--- a/Doc/Rapport Final_Yosef_Nademo.docx
+++ b/Doc/Rapport Final_Yosef_Nademo.docx
@@ -1,16 +1,16 @@
 
 <file path=word/document.xml><?xml version="1.0" encoding="utf-8"?>
-<w:document xmlns:wpc="http://schemas.microsoft.com/office/word/2010/wordprocessingCanvas" xmlns:cx="http://schemas.microsoft.com/office/drawing/2014/chartex" xmlns:cx1="http://schemas.microsoft.com/office/drawing/2015/9/8/chartex" xmlns:cx2="http://schemas.microsoft.com/office/drawing/2015/10/21/chartex" xmlns:cx3="http://schemas.microsoft.com/office/drawing/2016/5/9/chartex" xmlns:cx4="http://schemas.microsoft.com/office/drawing/2016/5/10/chartex" xmlns:cx5="http://schemas.microsoft.com/office/drawing/2016/5/11/chartex" xmlns:cx6="http://schemas.microsoft.com/office/drawing/2016/5/12/chartex" xmlns:cx7="http://schemas.microsoft.com/office/drawing/2016/5/13/chartex" xmlns:cx8="http://schemas.microsoft.com/office/drawing/2016/5/14/chartex" xmlns:mc="http://schemas.openxmlformats.org/markup-compatibility/2006" xmlns:aink="http://schemas.microsoft.com/office/drawing/2016/ink" xmlns:am3d="http://schemas.microsoft.com/office/drawing/2017/model3d" xmlns:o="urn:schemas-microsoft-com:office:office" xmlns:oel="http://schemas.microsoft.com/office/2019/extlst" xmlns:r="http://schemas.openxmlformats.org/officeDocument/2006/relationships" xmlns:m="http://schemas.openxmlformats.org/officeDocument/2006/math" xmlns:v="urn:schemas-microsoft-com:vml" xmlns:wp14="http://schemas.microsoft.com/office/word/2010/wordprocessingDrawing" xmlns:wp="http://schemas.openxmlformats.org/drawingml/2006/wordprocessingDrawing" xmlns:w10="urn:schemas-microsoft-com:office:word" xmlns:w="http://schemas.openxmlformats.org/wordprocessingml/2006/main" xmlns:w14="http://schemas.microsoft.com/office/word/2010/wordml" xmlns:w15="http://schemas.microsoft.com/office/word/2012/wordml" xmlns:w16cex="http://schemas.microsoft.com/office/word/2018/wordml/cex" xmlns:w16cid="http://schemas.microsoft.com/office/word/2016/wordml/cid" xmlns:w16="http://schemas.microsoft.com/office/word/2018/wordml" xmlns:w16sdtdh="http://schemas.microsoft.com/office/word/2020/wordml/sdtdatahash" xmlns:w16se="http://schemas.microsoft.com/office/word/2015/wordml/symex" xmlns:wpg="http://schemas.microsoft.com/office/word/2010/wordprocessingGroup" xmlns:wpi="http://schemas.microsoft.com/office/word/2010/wordprocessingInk" xmlns:wne="http://schemas.microsoft.com/office/word/2006/wordml" xmlns:wps="http://schemas.microsoft.com/office/word/2010/wordprocessingShape" mc:Ignorable="w14 w15 w16se w16cid w16 w16cex w16sdtdh wp14">
+<w:document xmlns:wpc="http://schemas.microsoft.com/office/word/2010/wordprocessingCanvas" xmlns:cx="http://schemas.microsoft.com/office/drawing/2014/chartex" xmlns:cx1="http://schemas.microsoft.com/office/drawing/2015/9/8/chartex" xmlns:cx2="http://schemas.microsoft.com/office/drawing/2015/10/21/chartex" xmlns:cx3="http://schemas.microsoft.com/office/drawing/2016/5/9/chartex" xmlns:cx4="http://schemas.microsoft.com/office/drawing/2016/5/10/chartex" xmlns:cx5="http://schemas.microsoft.com/office/drawing/2016/5/11/chartex" xmlns:cx6="http://schemas.microsoft.com/office/drawing/2016/5/12/chartex" xmlns:cx7="http://schemas.microsoft.com/office/drawing/2016/5/13/chartex" xmlns:cx8="http://schemas.microsoft.com/office/drawing/2016/5/14/chartex" xmlns:mc="http://schemas.openxmlformats.org/markup-compatibility/2006" xmlns:aink="http://schemas.microsoft.com/office/drawing/2016/ink" xmlns:am3d="http://schemas.microsoft.com/office/drawing/2017/model3d" xmlns:o="urn:schemas-microsoft-com:office:office" xmlns:oel="http://schemas.microsoft.com/office/2019/extlst" xmlns:r="http://schemas.openxmlformats.org/officeDocument/2006/relationships" xmlns:m="http://schemas.openxmlformats.org/officeDocument/2006/math" xmlns:v="urn:schemas-microsoft-com:vml" xmlns:wp14="http://schemas.microsoft.com/office/word/2010/wordprocessingDrawing" xmlns:wp="http://schemas.openxmlformats.org/drawingml/2006/wordprocessingDrawing" xmlns:w10="urn:schemas-microsoft-com:office:word" xmlns:w="http://schemas.openxmlformats.org/wordprocessingml/2006/main" xmlns:w14="http://schemas.microsoft.com/office/word/2010/wordml" xmlns:w15="http://schemas.microsoft.com/office/word/2012/wordml" xmlns:w16cex="http://schemas.microsoft.com/office/word/2018/wordml/cex" xmlns:w16cid="http://schemas.microsoft.com/office/word/2016/wordml/cid" xmlns:w16="http://schemas.microsoft.com/office/word/2018/wordml" xmlns:w16du="http://schemas.microsoft.com/office/word/2023/wordml/word16du" xmlns:w16sdtdh="http://schemas.microsoft.com/office/word/2020/wordml/sdtdatahash" xmlns:w16sdtfl="http://schemas.microsoft.com/office/word/2024/wordml/sdtformatlock" xmlns:w16se="http://schemas.microsoft.com/office/word/2015/wordml/symex" xmlns:wpg="http://schemas.microsoft.com/office/word/2010/wordprocessingGroup" xmlns:wpi="http://schemas.microsoft.com/office/word/2010/wordprocessingInk" xmlns:wne="http://schemas.microsoft.com/office/word/2006/wordml" xmlns:wps="http://schemas.microsoft.com/office/word/2010/wordprocessingShape" mc:Ignorable="w14 w15 w16se w16cid w16 w16cex w16sdtdh w16sdtfl w16du wp14">
   <w:body>
     <w:p>
       <w:pPr>
-        <w:pStyle w:val="Titre1"/>
+        <w:pStyle w:val="Heading1"/>
         <w:spacing w:line="276" w:lineRule="auto"/>
         <w:rPr>
           <w:rFonts w:ascii="Avenir Next LT Pro Demi" w:hAnsi="Avenir Next LT Pro Demi"/>
         </w:rPr>
       </w:pPr>
-      <w:bookmarkStart w:id="0" w:name="_Toc185595077"/>
+      <w:bookmarkStart w:id="0" w:name="_Toc187346905"/>
       <w:r>
         <w:rPr>
           <w:rFonts w:ascii="Avenir Next LT Pro Demi" w:hAnsi="Avenir Next LT Pro Demi"/>
@@ -369,7 +369,7 @@
       <w:sdtContent>
         <w:p>
           <w:pPr>
-            <w:pStyle w:val="En-ttedetabledesmatires"/>
+            <w:pStyle w:val="TOCHeading"/>
             <w:spacing w:line="276" w:lineRule="auto"/>
             <w:rPr>
               <w:rFonts w:ascii="Avenir Next LT Pro Demi" w:hAnsi="Avenir Next LT Pro Demi"/>
@@ -385,14 +385,15 @@
         </w:p>
         <w:p>
           <w:pPr>
-            <w:pStyle w:val="TM1"/>
+            <w:pStyle w:val="TOC1"/>
             <w:tabs>
               <w:tab w:val="right" w:leader="dot" w:pos="9062"/>
             </w:tabs>
             <w:rPr>
               <w:rFonts w:eastAsiaTheme="minorEastAsia"/>
               <w:noProof/>
-              <w:lang w:eastAsia="fr-CH"/>
+              <w:sz w:val="24"/>
+              <w:szCs w:val="24"/>
             </w:rPr>
           </w:pPr>
           <w:r>
@@ -413,10 +414,10 @@
             </w:rPr>
             <w:fldChar w:fldCharType="separate"/>
           </w:r>
-          <w:hyperlink w:anchor="_Toc185595077" w:history="1">
-            <w:r>
-              <w:rPr>
-                <w:rStyle w:val="Lienhypertexte"/>
+          <w:hyperlink w:anchor="_Toc187346905" w:history="1">
+            <w:r>
+              <w:rPr>
+                <w:rStyle w:val="Hyperlink"/>
                 <w:rFonts w:ascii="Avenir Next LT Pro Demi" w:hAnsi="Avenir Next LT Pro Demi"/>
                 <w:noProof/>
               </w:rPr>
@@ -441,7 +442,7 @@
                 <w:noProof/>
                 <w:webHidden/>
               </w:rPr>
-              <w:instrText xml:space="preserve"> PAGEREF _Toc185595077 \h </w:instrText>
+              <w:instrText xml:space="preserve"> PAGEREF _Toc187346905 \h </w:instrText>
             </w:r>
             <w:r>
               <w:rPr>
@@ -474,20 +475,21 @@
         </w:p>
         <w:p>
           <w:pPr>
-            <w:pStyle w:val="TM2"/>
+            <w:pStyle w:val="TOC2"/>
             <w:tabs>
               <w:tab w:val="right" w:leader="dot" w:pos="9062"/>
             </w:tabs>
             <w:rPr>
               <w:rFonts w:eastAsiaTheme="minorEastAsia"/>
               <w:noProof/>
-              <w:lang w:eastAsia="fr-CH"/>
+              <w:sz w:val="24"/>
+              <w:szCs w:val="24"/>
             </w:rPr>
           </w:pPr>
-          <w:hyperlink w:anchor="_Toc185595078" w:history="1">
-            <w:r>
-              <w:rPr>
-                <w:rStyle w:val="Lienhypertexte"/>
+          <w:hyperlink w:anchor="_Toc187346906" w:history="1">
+            <w:r>
+              <w:rPr>
+                <w:rStyle w:val="Hyperlink"/>
                 <w:rFonts w:ascii="Avenir Next LT Pro Demi" w:hAnsi="Avenir Next LT Pro Demi"/>
                 <w:noProof/>
               </w:rPr>
@@ -512,7 +514,7 @@
                 <w:noProof/>
                 <w:webHidden/>
               </w:rPr>
-              <w:instrText xml:space="preserve"> PAGEREF _Toc185595078 \h </w:instrText>
+              <w:instrText xml:space="preserve"> PAGEREF _Toc187346906 \h </w:instrText>
             </w:r>
             <w:r>
               <w:rPr>
@@ -545,20 +547,21 @@
         </w:p>
         <w:p>
           <w:pPr>
-            <w:pStyle w:val="TM2"/>
+            <w:pStyle w:val="TOC2"/>
             <w:tabs>
               <w:tab w:val="right" w:leader="dot" w:pos="9062"/>
             </w:tabs>
             <w:rPr>
               <w:rFonts w:eastAsiaTheme="minorEastAsia"/>
               <w:noProof/>
-              <w:lang w:eastAsia="fr-CH"/>
+              <w:sz w:val="24"/>
+              <w:szCs w:val="24"/>
             </w:rPr>
           </w:pPr>
-          <w:hyperlink w:anchor="_Toc185595079" w:history="1">
-            <w:r>
-              <w:rPr>
-                <w:rStyle w:val="Lienhypertexte"/>
+          <w:hyperlink w:anchor="_Toc187346907" w:history="1">
+            <w:r>
+              <w:rPr>
+                <w:rStyle w:val="Hyperlink"/>
                 <w:rFonts w:ascii="Avenir Next LT Pro Demi" w:hAnsi="Avenir Next LT Pro Demi"/>
                 <w:noProof/>
               </w:rPr>
@@ -583,7 +586,7 @@
                 <w:noProof/>
                 <w:webHidden/>
               </w:rPr>
-              <w:instrText xml:space="preserve"> PAGEREF _Toc185595079 \h </w:instrText>
+              <w:instrText xml:space="preserve"> PAGEREF _Toc187346907 \h </w:instrText>
             </w:r>
             <w:r>
               <w:rPr>
@@ -616,20 +619,21 @@
         </w:p>
         <w:p>
           <w:pPr>
-            <w:pStyle w:val="TM3"/>
+            <w:pStyle w:val="TOC3"/>
             <w:tabs>
               <w:tab w:val="right" w:leader="dot" w:pos="9062"/>
             </w:tabs>
             <w:rPr>
               <w:rFonts w:eastAsiaTheme="minorEastAsia"/>
               <w:noProof/>
-              <w:lang w:eastAsia="fr-CH"/>
+              <w:sz w:val="24"/>
+              <w:szCs w:val="24"/>
             </w:rPr>
           </w:pPr>
-          <w:hyperlink w:anchor="_Toc185595080" w:history="1">
-            <w:r>
-              <w:rPr>
-                <w:rStyle w:val="Lienhypertexte"/>
+          <w:hyperlink w:anchor="_Toc187346908" w:history="1">
+            <w:r>
+              <w:rPr>
+                <w:rStyle w:val="Hyperlink"/>
                 <w:rFonts w:ascii="Avenir Next LT Pro Demi" w:hAnsi="Avenir Next LT Pro Demi"/>
                 <w:noProof/>
               </w:rPr>
@@ -654,7 +658,7 @@
                 <w:noProof/>
                 <w:webHidden/>
               </w:rPr>
-              <w:instrText xml:space="preserve"> PAGEREF _Toc185595080 \h </w:instrText>
+              <w:instrText xml:space="preserve"> PAGEREF _Toc187346908 \h </w:instrText>
             </w:r>
             <w:r>
               <w:rPr>
@@ -687,20 +691,21 @@
         </w:p>
         <w:p>
           <w:pPr>
-            <w:pStyle w:val="TM3"/>
+            <w:pStyle w:val="TOC3"/>
             <w:tabs>
               <w:tab w:val="right" w:leader="dot" w:pos="9062"/>
             </w:tabs>
             <w:rPr>
               <w:rFonts w:eastAsiaTheme="minorEastAsia"/>
               <w:noProof/>
-              <w:lang w:eastAsia="fr-CH"/>
+              <w:sz w:val="24"/>
+              <w:szCs w:val="24"/>
             </w:rPr>
           </w:pPr>
-          <w:hyperlink w:anchor="_Toc185595081" w:history="1">
-            <w:r>
-              <w:rPr>
-                <w:rStyle w:val="Lienhypertexte"/>
+          <w:hyperlink w:anchor="_Toc187346909" w:history="1">
+            <w:r>
+              <w:rPr>
+                <w:rStyle w:val="Hyperlink"/>
                 <w:rFonts w:ascii="Avenir Next LT Pro Demi" w:eastAsia="Times New Roman" w:hAnsi="Avenir Next LT Pro Demi" w:cs="AngsanaUPC"/>
                 <w:b/>
                 <w:bCs/>
@@ -730,7 +735,7 @@
                 <w:noProof/>
                 <w:webHidden/>
               </w:rPr>
-              <w:instrText xml:space="preserve"> PAGEREF _Toc185595081 \h </w:instrText>
+              <w:instrText xml:space="preserve"> PAGEREF _Toc187346909 \h </w:instrText>
             </w:r>
             <w:r>
               <w:rPr>
@@ -763,20 +768,21 @@
         </w:p>
         <w:p>
           <w:pPr>
-            <w:pStyle w:val="TM3"/>
+            <w:pStyle w:val="TOC3"/>
             <w:tabs>
               <w:tab w:val="right" w:leader="dot" w:pos="9062"/>
             </w:tabs>
             <w:rPr>
               <w:rFonts w:eastAsiaTheme="minorEastAsia"/>
               <w:noProof/>
-              <w:lang w:eastAsia="fr-CH"/>
+              <w:sz w:val="24"/>
+              <w:szCs w:val="24"/>
             </w:rPr>
           </w:pPr>
-          <w:hyperlink w:anchor="_Toc185595082" w:history="1">
-            <w:r>
-              <w:rPr>
-                <w:rStyle w:val="Lienhypertexte"/>
+          <w:hyperlink w:anchor="_Toc187346910" w:history="1">
+            <w:r>
+              <w:rPr>
+                <w:rStyle w:val="Hyperlink"/>
                 <w:rFonts w:ascii="Avenir Next LT Pro Demi" w:eastAsia="Times New Roman" w:hAnsi="Avenir Next LT Pro Demi" w:cs="AngsanaUPC"/>
                 <w:b/>
                 <w:bCs/>
@@ -806,7 +812,7 @@
                 <w:noProof/>
                 <w:webHidden/>
               </w:rPr>
-              <w:instrText xml:space="preserve"> PAGEREF _Toc185595082 \h </w:instrText>
+              <w:instrText xml:space="preserve"> PAGEREF _Toc187346910 \h </w:instrText>
             </w:r>
             <w:r>
               <w:rPr>
@@ -839,20 +845,21 @@
         </w:p>
         <w:p>
           <w:pPr>
-            <w:pStyle w:val="TM3"/>
+            <w:pStyle w:val="TOC3"/>
             <w:tabs>
               <w:tab w:val="right" w:leader="dot" w:pos="9062"/>
             </w:tabs>
             <w:rPr>
               <w:rFonts w:eastAsiaTheme="minorEastAsia"/>
               <w:noProof/>
-              <w:lang w:eastAsia="fr-CH"/>
+              <w:sz w:val="24"/>
+              <w:szCs w:val="24"/>
             </w:rPr>
           </w:pPr>
-          <w:hyperlink w:anchor="_Toc185595083" w:history="1">
-            <w:r>
-              <w:rPr>
-                <w:rStyle w:val="Lienhypertexte"/>
+          <w:hyperlink w:anchor="_Toc187346911" w:history="1">
+            <w:r>
+              <w:rPr>
+                <w:rStyle w:val="Hyperlink"/>
                 <w:rFonts w:ascii="Avenir Next LT Pro Demi" w:hAnsi="Avenir Next LT Pro Demi"/>
                 <w:noProof/>
               </w:rPr>
@@ -877,7 +884,7 @@
                 <w:noProof/>
                 <w:webHidden/>
               </w:rPr>
-              <w:instrText xml:space="preserve"> PAGEREF _Toc185595083 \h </w:instrText>
+              <w:instrText xml:space="preserve"> PAGEREF _Toc187346911 \h </w:instrText>
             </w:r>
             <w:r>
               <w:rPr>
@@ -910,20 +917,21 @@
         </w:p>
         <w:p>
           <w:pPr>
-            <w:pStyle w:val="TM2"/>
+            <w:pStyle w:val="TOC2"/>
             <w:tabs>
               <w:tab w:val="right" w:leader="dot" w:pos="9062"/>
             </w:tabs>
             <w:rPr>
               <w:rFonts w:eastAsiaTheme="minorEastAsia"/>
               <w:noProof/>
-              <w:lang w:eastAsia="fr-CH"/>
+              <w:sz w:val="24"/>
+              <w:szCs w:val="24"/>
             </w:rPr>
           </w:pPr>
-          <w:hyperlink w:anchor="_Toc185595084" w:history="1">
-            <w:r>
-              <w:rPr>
-                <w:rStyle w:val="Lienhypertexte"/>
+          <w:hyperlink w:anchor="_Toc187346912" w:history="1">
+            <w:r>
+              <w:rPr>
+                <w:rStyle w:val="Hyperlink"/>
                 <w:rFonts w:ascii="Avenir Next LT Pro Demi" w:hAnsi="Avenir Next LT Pro Demi"/>
                 <w:noProof/>
               </w:rPr>
@@ -948,7 +956,7 @@
                 <w:noProof/>
                 <w:webHidden/>
               </w:rPr>
-              <w:instrText xml:space="preserve"> PAGEREF _Toc185595084 \h </w:instrText>
+              <w:instrText xml:space="preserve"> PAGEREF _Toc187346912 \h </w:instrText>
             </w:r>
             <w:r>
               <w:rPr>
@@ -981,20 +989,21 @@
         </w:p>
         <w:p>
           <w:pPr>
-            <w:pStyle w:val="TM2"/>
+            <w:pStyle w:val="TOC2"/>
             <w:tabs>
               <w:tab w:val="right" w:leader="dot" w:pos="9062"/>
             </w:tabs>
             <w:rPr>
               <w:rFonts w:eastAsiaTheme="minorEastAsia"/>
               <w:noProof/>
-              <w:lang w:eastAsia="fr-CH"/>
+              <w:sz w:val="24"/>
+              <w:szCs w:val="24"/>
             </w:rPr>
           </w:pPr>
-          <w:hyperlink w:anchor="_Toc185595085" w:history="1">
-            <w:r>
-              <w:rPr>
-                <w:rStyle w:val="Lienhypertexte"/>
+          <w:hyperlink w:anchor="_Toc187346913" w:history="1">
+            <w:r>
+              <w:rPr>
+                <w:rStyle w:val="Hyperlink"/>
                 <w:rFonts w:ascii="Avenir Next LT Pro Demi" w:eastAsia="Times New Roman" w:hAnsi="Avenir Next LT Pro Demi" w:cs="AngsanaUPC"/>
                 <w:b/>
                 <w:bCs/>
@@ -1007,7 +1016,7 @@
             </w:r>
             <w:r>
               <w:rPr>
-                <w:rStyle w:val="Lienhypertexte"/>
+                <w:rStyle w:val="Hyperlink"/>
                 <w:rFonts w:ascii="Avenir Next LT Pro Demi" w:hAnsi="Avenir Next LT Pro Demi" w:cs="Times New Roman"/>
                 <w:b/>
                 <w:bCs/>
@@ -1037,7 +1046,7 @@
                 <w:noProof/>
                 <w:webHidden/>
               </w:rPr>
-              <w:instrText xml:space="preserve"> PAGEREF _Toc185595085 \h </w:instrText>
+              <w:instrText xml:space="preserve"> PAGEREF _Toc187346913 \h </w:instrText>
             </w:r>
             <w:r>
               <w:rPr>
@@ -1070,24 +1079,25 @@
         </w:p>
         <w:p>
           <w:pPr>
-            <w:pStyle w:val="TM3"/>
+            <w:pStyle w:val="TOC3"/>
             <w:tabs>
               <w:tab w:val="right" w:leader="dot" w:pos="9062"/>
             </w:tabs>
             <w:rPr>
               <w:rFonts w:eastAsiaTheme="minorEastAsia"/>
               <w:noProof/>
-              <w:lang w:eastAsia="fr-CH"/>
+              <w:sz w:val="24"/>
+              <w:szCs w:val="24"/>
             </w:rPr>
           </w:pPr>
-          <w:hyperlink w:anchor="_Toc185595086" w:history="1">
-            <w:r>
-              <w:rPr>
-                <w:rStyle w:val="Lienhypertexte"/>
+          <w:hyperlink w:anchor="_Toc187346914" w:history="1">
+            <w:r>
+              <w:rPr>
+                <w:rStyle w:val="Hyperlink"/>
                 <w:rFonts w:ascii="Avenir Next LT Pro Demi" w:hAnsi="Avenir Next LT Pro Demi"/>
                 <w:noProof/>
               </w:rPr>
-              <w:t>Problème 1 : Organisation modulaire</w:t>
+              <w:t>Problème 1 : Apprentissage de JavaScript et Utilisation des Ressources en Ligne</w:t>
             </w:r>
             <w:r>
               <w:rPr>
@@ -1108,7 +1118,7 @@
                 <w:noProof/>
                 <w:webHidden/>
               </w:rPr>
-              <w:instrText xml:space="preserve"> PAGEREF _Toc185595086 \h </w:instrText>
+              <w:instrText xml:space="preserve"> PAGEREF _Toc187346914 \h </w:instrText>
             </w:r>
             <w:r>
               <w:rPr>
@@ -1128,7 +1138,7 @@
                 <w:noProof/>
                 <w:webHidden/>
               </w:rPr>
-              <w:t>4</w:t>
+              <w:t>5</w:t>
             </w:r>
             <w:r>
               <w:rPr>
@@ -1141,20 +1151,21 @@
         </w:p>
         <w:p>
           <w:pPr>
-            <w:pStyle w:val="TM3"/>
+            <w:pStyle w:val="TOC3"/>
             <w:tabs>
               <w:tab w:val="right" w:leader="dot" w:pos="9062"/>
             </w:tabs>
             <w:rPr>
               <w:rFonts w:eastAsiaTheme="minorEastAsia"/>
               <w:noProof/>
-              <w:lang w:eastAsia="fr-CH"/>
+              <w:sz w:val="24"/>
+              <w:szCs w:val="24"/>
             </w:rPr>
           </w:pPr>
-          <w:hyperlink w:anchor="_Toc185595087" w:history="1">
-            <w:r>
-              <w:rPr>
-                <w:rStyle w:val="Lienhypertexte"/>
+          <w:hyperlink w:anchor="_Toc187346915" w:history="1">
+            <w:r>
+              <w:rPr>
+                <w:rStyle w:val="Hyperlink"/>
                 <w:rFonts w:ascii="Avenir Next LT Pro Demi" w:hAnsi="Avenir Next LT Pro Demi"/>
                 <w:noProof/>
               </w:rPr>
@@ -1179,7 +1190,7 @@
                 <w:noProof/>
                 <w:webHidden/>
               </w:rPr>
-              <w:instrText xml:space="preserve"> PAGEREF _Toc185595087 \h </w:instrText>
+              <w:instrText xml:space="preserve"> PAGEREF _Toc187346915 \h </w:instrText>
             </w:r>
             <w:r>
               <w:rPr>
@@ -1212,20 +1223,21 @@
         </w:p>
         <w:p>
           <w:pPr>
-            <w:pStyle w:val="TM3"/>
+            <w:pStyle w:val="TOC3"/>
             <w:tabs>
               <w:tab w:val="right" w:leader="dot" w:pos="9062"/>
             </w:tabs>
             <w:rPr>
               <w:rFonts w:eastAsiaTheme="minorEastAsia"/>
               <w:noProof/>
-              <w:lang w:eastAsia="fr-CH"/>
+              <w:sz w:val="24"/>
+              <w:szCs w:val="24"/>
             </w:rPr>
           </w:pPr>
-          <w:hyperlink w:anchor="_Toc185595088" w:history="1">
-            <w:r>
-              <w:rPr>
-                <w:rStyle w:val="Lienhypertexte"/>
+          <w:hyperlink w:anchor="_Toc187346916" w:history="1">
+            <w:r>
+              <w:rPr>
+                <w:rStyle w:val="Hyperlink"/>
                 <w:rFonts w:ascii="Avenir Next LT Pro Demi" w:hAnsi="Avenir Next LT Pro Demi"/>
                 <w:noProof/>
               </w:rPr>
@@ -1250,7 +1262,7 @@
                 <w:noProof/>
                 <w:webHidden/>
               </w:rPr>
-              <w:instrText xml:space="preserve"> PAGEREF _Toc185595088 \h </w:instrText>
+              <w:instrText xml:space="preserve"> PAGEREF _Toc187346916 \h </w:instrText>
             </w:r>
             <w:r>
               <w:rPr>
@@ -1270,7 +1282,7 @@
                 <w:noProof/>
                 <w:webHidden/>
               </w:rPr>
-              <w:t>5</w:t>
+              <w:t>6</w:t>
             </w:r>
             <w:r>
               <w:rPr>
@@ -1283,20 +1295,21 @@
         </w:p>
         <w:p>
           <w:pPr>
-            <w:pStyle w:val="TM3"/>
+            <w:pStyle w:val="TOC3"/>
             <w:tabs>
               <w:tab w:val="right" w:leader="dot" w:pos="9062"/>
             </w:tabs>
             <w:rPr>
               <w:rFonts w:eastAsiaTheme="minorEastAsia"/>
               <w:noProof/>
-              <w:lang w:eastAsia="fr-CH"/>
+              <w:sz w:val="24"/>
+              <w:szCs w:val="24"/>
             </w:rPr>
           </w:pPr>
-          <w:hyperlink w:anchor="_Toc185595089" w:history="1">
-            <w:r>
-              <w:rPr>
-                <w:rStyle w:val="Lienhypertexte"/>
+          <w:hyperlink w:anchor="_Toc187346917" w:history="1">
+            <w:r>
+              <w:rPr>
+                <w:rStyle w:val="Hyperlink"/>
                 <w:rFonts w:ascii="Avenir Next LT Pro Demi" w:hAnsi="Avenir Next LT Pro Demi"/>
                 <w:noProof/>
               </w:rPr>
@@ -1321,7 +1334,7 @@
                 <w:noProof/>
                 <w:webHidden/>
               </w:rPr>
-              <w:instrText xml:space="preserve"> PAGEREF _Toc185595089 \h </w:instrText>
+              <w:instrText xml:space="preserve"> PAGEREF _Toc187346917 \h </w:instrText>
             </w:r>
             <w:r>
               <w:rPr>
@@ -1341,7 +1354,7 @@
                 <w:noProof/>
                 <w:webHidden/>
               </w:rPr>
-              <w:t>5</w:t>
+              <w:t>6</w:t>
             </w:r>
             <w:r>
               <w:rPr>
@@ -1354,20 +1367,21 @@
         </w:p>
         <w:p>
           <w:pPr>
-            <w:pStyle w:val="TM2"/>
+            <w:pStyle w:val="TOC2"/>
             <w:tabs>
               <w:tab w:val="right" w:leader="dot" w:pos="9062"/>
             </w:tabs>
             <w:rPr>
               <w:rFonts w:eastAsiaTheme="minorEastAsia"/>
               <w:noProof/>
-              <w:lang w:eastAsia="fr-CH"/>
+              <w:sz w:val="24"/>
+              <w:szCs w:val="24"/>
             </w:rPr>
           </w:pPr>
-          <w:hyperlink w:anchor="_Toc185595090" w:history="1">
-            <w:r>
-              <w:rPr>
-                <w:rStyle w:val="Lienhypertexte"/>
+          <w:hyperlink w:anchor="_Toc187346918" w:history="1">
+            <w:r>
+              <w:rPr>
+                <w:rStyle w:val="Hyperlink"/>
                 <w:rFonts w:ascii="Avenir Next LT Pro Demi" w:hAnsi="Avenir Next LT Pro Demi"/>
                 <w:noProof/>
               </w:rPr>
@@ -1392,7 +1406,7 @@
                 <w:noProof/>
                 <w:webHidden/>
               </w:rPr>
-              <w:instrText xml:space="preserve"> PAGEREF _Toc185595090 \h </w:instrText>
+              <w:instrText xml:space="preserve"> PAGEREF _Toc187346918 \h </w:instrText>
             </w:r>
             <w:r>
               <w:rPr>
@@ -1412,7 +1426,7 @@
                 <w:noProof/>
                 <w:webHidden/>
               </w:rPr>
-              <w:t>6</w:t>
+              <w:t>7</w:t>
             </w:r>
             <w:r>
               <w:rPr>
@@ -1425,20 +1439,21 @@
         </w:p>
         <w:p>
           <w:pPr>
-            <w:pStyle w:val="TM2"/>
+            <w:pStyle w:val="TOC2"/>
             <w:tabs>
               <w:tab w:val="right" w:leader="dot" w:pos="9062"/>
             </w:tabs>
             <w:rPr>
               <w:rFonts w:eastAsiaTheme="minorEastAsia"/>
               <w:noProof/>
-              <w:lang w:eastAsia="fr-CH"/>
+              <w:sz w:val="24"/>
+              <w:szCs w:val="24"/>
             </w:rPr>
           </w:pPr>
-          <w:hyperlink w:anchor="_Toc185595091" w:history="1">
-            <w:r>
-              <w:rPr>
-                <w:rStyle w:val="Lienhypertexte"/>
+          <w:hyperlink w:anchor="_Toc187346919" w:history="1">
+            <w:r>
+              <w:rPr>
+                <w:rStyle w:val="Hyperlink"/>
                 <w:rFonts w:ascii="Avenir Next LT Pro Demi" w:hAnsi="Avenir Next LT Pro Demi"/>
                 <w:noProof/>
               </w:rPr>
@@ -1463,7 +1478,7 @@
                 <w:noProof/>
                 <w:webHidden/>
               </w:rPr>
-              <w:instrText xml:space="preserve"> PAGEREF _Toc185595091 \h </w:instrText>
+              <w:instrText xml:space="preserve"> PAGEREF _Toc187346919 \h </w:instrText>
             </w:r>
             <w:r>
               <w:rPr>
@@ -1483,7 +1498,7 @@
                 <w:noProof/>
                 <w:webHidden/>
               </w:rPr>
-              <w:t>6</w:t>
+              <w:t>7</w:t>
             </w:r>
             <w:r>
               <w:rPr>
@@ -1496,20 +1511,21 @@
         </w:p>
         <w:p>
           <w:pPr>
-            <w:pStyle w:val="TM2"/>
+            <w:pStyle w:val="TOC2"/>
             <w:tabs>
               <w:tab w:val="right" w:leader="dot" w:pos="9062"/>
             </w:tabs>
             <w:rPr>
               <w:rFonts w:eastAsiaTheme="minorEastAsia"/>
               <w:noProof/>
-              <w:lang w:eastAsia="fr-CH"/>
+              <w:sz w:val="24"/>
+              <w:szCs w:val="24"/>
             </w:rPr>
           </w:pPr>
-          <w:hyperlink w:anchor="_Toc185595092" w:history="1">
-            <w:r>
-              <w:rPr>
-                <w:rStyle w:val="Lienhypertexte"/>
+          <w:hyperlink w:anchor="_Toc187346920" w:history="1">
+            <w:r>
+              <w:rPr>
+                <w:rStyle w:val="Hyperlink"/>
                 <w:rFonts w:ascii="Avenir Next LT Pro Demi" w:hAnsi="Avenir Next LT Pro Demi"/>
                 <w:noProof/>
               </w:rPr>
@@ -1534,7 +1550,7 @@
                 <w:noProof/>
                 <w:webHidden/>
               </w:rPr>
-              <w:instrText xml:space="preserve"> PAGEREF _Toc185595092 \h </w:instrText>
+              <w:instrText xml:space="preserve"> PAGEREF _Toc187346920 \h </w:instrText>
             </w:r>
             <w:r>
               <w:rPr>
@@ -1554,7 +1570,7 @@
                 <w:noProof/>
                 <w:webHidden/>
               </w:rPr>
-              <w:t>7</w:t>
+              <w:t>8</w:t>
             </w:r>
             <w:r>
               <w:rPr>
@@ -1567,20 +1583,21 @@
         </w:p>
         <w:p>
           <w:pPr>
-            <w:pStyle w:val="TM2"/>
+            <w:pStyle w:val="TOC2"/>
             <w:tabs>
               <w:tab w:val="right" w:leader="dot" w:pos="9062"/>
             </w:tabs>
             <w:rPr>
               <w:rFonts w:eastAsiaTheme="minorEastAsia"/>
               <w:noProof/>
-              <w:lang w:eastAsia="fr-CH"/>
+              <w:sz w:val="24"/>
+              <w:szCs w:val="24"/>
             </w:rPr>
           </w:pPr>
-          <w:hyperlink w:anchor="_Toc185595093" w:history="1">
-            <w:r>
-              <w:rPr>
-                <w:rStyle w:val="Lienhypertexte"/>
+          <w:hyperlink w:anchor="_Toc187346921" w:history="1">
+            <w:r>
+              <w:rPr>
+                <w:rStyle w:val="Hyperlink"/>
                 <w:rFonts w:ascii="Avenir Next LT Pro Demi" w:hAnsi="Avenir Next LT Pro Demi"/>
                 <w:noProof/>
               </w:rPr>
@@ -1605,7 +1622,7 @@
                 <w:noProof/>
                 <w:webHidden/>
               </w:rPr>
-              <w:instrText xml:space="preserve"> PAGEREF _Toc185595093 \h </w:instrText>
+              <w:instrText xml:space="preserve"> PAGEREF _Toc187346921 \h </w:instrText>
             </w:r>
             <w:r>
               <w:rPr>
@@ -1625,7 +1642,7 @@
                 <w:noProof/>
                 <w:webHidden/>
               </w:rPr>
-              <w:t>7</w:t>
+              <w:t>9</w:t>
             </w:r>
             <w:r>
               <w:rPr>
@@ -1682,13 +1699,13 @@
     </w:p>
     <w:p>
       <w:pPr>
-        <w:pStyle w:val="Titre2"/>
+        <w:pStyle w:val="Heading2"/>
         <w:spacing w:line="276" w:lineRule="auto"/>
         <w:rPr>
           <w:rFonts w:ascii="Avenir Next LT Pro Demi" w:hAnsi="Avenir Next LT Pro Demi"/>
         </w:rPr>
       </w:pPr>
-      <w:bookmarkStart w:id="1" w:name="_Toc185595078"/>
+      <w:bookmarkStart w:id="1" w:name="_Toc187346906"/>
       <w:r>
         <w:rPr>
           <w:rFonts w:ascii="Avenir Next LT Pro Demi" w:hAnsi="Avenir Next LT Pro Demi"/>
@@ -1719,18 +1736,51 @@
           <w:lang w:eastAsia="fr-CH"/>
           <w14:ligatures w14:val="none"/>
         </w:rPr>
-        <w:t>Le projet consiste en la réalisation d’un jeu Snake en JavaScript, une réplique moderne du célèbre jeu classique. Ce rapport documente le développement, les fonctionnalités implémentées, les défis rencontrés, et les technologies utilisées, tout en mettant en avant l’apprentissage et les compétences acquises.</w:t>
-      </w:r>
-    </w:p>
-    <w:p>
-      <w:pPr>
-        <w:pStyle w:val="Titre2"/>
+        <w:t>Le projet consiste en la réalisation d’un jeu Snake en JavaScript, une réplique moderne du célèbre jeu classique.</w:t>
+      </w:r>
+      <w:r>
+        <w:rPr>
+          <w:rFonts w:ascii="Avenir Next LT Pro Demi" w:eastAsia="Times New Roman" w:hAnsi="Avenir Next LT Pro Demi" w:cs="AngsanaUPC"/>
+          <w:kern w:val="0"/>
+          <w:sz w:val="24"/>
+          <w:szCs w:val="24"/>
+          <w:lang w:eastAsia="fr-CH"/>
+          <w14:ligatures w14:val="none"/>
+        </w:rPr>
+        <w:t>C</w:t>
+      </w:r>
+      <w:r>
+        <w:rPr>
+          <w:rFonts w:ascii="Avenir Next LT Pro Demi" w:eastAsia="Times New Roman" w:hAnsi="Avenir Next LT Pro Demi" w:cs="AngsanaUPC"/>
+          <w:kern w:val="0"/>
+          <w:sz w:val="24"/>
+          <w:szCs w:val="24"/>
+          <w:lang w:eastAsia="fr-CH"/>
+          <w14:ligatures w14:val="none"/>
+        </w:rPr>
+        <w:t>e projet vise à créer un jeu classique du serpent avec des fonctionnalités modernes, telles que la gestion des scores, un menu interactif et des contrôles de jeu fluides. Le développement a été réalisé en utilisant des technologies web modernes (HTML, CSS, JavaScript) pour assurer la compatibilité avec les navigateurs web.</w:t>
+      </w:r>
+      <w:r>
+        <w:rPr>
+          <w:rFonts w:ascii="Avenir Next LT Pro Demi" w:eastAsia="Times New Roman" w:hAnsi="Avenir Next LT Pro Demi" w:cs="AngsanaUPC"/>
+          <w:kern w:val="0"/>
+          <w:sz w:val="24"/>
+          <w:szCs w:val="24"/>
+          <w:lang w:eastAsia="fr-CH"/>
+          <w14:ligatures w14:val="none"/>
+        </w:rPr>
+        <w:t>Ce rapport documente le développement, les fonctionnalités implémentées, les défis rencontrés, et les technologies utilisées, tout en mettant en avant l’apprentissage et les compétences acquises.</w:t>
+      </w:r>
+    </w:p>
+    <w:p>
+      <w:pPr>
+        <w:pStyle w:val="Heading2"/>
         <w:spacing w:line="276" w:lineRule="auto"/>
         <w:rPr>
           <w:rFonts w:ascii="Avenir Next LT Pro Demi" w:hAnsi="Avenir Next LT Pro Demi"/>
         </w:rPr>
       </w:pPr>
-      <w:bookmarkStart w:id="2" w:name="_Toc185595079"/>
+      <w:bookmarkStart w:id="2" w:name="_Toc187346907"/>
       <w:r>
         <w:rPr>
           <w:rFonts w:ascii="Avenir Next LT Pro Demi" w:hAnsi="Avenir Next LT Pro Demi"/>
@@ -1741,13 +1791,13 @@
     </w:p>
     <w:p>
       <w:pPr>
-        <w:pStyle w:val="Titre3"/>
+        <w:pStyle w:val="Heading3"/>
         <w:spacing w:line="276" w:lineRule="auto"/>
         <w:rPr>
           <w:rFonts w:ascii="Avenir Next LT Pro Demi" w:hAnsi="Avenir Next LT Pro Demi"/>
         </w:rPr>
       </w:pPr>
-      <w:bookmarkStart w:id="3" w:name="_Toc185595080"/>
+      <w:bookmarkStart w:id="3" w:name="_Toc187346908"/>
       <w:r>
         <w:rPr>
           <w:rFonts w:ascii="Avenir Next LT Pro Demi" w:hAnsi="Avenir Next LT Pro Demi"/>
@@ -1785,7 +1835,7 @@
       </w:pPr>
       <w:r>
         <w:rPr>
-          <w:rStyle w:val="lev"/>
+          <w:rStyle w:val="Strong"/>
           <w:rFonts w:ascii="Avenir Next LT Pro Demi" w:hAnsi="Avenir Next LT Pro Demi"/>
         </w:rPr>
         <w:t>Vitesse initiale du serpent</w:t>
@@ -1811,7 +1861,7 @@
       </w:pPr>
       <w:r>
         <w:rPr>
-          <w:rStyle w:val="lev"/>
+          <w:rStyle w:val="Strong"/>
           <w:rFonts w:ascii="Avenir Next LT Pro Demi" w:hAnsi="Avenir Next LT Pro Demi"/>
         </w:rPr>
         <w:t>Taille de la grille</w:t>
@@ -1837,7 +1887,7 @@
       </w:pPr>
       <w:r>
         <w:rPr>
-          <w:rStyle w:val="lev"/>
+          <w:rStyle w:val="Strong"/>
           <w:rFonts w:ascii="Avenir Next LT Pro Demi" w:hAnsi="Avenir Next LT Pro Demi"/>
         </w:rPr>
         <w:t>Longueur initiale du serpent</w:t>
@@ -1846,17 +1896,50 @@
         <w:rPr>
           <w:rFonts w:ascii="Avenir Next LT Pro Demi" w:hAnsi="Avenir Next LT Pro Demi"/>
         </w:rPr>
-        <w:t xml:space="preserve"> : Le serpent commence avec une longueur de 3 segments.</w:t>
-      </w:r>
-    </w:p>
-    <w:p>
-      <w:pPr>
-        <w:pStyle w:val="Titre2"/>
-        <w:spacing w:line="276" w:lineRule="auto"/>
-        <w:rPr>
-          <w:rFonts w:ascii="Avenir Next LT Pro Demi" w:hAnsi="Avenir Next LT Pro Demi"/>
-        </w:rPr>
-      </w:pPr>
+        <w:t xml:space="preserve"> : Le serpent commence avec une longueur de </w:t>
+      </w:r>
+      <w:r>
+        <w:rPr>
+          <w:rFonts w:ascii="Avenir Next LT Pro Demi" w:hAnsi="Avenir Next LT Pro Demi"/>
+        </w:rPr>
+        <w:t>1</w:t>
+      </w:r>
+      <w:r>
+        <w:rPr>
+          <w:rFonts w:ascii="Avenir Next LT Pro Demi" w:hAnsi="Avenir Next LT Pro Demi"/>
+        </w:rPr>
+        <w:t xml:space="preserve"> </w:t>
+      </w:r>
+      <w:r>
+        <w:rPr>
+          <w:rFonts w:ascii="Avenir Next LT Pro Demi" w:hAnsi="Avenir Next LT Pro Demi"/>
+        </w:rPr>
+        <w:t>segment</w:t>
+      </w:r>
+      <w:r>
+        <w:rPr>
+          <w:rFonts w:ascii="Avenir Next LT Pro Demi" w:hAnsi="Avenir Next LT Pro Demi"/>
+        </w:rPr>
+        <w:t>(</w:t>
+      </w:r>
+      <w:r>
+        <w:rPr>
+          <w:rFonts w:ascii="Avenir Next LT Pro Demi" w:hAnsi="Avenir Next LT Pro Demi"/>
+        </w:rPr>
+        <w:t>tête</w:t>
+      </w:r>
+      <w:r>
+        <w:rPr>
+          <w:rFonts w:ascii="Avenir Next LT Pro Demi" w:hAnsi="Avenir Next LT Pro Demi"/>
+        </w:rPr>
+        <w:t>)</w:t>
+      </w:r>
+      <w:r>
+        <w:rPr>
+          <w:rFonts w:ascii="Avenir Next LT Pro Demi" w:hAnsi="Avenir Next LT Pro Demi"/>
+        </w:rPr>
+        <w:t>.</w:t>
+      </w:r>
     </w:p>
     <w:p>
       <w:pPr>
@@ -1873,7 +1956,7 @@
           <w14:ligatures w14:val="none"/>
         </w:rPr>
       </w:pPr>
-      <w:bookmarkStart w:id="4" w:name="_Toc185595081"/>
+      <w:bookmarkStart w:id="4" w:name="_Toc187346909"/>
       <w:r>
         <w:rPr>
           <w:rFonts w:ascii="Avenir Next LT Pro Demi" w:eastAsia="Times New Roman" w:hAnsi="Avenir Next LT Pro Demi" w:cs="AngsanaUPC"/>
@@ -1928,7 +2011,7 @@
           <w14:ligatures w14:val="none"/>
         </w:rPr>
       </w:pPr>
-      <w:bookmarkStart w:id="5" w:name="_Toc185595082"/>
+      <w:bookmarkStart w:id="5" w:name="_Toc187346910"/>
       <w:r>
         <w:rPr>
           <w:rFonts w:ascii="Avenir Next LT Pro Demi" w:eastAsia="Times New Roman" w:hAnsi="Avenir Next LT Pro Demi" w:cs="AngsanaUPC"/>
@@ -2053,6 +2136,7 @@
           <w:lang w:eastAsia="fr-CH"/>
           <w14:ligatures w14:val="none"/>
         </w:rPr>
+        <w:lastRenderedPageBreak/>
         <w:t>Score :</w:t>
       </w:r>
       <w:r>
@@ -2094,7 +2178,6 @@
           <w:lang w:eastAsia="fr-CH"/>
           <w14:ligatures w14:val="none"/>
         </w:rPr>
-        <w:lastRenderedPageBreak/>
         <w:t>Chargement asynchrone des configurations :</w:t>
       </w:r>
       <w:r>
@@ -2215,13 +2298,78 @@
     </w:p>
     <w:p>
       <w:pPr>
-        <w:pStyle w:val="Titre3"/>
+        <w:numPr>
+          <w:ilvl w:val="0"/>
+          <w:numId w:val="1"/>
+        </w:numPr>
+        <w:spacing w:before="100" w:beforeAutospacing="1" w:after="100" w:afterAutospacing="1" w:line="276" w:lineRule="auto"/>
+        <w:rPr>
+          <w:rFonts w:ascii="Avenir Next LT Pro Demi" w:eastAsia="Times New Roman" w:hAnsi="Avenir Next LT Pro Demi" w:cs="AngsanaUPC"/>
+          <w:kern w:val="0"/>
+          <w:sz w:val="24"/>
+          <w:szCs w:val="24"/>
+          <w:lang w:eastAsia="fr-CH"/>
+          <w14:ligatures w14:val="none"/>
+        </w:rPr>
+      </w:pPr>
+      <w:r>
+        <w:rPr>
+          <w:rFonts w:ascii="Avenir Next LT Pro Demi" w:eastAsia="Times New Roman" w:hAnsi="Avenir Next LT Pro Demi" w:cs="AngsanaUPC"/>
+          <w:b/>
+          <w:bCs/>
+          <w:kern w:val="0"/>
+          <w:sz w:val="24"/>
+          <w:szCs w:val="24"/>
+          <w:lang w:eastAsia="fr-CH"/>
+          <w14:ligatures w14:val="none"/>
+        </w:rPr>
+        <w:t>Menu interactif</w:t>
+      </w:r>
+      <w:r>
+        <w:rPr>
+          <w:rFonts w:ascii="Avenir Next LT Pro Demi" w:eastAsia="Times New Roman" w:hAnsi="Avenir Next LT Pro Demi" w:cs="AngsanaUPC"/>
+          <w:kern w:val="0"/>
+          <w:sz w:val="24"/>
+          <w:szCs w:val="24"/>
+          <w:lang w:eastAsia="fr-CH"/>
+          <w14:ligatures w14:val="none"/>
+        </w:rPr>
+        <w:t xml:space="preserve"> : Avant de commencer, l'utilisateur peut sélectionner la difficulté et démarrer une nouvelle partie. Un bouton de </w:t>
+      </w:r>
+      <w:r>
+        <w:rPr>
+          <w:rFonts w:ascii="Avenir Next LT Pro Demi" w:eastAsia="Times New Roman" w:hAnsi="Avenir Next LT Pro Demi" w:cs="AngsanaUPC"/>
+          <w:b/>
+          <w:bCs/>
+          <w:kern w:val="0"/>
+          <w:sz w:val="24"/>
+          <w:szCs w:val="24"/>
+          <w:lang w:eastAsia="fr-CH"/>
+          <w14:ligatures w14:val="none"/>
+        </w:rPr>
+        <w:t>replay</w:t>
+      </w:r>
+      <w:r>
+        <w:rPr>
+          <w:rFonts w:ascii="Avenir Next LT Pro Demi" w:eastAsia="Times New Roman" w:hAnsi="Avenir Next LT Pro Demi" w:cs="AngsanaUPC"/>
+          <w:kern w:val="0"/>
+          <w:sz w:val="24"/>
+          <w:szCs w:val="24"/>
+          <w:lang w:eastAsia="fr-CH"/>
+          <w14:ligatures w14:val="none"/>
+        </w:rPr>
+        <w:t xml:space="preserve"> permet de rejouer après la fin de la partie.</w:t>
+      </w:r>
+    </w:p>
+    <w:p>
+      <w:pPr>
+        <w:pStyle w:val="Heading3"/>
         <w:spacing w:line="276" w:lineRule="auto"/>
         <w:rPr>
           <w:rFonts w:ascii="Avenir Next LT Pro Demi" w:hAnsi="Avenir Next LT Pro Demi"/>
         </w:rPr>
       </w:pPr>
-      <w:bookmarkStart w:id="6" w:name="_Toc185595083"/>
+      <w:bookmarkStart w:id="6" w:name="_Toc187346911"/>
       <w:r>
         <w:rPr>
           <w:rFonts w:ascii="Avenir Next LT Pro Demi" w:hAnsi="Avenir Next LT Pro Demi"/>
@@ -2244,20 +2392,11 @@
       </w:pPr>
       <w:r>
         <w:rPr>
-          <w:rStyle w:val="lev"/>
-          <w:rFonts w:ascii="Avenir Next LT Pro Demi" w:hAnsi="Avenir Next LT Pro Demi"/>
-        </w:rPr>
-        <w:t xml:space="preserve">Node.js et </w:t>
-      </w:r>
-      <w:proofErr w:type="spellStart"/>
-      <w:r>
-        <w:rPr>
-          <w:rStyle w:val="lev"/>
-          <w:rFonts w:ascii="Avenir Next LT Pro Demi" w:hAnsi="Avenir Next LT Pro Demi"/>
-        </w:rPr>
-        <w:t>npm</w:t>
-      </w:r>
-      <w:proofErr w:type="spellEnd"/>
+          <w:rStyle w:val="Strong"/>
+          <w:rFonts w:ascii="Avenir Next LT Pro Demi" w:hAnsi="Avenir Next LT Pro Demi"/>
+        </w:rPr>
+        <w:t>Node.js et npm</w:t>
+      </w:r>
       <w:r>
         <w:rPr>
           <w:rFonts w:ascii="Avenir Next LT Pro Demi" w:hAnsi="Avenir Next LT Pro Demi"/>
@@ -2267,7 +2406,7 @@
       <w:hyperlink r:id="rId7" w:history="1">
         <w:r>
           <w:rPr>
-            <w:rStyle w:val="Lienhypertexte"/>
+            <w:rStyle w:val="Hyperlink"/>
             <w:rFonts w:ascii="Avenir Next LT Pro Demi" w:hAnsi="Avenir Next LT Pro Demi"/>
           </w:rPr>
           <w:t>Télécharger Node.js</w:t>
@@ -2294,31 +2433,16 @@
       </w:pPr>
       <w:r>
         <w:rPr>
-          <w:rStyle w:val="lev"/>
-          <w:rFonts w:ascii="Avenir Next LT Pro Demi" w:hAnsi="Avenir Next LT Pro Demi"/>
-        </w:rPr>
-        <w:t>Vite</w:t>
-      </w:r>
-      <w:r>
-        <w:rPr>
-          <w:rFonts w:ascii="Avenir Next LT Pro Demi" w:hAnsi="Avenir Next LT Pro Demi"/>
-        </w:rPr>
-        <w:t xml:space="preserve"> : Serveur de développement rapide avec rechargement automatique. (</w:t>
-      </w:r>
-      <w:hyperlink r:id="rId8" w:history="1">
-        <w:r>
-          <w:rPr>
-            <w:rStyle w:val="Lienhypertexte"/>
-            <w:rFonts w:ascii="Avenir Next LT Pro Demi" w:hAnsi="Avenir Next LT Pro Demi"/>
-          </w:rPr>
-          <w:t>Documentation Vite</w:t>
-        </w:r>
-      </w:hyperlink>
-      <w:r>
-        <w:rPr>
-          <w:rFonts w:ascii="Avenir Next LT Pro Demi" w:hAnsi="Avenir Next LT Pro Demi"/>
-        </w:rPr>
-        <w:t>)</w:t>
+          <w:rStyle w:val="Strong"/>
+          <w:rFonts w:ascii="Avenir Next LT Pro Demi" w:hAnsi="Avenir Next LT Pro Demi"/>
+        </w:rPr>
+        <w:t>Modules ES</w:t>
+      </w:r>
+      <w:r>
+        <w:rPr>
+          <w:rFonts w:ascii="Avenir Next LT Pro Demi" w:hAnsi="Avenir Next LT Pro Demi"/>
+        </w:rPr>
+        <w:t xml:space="preserve"> : Organisation du code en fichiers modulaires.</w:t>
       </w:r>
     </w:p>
     <w:p>
@@ -2335,16 +2459,16 @@
       </w:pPr>
       <w:r>
         <w:rPr>
-          <w:rStyle w:val="lev"/>
-          <w:rFonts w:ascii="Avenir Next LT Pro Demi" w:hAnsi="Avenir Next LT Pro Demi"/>
-        </w:rPr>
-        <w:t>Modules ES</w:t>
-      </w:r>
-      <w:r>
-        <w:rPr>
-          <w:rFonts w:ascii="Avenir Next LT Pro Demi" w:hAnsi="Avenir Next LT Pro Demi"/>
-        </w:rPr>
-        <w:t xml:space="preserve"> : Organisation du code en fichiers modulaires.</w:t>
+          <w:rStyle w:val="Strong"/>
+          <w:rFonts w:ascii="Avenir Next LT Pro Demi" w:hAnsi="Avenir Next LT Pro Demi"/>
+        </w:rPr>
+        <w:t>JSDoc</w:t>
+      </w:r>
+      <w:r>
+        <w:rPr>
+          <w:rFonts w:ascii="Avenir Next LT Pro Demi" w:hAnsi="Avenir Next LT Pro Demi"/>
+        </w:rPr>
+        <w:t xml:space="preserve"> : Documentation du code.</w:t>
       </w:r>
     </w:p>
     <w:p>
@@ -2359,20 +2483,18 @@
           <w:rFonts w:ascii="Avenir Next LT Pro Demi" w:hAnsi="Avenir Next LT Pro Demi"/>
         </w:rPr>
       </w:pPr>
-      <w:proofErr w:type="spellStart"/>
-      <w:r>
-        <w:rPr>
-          <w:rStyle w:val="lev"/>
-          <w:rFonts w:ascii="Avenir Next LT Pro Demi" w:hAnsi="Avenir Next LT Pro Demi"/>
-        </w:rPr>
-        <w:t>JSDoc</w:t>
-      </w:r>
-      <w:proofErr w:type="spellEnd"/>
-      <w:r>
-        <w:rPr>
-          <w:rFonts w:ascii="Avenir Next LT Pro Demi" w:hAnsi="Avenir Next LT Pro Demi"/>
-        </w:rPr>
-        <w:t xml:space="preserve"> : Documentation du code.</w:t>
+      <w:r>
+        <w:rPr>
+          <w:rStyle w:val="Strong"/>
+          <w:rFonts w:ascii="Avenir Next LT Pro Demi" w:hAnsi="Avenir Next LT Pro Demi"/>
+        </w:rPr>
+        <w:t>API jsonbin.io</w:t>
+      </w:r>
+      <w:r>
+        <w:rPr>
+          <w:rFonts w:ascii="Avenir Next LT Pro Demi" w:hAnsi="Avenir Next LT Pro Demi"/>
+        </w:rPr>
+        <w:t xml:space="preserve"> : Sauvegarde des scores.</w:t>
       </w:r>
     </w:p>
     <w:p>
@@ -2389,27 +2511,95 @@
       </w:pPr>
       <w:r>
         <w:rPr>
-          <w:rStyle w:val="lev"/>
-          <w:rFonts w:ascii="Avenir Next LT Pro Demi" w:hAnsi="Avenir Next LT Pro Demi"/>
-        </w:rPr>
-        <w:t>API jsonbin.io</w:t>
-      </w:r>
-      <w:r>
-        <w:rPr>
-          <w:rFonts w:ascii="Avenir Next LT Pro Demi" w:hAnsi="Avenir Next LT Pro Demi"/>
-        </w:rPr>
-        <w:t xml:space="preserve"> : Sauvegarde des scores.</w:t>
-      </w:r>
-    </w:p>
-    <w:p>
-      <w:pPr>
-        <w:pStyle w:val="Titre2"/>
+          <w:rFonts w:ascii="Avenir Next LT Pro Demi" w:hAnsi="Avenir Next LT Pro Demi"/>
+          <w:b/>
+          <w:bCs/>
+        </w:rPr>
+        <w:t>HTML</w:t>
+      </w:r>
+      <w:r>
+        <w:rPr>
+          <w:rFonts w:ascii="Avenir Next LT Pro Demi" w:hAnsi="Avenir Next LT Pro Demi"/>
+        </w:rPr>
+        <w:t xml:space="preserve"> : Structure de la page, y compris le canvas pour afficher le jeu.</w:t>
+      </w:r>
+    </w:p>
+    <w:p>
+      <w:pPr>
+        <w:pStyle w:val="NormalWeb"/>
+        <w:numPr>
+          <w:ilvl w:val="0"/>
+          <w:numId w:val="14"/>
+        </w:numPr>
         <w:spacing w:line="276" w:lineRule="auto"/>
         <w:rPr>
           <w:rFonts w:ascii="Avenir Next LT Pro Demi" w:hAnsi="Avenir Next LT Pro Demi"/>
         </w:rPr>
       </w:pPr>
-      <w:bookmarkStart w:id="7" w:name="_Toc185595084"/>
+      <w:r>
+        <w:rPr>
+          <w:rFonts w:ascii="Avenir Next LT Pro Demi" w:hAnsi="Avenir Next LT Pro Demi"/>
+          <w:b/>
+          <w:bCs/>
+        </w:rPr>
+        <w:t>CSS</w:t>
+      </w:r>
+      <w:r>
+        <w:rPr>
+          <w:rFonts w:ascii="Avenir Next LT Pro Demi" w:hAnsi="Avenir Next LT Pro Demi"/>
+        </w:rPr>
+        <w:t xml:space="preserve"> : Mise en page et design du je</w:t>
+      </w:r>
+      <w:r>
+        <w:rPr>
+          <w:rFonts w:ascii="Avenir Next LT Pro Demi" w:hAnsi="Avenir Next LT Pro Demi"/>
+          <w:lang w:val="fr-FR"/>
+        </w:rPr>
+        <w:t>2</w:t>
+      </w:r>
+      <w:r>
+        <w:rPr>
+          <w:rFonts w:ascii="Avenir Next LT Pro Demi" w:hAnsi="Avenir Next LT Pro Demi"/>
+        </w:rPr>
+        <w:t>u, y compris l'animation des boutons.</w:t>
+      </w:r>
+    </w:p>
+    <w:p>
+      <w:pPr>
+        <w:pStyle w:val="NormalWeb"/>
+        <w:numPr>
+          <w:ilvl w:val="0"/>
+          <w:numId w:val="14"/>
+        </w:numPr>
+        <w:spacing w:line="276" w:lineRule="auto"/>
+        <w:rPr>
+          <w:rFonts w:ascii="Avenir Next LT Pro Demi" w:hAnsi="Avenir Next LT Pro Demi"/>
+        </w:rPr>
+      </w:pPr>
+      <w:r>
+        <w:rPr>
+          <w:rFonts w:ascii="Avenir Next LT Pro Demi" w:hAnsi="Avenir Next LT Pro Demi"/>
+          <w:b/>
+          <w:bCs/>
+        </w:rPr>
+        <w:t>JavaScript</w:t>
+      </w:r>
+      <w:r>
+        <w:rPr>
+          <w:rFonts w:ascii="Avenir Next LT Pro Demi" w:hAnsi="Avenir Next LT Pro Demi"/>
+        </w:rPr>
+        <w:t xml:space="preserve"> : Logique du jeu, gestion des collisions, mouvement du serpent et gestion des scores.</w:t>
+      </w:r>
+    </w:p>
+    <w:p>
+      <w:pPr>
+        <w:pStyle w:val="Heading2"/>
+        <w:spacing w:line="276" w:lineRule="auto"/>
+        <w:rPr>
+          <w:rFonts w:ascii="Avenir Next LT Pro Demi" w:hAnsi="Avenir Next LT Pro Demi"/>
+        </w:rPr>
+      </w:pPr>
+      <w:bookmarkStart w:id="7" w:name="_Toc187346912"/>
       <w:r>
         <w:rPr>
           <w:rFonts w:ascii="Avenir Next LT Pro Demi" w:hAnsi="Avenir Next LT Pro Demi"/>
@@ -2822,6 +3012,10 @@
     </w:p>
     <w:p>
       <w:pPr>
+        <w:numPr>
+          <w:ilvl w:val="0"/>
+          <w:numId w:val="3"/>
+        </w:numPr>
         <w:spacing w:before="100" w:beforeAutospacing="1" w:after="100" w:afterAutospacing="1" w:line="276" w:lineRule="auto"/>
         <w:rPr>
           <w:rFonts w:ascii="Avenir Next LT Pro Demi" w:eastAsia="Times New Roman" w:hAnsi="Avenir Next LT Pro Demi" w:cs="AngsanaUPC"/>
@@ -2835,23 +3029,93 @@
       <w:r>
         <w:rPr>
           <w:rFonts w:ascii="Avenir Next LT Pro Demi" w:eastAsia="Times New Roman" w:hAnsi="Avenir Next LT Pro Demi" w:cs="AngsanaUPC"/>
-          <w:kern w:val="0"/>
-          <w:sz w:val="24"/>
-          <w:szCs w:val="24"/>
-          <w:lang w:eastAsia="fr-CH"/>
-          <w14:ligatures w14:val="none"/>
-        </w:rPr>
-        <w:t xml:space="preserve">Le répertoire contient également un fichier </w:t>
-      </w:r>
-      <w:r>
-        <w:rPr>
-          <w:rFonts w:ascii="Avenir Next LT Pro Demi" w:eastAsia="Times New Roman" w:hAnsi="Avenir Next LT Pro Demi" w:cs="AngsanaUPC"/>
+          <w:b/>
+          <w:bCs/>
           <w:kern w:val="0"/>
           <w:sz w:val="20"/>
           <w:szCs w:val="20"/>
           <w:lang w:eastAsia="fr-CH"/>
           <w14:ligatures w14:val="none"/>
         </w:rPr>
+        <w:t>Index.</w:t>
+      </w:r>
+      <w:r>
+        <w:rPr>
+          <w:rFonts w:ascii="Avenir Next LT Pro Demi" w:eastAsia="Times New Roman" w:hAnsi="Avenir Next LT Pro Demi" w:cs="AngsanaUPC"/>
+          <w:kern w:val="0"/>
+          <w:sz w:val="24"/>
+          <w:szCs w:val="24"/>
+          <w:lang w:eastAsia="fr-CH"/>
+          <w14:ligatures w14:val="none"/>
+        </w:rPr>
+        <w:t>html :</w:t>
+      </w:r>
+      <w:r>
+        <w:rPr>
+          <w:rFonts w:ascii="Avenir Next LT Pro Demi" w:eastAsia="Times New Roman" w:hAnsi="Avenir Next LT Pro Demi" w:cs="AngsanaUPC"/>
+          <w:kern w:val="0"/>
+          <w:sz w:val="24"/>
+          <w:szCs w:val="24"/>
+          <w:lang w:eastAsia="fr-CH"/>
+          <w14:ligatures w14:val="none"/>
+        </w:rPr>
+        <w:t xml:space="preserve"> le squelette de</w:t>
+      </w:r>
+      <w:r>
+        <w:rPr>
+          <w:rFonts w:ascii="Avenir Next LT Pro Demi" w:eastAsia="Times New Roman" w:hAnsi="Avenir Next LT Pro Demi" w:cs="AngsanaUPC"/>
+          <w:kern w:val="0"/>
+          <w:sz w:val="24"/>
+          <w:szCs w:val="24"/>
+          <w:lang w:eastAsia="fr-CH"/>
+          <w14:ligatures w14:val="none"/>
+        </w:rPr>
+        <w:t xml:space="preserve"> </w:t>
+      </w:r>
+      <w:r>
+        <w:rPr>
+          <w:rFonts w:ascii="Avenir Next LT Pro Demi" w:eastAsia="Times New Roman" w:hAnsi="Avenir Next LT Pro Demi" w:cs="AngsanaUPC"/>
+          <w:kern w:val="0"/>
+          <w:sz w:val="24"/>
+          <w:szCs w:val="24"/>
+          <w:lang w:eastAsia="fr-CH"/>
+          <w14:ligatures w14:val="none"/>
+        </w:rPr>
+        <w:t>pret(joue).</w:t>
+      </w:r>
+    </w:p>
+    <w:p>
+      <w:pPr>
+        <w:spacing w:before="100" w:beforeAutospacing="1" w:after="100" w:afterAutospacing="1" w:line="276" w:lineRule="auto"/>
+        <w:rPr>
+          <w:rFonts w:ascii="Avenir Next LT Pro Demi" w:eastAsia="Times New Roman" w:hAnsi="Avenir Next LT Pro Demi" w:cs="AngsanaUPC"/>
+          <w:kern w:val="0"/>
+          <w:sz w:val="24"/>
+          <w:szCs w:val="24"/>
+          <w:lang w:eastAsia="fr-CH"/>
+          <w14:ligatures w14:val="none"/>
+        </w:rPr>
+      </w:pPr>
+      <w:r>
+        <w:rPr>
+          <w:rFonts w:ascii="Avenir Next LT Pro Demi" w:eastAsia="Times New Roman" w:hAnsi="Avenir Next LT Pro Demi" w:cs="AngsanaUPC"/>
+          <w:kern w:val="0"/>
+          <w:sz w:val="24"/>
+          <w:szCs w:val="24"/>
+          <w:lang w:eastAsia="fr-CH"/>
+          <w14:ligatures w14:val="none"/>
+        </w:rPr>
+        <w:t xml:space="preserve">Le répertoire contient également un fichier </w:t>
+      </w:r>
+      <w:r>
+        <w:rPr>
+          <w:rFonts w:ascii="Avenir Next LT Pro Demi" w:eastAsia="Times New Roman" w:hAnsi="Avenir Next LT Pro Demi" w:cs="AngsanaUPC"/>
+          <w:kern w:val="0"/>
+          <w:sz w:val="20"/>
+          <w:szCs w:val="20"/>
+          <w:lang w:eastAsia="fr-CH"/>
+          <w14:ligatures w14:val="none"/>
+        </w:rPr>
         <w:t>README.md</w:t>
       </w:r>
       <w:r>
@@ -2894,7 +3158,7 @@
           <w14:ligatures w14:val="none"/>
         </w:rPr>
       </w:pPr>
-      <w:bookmarkStart w:id="8" w:name="_Toc185595085"/>
+      <w:bookmarkStart w:id="8" w:name="_Toc187346913"/>
       <w:r>
         <w:rPr>
           <w:rFonts w:ascii="Avenir Next LT Pro Demi" w:eastAsia="Times New Roman" w:hAnsi="Avenir Next LT Pro Demi" w:cs="AngsanaUPC"/>
@@ -2910,7 +3174,7 @@
       </w:r>
       <w:r>
         <w:rPr>
-          <w:rStyle w:val="Titre2Car"/>
+          <w:rStyle w:val="Heading2Char"/>
           <w:rFonts w:ascii="Avenir Next LT Pro Demi" w:eastAsiaTheme="minorHAnsi" w:hAnsi="Avenir Next LT Pro Demi"/>
         </w:rPr>
         <w:t>Problèmes rencontrés et solutions</w:t>
@@ -2919,18 +3183,25 @@
     </w:p>
     <w:p>
       <w:pPr>
-        <w:pStyle w:val="Titre3"/>
+        <w:pStyle w:val="Heading3"/>
         <w:spacing w:line="276" w:lineRule="auto"/>
         <w:rPr>
           <w:rFonts w:ascii="Avenir Next LT Pro Demi" w:hAnsi="Avenir Next LT Pro Demi"/>
         </w:rPr>
       </w:pPr>
-      <w:bookmarkStart w:id="9" w:name="_Toc185595086"/>
-      <w:r>
-        <w:rPr>
-          <w:rFonts w:ascii="Avenir Next LT Pro Demi" w:hAnsi="Avenir Next LT Pro Demi"/>
-        </w:rPr>
-        <w:t>Problème 1 : Organisation modulaire</w:t>
+      <w:bookmarkStart w:id="9" w:name="_Toc187346914"/>
+      <w:r>
+        <w:rPr>
+          <w:rFonts w:ascii="Avenir Next LT Pro Demi" w:hAnsi="Avenir Next LT Pro Demi"/>
+        </w:rPr>
+        <w:lastRenderedPageBreak/>
+        <w:t xml:space="preserve">Problème 1 : </w:t>
+      </w:r>
+      <w:r>
+        <w:rPr>
+          <w:rFonts w:ascii="Avenir Next LT Pro Demi" w:hAnsi="Avenir Next LT Pro Demi"/>
+        </w:rPr>
+        <w:t>Apprentissage de JavaScript et Utilisation des Ressources en Ligne</w:t>
       </w:r>
       <w:bookmarkEnd w:id="9"/>
     </w:p>
@@ -2948,16 +3219,32 @@
       </w:pPr>
       <w:r>
         <w:rPr>
-          <w:rStyle w:val="lev"/>
-          <w:rFonts w:ascii="Avenir Next LT Pro Demi" w:hAnsi="Avenir Next LT Pro Demi"/>
-        </w:rPr>
-        <w:t>Description</w:t>
-      </w:r>
-      <w:r>
-        <w:rPr>
-          <w:rFonts w:ascii="Avenir Next LT Pro Demi" w:hAnsi="Avenir Next LT Pro Demi"/>
-        </w:rPr>
-        <w:t xml:space="preserve"> : Difficultés initiales à diviser les responsabilités en modules.</w:t>
+          <w:rFonts w:ascii="Avenir Next LT Pro Demi" w:hAnsi="Avenir Next LT Pro Demi"/>
+          <w:b/>
+          <w:bCs/>
+        </w:rPr>
+        <w:t>Description du problème</w:t>
+      </w:r>
+      <w:r>
+        <w:rPr>
+          <w:rFonts w:ascii="Avenir Next LT Pro Demi" w:hAnsi="Avenir Next LT Pro Demi"/>
+          <w:b/>
+          <w:bCs/>
+          <w:lang w:val="fr-FR"/>
+        </w:rPr>
+        <w:t xml:space="preserve"> </w:t>
+      </w:r>
+      <w:r>
+        <w:rPr>
+          <w:rFonts w:ascii="Avenir Next LT Pro Demi" w:hAnsi="Avenir Next LT Pro Demi"/>
+        </w:rPr>
+        <w:t xml:space="preserve">: </w:t>
+      </w:r>
+      <w:r>
+        <w:rPr>
+          <w:rFonts w:ascii="Avenir Next LT Pro Demi" w:hAnsi="Avenir Next LT Pro Demi"/>
+        </w:rPr>
+        <w:t>Le projet m'a demandé de bien comprendre JavaScript, surtout pour des concepts un peu plus avancés comme la gestion des événements, l'organisation du code en modules, et l'utilisation des API. Comme je n'avais pas encore une maîtrise complète de JavaScript, j'ai dû faire face à plusieurs défis pour résoudre des problèmes spécifiques et comprendre certains concepts essentiels.</w:t>
       </w:r>
     </w:p>
     <w:p>
@@ -2974,7 +3261,7 @@
       </w:pPr>
       <w:r>
         <w:rPr>
-          <w:rStyle w:val="lev"/>
+          <w:rStyle w:val="Strong"/>
           <w:rFonts w:ascii="Avenir Next LT Pro Demi" w:hAnsi="Avenir Next LT Pro Demi"/>
         </w:rPr>
         <w:t>Solution</w:t>
@@ -2983,7 +3270,20 @@
         <w:rPr>
           <w:rFonts w:ascii="Avenir Next LT Pro Demi" w:hAnsi="Avenir Next LT Pro Demi"/>
         </w:rPr>
-        <w:t xml:space="preserve"> : Recherche sur les bonnes pratiques de conception modulaire en JavaScript.</w:t>
+        <w:t xml:space="preserve"> : </w:t>
+      </w:r>
+      <w:r>
+        <w:rPr>
+          <w:rFonts w:ascii="Avenir Next LT Pro Demi" w:hAnsi="Avenir Next LT Pro Demi"/>
+        </w:rPr>
+        <w:t xml:space="preserve"> Pour surmonter ces obstacles et améliorer mes compétences en JavaScript, j'ai cherché activement des solutions et des tutoriels sur des sites comme YouTube, StackOverflow, et la documentation officielle de JavaScript. Ces ressources m'ont permis d'apprendre de nouvelles techniques, de trouver des solutions à des problèmes complexes et de mieux comprendre les erreurs courantes. Par exemple, des vidéos YouTube et des discussions sur StackOverflow m'ont bien aidé à comprendre la logique derrière des fonctionnalités comme la gestion des collisions, l'utilisation de localStorage et la gestion des fonctions asynchrones.</w:t>
+      </w:r>
+      <w:r>
+        <w:rPr>
+          <w:rFonts w:ascii="Avenir Next LT Pro Demi" w:hAnsi="Avenir Next LT Pro Demi"/>
+          <w:lang w:val="fr-FR"/>
+        </w:rPr>
+        <w:t xml:space="preserve"> </w:t>
       </w:r>
     </w:p>
     <w:p>
@@ -2995,86 +3295,262 @@
           <w:rFonts w:ascii="Avenir Next LT Pro Demi" w:hAnsi="Avenir Next LT Pro Demi"/>
         </w:rPr>
       </w:pPr>
-    </w:p>
-    <w:p>
-      <w:pPr>
-        <w:pStyle w:val="Titre3"/>
+      <w:r>
+        <w:rPr>
+          <w:rFonts w:ascii="Avenir Next LT Pro Demi" w:hAnsi="Avenir Next LT Pro Demi"/>
+        </w:rPr>
+        <w:t>J'ai aussi consulté des articles et des tutoriels pour me familiariser avec les bonnes pratiques de développement, comme organiser le code en modules et gérer l'état du jeu de manière efficace.</w:t>
+      </w:r>
+    </w:p>
+    <w:p>
+      <w:pPr>
+        <w:pStyle w:val="NormalWeb"/>
         <w:spacing w:line="276" w:lineRule="auto"/>
-        <w:rPr>
-          <w:rFonts w:ascii="Avenir Next LT Pro Demi" w:hAnsi="Avenir Next LT Pro Demi"/>
-        </w:rPr>
-      </w:pPr>
-      <w:bookmarkStart w:id="10" w:name="_Toc185595087"/>
-      <w:r>
-        <w:rPr>
-          <w:rFonts w:ascii="Avenir Next LT Pro Demi" w:hAnsi="Avenir Next LT Pro Demi"/>
-        </w:rPr>
-        <w:lastRenderedPageBreak/>
-        <w:t>Problème 2 : Sauvegarde des scores</w:t>
-      </w:r>
-      <w:bookmarkEnd w:id="10"/>
-    </w:p>
-    <w:p>
-      <w:pPr>
-        <w:pStyle w:val="NormalWeb"/>
+        <w:ind w:left="720"/>
+        <w:rPr>
+          <w:rFonts w:ascii="Avenir Next LT Pro Demi" w:hAnsi="Avenir Next LT Pro Demi"/>
+        </w:rPr>
+      </w:pPr>
+    </w:p>
+    <w:p>
+      <w:pPr>
+        <w:spacing w:before="100" w:beforeAutospacing="1" w:after="100" w:afterAutospacing="1" w:line="240" w:lineRule="auto"/>
+        <w:rPr>
+          <w:rFonts w:ascii="Avenir Next LT Pro Demi" w:eastAsia="Times New Roman" w:hAnsi="Avenir Next LT Pro Demi" w:cs="Times New Roman"/>
+          <w:kern w:val="0"/>
+          <w:sz w:val="24"/>
+          <w:szCs w:val="24"/>
+          <w14:ligatures w14:val="none"/>
+        </w:rPr>
+      </w:pPr>
+      <w:r>
+        <w:rPr>
+          <w:rFonts w:ascii="Avenir Next LT Pro Demi" w:eastAsia="Times New Roman" w:hAnsi="Avenir Next LT Pro Demi" w:cs="Times New Roman"/>
+          <w:b/>
+          <w:bCs/>
+          <w:kern w:val="0"/>
+          <w:sz w:val="24"/>
+          <w:szCs w:val="24"/>
+          <w14:ligatures w14:val="none"/>
+        </w:rPr>
+        <w:t>Exemples de ressources utilisées :</w:t>
+      </w:r>
+    </w:p>
+    <w:p>
+      <w:pPr>
         <w:numPr>
           <w:ilvl w:val="0"/>
-          <w:numId w:val="16"/>
+          <w:numId w:val="22"/>
         </w:numPr>
-        <w:spacing w:line="276" w:lineRule="auto"/>
-        <w:rPr>
-          <w:rFonts w:ascii="Avenir Next LT Pro Demi" w:hAnsi="Avenir Next LT Pro Demi"/>
-        </w:rPr>
-      </w:pPr>
-      <w:r>
-        <w:rPr>
-          <w:rStyle w:val="lev"/>
-          <w:rFonts w:ascii="Avenir Next LT Pro Demi" w:hAnsi="Avenir Next LT Pro Demi"/>
-        </w:rPr>
-        <w:t>Description</w:t>
-      </w:r>
-      <w:r>
-        <w:rPr>
-          <w:rFonts w:ascii="Avenir Next LT Pro Demi" w:hAnsi="Avenir Next LT Pro Demi"/>
-        </w:rPr>
-        <w:t xml:space="preserve"> : Complexité de la gestion des scores via une API distante.</w:t>
-      </w:r>
-    </w:p>
-    <w:p>
-      <w:pPr>
-        <w:pStyle w:val="NormalWeb"/>
+        <w:spacing w:before="100" w:beforeAutospacing="1" w:after="100" w:afterAutospacing="1" w:line="240" w:lineRule="auto"/>
+        <w:rPr>
+          <w:rFonts w:ascii="Avenir Next LT Pro Demi" w:eastAsia="Times New Roman" w:hAnsi="Avenir Next LT Pro Demi" w:cs="Times New Roman"/>
+          <w:kern w:val="0"/>
+          <w:sz w:val="24"/>
+          <w:szCs w:val="24"/>
+          <w14:ligatures w14:val="none"/>
+        </w:rPr>
+      </w:pPr>
+      <w:r>
+        <w:rPr>
+          <w:rFonts w:ascii="Avenir Next LT Pro Demi" w:eastAsia="Times New Roman" w:hAnsi="Avenir Next LT Pro Demi" w:cs="Times New Roman"/>
+          <w:b/>
+          <w:bCs/>
+          <w:kern w:val="0"/>
+          <w:sz w:val="24"/>
+          <w:szCs w:val="24"/>
+          <w14:ligatures w14:val="none"/>
+        </w:rPr>
+        <w:t>YouTube</w:t>
+      </w:r>
+      <w:r>
+        <w:rPr>
+          <w:rFonts w:ascii="Avenir Next LT Pro Demi" w:eastAsia="Times New Roman" w:hAnsi="Avenir Next LT Pro Demi" w:cs="Times New Roman"/>
+          <w:kern w:val="0"/>
+          <w:sz w:val="24"/>
+          <w:szCs w:val="24"/>
+          <w14:ligatures w14:val="none"/>
+        </w:rPr>
+        <w:t xml:space="preserve"> : Tutoriels vidéo sur la gestion des événements en JavaScript, les promesses asynchrones et l'utilisation de </w:t>
+      </w:r>
+      <w:r>
+        <w:rPr>
+          <w:rFonts w:ascii="Avenir Next LT Pro Demi" w:eastAsia="Times New Roman" w:hAnsi="Avenir Next LT Pro Demi" w:cs="Courier New"/>
+          <w:kern w:val="0"/>
+          <w:sz w:val="20"/>
+          <w:szCs w:val="20"/>
+          <w14:ligatures w14:val="none"/>
+        </w:rPr>
+        <w:t>localStorage</w:t>
+      </w:r>
+      <w:r>
+        <w:rPr>
+          <w:rFonts w:ascii="Avenir Next LT Pro Demi" w:eastAsia="Times New Roman" w:hAnsi="Avenir Next LT Pro Demi" w:cs="Times New Roman"/>
+          <w:kern w:val="0"/>
+          <w:sz w:val="24"/>
+          <w:szCs w:val="24"/>
+          <w14:ligatures w14:val="none"/>
+        </w:rPr>
+        <w:t>.</w:t>
+      </w:r>
+    </w:p>
+    <w:p>
+      <w:pPr>
         <w:numPr>
           <w:ilvl w:val="0"/>
-          <w:numId w:val="16"/>
+          <w:numId w:val="22"/>
         </w:numPr>
+        <w:spacing w:before="100" w:beforeAutospacing="1" w:after="100" w:afterAutospacing="1" w:line="240" w:lineRule="auto"/>
+        <w:rPr>
+          <w:rFonts w:ascii="Avenir Next LT Pro Demi" w:eastAsia="Times New Roman" w:hAnsi="Avenir Next LT Pro Demi" w:cs="Times New Roman"/>
+          <w:kern w:val="0"/>
+          <w:sz w:val="24"/>
+          <w:szCs w:val="24"/>
+          <w14:ligatures w14:val="none"/>
+        </w:rPr>
+      </w:pPr>
+      <w:r>
+        <w:rPr>
+          <w:rFonts w:ascii="Avenir Next LT Pro Demi" w:eastAsia="Times New Roman" w:hAnsi="Avenir Next LT Pro Demi" w:cs="Times New Roman"/>
+          <w:b/>
+          <w:bCs/>
+          <w:kern w:val="0"/>
+          <w:sz w:val="24"/>
+          <w:szCs w:val="24"/>
+          <w14:ligatures w14:val="none"/>
+        </w:rPr>
+        <w:t>StackOverflow</w:t>
+      </w:r>
+      <w:r>
+        <w:rPr>
+          <w:rFonts w:ascii="Avenir Next LT Pro Demi" w:eastAsia="Times New Roman" w:hAnsi="Avenir Next LT Pro Demi" w:cs="Times New Roman"/>
+          <w:kern w:val="0"/>
+          <w:sz w:val="24"/>
+          <w:szCs w:val="24"/>
+          <w14:ligatures w14:val="none"/>
+        </w:rPr>
+        <w:t xml:space="preserve"> : Discussions sur des problèmes spécifiques tels que la gestion des scores, la création de la grille du jeu et l'optimisation des performances.</w:t>
+      </w:r>
+    </w:p>
+    <w:p>
+      <w:pPr>
+        <w:numPr>
+          <w:ilvl w:val="0"/>
+          <w:numId w:val="15"/>
+        </w:numPr>
+        <w:spacing w:before="100" w:beforeAutospacing="1" w:after="100" w:afterAutospacing="1" w:line="240" w:lineRule="auto"/>
+        <w:rPr>
+          <w:rFonts w:ascii="Avenir Next LT Pro Demi" w:eastAsia="Times New Roman" w:hAnsi="Avenir Next LT Pro Demi" w:cs="Times New Roman"/>
+          <w:kern w:val="0"/>
+          <w:sz w:val="24"/>
+          <w:szCs w:val="24"/>
+          <w14:ligatures w14:val="none"/>
+        </w:rPr>
+      </w:pPr>
+      <w:r>
+        <w:rPr>
+          <w:rFonts w:ascii="Avenir Next LT Pro Demi" w:eastAsia="Times New Roman" w:hAnsi="Avenir Next LT Pro Demi" w:cs="Times New Roman"/>
+          <w:b/>
+          <w:bCs/>
+          <w:kern w:val="0"/>
+          <w:sz w:val="24"/>
+          <w:szCs w:val="24"/>
+          <w14:ligatures w14:val="none"/>
+        </w:rPr>
+        <w:t>Résultats obtenus :</w:t>
+      </w:r>
+      <w:r>
+        <w:rPr>
+          <w:rFonts w:ascii="Avenir Next LT Pro Demi" w:eastAsia="Times New Roman" w:hAnsi="Avenir Next LT Pro Demi" w:cs="Times New Roman"/>
+          <w:kern w:val="0"/>
+          <w:sz w:val="24"/>
+          <w:szCs w:val="24"/>
+          <w14:ligatures w14:val="none"/>
+        </w:rPr>
+        <w:t xml:space="preserve"> Cette approche d'apprentissage autodidacte m'a permis non seulement de surmonter les défis techniques du projet, mais aussi de renforcer mes compétences en JavaScript. Grâce à ces ressources, j'ai pu maîtriser des concepts avancés de programmation, améliorer la structure de mon code, et résoudre efficacement les problèmes liés à l'implémentation des fonctionnalités du jeu.</w:t>
+      </w:r>
+    </w:p>
+    <w:p>
+      <w:pPr>
+        <w:pStyle w:val="NormalWeb"/>
         <w:spacing w:line="276" w:lineRule="auto"/>
-        <w:rPr>
-          <w:rFonts w:ascii="Avenir Next LT Pro Demi" w:hAnsi="Avenir Next LT Pro Demi"/>
-        </w:rPr>
-      </w:pPr>
-      <w:r>
-        <w:rPr>
-          <w:rStyle w:val="lev"/>
-          <w:rFonts w:ascii="Avenir Next LT Pro Demi" w:hAnsi="Avenir Next LT Pro Demi"/>
-        </w:rPr>
-        <w:t>Solution</w:t>
-      </w:r>
-      <w:r>
-        <w:rPr>
-          <w:rFonts w:ascii="Avenir Next LT Pro Demi" w:hAnsi="Avenir Next LT Pro Demi"/>
-        </w:rPr>
-        <w:t xml:space="preserve"> : Documentation de l’API jsonbin.io et tests approfondis des requêtes.</w:t>
-      </w:r>
-    </w:p>
-    <w:p>
-      <w:pPr>
-        <w:pStyle w:val="Titre3"/>
+        <w:ind w:left="720"/>
+        <w:rPr>
+          <w:rFonts w:ascii="Avenir Next LT Pro Demi" w:hAnsi="Avenir Next LT Pro Demi"/>
+        </w:rPr>
+      </w:pPr>
+    </w:p>
+    <w:p>
+      <w:pPr>
+        <w:pStyle w:val="Heading3"/>
         <w:spacing w:line="276" w:lineRule="auto"/>
         <w:rPr>
           <w:rFonts w:ascii="Avenir Next LT Pro Demi" w:hAnsi="Avenir Next LT Pro Demi"/>
         </w:rPr>
       </w:pPr>
-      <w:bookmarkStart w:id="11" w:name="_Toc185595088"/>
+      <w:bookmarkStart w:id="10" w:name="_Toc187346915"/>
+      <w:r>
+        <w:rPr>
+          <w:rFonts w:ascii="Avenir Next LT Pro Demi" w:hAnsi="Avenir Next LT Pro Demi"/>
+        </w:rPr>
+        <w:t>Problème 2 : Sauvegarde des scores</w:t>
+      </w:r>
+      <w:bookmarkEnd w:id="10"/>
+    </w:p>
+    <w:p>
+      <w:pPr>
+        <w:pStyle w:val="ListParagraph"/>
+        <w:numPr>
+          <w:ilvl w:val="0"/>
+          <w:numId w:val="15"/>
+        </w:numPr>
+        <w:rPr>
+          <w:rFonts w:ascii="Avenir Next LT Pro Demi" w:hAnsi="Avenir Next LT Pro Demi"/>
+          <w:sz w:val="24"/>
+          <w:szCs w:val="24"/>
+        </w:rPr>
+      </w:pPr>
+      <w:r>
+        <w:rPr>
+          <w:rFonts w:ascii="Avenir Next LT Pro Demi" w:hAnsi="Avenir Next LT Pro Demi"/>
+          <w:sz w:val="24"/>
+          <w:szCs w:val="24"/>
+        </w:rPr>
+        <w:lastRenderedPageBreak/>
+        <w:t>Description du problème : Le projet avait besoin d'un mécanisme pour sauvegarder le meilleur score de chaque session de jeu. La gestion des scores a été un défi important, car il fallait non seulement enregistrer le score à chaque fois que le joueur terminait une partie, mais aussi s'assurer que le meilleur score était conservé au-delà des sessions de jeu. Il était crucial de garder une trace des meilleurs scores tout en permettant au joueur de consulter cette information lors de chaque nouvelle session.</w:t>
+      </w:r>
+    </w:p>
+    <w:p>
+      <w:pPr>
+        <w:pStyle w:val="ListParagraph"/>
+        <w:numPr>
+          <w:ilvl w:val="0"/>
+          <w:numId w:val="15"/>
+        </w:numPr>
+        <w:rPr>
+          <w:rFonts w:ascii="Avenir Next LT Pro Demi" w:hAnsi="Avenir Next LT Pro Demi"/>
+          <w:sz w:val="24"/>
+          <w:szCs w:val="24"/>
+        </w:rPr>
+      </w:pPr>
+      <w:r>
+        <w:rPr>
+          <w:rFonts w:ascii="Avenir Next LT Pro Demi" w:hAnsi="Avenir Next LT Pro Demi"/>
+          <w:sz w:val="24"/>
+          <w:szCs w:val="24"/>
+        </w:rPr>
+        <w:t>Solution mise en place : Pour résoudre ce problème, la méthode choisie a été d'utiliser localStorage pour stocker de manière persistante le meilleur score. En utilisant localStorage, les scores sont conservés même après que l'utilisateur quitte le jeu ou ferme le navigateur. Le système compare le score actuel du joueur à celui stocké et met à jour le meilleur score lorsque cela est nécessaire.</w:t>
+      </w:r>
+    </w:p>
+    <w:p>
+      <w:pPr>
+        <w:pStyle w:val="Heading3"/>
+        <w:spacing w:line="276" w:lineRule="auto"/>
+        <w:rPr>
+          <w:rFonts w:ascii="Avenir Next LT Pro Demi" w:hAnsi="Avenir Next LT Pro Demi"/>
+        </w:rPr>
+      </w:pPr>
+      <w:bookmarkStart w:id="11" w:name="_Toc187346916"/>
       <w:r>
         <w:rPr>
           <w:rFonts w:ascii="Avenir Next LT Pro Demi" w:hAnsi="Avenir Next LT Pro Demi"/>
@@ -3090,23 +3566,32 @@
           <w:ilvl w:val="0"/>
           <w:numId w:val="17"/>
         </w:numPr>
-        <w:spacing w:line="276" w:lineRule="auto"/>
-        <w:rPr>
-          <w:rFonts w:ascii="Avenir Next LT Pro Demi" w:hAnsi="Avenir Next LT Pro Demi"/>
-        </w:rPr>
-      </w:pPr>
-      <w:r>
-        <w:rPr>
-          <w:rStyle w:val="lev"/>
-          <w:rFonts w:ascii="Avenir Next LT Pro Demi" w:hAnsi="Avenir Next LT Pro Demi"/>
-        </w:rPr>
-        <w:t>Description</w:t>
-      </w:r>
-      <w:r>
-        <w:rPr>
-          <w:rFonts w:ascii="Avenir Next LT Pro Demi" w:hAnsi="Avenir Next LT Pro Demi"/>
-        </w:rPr>
-        <w:t xml:space="preserve"> : Vérification inefficace des collisions avec le corps du serpent.</w:t>
+        <w:rPr>
+          <w:rFonts w:ascii="Avenir Next LT Pro Demi" w:hAnsi="Avenir Next LT Pro Demi"/>
+        </w:rPr>
+      </w:pPr>
+      <w:r>
+        <w:rPr>
+          <w:rFonts w:ascii="Avenir Next LT Pro Demi" w:hAnsi="Avenir Next LT Pro Demi"/>
+          <w:b/>
+          <w:bCs/>
+        </w:rPr>
+        <w:t>Description du problème</w:t>
+      </w:r>
+      <w:r>
+        <w:rPr>
+          <w:rFonts w:ascii="Avenir Next LT Pro Demi" w:hAnsi="Avenir Next LT Pro Demi"/>
+          <w:b/>
+          <w:bCs/>
+          <w:lang w:val="fr-FR"/>
+        </w:rPr>
+        <w:t xml:space="preserve"> </w:t>
+      </w:r>
+      <w:r>
+        <w:rPr>
+          <w:rFonts w:ascii="Avenir Next LT Pro Demi" w:hAnsi="Avenir Next LT Pro Demi"/>
+        </w:rPr>
+        <w:t>: Le dernier gros problème était lié à la gestion des collisions avec le corps du serpent. Au début, tout semblait bien fonctionner, mais j'ai vite remarqué qu'il y avait des bugs : parfois le serpent se mordait tout seul sans que la partie ne s'arrête. Le problème venait de ma méthode de détection des collisions entre la tête du serpent et son propre corps. Ce n'était pas assez précis et ça causait des erreurs.</w:t>
       </w:r>
     </w:p>
     <w:p>
@@ -3116,34 +3601,33 @@
           <w:ilvl w:val="0"/>
           <w:numId w:val="17"/>
         </w:numPr>
+        <w:rPr>
+          <w:rFonts w:ascii="Avenir Next LT Pro Demi" w:hAnsi="Avenir Next LT Pro Demi"/>
+        </w:rPr>
+      </w:pPr>
+      <w:r>
+        <w:rPr>
+          <w:rStyle w:val="Strong"/>
+          <w:rFonts w:ascii="Avenir Next LT Pro Demi" w:hAnsi="Avenir Next LT Pro Demi"/>
+        </w:rPr>
+        <w:t>Solution</w:t>
+      </w:r>
+      <w:r>
+        <w:rPr>
+          <w:rFonts w:ascii="Avenir Next LT Pro Demi" w:hAnsi="Avenir Next LT Pro Demi"/>
+        </w:rPr>
+        <w:t xml:space="preserve"> : Pour régler ça, j'ai créé une méthode plus fiable qui compare la position de la tête avec celle de chaque segment du serpent. Si la tête se retrouve sur un segment déjà occupé, la partie est terminée. Cela a bien résolu le problème et le jeu fonctionne maintenant comme prévu</w:t>
+      </w:r>
+    </w:p>
+    <w:p>
+      <w:pPr>
+        <w:pStyle w:val="Heading3"/>
         <w:spacing w:line="276" w:lineRule="auto"/>
         <w:rPr>
           <w:rFonts w:ascii="Avenir Next LT Pro Demi" w:hAnsi="Avenir Next LT Pro Demi"/>
         </w:rPr>
       </w:pPr>
-      <w:r>
-        <w:rPr>
-          <w:rStyle w:val="lev"/>
-          <w:rFonts w:ascii="Avenir Next LT Pro Demi" w:hAnsi="Avenir Next LT Pro Demi"/>
-        </w:rPr>
-        <w:t>Solution</w:t>
-      </w:r>
-      <w:r>
-        <w:rPr>
-          <w:rFonts w:ascii="Avenir Next LT Pro Demi" w:hAnsi="Avenir Next LT Pro Demi"/>
-        </w:rPr>
-        <w:t xml:space="preserve"> : Optimisation des boucles et des comparaisons dans collision.js.</w:t>
-      </w:r>
-    </w:p>
-    <w:p>
-      <w:pPr>
-        <w:pStyle w:val="Titre3"/>
-        <w:spacing w:line="276" w:lineRule="auto"/>
-        <w:rPr>
-          <w:rFonts w:ascii="Avenir Next LT Pro Demi" w:hAnsi="Avenir Next LT Pro Demi"/>
-        </w:rPr>
-      </w:pPr>
-      <w:bookmarkStart w:id="12" w:name="_Toc185595089"/>
+      <w:bookmarkStart w:id="12" w:name="_Toc187346917"/>
       <w:r>
         <w:rPr>
           <w:rFonts w:ascii="Avenir Next LT Pro Demi" w:hAnsi="Avenir Next LT Pro Demi"/>
@@ -3166,7 +3650,7 @@
       </w:pPr>
       <w:r>
         <w:rPr>
-          <w:rStyle w:val="lev"/>
+          <w:rStyle w:val="Strong"/>
           <w:rFonts w:ascii="Avenir Next LT Pro Demi" w:hAnsi="Avenir Next LT Pro Demi"/>
         </w:rPr>
         <w:t>Description</w:t>
@@ -3177,16 +3661,12 @@
         </w:rPr>
         <w:t xml:space="preserve"> : Des tests manuels ont été effectués pour valider le bon fonctionnement de chaque module et de leurs interactions.</w:t>
       </w:r>
-    </w:p>
-    <w:p>
-      <w:pPr>
-        <w:pStyle w:val="NormalWeb"/>
-        <w:spacing w:line="276" w:lineRule="auto"/>
-        <w:ind w:left="720"/>
-        <w:rPr>
-          <w:rFonts w:ascii="Avenir Next LT Pro Demi" w:hAnsi="Avenir Next LT Pro Demi"/>
-        </w:rPr>
-      </w:pPr>
+      <w:r>
+        <w:rPr>
+          <w:rFonts w:ascii="Avenir Next LT Pro Demi" w:hAnsi="Avenir Next LT Pro Demi"/>
+        </w:rPr>
+        <w:t xml:space="preserve"> </w:t>
+      </w:r>
     </w:p>
     <w:p>
       <w:pPr>
@@ -3204,7 +3684,7 @@
         <w:rPr>
           <w:rFonts w:ascii="Avenir Next LT Pro Demi" w:hAnsi="Avenir Next LT Pro Demi"/>
         </w:rPr>
-        <w:t>Vérification du chargement et de la mise à jour des scores via jsonbin.io : Tests effectués avec différentes valeurs pour s'assurer que les données sont correctement sauvegardées et récupérées.</w:t>
+        <w:t>Simulation de scénarios de jeu extrêmes, tels que la vitesse maximale ou des grilles remplies, pour identifier des comportements inattendus.</w:t>
       </w:r>
     </w:p>
     <w:p>
@@ -3223,7 +3703,7 @@
         <w:rPr>
           <w:rFonts w:ascii="Avenir Next LT Pro Demi" w:hAnsi="Avenir Next LT Pro Demi"/>
         </w:rPr>
-        <w:t>Simulation de scénarios de jeu extrêmes, tels que la vitesse maximale ou des grilles remplies, pour identifier des comportements inattendus.</w:t>
+        <w:t>Tests des contrôles utilisateur pour s’assurer qu’ils répondent sans latence.</w:t>
       </w:r>
     </w:p>
     <w:p>
@@ -3242,7 +3722,13 @@
         <w:rPr>
           <w:rFonts w:ascii="Avenir Next LT Pro Demi" w:hAnsi="Avenir Next LT Pro Demi"/>
         </w:rPr>
-        <w:t>Tests des contrôles utilisateur pour s’assurer qu’ils répondent sans latence.</w:t>
+        <w:t>Test de sauvgardes autimatiques et</w:t>
+      </w:r>
+      <w:r>
+        <w:rPr>
+          <w:rFonts w:ascii="Avenir Next LT Pro Demi" w:hAnsi="Avenir Next LT Pro Demi"/>
+        </w:rPr>
+        <w:t xml:space="preserve"> imediats.</w:t>
       </w:r>
     </w:p>
     <w:p>
@@ -3268,7 +3754,7 @@
       </w:pPr>
       <w:r>
         <w:rPr>
-          <w:rStyle w:val="lev"/>
+          <w:rStyle w:val="Strong"/>
           <w:rFonts w:ascii="Avenir Next LT Pro Demi" w:hAnsi="Avenir Next LT Pro Demi"/>
         </w:rPr>
         <w:t>Bugs identifiés et corrigés</w:t>
@@ -3279,16 +3765,6 @@
         </w:rPr>
         <w:t xml:space="preserve"> :</w:t>
       </w:r>
-    </w:p>
-    <w:p>
-      <w:pPr>
-        <w:pStyle w:val="NormalWeb"/>
-        <w:spacing w:line="276" w:lineRule="auto"/>
-        <w:ind w:left="360"/>
-        <w:rPr>
-          <w:rFonts w:ascii="Avenir Next LT Pro Demi" w:hAnsi="Avenir Next LT Pro Demi"/>
-        </w:rPr>
-      </w:pPr>
     </w:p>
     <w:p>
       <w:pPr>
@@ -3304,7 +3780,7 @@
       </w:pPr>
       <w:r>
         <w:rPr>
-          <w:rStyle w:val="lev"/>
+          <w:rStyle w:val="Strong"/>
           <w:rFonts w:ascii="Avenir Next LT Pro Demi" w:hAnsi="Avenir Next LT Pro Demi"/>
         </w:rPr>
         <w:t>Bug 1</w:t>
@@ -3315,15 +3791,13 @@
         </w:rPr>
         <w:t xml:space="preserve"> : Décalage lors de l’augmentation de la vitesse du serpent. Résolu en ajustant les paramètres du </w:t>
       </w:r>
-      <w:proofErr w:type="spellStart"/>
-      <w:r>
-        <w:rPr>
-          <w:rStyle w:val="CodeHTML"/>
+      <w:r>
+        <w:rPr>
+          <w:rStyle w:val="HTMLCode"/>
           <w:rFonts w:ascii="Avenir Next LT Pro Demi" w:hAnsi="Avenir Next LT Pro Demi"/>
         </w:rPr>
         <w:t>setInterval</w:t>
       </w:r>
-      <w:proofErr w:type="spellEnd"/>
       <w:r>
         <w:rPr>
           <w:rFonts w:ascii="Avenir Next LT Pro Demi" w:hAnsi="Avenir Next LT Pro Demi"/>
@@ -3345,9 +3819,10 @@
       </w:pPr>
       <w:r>
         <w:rPr>
-          <w:rStyle w:val="lev"/>
-          <w:rFonts w:ascii="Avenir Next LT Pro Demi" w:hAnsi="Avenir Next LT Pro Demi"/>
-        </w:rPr>
+          <w:rStyle w:val="Strong"/>
+          <w:rFonts w:ascii="Avenir Next LT Pro Demi" w:hAnsi="Avenir Next LT Pro Demi"/>
+        </w:rPr>
+        <w:lastRenderedPageBreak/>
         <w:t>Bug 2</w:t>
       </w:r>
       <w:r>
@@ -3371,7 +3846,7 @@
       </w:pPr>
       <w:r>
         <w:rPr>
-          <w:rStyle w:val="lev"/>
+          <w:rStyle w:val="Strong"/>
           <w:rFonts w:ascii="Avenir Next LT Pro Demi" w:hAnsi="Avenir Next LT Pro Demi"/>
         </w:rPr>
         <w:t>Bug 3</w:t>
@@ -3381,31 +3856,81 @@
           <w:rFonts w:ascii="Avenir Next LT Pro Demi" w:hAnsi="Avenir Next LT Pro Demi"/>
         </w:rPr>
         <w:t xml:space="preserve"> : Non-mise à jour du score dans certains navigateurs. Résolu en ajoutant des polyfills pour la compatibilité JavaScript.</w:t>
+      </w:r>
+    </w:p>
+    <w:p>
+      <w:pPr>
+        <w:pStyle w:val="NormalWeb"/>
+        <w:numPr>
+          <w:ilvl w:val="1"/>
+          <w:numId w:val="18"/>
+        </w:numPr>
+        <w:rPr>
+          <w:rFonts w:ascii="Avenir Next LT Pro Demi" w:hAnsi="Avenir Next LT Pro Demi"/>
+        </w:rPr>
+      </w:pPr>
+      <w:r>
+        <w:rPr>
+          <w:rStyle w:val="Strong"/>
+          <w:rFonts w:ascii="Avenir Next LT Pro Demi" w:hAnsi="Avenir Next LT Pro Demi"/>
+        </w:rPr>
+        <w:t>Bug 4 :</w:t>
+      </w:r>
+      <w:r>
+        <w:rPr>
+          <w:rFonts w:ascii="Avenir Next LT Pro Demi" w:hAnsi="Avenir Next LT Pro Demi"/>
+        </w:rPr>
+        <w:t xml:space="preserve"> Problème avec le tableau des meilleurs scores qui ne se mettait pas à jour après chaque partie. Résolu en assurant une sauvegarde et une récupération des scores correctement synchronisées avec l’API de stockage.</w:t>
+      </w:r>
+    </w:p>
+    <w:p>
+      <w:pPr>
+        <w:pStyle w:val="NormalWeb"/>
+        <w:numPr>
+          <w:ilvl w:val="1"/>
+          <w:numId w:val="18"/>
+        </w:numPr>
+        <w:rPr>
+          <w:rFonts w:ascii="Avenir Next LT Pro Demi" w:hAnsi="Avenir Next LT Pro Demi"/>
+        </w:rPr>
+      </w:pPr>
+      <w:r>
+        <w:rPr>
+          <w:rStyle w:val="Strong"/>
+          <w:rFonts w:ascii="Avenir Next LT Pro Demi" w:hAnsi="Avenir Next LT Pro Demi"/>
+        </w:rPr>
+        <w:t>Bug 5 :</w:t>
+      </w:r>
+      <w:r>
+        <w:rPr>
+          <w:rFonts w:ascii="Avenir Next LT Pro Demi" w:hAnsi="Avenir Next LT Pro Demi"/>
+        </w:rPr>
+        <w:t xml:space="preserve"> Mouvement du serpent qui ne répondait pas correctement aux entrées dans certains cas (par exemple, lorsque les touches étaient pressées rapidement). Résolu en améliorant la gestion des événements clavier, en désactivant les mouvements opposés immédiats pour éviter des comportements inattendus.</w:t>
       </w:r>
     </w:p>
     <w:p>
       <w:pPr>
         <w:pStyle w:val="NormalWeb"/>
         <w:spacing w:line="276" w:lineRule="auto"/>
-        <w:rPr>
-          <w:rFonts w:ascii="Avenir Next LT Pro Demi" w:hAnsi="Avenir Next LT Pro Demi"/>
-        </w:rPr>
-      </w:pPr>
-    </w:p>
-    <w:p>
-      <w:pPr>
-        <w:pStyle w:val="Titre2"/>
+        <w:ind w:left="1440"/>
+        <w:rPr>
+          <w:rFonts w:ascii="Avenir Next LT Pro Demi" w:hAnsi="Avenir Next LT Pro Demi"/>
+        </w:rPr>
+      </w:pPr>
+    </w:p>
+    <w:p>
+      <w:pPr>
+        <w:pStyle w:val="Heading2"/>
         <w:spacing w:line="276" w:lineRule="auto"/>
         <w:rPr>
           <w:rFonts w:ascii="Avenir Next LT Pro Demi" w:hAnsi="Avenir Next LT Pro Demi"/>
         </w:rPr>
       </w:pPr>
-      <w:bookmarkStart w:id="13" w:name="_Toc185595090"/>
-      <w:r>
-        <w:rPr>
-          <w:rFonts w:ascii="Avenir Next LT Pro Demi" w:hAnsi="Avenir Next LT Pro Demi"/>
-        </w:rPr>
-        <w:lastRenderedPageBreak/>
+      <w:bookmarkStart w:id="13" w:name="_Toc187346918"/>
+      <w:r>
+        <w:rPr>
+          <w:rFonts w:ascii="Avenir Next LT Pro Demi" w:hAnsi="Avenir Next LT Pro Demi"/>
+        </w:rPr>
         <w:t>5. Recours à l’IA</w:t>
       </w:r>
       <w:bookmarkEnd w:id="13"/>
@@ -3542,13 +4067,13 @@
     </w:p>
     <w:p>
       <w:pPr>
-        <w:pStyle w:val="Titre2"/>
+        <w:pStyle w:val="Heading2"/>
         <w:spacing w:line="276" w:lineRule="auto"/>
         <w:rPr>
           <w:rFonts w:ascii="Avenir Next LT Pro Demi" w:hAnsi="Avenir Next LT Pro Demi"/>
         </w:rPr>
       </w:pPr>
-      <w:bookmarkStart w:id="14" w:name="_Toc185595091"/>
+      <w:bookmarkStart w:id="14" w:name="_Toc187346919"/>
       <w:r>
         <w:rPr>
           <w:rFonts w:ascii="Avenir Next LT Pro Demi" w:hAnsi="Avenir Next LT Pro Demi"/>
@@ -3606,7 +4131,29 @@
           <w:lang w:eastAsia="fr-CH"/>
           <w14:ligatures w14:val="none"/>
         </w:rPr>
-        <w:t>Approfondir mes connaissances en JavaScript, notamment sur les modules ES et la gestion asynchrone.</w:t>
+        <w:t>Approfondir mes connaissances en JavaScript</w:t>
+      </w:r>
+      <w:r>
+        <w:rPr>
+          <w:rFonts w:ascii="Avenir Next LT Pro Demi" w:eastAsia="Times New Roman" w:hAnsi="Avenir Next LT Pro Demi" w:cs="AngsanaUPC"/>
+          <w:kern w:val="0"/>
+          <w:sz w:val="24"/>
+          <w:szCs w:val="24"/>
+          <w:lang w:eastAsia="fr-CH"/>
+          <w14:ligatures w14:val="none"/>
+        </w:rPr>
+        <w:t>.</w:t>
+      </w:r>
+      <w:r>
+        <w:rPr>
+          <w:rFonts w:ascii="Avenir Next LT Pro Demi" w:eastAsia="Times New Roman" w:hAnsi="Avenir Next LT Pro Demi" w:cs="AngsanaUPC"/>
+          <w:kern w:val="0"/>
+          <w:sz w:val="24"/>
+          <w:szCs w:val="24"/>
+          <w:lang w:eastAsia="fr-CH"/>
+          <w14:ligatures w14:val="none"/>
+        </w:rPr>
+        <w:t xml:space="preserve"> </w:t>
       </w:r>
     </w:p>
     <w:p>
@@ -3634,7 +4181,29 @@
           <w:lang w:eastAsia="fr-CH"/>
           <w14:ligatures w14:val="none"/>
         </w:rPr>
-        <w:t>Découvrir l’utilisation d’outils modernes comme Vite.</w:t>
+        <w:t>Découvrir l’utilisation d’outils modernes comme</w:t>
+      </w:r>
+      <w:r>
+        <w:rPr>
+          <w:rFonts w:ascii="Avenir Next LT Pro Demi" w:eastAsia="Times New Roman" w:hAnsi="Avenir Next LT Pro Demi" w:cs="AngsanaUPC"/>
+          <w:kern w:val="0"/>
+          <w:sz w:val="24"/>
+          <w:szCs w:val="24"/>
+          <w:lang w:eastAsia="fr-CH"/>
+          <w14:ligatures w14:val="none"/>
+        </w:rPr>
+        <w:t xml:space="preserve"> node.js</w:t>
+      </w:r>
+      <w:r>
+        <w:rPr>
+          <w:rFonts w:ascii="Avenir Next LT Pro Demi" w:eastAsia="Times New Roman" w:hAnsi="Avenir Next LT Pro Demi" w:cs="AngsanaUPC"/>
+          <w:kern w:val="0"/>
+          <w:sz w:val="24"/>
+          <w:szCs w:val="24"/>
+          <w:lang w:eastAsia="fr-CH"/>
+          <w14:ligatures w14:val="none"/>
+        </w:rPr>
+        <w:t>.</w:t>
       </w:r>
     </w:p>
     <w:p>
@@ -3753,6 +4322,7 @@
           <w:lang w:eastAsia="fr-CH"/>
           <w14:ligatures w14:val="none"/>
         </w:rPr>
+        <w:lastRenderedPageBreak/>
         <w:t>Ajout de niveaux</w:t>
       </w:r>
       <w:r>
@@ -3807,57 +4377,18 @@
           <w:lang w:eastAsia="fr-CH"/>
           <w14:ligatures w14:val="none"/>
         </w:rPr>
-        <w:t xml:space="preserve">Amélioration </w:t>
-      </w:r>
-      <w:proofErr w:type="gramStart"/>
+        <w:t>Amélioration de la graphisme</w:t>
+      </w:r>
       <w:r>
         <w:rPr>
           <w:rFonts w:ascii="Avenir Next LT Pro Demi" w:eastAsia="Times New Roman" w:hAnsi="Avenir Next LT Pro Demi" w:cs="Times New Roman"/>
-          <w:b/>
-          <w:bCs/>
-          <w:kern w:val="0"/>
-          <w:sz w:val="24"/>
-          <w:szCs w:val="24"/>
-          <w:lang w:eastAsia="fr-CH"/>
-          <w14:ligatures w14:val="none"/>
-        </w:rPr>
-        <w:t>de la graphisme</w:t>
-      </w:r>
-      <w:proofErr w:type="gramEnd"/>
-      <w:r>
-        <w:rPr>
-          <w:rFonts w:ascii="Avenir Next LT Pro Demi" w:eastAsia="Times New Roman" w:hAnsi="Avenir Next LT Pro Demi" w:cs="Times New Roman"/>
-          <w:kern w:val="0"/>
-          <w:sz w:val="24"/>
-          <w:szCs w:val="24"/>
-          <w:lang w:eastAsia="fr-CH"/>
-          <w14:ligatures w14:val="none"/>
-        </w:rPr>
-        <w:t xml:space="preserve"> : Refonte visuelle avec de nouveaux </w:t>
-      </w:r>
-      <w:proofErr w:type="spellStart"/>
-      <w:r>
-        <w:rPr>
-          <w:rFonts w:ascii="Avenir Next LT Pro Demi" w:eastAsia="Times New Roman" w:hAnsi="Avenir Next LT Pro Demi" w:cs="Times New Roman"/>
-          <w:kern w:val="0"/>
-          <w:sz w:val="24"/>
-          <w:szCs w:val="24"/>
-          <w:lang w:eastAsia="fr-CH"/>
-          <w14:ligatures w14:val="none"/>
-        </w:rPr>
-        <w:t>sprites</w:t>
-      </w:r>
-      <w:proofErr w:type="spellEnd"/>
-      <w:r>
-        <w:rPr>
-          <w:rFonts w:ascii="Avenir Next LT Pro Demi" w:eastAsia="Times New Roman" w:hAnsi="Avenir Next LT Pro Demi" w:cs="Times New Roman"/>
-          <w:kern w:val="0"/>
-          <w:sz w:val="24"/>
-          <w:szCs w:val="24"/>
-          <w:lang w:eastAsia="fr-CH"/>
-          <w14:ligatures w14:val="none"/>
-        </w:rPr>
-        <w:t xml:space="preserve"> pour le serpent, la nourriture et les murs. Intégration de l’animation pour le mouvement du serpent et des transitions plus fluides pour une meilleure expérience utilisateur.</w:t>
+          <w:kern w:val="0"/>
+          <w:sz w:val="24"/>
+          <w:szCs w:val="24"/>
+          <w:lang w:eastAsia="fr-CH"/>
+          <w14:ligatures w14:val="none"/>
+        </w:rPr>
+        <w:t xml:space="preserve"> : Refonte visuelle avec de nouveaux sprites pour le serpent, la nourriture et les murs. Intégration de l’animation pour le mouvement du serpent et des transitions plus fluides pour une meilleure expérience utilisateur.</w:t>
       </w:r>
     </w:p>
     <w:p>
@@ -3911,43 +4442,7 @@
           <w:lang w:eastAsia="fr-CH"/>
           <w14:ligatures w14:val="none"/>
         </w:rPr>
-        <w:t xml:space="preserve"> : Ajout de nouvelles fonctionnalités telles que des power-</w:t>
-      </w:r>
-      <w:proofErr w:type="spellStart"/>
-      <w:r>
-        <w:rPr>
-          <w:rFonts w:ascii="Avenir Next LT Pro Demi" w:eastAsia="Times New Roman" w:hAnsi="Avenir Next LT Pro Demi" w:cs="Times New Roman"/>
-          <w:kern w:val="0"/>
-          <w:sz w:val="24"/>
-          <w:szCs w:val="24"/>
-          <w:lang w:eastAsia="fr-CH"/>
-          <w14:ligatures w14:val="none"/>
-        </w:rPr>
-        <w:t>ups</w:t>
-      </w:r>
-      <w:proofErr w:type="spellEnd"/>
-      <w:r>
-        <w:rPr>
-          <w:rFonts w:ascii="Avenir Next LT Pro Demi" w:eastAsia="Times New Roman" w:hAnsi="Avenir Next LT Pro Demi" w:cs="Times New Roman"/>
-          <w:kern w:val="0"/>
-          <w:sz w:val="24"/>
-          <w:szCs w:val="24"/>
-          <w:lang w:eastAsia="fr-CH"/>
-          <w14:ligatures w14:val="none"/>
-        </w:rPr>
-        <w:t xml:space="preserve">, des pièges, ou des défis temporels pour augmenter la </w:t>
-      </w:r>
-      <w:r>
-        <w:rPr>
-          <w:rFonts w:ascii="Avenir Next LT Pro Demi" w:eastAsia="Times New Roman" w:hAnsi="Avenir Next LT Pro Demi" w:cs="Times New Roman"/>
-          <w:kern w:val="0"/>
-          <w:sz w:val="24"/>
-          <w:szCs w:val="24"/>
-          <w:lang w:eastAsia="fr-CH"/>
-          <w14:ligatures w14:val="none"/>
-        </w:rPr>
-        <w:lastRenderedPageBreak/>
-        <w:t>difficulté et l'intérêt du jeu. Par exemple, permettre au joueur d’utiliser des items spéciaux pour rétrécir ou élargir temporairement le serpent, ou introduire un mode difficile avec des obstacles mobiles.</w:t>
+        <w:t xml:space="preserve"> : Ajout de nouvelles fonctionnalités telles que des power-ups, des pièges, ou des défis temporels pour augmenter la difficulté et l'intérêt du jeu. Par exemple, permettre au joueur d’utiliser des items spéciaux pour rétrécir ou élargir temporairement le serpent, ou introduire un mode difficile avec des obstacles mobiles.</w:t>
       </w:r>
     </w:p>
     <w:p>
@@ -4019,7 +4514,7 @@
     </w:p>
     <w:p>
       <w:pPr>
-        <w:pStyle w:val="Paragraphedeliste"/>
+        <w:pStyle w:val="ListParagraph"/>
         <w:numPr>
           <w:ilvl w:val="0"/>
           <w:numId w:val="19"/>
@@ -4074,7 +4569,7 @@
     </w:p>
     <w:p>
       <w:pPr>
-        <w:pStyle w:val="Paragraphedeliste"/>
+        <w:pStyle w:val="ListParagraph"/>
         <w:numPr>
           <w:ilvl w:val="0"/>
           <w:numId w:val="19"/>
@@ -4127,13 +4622,13 @@
     </w:p>
     <w:p>
       <w:pPr>
-        <w:pStyle w:val="Titre2"/>
+        <w:pStyle w:val="Heading2"/>
         <w:spacing w:line="276" w:lineRule="auto"/>
         <w:rPr>
           <w:rFonts w:ascii="Avenir Next LT Pro Demi" w:hAnsi="Avenir Next LT Pro Demi"/>
         </w:rPr>
       </w:pPr>
-      <w:bookmarkStart w:id="15" w:name="_Toc185595092"/>
+      <w:bookmarkStart w:id="15" w:name="_Toc187346920"/>
       <w:r>
         <w:rPr>
           <w:rFonts w:ascii="Avenir Next LT Pro Demi" w:hAnsi="Avenir Next LT Pro Demi"/>
@@ -4324,6 +4819,41 @@
       <w:r>
         <w:rPr>
           <w:rFonts w:ascii="Avenir Next LT Pro Demi" w:eastAsia="Times New Roman" w:hAnsi="Avenir Next LT Pro Demi" w:cs="AngsanaUPC"/>
+          <w:kern w:val="0"/>
+          <w:sz w:val="24"/>
+          <w:szCs w:val="24"/>
+          <w:lang w:eastAsia="fr-CH"/>
+          <w14:ligatures w14:val="none"/>
+        </w:rPr>
+        <w:lastRenderedPageBreak/>
+        <w:t xml:space="preserve">Exécuter le serveur avec la commande </w:t>
+      </w:r>
+      <w:r>
+        <w:rPr>
+          <w:rFonts w:ascii="Avenir Next LT Pro Demi" w:eastAsia="Times New Roman" w:hAnsi="Avenir Next LT Pro Demi" w:cs="AngsanaUPC"/>
+          <w:color w:val="FF0000"/>
+          <w:kern w:val="0"/>
+          <w:sz w:val="24"/>
+          <w:szCs w:val="24"/>
+          <w:lang w:eastAsia="fr-CH"/>
+          <w14:ligatures w14:val="none"/>
+        </w:rPr>
+        <w:t>npm run dev</w:t>
+      </w:r>
+      <w:r>
+        <w:rPr>
+          <w:rFonts w:ascii="Avenir Next LT Pro Demi" w:eastAsia="Times New Roman" w:hAnsi="Avenir Next LT Pro Demi" w:cs="AngsanaUPC"/>
+          <w:kern w:val="0"/>
+          <w:sz w:val="24"/>
+          <w:szCs w:val="24"/>
+          <w:lang w:eastAsia="fr-CH"/>
+          <w14:ligatures w14:val="none"/>
+        </w:rPr>
+        <w:t xml:space="preserve"> ou utiliser l'extension </w:t>
+      </w:r>
+      <w:r>
+        <w:rPr>
+          <w:rFonts w:ascii="Avenir Next LT Pro Demi" w:eastAsia="Times New Roman" w:hAnsi="Avenir Next LT Pro Demi" w:cs="AngsanaUPC"/>
           <w:b/>
           <w:bCs/>
           <w:kern w:val="0"/>
@@ -4332,35 +4862,90 @@
           <w:lang w:eastAsia="fr-CH"/>
           <w14:ligatures w14:val="none"/>
         </w:rPr>
-        <w:t>Lancement du serveur de développement :</w:t>
-      </w:r>
-      <w:r>
-        <w:rPr>
-          <w:rFonts w:ascii="Avenir Next LT Pro Demi" w:eastAsia="Times New Roman" w:hAnsi="Avenir Next LT Pro Demi" w:cs="AngsanaUPC"/>
-          <w:kern w:val="0"/>
-          <w:sz w:val="24"/>
-          <w:szCs w:val="24"/>
-          <w:lang w:eastAsia="fr-CH"/>
-          <w14:ligatures w14:val="none"/>
-        </w:rPr>
-        <w:t xml:space="preserve"> </w:t>
-      </w:r>
-      <w:r>
-        <w:rPr>
-          <w:rFonts w:ascii="Avenir Next LT Pro Demi" w:eastAsia="Times New Roman" w:hAnsi="Avenir Next LT Pro Demi" w:cs="AngsanaUPC"/>
-          <w:color w:val="FF0000"/>
-          <w:kern w:val="0"/>
-          <w:sz w:val="24"/>
-          <w:szCs w:val="24"/>
-          <w:lang w:eastAsia="fr-CH"/>
-          <w14:ligatures w14:val="none"/>
-        </w:rPr>
-        <w:t>npm run dev</w:t>
-      </w:r>
-    </w:p>
-    <w:p>
-      <w:pPr>
-        <w:pStyle w:val="Paragraphedeliste"/>
+        <w:t>Live Server</w:t>
+      </w:r>
+      <w:r>
+        <w:rPr>
+          <w:rFonts w:ascii="Avenir Next LT Pro Demi" w:eastAsia="Times New Roman" w:hAnsi="Avenir Next LT Pro Demi" w:cs="AngsanaUPC"/>
+          <w:kern w:val="0"/>
+          <w:sz w:val="24"/>
+          <w:szCs w:val="24"/>
+          <w:lang w:eastAsia="fr-CH"/>
+          <w14:ligatures w14:val="none"/>
+        </w:rPr>
+        <w:t xml:space="preserve"> de </w:t>
+      </w:r>
+      <w:r>
+        <w:rPr>
+          <w:rFonts w:ascii="Avenir Next LT Pro Demi" w:eastAsia="Times New Roman" w:hAnsi="Avenir Next LT Pro Demi" w:cs="AngsanaUPC"/>
+          <w:kern w:val="0"/>
+          <w:sz w:val="24"/>
+          <w:szCs w:val="24"/>
+          <w:u w:val="single"/>
+          <w:lang w:eastAsia="fr-CH"/>
+          <w14:ligatures w14:val="none"/>
+        </w:rPr>
+        <w:t>Visual Studio Code</w:t>
+      </w:r>
+      <w:r>
+        <w:rPr>
+          <w:rFonts w:ascii="Avenir Next LT Pro Demi" w:eastAsia="Times New Roman" w:hAnsi="Avenir Next LT Pro Demi" w:cs="AngsanaUPC"/>
+          <w:kern w:val="0"/>
+          <w:sz w:val="24"/>
+          <w:szCs w:val="24"/>
+          <w:lang w:eastAsia="fr-CH"/>
+          <w14:ligatures w14:val="none"/>
+        </w:rPr>
+        <w:t xml:space="preserve"> pour démarrer le projet</w:t>
+      </w:r>
+      <w:r>
+        <w:rPr>
+          <w:rFonts w:ascii="Avenir Next LT Pro Demi" w:eastAsia="Times New Roman" w:hAnsi="Avenir Next LT Pro Demi" w:cs="AngsanaUPC"/>
+          <w:kern w:val="0"/>
+          <w:sz w:val="24"/>
+          <w:szCs w:val="24"/>
+          <w:lang w:val="uk-UA" w:eastAsia="fr-CH"/>
+          <w14:ligatures w14:val="none"/>
+        </w:rPr>
+        <w:t>(</w:t>
+      </w:r>
+      <w:r>
+        <w:rPr>
+          <w:rFonts w:ascii="Avenir Next LT Pro Demi" w:eastAsia="Times New Roman" w:hAnsi="Avenir Next LT Pro Demi" w:cs="AngsanaUPC"/>
+          <w:kern w:val="0"/>
+          <w:sz w:val="24"/>
+          <w:szCs w:val="24"/>
+          <w:lang w:val="fr-FR" w:eastAsia="fr-CH"/>
+          <w14:ligatures w14:val="none"/>
+        </w:rPr>
+        <w:t xml:space="preserve">personnellement j’ai utilisé l’extension </w:t>
+      </w:r>
+      <w:r>
+        <w:rPr>
+          <w:rFonts w:ascii="Avenir Next LT Pro Demi" w:eastAsia="Times New Roman" w:hAnsi="Avenir Next LT Pro Demi" w:cs="AngsanaUPC"/>
+          <w:kern w:val="0"/>
+          <w:sz w:val="24"/>
+          <w:szCs w:val="24"/>
+          <w:lang w:val="fr-FR" w:eastAsia="fr-CH"/>
+          <w14:ligatures w14:val="none"/>
+        </w:rPr>
+        <w:t>« Live Srver »)</w:t>
+      </w:r>
+      <w:r>
+        <w:rPr>
+          <w:rFonts w:ascii="Avenir Next LT Pro Demi" w:eastAsia="Times New Roman" w:hAnsi="Avenir Next LT Pro Demi" w:cs="AngsanaUPC"/>
+          <w:kern w:val="0"/>
+          <w:sz w:val="24"/>
+          <w:szCs w:val="24"/>
+          <w:lang w:eastAsia="fr-CH"/>
+          <w14:ligatures w14:val="none"/>
+        </w:rPr>
+        <w:t>.</w:t>
+      </w:r>
+    </w:p>
+    <w:p>
+      <w:pPr>
+        <w:pStyle w:val="ListParagraph"/>
         <w:numPr>
           <w:ilvl w:val="0"/>
           <w:numId w:val="9"/>
@@ -4386,7 +4971,7 @@
         </w:rPr>
         <w:t xml:space="preserve">Accéder au jeu à l'adresse </w:t>
       </w:r>
-      <w:hyperlink r:id="rId9" w:history="1">
+      <w:hyperlink r:id="rId8" w:history="1">
         <w:r>
           <w:rPr>
             <w:rFonts w:ascii="Avenir Next LT Pro Demi" w:eastAsia="Times New Roman" w:hAnsi="Avenir Next LT Pro Demi" w:cs="AngsanaUPC"/>
@@ -4425,16 +5010,27 @@
           <w14:ligatures w14:val="none"/>
         </w:rPr>
       </w:pPr>
-    </w:p>
-    <w:p>
-      <w:pPr>
-        <w:pStyle w:val="Titre2"/>
+      <w:r>
+        <w:rPr>
+          <w:rFonts w:ascii="Avenir Next LT Pro Demi" w:eastAsia="Times New Roman" w:hAnsi="Avenir Next LT Pro Demi" w:cs="AngsanaUPC"/>
+          <w:kern w:val="0"/>
+          <w:sz w:val="24"/>
+          <w:szCs w:val="24"/>
+          <w:lang w:eastAsia="fr-CH"/>
+          <w14:ligatures w14:val="none"/>
+        </w:rPr>
+        <w:t>Personelement j ;ai utiliser le faeture de vsc liveserver</w:t>
+      </w:r>
+    </w:p>
+    <w:p>
+      <w:pPr>
+        <w:pStyle w:val="Heading2"/>
         <w:spacing w:line="276" w:lineRule="auto"/>
         <w:rPr>
           <w:rFonts w:ascii="Avenir Next LT Pro Demi" w:hAnsi="Avenir Next LT Pro Demi"/>
         </w:rPr>
       </w:pPr>
-      <w:bookmarkStart w:id="16" w:name="_Toc185595093"/>
+      <w:bookmarkStart w:id="16" w:name="_Toc187346921"/>
       <w:r>
         <w:rPr>
           <w:rFonts w:ascii="Avenir Next LT Pro Demi" w:hAnsi="Avenir Next LT Pro Demi"/>
@@ -4457,7 +5053,7 @@
       </w:pPr>
       <w:r>
         <w:rPr>
-          <w:rStyle w:val="lev"/>
+          <w:rStyle w:val="Strong"/>
           <w:rFonts w:ascii="Avenir Next LT Pro Demi" w:hAnsi="Avenir Next LT Pro Demi"/>
         </w:rPr>
         <w:t>Captures d’écran du jeu</w:t>
@@ -4491,6 +5087,57 @@
     <w:p>
       <w:pPr>
         <w:pStyle w:val="NormalWeb"/>
+        <w:spacing w:line="276" w:lineRule="auto"/>
+        <w:jc w:val="center"/>
+        <w:rPr>
+          <w:rFonts w:ascii="Avenir Next LT Pro Demi" w:hAnsi="Avenir Next LT Pro Demi"/>
+        </w:rPr>
+      </w:pPr>
+      <w:r>
+        <w:rPr>
+          <w:rFonts w:ascii="Avenir Next LT Pro Demi" w:hAnsi="Avenir Next LT Pro Demi"/>
+          <w:noProof/>
+        </w:rPr>
+        <w:drawing>
+          <wp:inline distT="0" distB="0" distL="0" distR="0" wp14:anchorId="5B24A9BA" wp14:editId="48328C41">
+            <wp:extent cx="5760720" cy="5928995"/>
+            <wp:effectExtent l="0" t="0" r="0" b="0"/>
+            <wp:docPr id="2053398190" name="Picture 1" descr="A screenshot of a chat&#10;&#10;Description automatically generated"/>
+            <wp:cNvGraphicFramePr>
+              <a:graphicFrameLocks xmlns:a="http://schemas.openxmlformats.org/drawingml/2006/main" noChangeAspect="1"/>
+            </wp:cNvGraphicFramePr>
+            <a:graphic xmlns:a="http://schemas.openxmlformats.org/drawingml/2006/main">
+              <a:graphicData uri="http://schemas.openxmlformats.org/drawingml/2006/picture">
+                <pic:pic xmlns:pic="http://schemas.openxmlformats.org/drawingml/2006/picture">
+                  <pic:nvPicPr>
+                    <pic:cNvPr id="2053398190" name="Picture 1" descr="A screenshot of a chat&#10;&#10;Description automatically generated"/>
+                    <pic:cNvPicPr/>
+                  </pic:nvPicPr>
+                  <pic:blipFill>
+                    <a:blip r:embed="rId9"/>
+                    <a:stretch>
+                      <a:fillRect/>
+                    </a:stretch>
+                  </pic:blipFill>
+                  <pic:spPr>
+                    <a:xfrm>
+                      <a:off x="0" y="0"/>
+                      <a:ext cx="5760720" cy="5928995"/>
+                    </a:xfrm>
+                    <a:prstGeom prst="rect">
+                      <a:avLst/>
+                    </a:prstGeom>
+                  </pic:spPr>
+                </pic:pic>
+              </a:graphicData>
+            </a:graphic>
+          </wp:inline>
+        </w:drawing>
+      </w:r>
+    </w:p>
+    <w:p>
+      <w:pPr>
+        <w:pStyle w:val="NormalWeb"/>
         <w:numPr>
           <w:ilvl w:val="1"/>
           <w:numId w:val="11"/>
@@ -4504,7 +5151,58 @@
         <w:rPr>
           <w:rFonts w:ascii="Avenir Next LT Pro Demi" w:hAnsi="Avenir Next LT Pro Demi"/>
         </w:rPr>
+        <w:lastRenderedPageBreak/>
         <w:t>Capture en cours de jeu avec score affiché.</w:t>
+      </w:r>
+    </w:p>
+    <w:p>
+      <w:pPr>
+        <w:pStyle w:val="NormalWeb"/>
+        <w:spacing w:line="276" w:lineRule="auto"/>
+        <w:ind w:left="1440"/>
+        <w:rPr>
+          <w:rFonts w:ascii="Avenir Next LT Pro Demi" w:hAnsi="Avenir Next LT Pro Demi"/>
+        </w:rPr>
+      </w:pPr>
+      <w:r>
+        <w:rPr>
+          <w:rFonts w:ascii="Avenir Next LT Pro Demi" w:hAnsi="Avenir Next LT Pro Demi"/>
+        </w:rPr>
+        <w:drawing>
+          <wp:inline distT="0" distB="0" distL="0" distR="0" wp14:anchorId="09714D34" wp14:editId="7EAA8758">
+            <wp:extent cx="4740051" cy="6462320"/>
+            <wp:effectExtent l="0" t="0" r="3810" b="0"/>
+            <wp:docPr id="532089745" name="Picture 1" descr="A screenshot of a video game&#10;&#10;Description automatically generated"/>
+            <wp:cNvGraphicFramePr>
+              <a:graphicFrameLocks xmlns:a="http://schemas.openxmlformats.org/drawingml/2006/main" noChangeAspect="1"/>
+            </wp:cNvGraphicFramePr>
+            <a:graphic xmlns:a="http://schemas.openxmlformats.org/drawingml/2006/main">
+              <a:graphicData uri="http://schemas.openxmlformats.org/drawingml/2006/picture">
+                <pic:pic xmlns:pic="http://schemas.openxmlformats.org/drawingml/2006/picture">
+                  <pic:nvPicPr>
+                    <pic:cNvPr id="532089745" name="Picture 1" descr="A screenshot of a video game&#10;&#10;Description automatically generated"/>
+                    <pic:cNvPicPr/>
+                  </pic:nvPicPr>
+                  <pic:blipFill>
+                    <a:blip r:embed="rId10"/>
+                    <a:stretch>
+                      <a:fillRect/>
+                    </a:stretch>
+                  </pic:blipFill>
+                  <pic:spPr>
+                    <a:xfrm>
+                      <a:off x="0" y="0"/>
+                      <a:ext cx="4740051" cy="6462320"/>
+                    </a:xfrm>
+                    <a:prstGeom prst="rect">
+                      <a:avLst/>
+                    </a:prstGeom>
+                  </pic:spPr>
+                </pic:pic>
+              </a:graphicData>
+            </a:graphic>
+          </wp:inline>
+        </w:drawing>
       </w:r>
     </w:p>
     <w:p>
@@ -4521,7 +5219,7 @@
       </w:pPr>
       <w:r>
         <w:rPr>
-          <w:rStyle w:val="lev"/>
+          <w:rStyle w:val="Strong"/>
           <w:rFonts w:ascii="Avenir Next LT Pro Demi" w:hAnsi="Avenir Next LT Pro Demi"/>
         </w:rPr>
         <w:t>Liens vers le dépôt GitHub</w:t>
@@ -4530,7 +5228,15 @@
         <w:rPr>
           <w:rFonts w:ascii="Avenir Next LT Pro Demi" w:hAnsi="Avenir Next LT Pro Demi"/>
         </w:rPr>
-        <w:t xml:space="preserve"> : GitHub – Snake Project.</w:t>
+        <w:t xml:space="preserve"> : </w:t>
+      </w:r>
+      <w:r>
+        <w:rPr>
+          <w:rFonts w:ascii="Avenir Next LT Pro Demi" w:hAnsi="Avenir Next LT Pro Demi"/>
+          <w:color w:val="0070C0"/>
+          <w:u w:val="single"/>
+        </w:rPr>
+        <w:t>https://github.com/Josefnademo/Bulle-JS</w:t>
       </w:r>
     </w:p>
     <w:p>
@@ -4547,14 +5253,14 @@
       </w:pPr>
       <w:r>
         <w:rPr>
-          <w:rStyle w:val="lev"/>
+          <w:rStyle w:val="Strong"/>
           <w:rFonts w:ascii="Avenir Next LT Pro Demi" w:hAnsi="Avenir Next LT Pro Demi"/>
         </w:rPr>
         <w:t>Documentation générée avec JSDoc</w:t>
       </w:r>
       <w:r>
         <w:rPr>
-          <w:rStyle w:val="lev"/>
+          <w:rStyle w:val="Strong"/>
           <w:rFonts w:ascii="Avenir Next LT Pro Demi" w:hAnsi="Avenir Next LT Pro Demi"/>
         </w:rPr>
         <w:t>(</w:t>
@@ -4598,7 +5304,7 @@
 </file>
 
 <file path=word/numbering.xml><?xml version="1.0" encoding="utf-8"?>
-<w:numbering xmlns:wpc="http://schemas.microsoft.com/office/word/2010/wordprocessingCanvas" xmlns:cx="http://schemas.microsoft.com/office/drawing/2014/chartex" xmlns:cx1="http://schemas.microsoft.com/office/drawing/2015/9/8/chartex" xmlns:cx2="http://schemas.microsoft.com/office/drawing/2015/10/21/chartex" xmlns:cx3="http://schemas.microsoft.com/office/drawing/2016/5/9/chartex" xmlns:cx4="http://schemas.microsoft.com/office/drawing/2016/5/10/chartex" xmlns:cx5="http://schemas.microsoft.com/office/drawing/2016/5/11/chartex" xmlns:cx6="http://schemas.microsoft.com/office/drawing/2016/5/12/chartex" xmlns:cx7="http://schemas.microsoft.com/office/drawing/2016/5/13/chartex" xmlns:cx8="http://schemas.microsoft.com/office/drawing/2016/5/14/chartex" xmlns:mc="http://schemas.openxmlformats.org/markup-compatibility/2006" xmlns:aink="http://schemas.microsoft.com/office/drawing/2016/ink" xmlns:am3d="http://schemas.microsoft.com/office/drawing/2017/model3d" xmlns:o="urn:schemas-microsoft-com:office:office" xmlns:oel="http://schemas.microsoft.com/office/2019/extlst" xmlns:r="http://schemas.openxmlformats.org/officeDocument/2006/relationships" xmlns:m="http://schemas.openxmlformats.org/officeDocument/2006/math" xmlns:v="urn:schemas-microsoft-com:vml" xmlns:wp14="http://schemas.microsoft.com/office/word/2010/wordprocessingDrawing" xmlns:wp="http://schemas.openxmlformats.org/drawingml/2006/wordprocessingDrawing" xmlns:w10="urn:schemas-microsoft-com:office:word" xmlns:w="http://schemas.openxmlformats.org/wordprocessingml/2006/main" xmlns:w14="http://schemas.microsoft.com/office/word/2010/wordml" xmlns:w15="http://schemas.microsoft.com/office/word/2012/wordml" xmlns:w16cex="http://schemas.microsoft.com/office/word/2018/wordml/cex" xmlns:w16cid="http://schemas.microsoft.com/office/word/2016/wordml/cid" xmlns:w16="http://schemas.microsoft.com/office/word/2018/wordml" xmlns:w16sdtdh="http://schemas.microsoft.com/office/word/2020/wordml/sdtdatahash" xmlns:w16se="http://schemas.microsoft.com/office/word/2015/wordml/symex" xmlns:wpg="http://schemas.microsoft.com/office/word/2010/wordprocessingGroup" xmlns:wpi="http://schemas.microsoft.com/office/word/2010/wordprocessingInk" xmlns:wne="http://schemas.microsoft.com/office/word/2006/wordml" xmlns:wps="http://schemas.microsoft.com/office/word/2010/wordprocessingShape" mc:Ignorable="w14 w15 w16se w16cid w16 w16cex w16sdtdh wp14">
+<w:numbering xmlns:wpc="http://schemas.microsoft.com/office/word/2010/wordprocessingCanvas" xmlns:cx="http://schemas.microsoft.com/office/drawing/2014/chartex" xmlns:cx1="http://schemas.microsoft.com/office/drawing/2015/9/8/chartex" xmlns:cx2="http://schemas.microsoft.com/office/drawing/2015/10/21/chartex" xmlns:cx3="http://schemas.microsoft.com/office/drawing/2016/5/9/chartex" xmlns:cx4="http://schemas.microsoft.com/office/drawing/2016/5/10/chartex" xmlns:cx5="http://schemas.microsoft.com/office/drawing/2016/5/11/chartex" xmlns:cx6="http://schemas.microsoft.com/office/drawing/2016/5/12/chartex" xmlns:cx7="http://schemas.microsoft.com/office/drawing/2016/5/13/chartex" xmlns:cx8="http://schemas.microsoft.com/office/drawing/2016/5/14/chartex" xmlns:mc="http://schemas.openxmlformats.org/markup-compatibility/2006" xmlns:aink="http://schemas.microsoft.com/office/drawing/2016/ink" xmlns:am3d="http://schemas.microsoft.com/office/drawing/2017/model3d" xmlns:o="urn:schemas-microsoft-com:office:office" xmlns:oel="http://schemas.microsoft.com/office/2019/extlst" xmlns:r="http://schemas.openxmlformats.org/officeDocument/2006/relationships" xmlns:m="http://schemas.openxmlformats.org/officeDocument/2006/math" xmlns:v="urn:schemas-microsoft-com:vml" xmlns:wp14="http://schemas.microsoft.com/office/word/2010/wordprocessingDrawing" xmlns:wp="http://schemas.openxmlformats.org/drawingml/2006/wordprocessingDrawing" xmlns:w10="urn:schemas-microsoft-com:office:word" xmlns:w="http://schemas.openxmlformats.org/wordprocessingml/2006/main" xmlns:w14="http://schemas.microsoft.com/office/word/2010/wordml" xmlns:w15="http://schemas.microsoft.com/office/word/2012/wordml" xmlns:w16cex="http://schemas.microsoft.com/office/word/2018/wordml/cex" xmlns:w16cid="http://schemas.microsoft.com/office/word/2016/wordml/cid" xmlns:w16="http://schemas.microsoft.com/office/word/2018/wordml" xmlns:w16du="http://schemas.microsoft.com/office/word/2023/wordml/word16du" xmlns:w16sdtdh="http://schemas.microsoft.com/office/word/2020/wordml/sdtdatahash" xmlns:w16sdtfl="http://schemas.microsoft.com/office/word/2024/wordml/sdtformatlock" xmlns:w16se="http://schemas.microsoft.com/office/word/2015/wordml/symex" xmlns:wpg="http://schemas.microsoft.com/office/word/2010/wordprocessingGroup" xmlns:wpi="http://schemas.microsoft.com/office/word/2010/wordprocessingInk" xmlns:wne="http://schemas.microsoft.com/office/word/2006/wordml" xmlns:wps="http://schemas.microsoft.com/office/word/2010/wordprocessingShape" mc:Ignorable="w14 w15 w16se w16cid w16 w16cex w16sdtdh w16sdtfl w16du wp14">
   <w:abstractNum w:abstractNumId="0" w15:restartNumberingAfterBreak="0">
     <w:nsid w:val="08D17141"/>
     <w:multiLevelType w:val="multilevel"/>
@@ -4749,6 +5455,155 @@
     </w:lvl>
   </w:abstractNum>
   <w:abstractNum w:abstractNumId="1" w15:restartNumberingAfterBreak="0">
+    <w:nsid w:val="0B322A0E"/>
+    <w:multiLevelType w:val="multilevel"/>
+    <w:tmpl w:val="389E8086"/>
+    <w:lvl w:ilvl="0">
+      <w:start w:val="1"/>
+      <w:numFmt w:val="bullet"/>
+      <w:lvlText w:val=""/>
+      <w:lvlJc w:val="left"/>
+      <w:pPr>
+        <w:tabs>
+          <w:tab w:val="num" w:pos="720"/>
+        </w:tabs>
+        <w:ind w:left="720" w:hanging="360"/>
+      </w:pPr>
+      <w:rPr>
+        <w:rFonts w:ascii="Symbol" w:hAnsi="Symbol" w:hint="default"/>
+        <w:sz w:val="20"/>
+      </w:rPr>
+    </w:lvl>
+    <w:lvl w:ilvl="1" w:tentative="1">
+      <w:start w:val="1"/>
+      <w:numFmt w:val="bullet"/>
+      <w:lvlText w:val="o"/>
+      <w:lvlJc w:val="left"/>
+      <w:pPr>
+        <w:tabs>
+          <w:tab w:val="num" w:pos="1440"/>
+        </w:tabs>
+        <w:ind w:left="1440" w:hanging="360"/>
+      </w:pPr>
+      <w:rPr>
+        <w:rFonts w:ascii="Courier New" w:hAnsi="Courier New" w:hint="default"/>
+        <w:sz w:val="20"/>
+      </w:rPr>
+    </w:lvl>
+    <w:lvl w:ilvl="2" w:tentative="1">
+      <w:start w:val="1"/>
+      <w:numFmt w:val="bullet"/>
+      <w:lvlText w:val=""/>
+      <w:lvlJc w:val="left"/>
+      <w:pPr>
+        <w:tabs>
+          <w:tab w:val="num" w:pos="2160"/>
+        </w:tabs>
+        <w:ind w:left="2160" w:hanging="360"/>
+      </w:pPr>
+      <w:rPr>
+        <w:rFonts w:ascii="Wingdings" w:hAnsi="Wingdings" w:hint="default"/>
+        <w:sz w:val="20"/>
+      </w:rPr>
+    </w:lvl>
+    <w:lvl w:ilvl="3" w:tentative="1">
+      <w:start w:val="1"/>
+      <w:numFmt w:val="bullet"/>
+      <w:lvlText w:val=""/>
+      <w:lvlJc w:val="left"/>
+      <w:pPr>
+        <w:tabs>
+          <w:tab w:val="num" w:pos="2880"/>
+        </w:tabs>
+        <w:ind w:left="2880" w:hanging="360"/>
+      </w:pPr>
+      <w:rPr>
+        <w:rFonts w:ascii="Wingdings" w:hAnsi="Wingdings" w:hint="default"/>
+        <w:sz w:val="20"/>
+      </w:rPr>
+    </w:lvl>
+    <w:lvl w:ilvl="4" w:tentative="1">
+      <w:start w:val="1"/>
+      <w:numFmt w:val="bullet"/>
+      <w:lvlText w:val=""/>
+      <w:lvlJc w:val="left"/>
+      <w:pPr>
+        <w:tabs>
+          <w:tab w:val="num" w:pos="3600"/>
+        </w:tabs>
+        <w:ind w:left="3600" w:hanging="360"/>
+      </w:pPr>
+      <w:rPr>
+        <w:rFonts w:ascii="Wingdings" w:hAnsi="Wingdings" w:hint="default"/>
+        <w:sz w:val="20"/>
+      </w:rPr>
+    </w:lvl>
+    <w:lvl w:ilvl="5" w:tentative="1">
+      <w:start w:val="1"/>
+      <w:numFmt w:val="bullet"/>
+      <w:lvlText w:val=""/>
+      <w:lvlJc w:val="left"/>
+      <w:pPr>
+        <w:tabs>
+          <w:tab w:val="num" w:pos="4320"/>
+        </w:tabs>
+        <w:ind w:left="4320" w:hanging="360"/>
+      </w:pPr>
+      <w:rPr>
+        <w:rFonts w:ascii="Wingdings" w:hAnsi="Wingdings" w:hint="default"/>
+        <w:sz w:val="20"/>
+      </w:rPr>
+    </w:lvl>
+    <w:lvl w:ilvl="6" w:tentative="1">
+      <w:start w:val="1"/>
+      <w:numFmt w:val="bullet"/>
+      <w:lvlText w:val=""/>
+      <w:lvlJc w:val="left"/>
+      <w:pPr>
+        <w:tabs>
+          <w:tab w:val="num" w:pos="5040"/>
+        </w:tabs>
+        <w:ind w:left="5040" w:hanging="360"/>
+      </w:pPr>
+      <w:rPr>
+        <w:rFonts w:ascii="Wingdings" w:hAnsi="Wingdings" w:hint="default"/>
+        <w:sz w:val="20"/>
+      </w:rPr>
+    </w:lvl>
+    <w:lvl w:ilvl="7" w:tentative="1">
+      <w:start w:val="1"/>
+      <w:numFmt w:val="bullet"/>
+      <w:lvlText w:val=""/>
+      <w:lvlJc w:val="left"/>
+      <w:pPr>
+        <w:tabs>
+          <w:tab w:val="num" w:pos="5760"/>
+        </w:tabs>
+        <w:ind w:left="5760" w:hanging="360"/>
+      </w:pPr>
+      <w:rPr>
+        <w:rFonts w:ascii="Wingdings" w:hAnsi="Wingdings" w:hint="default"/>
+        <w:sz w:val="20"/>
+      </w:rPr>
+    </w:lvl>
+    <w:lvl w:ilvl="8" w:tentative="1">
+      <w:start w:val="1"/>
+      <w:numFmt w:val="bullet"/>
+      <w:lvlText w:val=""/>
+      <w:lvlJc w:val="left"/>
+      <w:pPr>
+        <w:tabs>
+          <w:tab w:val="num" w:pos="6480"/>
+        </w:tabs>
+        <w:ind w:left="6480" w:hanging="360"/>
+      </w:pPr>
+      <w:rPr>
+        <w:rFonts w:ascii="Wingdings" w:hAnsi="Wingdings" w:hint="default"/>
+        <w:sz w:val="20"/>
+      </w:rPr>
+    </w:lvl>
+  </w:abstractNum>
+  <w:abstractNum w:abstractNumId="2" w15:restartNumberingAfterBreak="0">
     <w:nsid w:val="0F3A5847"/>
     <w:multiLevelType w:val="multilevel"/>
     <w:tmpl w:val="D8500F3C"/>
@@ -4897,7 +5752,7 @@
       </w:rPr>
     </w:lvl>
   </w:abstractNum>
-  <w:abstractNum w:abstractNumId="2" w15:restartNumberingAfterBreak="0">
+  <w:abstractNum w:abstractNumId="3" w15:restartNumberingAfterBreak="0">
     <w:nsid w:val="1204476F"/>
     <w:multiLevelType w:val="multilevel"/>
     <w:tmpl w:val="50E86416"/>
@@ -5046,7 +5901,7 @@
       </w:rPr>
     </w:lvl>
   </w:abstractNum>
-  <w:abstractNum w:abstractNumId="3" w15:restartNumberingAfterBreak="0">
+  <w:abstractNum w:abstractNumId="4" w15:restartNumberingAfterBreak="0">
     <w:nsid w:val="17915488"/>
     <w:multiLevelType w:val="hybridMultilevel"/>
     <w:tmpl w:val="74B22FD2"/>
@@ -5159,7 +6014,7 @@
       </w:rPr>
     </w:lvl>
   </w:abstractNum>
-  <w:abstractNum w:abstractNumId="4" w15:restartNumberingAfterBreak="0">
+  <w:abstractNum w:abstractNumId="5" w15:restartNumberingAfterBreak="0">
     <w:nsid w:val="18081081"/>
     <w:multiLevelType w:val="multilevel"/>
     <w:tmpl w:val="D2FEF474"/>
@@ -5276,7 +6131,156 @@
       </w:pPr>
     </w:lvl>
   </w:abstractNum>
-  <w:abstractNum w:abstractNumId="5" w15:restartNumberingAfterBreak="0">
+  <w:abstractNum w:abstractNumId="6" w15:restartNumberingAfterBreak="0">
+    <w:nsid w:val="19992E5D"/>
+    <w:multiLevelType w:val="multilevel"/>
+    <w:tmpl w:val="A31C0720"/>
+    <w:lvl w:ilvl="0">
+      <w:start w:val="1"/>
+      <w:numFmt w:val="decimal"/>
+      <w:lvlText w:val="%1."/>
+      <w:lvlJc w:val="left"/>
+      <w:pPr>
+        <w:tabs>
+          <w:tab w:val="num" w:pos="720"/>
+        </w:tabs>
+        <w:ind w:left="720" w:hanging="360"/>
+      </w:pPr>
+      <w:rPr>
+        <w:rFonts w:hint="default"/>
+        <w:sz w:val="20"/>
+      </w:rPr>
+    </w:lvl>
+    <w:lvl w:ilvl="1" w:tentative="1">
+      <w:start w:val="1"/>
+      <w:numFmt w:val="bullet"/>
+      <w:lvlText w:val="o"/>
+      <w:lvlJc w:val="left"/>
+      <w:pPr>
+        <w:tabs>
+          <w:tab w:val="num" w:pos="1440"/>
+        </w:tabs>
+        <w:ind w:left="1440" w:hanging="360"/>
+      </w:pPr>
+      <w:rPr>
+        <w:rFonts w:ascii="Courier New" w:hAnsi="Courier New" w:hint="default"/>
+        <w:sz w:val="20"/>
+      </w:rPr>
+    </w:lvl>
+    <w:lvl w:ilvl="2" w:tentative="1">
+      <w:start w:val="1"/>
+      <w:numFmt w:val="bullet"/>
+      <w:lvlText w:val=""/>
+      <w:lvlJc w:val="left"/>
+      <w:pPr>
+        <w:tabs>
+          <w:tab w:val="num" w:pos="2160"/>
+        </w:tabs>
+        <w:ind w:left="2160" w:hanging="360"/>
+      </w:pPr>
+      <w:rPr>
+        <w:rFonts w:ascii="Wingdings" w:hAnsi="Wingdings" w:hint="default"/>
+        <w:sz w:val="20"/>
+      </w:rPr>
+    </w:lvl>
+    <w:lvl w:ilvl="3" w:tentative="1">
+      <w:start w:val="1"/>
+      <w:numFmt w:val="bullet"/>
+      <w:lvlText w:val=""/>
+      <w:lvlJc w:val="left"/>
+      <w:pPr>
+        <w:tabs>
+          <w:tab w:val="num" w:pos="2880"/>
+        </w:tabs>
+        <w:ind w:left="2880" w:hanging="360"/>
+      </w:pPr>
+      <w:rPr>
+        <w:rFonts w:ascii="Wingdings" w:hAnsi="Wingdings" w:hint="default"/>
+        <w:sz w:val="20"/>
+      </w:rPr>
+    </w:lvl>
+    <w:lvl w:ilvl="4" w:tentative="1">
+      <w:start w:val="1"/>
+      <w:numFmt w:val="bullet"/>
+      <w:lvlText w:val=""/>
+      <w:lvlJc w:val="left"/>
+      <w:pPr>
+        <w:tabs>
+          <w:tab w:val="num" w:pos="3600"/>
+        </w:tabs>
+        <w:ind w:left="3600" w:hanging="360"/>
+      </w:pPr>
+      <w:rPr>
+        <w:rFonts w:ascii="Wingdings" w:hAnsi="Wingdings" w:hint="default"/>
+        <w:sz w:val="20"/>
+      </w:rPr>
+    </w:lvl>
+    <w:lvl w:ilvl="5" w:tentative="1">
+      <w:start w:val="1"/>
+      <w:numFmt w:val="bullet"/>
+      <w:lvlText w:val=""/>
+      <w:lvlJc w:val="left"/>
+      <w:pPr>
+        <w:tabs>
+          <w:tab w:val="num" w:pos="4320"/>
+        </w:tabs>
+        <w:ind w:left="4320" w:hanging="360"/>
+      </w:pPr>
+      <w:rPr>
+        <w:rFonts w:ascii="Wingdings" w:hAnsi="Wingdings" w:hint="default"/>
+        <w:sz w:val="20"/>
+      </w:rPr>
+    </w:lvl>
+    <w:lvl w:ilvl="6" w:tentative="1">
+      <w:start w:val="1"/>
+      <w:numFmt w:val="bullet"/>
+      <w:lvlText w:val=""/>
+      <w:lvlJc w:val="left"/>
+      <w:pPr>
+        <w:tabs>
+          <w:tab w:val="num" w:pos="5040"/>
+        </w:tabs>
+        <w:ind w:left="5040" w:hanging="360"/>
+      </w:pPr>
+      <w:rPr>
+        <w:rFonts w:ascii="Wingdings" w:hAnsi="Wingdings" w:hint="default"/>
+        <w:sz w:val="20"/>
+      </w:rPr>
+    </w:lvl>
+    <w:lvl w:ilvl="7" w:tentative="1">
+      <w:start w:val="1"/>
+      <w:numFmt w:val="bullet"/>
+      <w:lvlText w:val=""/>
+      <w:lvlJc w:val="left"/>
+      <w:pPr>
+        <w:tabs>
+          <w:tab w:val="num" w:pos="5760"/>
+        </w:tabs>
+        <w:ind w:left="5760" w:hanging="360"/>
+      </w:pPr>
+      <w:rPr>
+        <w:rFonts w:ascii="Wingdings" w:hAnsi="Wingdings" w:hint="default"/>
+        <w:sz w:val="20"/>
+      </w:rPr>
+    </w:lvl>
+    <w:lvl w:ilvl="8" w:tentative="1">
+      <w:start w:val="1"/>
+      <w:numFmt w:val="bullet"/>
+      <w:lvlText w:val=""/>
+      <w:lvlJc w:val="left"/>
+      <w:pPr>
+        <w:tabs>
+          <w:tab w:val="num" w:pos="6480"/>
+        </w:tabs>
+        <w:ind w:left="6480" w:hanging="360"/>
+      </w:pPr>
+      <w:rPr>
+        <w:rFonts w:ascii="Wingdings" w:hAnsi="Wingdings" w:hint="default"/>
+        <w:sz w:val="20"/>
+      </w:rPr>
+    </w:lvl>
+  </w:abstractNum>
+  <w:abstractNum w:abstractNumId="7" w15:restartNumberingAfterBreak="0">
     <w:nsid w:val="28BE3767"/>
     <w:multiLevelType w:val="multilevel"/>
     <w:tmpl w:val="4E3A7976"/>
@@ -5425,7 +6429,7 @@
       </w:rPr>
     </w:lvl>
   </w:abstractNum>
-  <w:abstractNum w:abstractNumId="6" w15:restartNumberingAfterBreak="0">
+  <w:abstractNum w:abstractNumId="8" w15:restartNumberingAfterBreak="0">
     <w:nsid w:val="3F8F16E1"/>
     <w:multiLevelType w:val="multilevel"/>
     <w:tmpl w:val="F2F2BCC2"/>
@@ -5574,7 +6578,7 @@
       </w:rPr>
     </w:lvl>
   </w:abstractNum>
-  <w:abstractNum w:abstractNumId="7" w15:restartNumberingAfterBreak="0">
+  <w:abstractNum w:abstractNumId="9" w15:restartNumberingAfterBreak="0">
     <w:nsid w:val="3FEF65C3"/>
     <w:multiLevelType w:val="multilevel"/>
     <w:tmpl w:val="73C60C20"/>
@@ -5723,7 +6727,120 @@
       </w:rPr>
     </w:lvl>
   </w:abstractNum>
-  <w:abstractNum w:abstractNumId="8" w15:restartNumberingAfterBreak="0">
+  <w:abstractNum w:abstractNumId="10" w15:restartNumberingAfterBreak="0">
+    <w:nsid w:val="47666019"/>
+    <w:multiLevelType w:val="hybridMultilevel"/>
+    <w:tmpl w:val="A12A7A3E"/>
+    <w:lvl w:ilvl="0" w:tplc="10000001">
+      <w:start w:val="1"/>
+      <w:numFmt w:val="bullet"/>
+      <w:lvlText w:val=""/>
+      <w:lvlJc w:val="left"/>
+      <w:pPr>
+        <w:ind w:left="720" w:hanging="360"/>
+      </w:pPr>
+      <w:rPr>
+        <w:rFonts w:ascii="Symbol" w:hAnsi="Symbol" w:hint="default"/>
+      </w:rPr>
+    </w:lvl>
+    <w:lvl w:ilvl="1" w:tplc="10000003" w:tentative="1">
+      <w:start w:val="1"/>
+      <w:numFmt w:val="bullet"/>
+      <w:lvlText w:val="o"/>
+      <w:lvlJc w:val="left"/>
+      <w:pPr>
+        <w:ind w:left="1440" w:hanging="360"/>
+      </w:pPr>
+      <w:rPr>
+        <w:rFonts w:ascii="Courier New" w:hAnsi="Courier New" w:cs="Courier New" w:hint="default"/>
+      </w:rPr>
+    </w:lvl>
+    <w:lvl w:ilvl="2" w:tplc="10000005" w:tentative="1">
+      <w:start w:val="1"/>
+      <w:numFmt w:val="bullet"/>
+      <w:lvlText w:val=""/>
+      <w:lvlJc w:val="left"/>
+      <w:pPr>
+        <w:ind w:left="2160" w:hanging="360"/>
+      </w:pPr>
+      <w:rPr>
+        <w:rFonts w:ascii="Wingdings" w:hAnsi="Wingdings" w:hint="default"/>
+      </w:rPr>
+    </w:lvl>
+    <w:lvl w:ilvl="3" w:tplc="10000001" w:tentative="1">
+      <w:start w:val="1"/>
+      <w:numFmt w:val="bullet"/>
+      <w:lvlText w:val=""/>
+      <w:lvlJc w:val="left"/>
+      <w:pPr>
+        <w:ind w:left="2880" w:hanging="360"/>
+      </w:pPr>
+      <w:rPr>
+        <w:rFonts w:ascii="Symbol" w:hAnsi="Symbol" w:hint="default"/>
+      </w:rPr>
+    </w:lvl>
+    <w:lvl w:ilvl="4" w:tplc="10000003" w:tentative="1">
+      <w:start w:val="1"/>
+      <w:numFmt w:val="bullet"/>
+      <w:lvlText w:val="o"/>
+      <w:lvlJc w:val="left"/>
+      <w:pPr>
+        <w:ind w:left="3600" w:hanging="360"/>
+      </w:pPr>
+      <w:rPr>
+        <w:rFonts w:ascii="Courier New" w:hAnsi="Courier New" w:cs="Courier New" w:hint="default"/>
+      </w:rPr>
+    </w:lvl>
+    <w:lvl w:ilvl="5" w:tplc="10000005" w:tentative="1">
+      <w:start w:val="1"/>
+      <w:numFmt w:val="bullet"/>
+      <w:lvlText w:val=""/>
+      <w:lvlJc w:val="left"/>
+      <w:pPr>
+        <w:ind w:left="4320" w:hanging="360"/>
+      </w:pPr>
+      <w:rPr>
+        <w:rFonts w:ascii="Wingdings" w:hAnsi="Wingdings" w:hint="default"/>
+      </w:rPr>
+    </w:lvl>
+    <w:lvl w:ilvl="6" w:tplc="10000001" w:tentative="1">
+      <w:start w:val="1"/>
+      <w:numFmt w:val="bullet"/>
+      <w:lvlText w:val=""/>
+      <w:lvlJc w:val="left"/>
+      <w:pPr>
+        <w:ind w:left="5040" w:hanging="360"/>
+      </w:pPr>
+      <w:rPr>
+        <w:rFonts w:ascii="Symbol" w:hAnsi="Symbol" w:hint="default"/>
+      </w:rPr>
+    </w:lvl>
+    <w:lvl w:ilvl="7" w:tplc="10000003" w:tentative="1">
+      <w:start w:val="1"/>
+      <w:numFmt w:val="bullet"/>
+      <w:lvlText w:val="o"/>
+      <w:lvlJc w:val="left"/>
+      <w:pPr>
+        <w:ind w:left="5760" w:hanging="360"/>
+      </w:pPr>
+      <w:rPr>
+        <w:rFonts w:ascii="Courier New" w:hAnsi="Courier New" w:cs="Courier New" w:hint="default"/>
+      </w:rPr>
+    </w:lvl>
+    <w:lvl w:ilvl="8" w:tplc="10000005" w:tentative="1">
+      <w:start w:val="1"/>
+      <w:numFmt w:val="bullet"/>
+      <w:lvlText w:val=""/>
+      <w:lvlJc w:val="left"/>
+      <w:pPr>
+        <w:ind w:left="6480" w:hanging="360"/>
+      </w:pPr>
+      <w:rPr>
+        <w:rFonts w:ascii="Wingdings" w:hAnsi="Wingdings" w:hint="default"/>
+      </w:rPr>
+    </w:lvl>
+  </w:abstractNum>
+  <w:abstractNum w:abstractNumId="11" w15:restartNumberingAfterBreak="0">
     <w:nsid w:val="47793276"/>
     <w:multiLevelType w:val="multilevel"/>
     <w:tmpl w:val="408A4A9E"/>
@@ -5872,7 +6989,7 @@
       </w:rPr>
     </w:lvl>
   </w:abstractNum>
-  <w:abstractNum w:abstractNumId="9" w15:restartNumberingAfterBreak="0">
+  <w:abstractNum w:abstractNumId="12" w15:restartNumberingAfterBreak="0">
     <w:nsid w:val="55F0249A"/>
     <w:multiLevelType w:val="multilevel"/>
     <w:tmpl w:val="E36E747A"/>
@@ -6021,7 +7138,7 @@
       </w:rPr>
     </w:lvl>
   </w:abstractNum>
-  <w:abstractNum w:abstractNumId="10" w15:restartNumberingAfterBreak="0">
+  <w:abstractNum w:abstractNumId="13" w15:restartNumberingAfterBreak="0">
     <w:nsid w:val="56F81FA3"/>
     <w:multiLevelType w:val="multilevel"/>
     <w:tmpl w:val="BAA02CF0"/>
@@ -6170,7 +7287,7 @@
       </w:rPr>
     </w:lvl>
   </w:abstractNum>
-  <w:abstractNum w:abstractNumId="11" w15:restartNumberingAfterBreak="0">
+  <w:abstractNum w:abstractNumId="14" w15:restartNumberingAfterBreak="0">
     <w:nsid w:val="5C87638D"/>
     <w:multiLevelType w:val="multilevel"/>
     <w:tmpl w:val="AAB68F1E"/>
@@ -6319,7 +7436,7 @@
       </w:rPr>
     </w:lvl>
   </w:abstractNum>
-  <w:abstractNum w:abstractNumId="12" w15:restartNumberingAfterBreak="0">
+  <w:abstractNum w:abstractNumId="15" w15:restartNumberingAfterBreak="0">
     <w:nsid w:val="5C903F18"/>
     <w:multiLevelType w:val="multilevel"/>
     <w:tmpl w:val="8D627720"/>
@@ -6468,7 +7585,7 @@
       </w:rPr>
     </w:lvl>
   </w:abstractNum>
-  <w:abstractNum w:abstractNumId="13" w15:restartNumberingAfterBreak="0">
+  <w:abstractNum w:abstractNumId="16" w15:restartNumberingAfterBreak="0">
     <w:nsid w:val="6818293E"/>
     <w:multiLevelType w:val="multilevel"/>
     <w:tmpl w:val="F1FA96FC"/>
@@ -6617,7 +7734,7 @@
       </w:rPr>
     </w:lvl>
   </w:abstractNum>
-  <w:abstractNum w:abstractNumId="14" w15:restartNumberingAfterBreak="0">
+  <w:abstractNum w:abstractNumId="17" w15:restartNumberingAfterBreak="0">
     <w:nsid w:val="73F26C11"/>
     <w:multiLevelType w:val="multilevel"/>
     <w:tmpl w:val="1C92538E"/>
@@ -6766,7 +7883,7 @@
       </w:rPr>
     </w:lvl>
   </w:abstractNum>
-  <w:abstractNum w:abstractNumId="15" w15:restartNumberingAfterBreak="0">
+  <w:abstractNum w:abstractNumId="18" w15:restartNumberingAfterBreak="0">
     <w:nsid w:val="759B10CB"/>
     <w:multiLevelType w:val="multilevel"/>
     <w:tmpl w:val="018A45E6"/>
@@ -6915,7 +8032,7 @@
       </w:rPr>
     </w:lvl>
   </w:abstractNum>
-  <w:abstractNum w:abstractNumId="16" w15:restartNumberingAfterBreak="0">
+  <w:abstractNum w:abstractNumId="19" w15:restartNumberingAfterBreak="0">
     <w:nsid w:val="79B201B0"/>
     <w:multiLevelType w:val="multilevel"/>
     <w:tmpl w:val="C298BDEA"/>
@@ -7064,7 +8181,7 @@
       </w:rPr>
     </w:lvl>
   </w:abstractNum>
-  <w:abstractNum w:abstractNumId="17" w15:restartNumberingAfterBreak="0">
+  <w:abstractNum w:abstractNumId="20" w15:restartNumberingAfterBreak="0">
     <w:nsid w:val="7B205CD1"/>
     <w:multiLevelType w:val="multilevel"/>
     <w:tmpl w:val="FAC61F4C"/>
@@ -7213,7 +8330,7 @@
       </w:rPr>
     </w:lvl>
   </w:abstractNum>
-  <w:abstractNum w:abstractNumId="18" w15:restartNumberingAfterBreak="0">
+  <w:abstractNum w:abstractNumId="21" w15:restartNumberingAfterBreak="0">
     <w:nsid w:val="7F6C2B32"/>
     <w:multiLevelType w:val="multilevel"/>
     <w:tmpl w:val="A18277EC"/>
@@ -7363,67 +8480,76 @@
     </w:lvl>
   </w:abstractNum>
   <w:num w:numId="1" w16cid:durableId="1466047441">
-    <w:abstractNumId w:val="1"/>
+    <w:abstractNumId w:val="2"/>
   </w:num>
   <w:num w:numId="2" w16cid:durableId="1881477521">
-    <w:abstractNumId w:val="11"/>
+    <w:abstractNumId w:val="14"/>
   </w:num>
   <w:num w:numId="3" w16cid:durableId="801843609">
     <w:abstractNumId w:val="0"/>
   </w:num>
   <w:num w:numId="4" w16cid:durableId="313723095">
+    <w:abstractNumId w:val="20"/>
+  </w:num>
+  <w:num w:numId="5" w16cid:durableId="2013948578">
+    <w:abstractNumId w:val="12"/>
+  </w:num>
+  <w:num w:numId="6" w16cid:durableId="2099249509">
+    <w:abstractNumId w:val="3"/>
+  </w:num>
+  <w:num w:numId="7" w16cid:durableId="1063065567">
+    <w:abstractNumId w:val="9"/>
+  </w:num>
+  <w:num w:numId="8" w16cid:durableId="1605109980">
     <w:abstractNumId w:val="17"/>
   </w:num>
-  <w:num w:numId="5" w16cid:durableId="2013948578">
-    <w:abstractNumId w:val="9"/>
+  <w:num w:numId="9" w16cid:durableId="1481119384">
+    <w:abstractNumId w:val="5"/>
   </w:num>
-  <w:num w:numId="6" w16cid:durableId="2099249509">
-    <w:abstractNumId w:val="2"/>
+  <w:num w:numId="10" w16cid:durableId="2059819971">
+    <w:abstractNumId w:val="21"/>
   </w:num>
-  <w:num w:numId="7" w16cid:durableId="1063065567">
+  <w:num w:numId="11" w16cid:durableId="2042169298">
+    <w:abstractNumId w:val="18"/>
+  </w:num>
+  <w:num w:numId="12" w16cid:durableId="926232272">
+    <w:abstractNumId w:val="4"/>
+  </w:num>
+  <w:num w:numId="13" w16cid:durableId="1562247675">
+    <w:abstractNumId w:val="16"/>
+  </w:num>
+  <w:num w:numId="14" w16cid:durableId="1970475015">
+    <w:abstractNumId w:val="8"/>
+  </w:num>
+  <w:num w:numId="15" w16cid:durableId="904026961">
+    <w:abstractNumId w:val="15"/>
+  </w:num>
+  <w:num w:numId="16" w16cid:durableId="817770873">
+    <w:abstractNumId w:val="19"/>
+  </w:num>
+  <w:num w:numId="17" w16cid:durableId="88934835">
     <w:abstractNumId w:val="7"/>
   </w:num>
-  <w:num w:numId="8" w16cid:durableId="1605109980">
-    <w:abstractNumId w:val="14"/>
+  <w:num w:numId="18" w16cid:durableId="1929272069">
+    <w:abstractNumId w:val="11"/>
   </w:num>
-  <w:num w:numId="9" w16cid:durableId="1481119384">
-    <w:abstractNumId w:val="4"/>
-  </w:num>
-  <w:num w:numId="10" w16cid:durableId="2059819971">
-    <w:abstractNumId w:val="18"/>
-  </w:num>
-  <w:num w:numId="11" w16cid:durableId="2042169298">
-    <w:abstractNumId w:val="15"/>
-  </w:num>
-  <w:num w:numId="12" w16cid:durableId="926232272">
-    <w:abstractNumId w:val="3"/>
-  </w:num>
-  <w:num w:numId="13" w16cid:durableId="1562247675">
+  <w:num w:numId="19" w16cid:durableId="821891196">
     <w:abstractNumId w:val="13"/>
   </w:num>
-  <w:num w:numId="14" w16cid:durableId="1970475015">
+  <w:num w:numId="20" w16cid:durableId="1516768524">
+    <w:abstractNumId w:val="10"/>
+  </w:num>
+  <w:num w:numId="21" w16cid:durableId="444153738">
+    <w:abstractNumId w:val="1"/>
+  </w:num>
+  <w:num w:numId="22" w16cid:durableId="1556627371">
     <w:abstractNumId w:val="6"/>
-  </w:num>
-  <w:num w:numId="15" w16cid:durableId="904026961">
-    <w:abstractNumId w:val="12"/>
-  </w:num>
-  <w:num w:numId="16" w16cid:durableId="817770873">
-    <w:abstractNumId w:val="16"/>
-  </w:num>
-  <w:num w:numId="17" w16cid:durableId="88934835">
-    <w:abstractNumId w:val="5"/>
-  </w:num>
-  <w:num w:numId="18" w16cid:durableId="1929272069">
-    <w:abstractNumId w:val="8"/>
-  </w:num>
-  <w:num w:numId="19" w16cid:durableId="821891196">
-    <w:abstractNumId w:val="10"/>
   </w:num>
 </w:numbering>
 </file>
 
 <file path=word/styles.xml><?xml version="1.0" encoding="utf-8"?>
-<w:styles xmlns:mc="http://schemas.openxmlformats.org/markup-compatibility/2006" xmlns:r="http://schemas.openxmlformats.org/officeDocument/2006/relationships" xmlns:w="http://schemas.openxmlformats.org/wordprocessingml/2006/main" xmlns:w14="http://schemas.microsoft.com/office/word/2010/wordml" xmlns:w15="http://schemas.microsoft.com/office/word/2012/wordml" xmlns:w16cex="http://schemas.microsoft.com/office/word/2018/wordml/cex" xmlns:w16cid="http://schemas.microsoft.com/office/word/2016/wordml/cid" xmlns:w16="http://schemas.microsoft.com/office/word/2018/wordml" xmlns:w16sdtdh="http://schemas.microsoft.com/office/word/2020/wordml/sdtdatahash" xmlns:w16se="http://schemas.microsoft.com/office/word/2015/wordml/symex" mc:Ignorable="w14 w15 w16se w16cid w16 w16cex w16sdtdh">
+<w:styles xmlns:mc="http://schemas.openxmlformats.org/markup-compatibility/2006" xmlns:r="http://schemas.openxmlformats.org/officeDocument/2006/relationships" xmlns:w="http://schemas.openxmlformats.org/wordprocessingml/2006/main" xmlns:w14="http://schemas.microsoft.com/office/word/2010/wordml" xmlns:w15="http://schemas.microsoft.com/office/word/2012/wordml" xmlns:w16cex="http://schemas.microsoft.com/office/word/2018/wordml/cex" xmlns:w16cid="http://schemas.microsoft.com/office/word/2016/wordml/cid" xmlns:w16="http://schemas.microsoft.com/office/word/2018/wordml" xmlns:w16du="http://schemas.microsoft.com/office/word/2023/wordml/word16du" xmlns:w16sdtdh="http://schemas.microsoft.com/office/word/2020/wordml/sdtdatahash" xmlns:w16sdtfl="http://schemas.microsoft.com/office/word/2024/wordml/sdtformatlock" xmlns:w16se="http://schemas.microsoft.com/office/word/2015/wordml/symex" mc:Ignorable="w14 w15 w16se w16cid w16 w16cex w16sdtdh w16sdtfl w16du">
   <w:docDefaults>
     <w:rPrDefault>
       <w:rPr>
@@ -7823,10 +8949,10 @@
     <w:name w:val="Normal"/>
     <w:qFormat/>
   </w:style>
-  <w:style w:type="paragraph" w:styleId="Titre1">
+  <w:style w:type="paragraph" w:styleId="Heading1">
     <w:name w:val="heading 1"/>
     <w:basedOn w:val="Normal"/>
-    <w:link w:val="Titre1Car"/>
+    <w:link w:val="Heading1Char"/>
     <w:uiPriority w:val="9"/>
     <w:qFormat/>
     <w:rsid w:val="00064DFA"/>
@@ -7845,10 +8971,10 @@
       <w14:ligatures w14:val="none"/>
     </w:rPr>
   </w:style>
-  <w:style w:type="paragraph" w:styleId="Titre2">
+  <w:style w:type="paragraph" w:styleId="Heading2">
     <w:name w:val="heading 2"/>
     <w:basedOn w:val="Normal"/>
-    <w:link w:val="Titre2Car"/>
+    <w:link w:val="Heading2Char"/>
     <w:uiPriority w:val="9"/>
     <w:qFormat/>
     <w:rsid w:val="00064DFA"/>
@@ -7867,10 +8993,10 @@
       <w14:ligatures w14:val="none"/>
     </w:rPr>
   </w:style>
-  <w:style w:type="paragraph" w:styleId="Titre3">
+  <w:style w:type="paragraph" w:styleId="Heading3">
     <w:name w:val="heading 3"/>
     <w:basedOn w:val="Normal"/>
-    <w:link w:val="Titre3Car"/>
+    <w:link w:val="Heading3Char"/>
     <w:uiPriority w:val="9"/>
     <w:qFormat/>
     <w:rsid w:val="00064DFA"/>
@@ -7889,13 +9015,13 @@
       <w14:ligatures w14:val="none"/>
     </w:rPr>
   </w:style>
-  <w:style w:type="character" w:default="1" w:styleId="Policepardfaut">
+  <w:style w:type="character" w:default="1" w:styleId="DefaultParagraphFont">
     <w:name w:val="Default Paragraph Font"/>
     <w:uiPriority w:val="1"/>
     <w:semiHidden/>
     <w:unhideWhenUsed/>
   </w:style>
-  <w:style w:type="table" w:default="1" w:styleId="TableauNormal">
+  <w:style w:type="table" w:default="1" w:styleId="TableNormal">
     <w:name w:val="Normal Table"/>
     <w:uiPriority w:val="99"/>
     <w:semiHidden/>
@@ -7910,16 +9036,16 @@
       </w:tblCellMar>
     </w:tblPr>
   </w:style>
-  <w:style w:type="numbering" w:default="1" w:styleId="Aucuneliste">
+  <w:style w:type="numbering" w:default="1" w:styleId="NoList">
     <w:name w:val="No List"/>
     <w:uiPriority w:val="99"/>
     <w:semiHidden/>
     <w:unhideWhenUsed/>
   </w:style>
-  <w:style w:type="character" w:customStyle="1" w:styleId="Titre1Car">
-    <w:name w:val="Titre 1 Car"/>
-    <w:basedOn w:val="Policepardfaut"/>
-    <w:link w:val="Titre1"/>
+  <w:style w:type="character" w:customStyle="1" w:styleId="Heading1Char">
+    <w:name w:val="Heading 1 Char"/>
+    <w:basedOn w:val="DefaultParagraphFont"/>
+    <w:link w:val="Heading1"/>
     <w:uiPriority w:val="9"/>
     <w:rsid w:val="00064DFA"/>
     <w:rPr>
@@ -7933,10 +9059,10 @@
       <w14:ligatures w14:val="none"/>
     </w:rPr>
   </w:style>
-  <w:style w:type="character" w:customStyle="1" w:styleId="Titre2Car">
-    <w:name w:val="Titre 2 Car"/>
-    <w:basedOn w:val="Policepardfaut"/>
-    <w:link w:val="Titre2"/>
+  <w:style w:type="character" w:customStyle="1" w:styleId="Heading2Char">
+    <w:name w:val="Heading 2 Char"/>
+    <w:basedOn w:val="DefaultParagraphFont"/>
+    <w:link w:val="Heading2"/>
     <w:uiPriority w:val="9"/>
     <w:rsid w:val="00064DFA"/>
     <w:rPr>
@@ -7950,10 +9076,10 @@
       <w14:ligatures w14:val="none"/>
     </w:rPr>
   </w:style>
-  <w:style w:type="character" w:customStyle="1" w:styleId="Titre3Car">
-    <w:name w:val="Titre 3 Car"/>
-    <w:basedOn w:val="Policepardfaut"/>
-    <w:link w:val="Titre3"/>
+  <w:style w:type="character" w:customStyle="1" w:styleId="Heading3Char">
+    <w:name w:val="Heading 3 Char"/>
+    <w:basedOn w:val="DefaultParagraphFont"/>
+    <w:link w:val="Heading3"/>
     <w:uiPriority w:val="9"/>
     <w:rsid w:val="00064DFA"/>
     <w:rPr>
@@ -7967,9 +9093,9 @@
       <w14:ligatures w14:val="none"/>
     </w:rPr>
   </w:style>
-  <w:style w:type="character" w:styleId="lev">
+  <w:style w:type="character" w:styleId="Strong">
     <w:name w:val="Strong"/>
-    <w:basedOn w:val="Policepardfaut"/>
+    <w:basedOn w:val="DefaultParagraphFont"/>
     <w:uiPriority w:val="22"/>
     <w:qFormat/>
     <w:rsid w:val="00064DFA"/>
@@ -7996,9 +9122,9 @@
       <w14:ligatures w14:val="none"/>
     </w:rPr>
   </w:style>
-  <w:style w:type="character" w:styleId="CodeHTML">
+  <w:style w:type="character" w:styleId="HTMLCode">
     <w:name w:val="HTML Code"/>
-    <w:basedOn w:val="Policepardfaut"/>
+    <w:basedOn w:val="DefaultParagraphFont"/>
     <w:uiPriority w:val="99"/>
     <w:semiHidden/>
     <w:unhideWhenUsed/>
@@ -8009,10 +9135,10 @@
       <w:szCs w:val="20"/>
     </w:rPr>
   </w:style>
-  <w:style w:type="paragraph" w:styleId="PrformatHTML">
+  <w:style w:type="paragraph" w:styleId="HTMLPreformatted">
     <w:name w:val="HTML Preformatted"/>
     <w:basedOn w:val="Normal"/>
-    <w:link w:val="PrformatHTMLCar"/>
+    <w:link w:val="HTMLPreformattedChar"/>
     <w:uiPriority w:val="99"/>
     <w:semiHidden/>
     <w:unhideWhenUsed/>
@@ -8047,10 +9173,10 @@
       <w14:ligatures w14:val="none"/>
     </w:rPr>
   </w:style>
-  <w:style w:type="character" w:customStyle="1" w:styleId="PrformatHTMLCar">
-    <w:name w:val="Préformaté HTML Car"/>
-    <w:basedOn w:val="Policepardfaut"/>
-    <w:link w:val="PrformatHTML"/>
+  <w:style w:type="character" w:customStyle="1" w:styleId="HTMLPreformattedChar">
+    <w:name w:val="HTML Preformatted Char"/>
+    <w:basedOn w:val="DefaultParagraphFont"/>
+    <w:link w:val="HTMLPreformatted"/>
     <w:uiPriority w:val="99"/>
     <w:semiHidden/>
     <w:rsid w:val="00064DFA"/>
@@ -8063,9 +9189,9 @@
       <w14:ligatures w14:val="none"/>
     </w:rPr>
   </w:style>
-  <w:style w:type="character" w:styleId="Lienhypertexte">
+  <w:style w:type="character" w:styleId="Hyperlink">
     <w:name w:val="Hyperlink"/>
-    <w:basedOn w:val="Policepardfaut"/>
+    <w:basedOn w:val="DefaultParagraphFont"/>
     <w:uiPriority w:val="99"/>
     <w:unhideWhenUsed/>
     <w:rsid w:val="00064DFA"/>
@@ -8074,11 +9200,11 @@
       <w:u w:val="single"/>
     </w:rPr>
   </w:style>
-  <w:style w:type="paragraph" w:styleId="Titre">
+  <w:style w:type="paragraph" w:styleId="Title">
     <w:name w:val="Title"/>
     <w:basedOn w:val="Normal"/>
     <w:next w:val="Normal"/>
-    <w:link w:val="TitreCar"/>
+    <w:link w:val="TitleChar"/>
     <w:qFormat/>
     <w:rsid w:val="004A4A4B"/>
     <w:pPr>
@@ -8100,10 +9226,10 @@
       <w14:ligatures w14:val="none"/>
     </w:rPr>
   </w:style>
-  <w:style w:type="character" w:customStyle="1" w:styleId="TitreCar">
-    <w:name w:val="Titre Car"/>
-    <w:basedOn w:val="Policepardfaut"/>
-    <w:link w:val="Titre"/>
+  <w:style w:type="character" w:customStyle="1" w:styleId="TitleChar">
+    <w:name w:val="Title Char"/>
+    <w:basedOn w:val="DefaultParagraphFont"/>
+    <w:link w:val="Title"/>
     <w:rsid w:val="004A4A4B"/>
     <w:rPr>
       <w:rFonts w:asciiTheme="majorHAnsi" w:eastAsiaTheme="majorEastAsia" w:hAnsiTheme="majorHAnsi" w:cstheme="majorBidi"/>
@@ -8116,9 +9242,9 @@
       <w14:ligatures w14:val="none"/>
     </w:rPr>
   </w:style>
-  <w:style w:type="paragraph" w:styleId="En-ttedetabledesmatires">
+  <w:style w:type="paragraph" w:styleId="TOCHeading">
     <w:name w:val="TOC Heading"/>
-    <w:basedOn w:val="Titre1"/>
+    <w:basedOn w:val="Heading1"/>
     <w:next w:val="Normal"/>
     <w:uiPriority w:val="39"/>
     <w:unhideWhenUsed/>
@@ -8140,7 +9266,7 @@
       <w:szCs w:val="32"/>
     </w:rPr>
   </w:style>
-  <w:style w:type="paragraph" w:styleId="TM1">
+  <w:style w:type="paragraph" w:styleId="TOC1">
     <w:name w:val="toc 1"/>
     <w:basedOn w:val="Normal"/>
     <w:next w:val="Normal"/>
@@ -8152,7 +9278,7 @@
       <w:spacing w:after="100"/>
     </w:pPr>
   </w:style>
-  <w:style w:type="paragraph" w:styleId="TM2">
+  <w:style w:type="paragraph" w:styleId="TOC2">
     <w:name w:val="toc 2"/>
     <w:basedOn w:val="Normal"/>
     <w:next w:val="Normal"/>
@@ -8165,7 +9291,7 @@
       <w:ind w:left="220"/>
     </w:pPr>
   </w:style>
-  <w:style w:type="paragraph" w:styleId="TM3">
+  <w:style w:type="paragraph" w:styleId="TOC3">
     <w:name w:val="toc 3"/>
     <w:basedOn w:val="Normal"/>
     <w:next w:val="Normal"/>
@@ -8178,7 +9304,7 @@
       <w:ind w:left="440"/>
     </w:pPr>
   </w:style>
-  <w:style w:type="paragraph" w:styleId="Paragraphedeliste">
+  <w:style w:type="paragraph" w:styleId="ListParagraph">
     <w:name w:val="List Paragraph"/>
     <w:basedOn w:val="Normal"/>
     <w:uiPriority w:val="34"/>
@@ -8188,6 +9314,18 @@
       <w:ind w:left="720"/>
       <w:contextualSpacing/>
     </w:pPr>
+  </w:style>
+  <w:style w:type="character" w:styleId="FollowedHyperlink">
+    <w:name w:val="FollowedHyperlink"/>
+    <w:basedOn w:val="DefaultParagraphFont"/>
+    <w:uiPriority w:val="99"/>
+    <w:semiHidden/>
+    <w:unhideWhenUsed/>
+    <w:rsid w:val="00BC6780"/>
+    <w:rPr>
+      <w:color w:val="954F72" w:themeColor="followedHyperlink"/>
+      <w:u w:val="single"/>
+    </w:rPr>
   </w:style>
 </w:styles>
 </file>

--- a/Doc/Rapport Final_Yosef_Nademo.docx
+++ b/Doc/Rapport Final_Yosef_Nademo.docx
@@ -1,16 +1,16 @@
 
 <file path=word/document.xml><?xml version="1.0" encoding="utf-8"?>
-<w:document xmlns:wpc="http://schemas.microsoft.com/office/word/2010/wordprocessingCanvas" xmlns:cx="http://schemas.microsoft.com/office/drawing/2014/chartex" xmlns:cx1="http://schemas.microsoft.com/office/drawing/2015/9/8/chartex" xmlns:cx2="http://schemas.microsoft.com/office/drawing/2015/10/21/chartex" xmlns:cx3="http://schemas.microsoft.com/office/drawing/2016/5/9/chartex" xmlns:cx4="http://schemas.microsoft.com/office/drawing/2016/5/10/chartex" xmlns:cx5="http://schemas.microsoft.com/office/drawing/2016/5/11/chartex" xmlns:cx6="http://schemas.microsoft.com/office/drawing/2016/5/12/chartex" xmlns:cx7="http://schemas.microsoft.com/office/drawing/2016/5/13/chartex" xmlns:cx8="http://schemas.microsoft.com/office/drawing/2016/5/14/chartex" xmlns:mc="http://schemas.openxmlformats.org/markup-compatibility/2006" xmlns:aink="http://schemas.microsoft.com/office/drawing/2016/ink" xmlns:am3d="http://schemas.microsoft.com/office/drawing/2017/model3d" xmlns:o="urn:schemas-microsoft-com:office:office" xmlns:oel="http://schemas.microsoft.com/office/2019/extlst" xmlns:r="http://schemas.openxmlformats.org/officeDocument/2006/relationships" xmlns:m="http://schemas.openxmlformats.org/officeDocument/2006/math" xmlns:v="urn:schemas-microsoft-com:vml" xmlns:wp14="http://schemas.microsoft.com/office/word/2010/wordprocessingDrawing" xmlns:wp="http://schemas.openxmlformats.org/drawingml/2006/wordprocessingDrawing" xmlns:w10="urn:schemas-microsoft-com:office:word" xmlns:w="http://schemas.openxmlformats.org/wordprocessingml/2006/main" xmlns:w14="http://schemas.microsoft.com/office/word/2010/wordml" xmlns:w15="http://schemas.microsoft.com/office/word/2012/wordml" xmlns:w16cex="http://schemas.microsoft.com/office/word/2018/wordml/cex" xmlns:w16cid="http://schemas.microsoft.com/office/word/2016/wordml/cid" xmlns:w16="http://schemas.microsoft.com/office/word/2018/wordml" xmlns:w16du="http://schemas.microsoft.com/office/word/2023/wordml/word16du" xmlns:w16sdtdh="http://schemas.microsoft.com/office/word/2020/wordml/sdtdatahash" xmlns:w16sdtfl="http://schemas.microsoft.com/office/word/2024/wordml/sdtformatlock" xmlns:w16se="http://schemas.microsoft.com/office/word/2015/wordml/symex" xmlns:wpg="http://schemas.microsoft.com/office/word/2010/wordprocessingGroup" xmlns:wpi="http://schemas.microsoft.com/office/word/2010/wordprocessingInk" xmlns:wne="http://schemas.microsoft.com/office/word/2006/wordml" xmlns:wps="http://schemas.microsoft.com/office/word/2010/wordprocessingShape" mc:Ignorable="w14 w15 w16se w16cid w16 w16cex w16sdtdh w16sdtfl w16du wp14">
+<w:document xmlns:wpc="http://schemas.microsoft.com/office/word/2010/wordprocessingCanvas" xmlns:cx="http://schemas.microsoft.com/office/drawing/2014/chartex" xmlns:cx1="http://schemas.microsoft.com/office/drawing/2015/9/8/chartex" xmlns:mc="http://schemas.openxmlformats.org/markup-compatibility/2006" xmlns:o="urn:schemas-microsoft-com:office:office" xmlns:r="http://schemas.openxmlformats.org/officeDocument/2006/relationships" xmlns:m="http://schemas.openxmlformats.org/officeDocument/2006/math" xmlns:v="urn:schemas-microsoft-com:vml" xmlns:wp14="http://schemas.microsoft.com/office/word/2010/wordprocessingDrawing" xmlns:wp="http://schemas.openxmlformats.org/drawingml/2006/wordprocessingDrawing" xmlns:w10="urn:schemas-microsoft-com:office:word" xmlns:w="http://schemas.openxmlformats.org/wordprocessingml/2006/main" xmlns:w14="http://schemas.microsoft.com/office/word/2010/wordml" xmlns:w15="http://schemas.microsoft.com/office/word/2012/wordml" xmlns:w16se="http://schemas.microsoft.com/office/word/2015/wordml/symex" xmlns:wpg="http://schemas.microsoft.com/office/word/2010/wordprocessingGroup" xmlns:wpi="http://schemas.microsoft.com/office/word/2010/wordprocessingInk" xmlns:wne="http://schemas.microsoft.com/office/word/2006/wordml" xmlns:wps="http://schemas.microsoft.com/office/word/2010/wordprocessingShape" mc:Ignorable="w14 w15 w16se wp14">
   <w:body>
     <w:p>
       <w:pPr>
-        <w:pStyle w:val="Heading1"/>
+        <w:pStyle w:val="Titre1"/>
         <w:spacing w:line="276" w:lineRule="auto"/>
         <w:rPr>
           <w:rFonts w:ascii="Avenir Next LT Pro Demi" w:hAnsi="Avenir Next LT Pro Demi"/>
         </w:rPr>
       </w:pPr>
-      <w:bookmarkStart w:id="0" w:name="_Toc187346905"/>
+      <w:bookmarkStart w:id="0" w:name="_Toc187396588"/>
       <w:r>
         <w:rPr>
           <w:rFonts w:ascii="Avenir Next LT Pro Demi" w:hAnsi="Avenir Next LT Pro Demi"/>
@@ -40,6 +40,7 @@
           <w:rFonts w:ascii="Avenir Next LT Pro Demi" w:hAnsi="Avenir Next LT Pro Demi"/>
           <w:noProof/>
           <w:sz w:val="32"/>
+          <w:lang w:eastAsia="fr-CH"/>
         </w:rPr>
         <mc:AlternateContent>
           <mc:Choice Requires="wps">
@@ -98,7 +99,7 @@
               </wp:inline>
             </w:drawing>
           </mc:Choice>
-          <mc:Fallback>
+          <mc:Fallback xmlns:w16sdtfl="http://schemas.microsoft.com/office/word/2024/wordml/sdtformatlock" xmlns:w16sdtdh="http://schemas.microsoft.com/office/word/2020/wordml/sdtdatahash" xmlns:w16du="http://schemas.microsoft.com/office/word/2023/wordml/word16du" xmlns:w16="http://schemas.microsoft.com/office/word/2018/wordml" xmlns:w16cid="http://schemas.microsoft.com/office/word/2016/wordml/cid" xmlns:w16cex="http://schemas.microsoft.com/office/word/2018/wordml/cex" xmlns:oel="http://schemas.microsoft.com/office/2019/extlst" xmlns:am3d="http://schemas.microsoft.com/office/drawing/2017/model3d" xmlns:aink="http://schemas.microsoft.com/office/drawing/2016/ink" xmlns:cx8="http://schemas.microsoft.com/office/drawing/2016/5/14/chartex" xmlns:cx7="http://schemas.microsoft.com/office/drawing/2016/5/13/chartex" xmlns:cx6="http://schemas.microsoft.com/office/drawing/2016/5/12/chartex" xmlns:cx5="http://schemas.microsoft.com/office/drawing/2016/5/11/chartex" xmlns:cx4="http://schemas.microsoft.com/office/drawing/2016/5/10/chartex" xmlns:cx3="http://schemas.microsoft.com/office/drawing/2016/5/9/chartex" xmlns:cx2="http://schemas.microsoft.com/office/drawing/2015/10/21/chartex">
             <w:pict>
               <v:rect w14:anchorId="751B5AD5" id="Rectangle 3" o:spid="_x0000_s1026" alt="Généré à partir de l’invite" style="width:24pt;height:24pt;visibility:visible;mso-wrap-style:square;mso-left-percent:-10001;mso-top-percent:-10001;mso-position-horizontal:absolute;mso-position-horizontal-relative:char;mso-position-vertical:absolute;mso-position-vertical-relative:line;mso-left-percent:-10001;mso-top-percent:-10001;v-text-anchor:top" o:gfxdata="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" filled="f" stroked="f">
                 <o:lock v:ext="edit" aspectratio="t"/>
@@ -120,6 +121,7 @@
           <w:rFonts w:ascii="Avenir Next LT Pro Demi" w:hAnsi="Avenir Next LT Pro Demi"/>
           <w:noProof/>
           <w:sz w:val="32"/>
+          <w:lang w:eastAsia="fr-CH"/>
         </w:rPr>
         <mc:AlternateContent>
           <mc:Choice Requires="wps">
@@ -178,7 +180,7 @@
               </wp:inline>
             </w:drawing>
           </mc:Choice>
-          <mc:Fallback>
+          <mc:Fallback xmlns:w16sdtfl="http://schemas.microsoft.com/office/word/2024/wordml/sdtformatlock" xmlns:w16sdtdh="http://schemas.microsoft.com/office/word/2020/wordml/sdtdatahash" xmlns:w16du="http://schemas.microsoft.com/office/word/2023/wordml/word16du" xmlns:w16="http://schemas.microsoft.com/office/word/2018/wordml" xmlns:w16cid="http://schemas.microsoft.com/office/word/2016/wordml/cid" xmlns:w16cex="http://schemas.microsoft.com/office/word/2018/wordml/cex" xmlns:oel="http://schemas.microsoft.com/office/2019/extlst" xmlns:am3d="http://schemas.microsoft.com/office/drawing/2017/model3d" xmlns:aink="http://schemas.microsoft.com/office/drawing/2016/ink" xmlns:cx8="http://schemas.microsoft.com/office/drawing/2016/5/14/chartex" xmlns:cx7="http://schemas.microsoft.com/office/drawing/2016/5/13/chartex" xmlns:cx6="http://schemas.microsoft.com/office/drawing/2016/5/12/chartex" xmlns:cx5="http://schemas.microsoft.com/office/drawing/2016/5/11/chartex" xmlns:cx4="http://schemas.microsoft.com/office/drawing/2016/5/10/chartex" xmlns:cx3="http://schemas.microsoft.com/office/drawing/2016/5/9/chartex" xmlns:cx2="http://schemas.microsoft.com/office/drawing/2015/10/21/chartex">
             <w:pict>
               <v:rect w14:anchorId="6500B979" id="Rectangle 4" o:spid="_x0000_s1026" alt="Généré à partir de l’invite" style="width:24pt;height:24pt;visibility:visible;mso-wrap-style:square;mso-left-percent:-10001;mso-top-percent:-10001;mso-position-horizontal:absolute;mso-position-horizontal-relative:char;mso-position-vertical:absolute;mso-position-vertical-relative:line;mso-left-percent:-10001;mso-top-percent:-10001;v-text-anchor:top" o:gfxdata="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" filled="f" stroked="f">
                 <o:lock v:ext="edit" aspectratio="t"/>
@@ -199,6 +201,7 @@
         <w:rPr>
           <w:rFonts w:ascii="Avenir Next LT Pro Demi" w:hAnsi="Avenir Next LT Pro Demi"/>
           <w:noProof/>
+          <w:lang w:eastAsia="fr-CH"/>
         </w:rPr>
         <w:drawing>
           <wp:inline distT="0" distB="0" distL="0" distR="0" wp14:anchorId="782CE62A" wp14:editId="67604B6A">
@@ -369,7 +372,7 @@
       <w:sdtContent>
         <w:p>
           <w:pPr>
-            <w:pStyle w:val="TOCHeading"/>
+            <w:pStyle w:val="En-ttedetabledesmatires"/>
             <w:spacing w:line="276" w:lineRule="auto"/>
             <w:rPr>
               <w:rFonts w:ascii="Avenir Next LT Pro Demi" w:hAnsi="Avenir Next LT Pro Demi"/>
@@ -385,15 +388,16 @@
         </w:p>
         <w:p>
           <w:pPr>
-            <w:pStyle w:val="TOC1"/>
+            <w:pStyle w:val="TM1"/>
             <w:tabs>
               <w:tab w:val="right" w:leader="dot" w:pos="9062"/>
             </w:tabs>
             <w:rPr>
               <w:rFonts w:eastAsiaTheme="minorEastAsia"/>
               <w:noProof/>
-              <w:sz w:val="24"/>
-              <w:szCs w:val="24"/>
+              <w:kern w:val="0"/>
+              <w:lang w:eastAsia="fr-CH"/>
+              <w14:ligatures w14:val="none"/>
             </w:rPr>
           </w:pPr>
           <w:r>
@@ -414,10 +418,10 @@
             </w:rPr>
             <w:fldChar w:fldCharType="separate"/>
           </w:r>
-          <w:hyperlink w:anchor="_Toc187346905" w:history="1">
-            <w:r>
-              <w:rPr>
-                <w:rStyle w:val="Hyperlink"/>
+          <w:hyperlink w:anchor="_Toc187396588" w:history="1">
+            <w:r>
+              <w:rPr>
+                <w:rStyle w:val="Lienhypertexte"/>
                 <w:rFonts w:ascii="Avenir Next LT Pro Demi" w:hAnsi="Avenir Next LT Pro Demi"/>
                 <w:noProof/>
               </w:rPr>
@@ -442,7 +446,7 @@
                 <w:noProof/>
                 <w:webHidden/>
               </w:rPr>
-              <w:instrText xml:space="preserve"> PAGEREF _Toc187346905 \h </w:instrText>
+              <w:instrText xml:space="preserve"> PAGEREF _Toc187396588 \h </w:instrText>
             </w:r>
             <w:r>
               <w:rPr>
@@ -475,21 +479,22 @@
         </w:p>
         <w:p>
           <w:pPr>
-            <w:pStyle w:val="TOC2"/>
+            <w:pStyle w:val="TM2"/>
             <w:tabs>
               <w:tab w:val="right" w:leader="dot" w:pos="9062"/>
             </w:tabs>
             <w:rPr>
               <w:rFonts w:eastAsiaTheme="minorEastAsia"/>
               <w:noProof/>
-              <w:sz w:val="24"/>
-              <w:szCs w:val="24"/>
+              <w:kern w:val="0"/>
+              <w:lang w:eastAsia="fr-CH"/>
+              <w14:ligatures w14:val="none"/>
             </w:rPr>
           </w:pPr>
-          <w:hyperlink w:anchor="_Toc187346906" w:history="1">
-            <w:r>
-              <w:rPr>
-                <w:rStyle w:val="Hyperlink"/>
+          <w:hyperlink w:anchor="_Toc187396589" w:history="1">
+            <w:r>
+              <w:rPr>
+                <w:rStyle w:val="Lienhypertexte"/>
                 <w:rFonts w:ascii="Avenir Next LT Pro Demi" w:hAnsi="Avenir Next LT Pro Demi"/>
                 <w:noProof/>
               </w:rPr>
@@ -514,7 +519,7 @@
                 <w:noProof/>
                 <w:webHidden/>
               </w:rPr>
-              <w:instrText xml:space="preserve"> PAGEREF _Toc187346906 \h </w:instrText>
+              <w:instrText xml:space="preserve"> PAGEREF _Toc187396589 \h </w:instrText>
             </w:r>
             <w:r>
               <w:rPr>
@@ -547,21 +552,22 @@
         </w:p>
         <w:p>
           <w:pPr>
-            <w:pStyle w:val="TOC2"/>
+            <w:pStyle w:val="TM2"/>
             <w:tabs>
               <w:tab w:val="right" w:leader="dot" w:pos="9062"/>
             </w:tabs>
             <w:rPr>
               <w:rFonts w:eastAsiaTheme="minorEastAsia"/>
               <w:noProof/>
-              <w:sz w:val="24"/>
-              <w:szCs w:val="24"/>
+              <w:kern w:val="0"/>
+              <w:lang w:eastAsia="fr-CH"/>
+              <w14:ligatures w14:val="none"/>
             </w:rPr>
           </w:pPr>
-          <w:hyperlink w:anchor="_Toc187346907" w:history="1">
-            <w:r>
-              <w:rPr>
-                <w:rStyle w:val="Hyperlink"/>
+          <w:hyperlink w:anchor="_Toc187396590" w:history="1">
+            <w:r>
+              <w:rPr>
+                <w:rStyle w:val="Lienhypertexte"/>
                 <w:rFonts w:ascii="Avenir Next LT Pro Demi" w:hAnsi="Avenir Next LT Pro Demi"/>
                 <w:noProof/>
               </w:rPr>
@@ -586,7 +592,7 @@
                 <w:noProof/>
                 <w:webHidden/>
               </w:rPr>
-              <w:instrText xml:space="preserve"> PAGEREF _Toc187346907 \h </w:instrText>
+              <w:instrText xml:space="preserve"> PAGEREF _Toc187396590 \h </w:instrText>
             </w:r>
             <w:r>
               <w:rPr>
@@ -619,21 +625,22 @@
         </w:p>
         <w:p>
           <w:pPr>
-            <w:pStyle w:val="TOC3"/>
+            <w:pStyle w:val="TM3"/>
             <w:tabs>
               <w:tab w:val="right" w:leader="dot" w:pos="9062"/>
             </w:tabs>
             <w:rPr>
               <w:rFonts w:eastAsiaTheme="minorEastAsia"/>
               <w:noProof/>
-              <w:sz w:val="24"/>
-              <w:szCs w:val="24"/>
+              <w:kern w:val="0"/>
+              <w:lang w:eastAsia="fr-CH"/>
+              <w14:ligatures w14:val="none"/>
             </w:rPr>
           </w:pPr>
-          <w:hyperlink w:anchor="_Toc187346908" w:history="1">
-            <w:r>
-              <w:rPr>
-                <w:rStyle w:val="Hyperlink"/>
+          <w:hyperlink w:anchor="_Toc187396591" w:history="1">
+            <w:r>
+              <w:rPr>
+                <w:rStyle w:val="Lienhypertexte"/>
                 <w:rFonts w:ascii="Avenir Next LT Pro Demi" w:hAnsi="Avenir Next LT Pro Demi"/>
                 <w:noProof/>
               </w:rPr>
@@ -658,7 +665,7 @@
                 <w:noProof/>
                 <w:webHidden/>
               </w:rPr>
-              <w:instrText xml:space="preserve"> PAGEREF _Toc187346908 \h </w:instrText>
+              <w:instrText xml:space="preserve"> PAGEREF _Toc187396591 \h </w:instrText>
             </w:r>
             <w:r>
               <w:rPr>
@@ -691,28 +698,27 @@
         </w:p>
         <w:p>
           <w:pPr>
-            <w:pStyle w:val="TOC3"/>
+            <w:pStyle w:val="TM3"/>
             <w:tabs>
               <w:tab w:val="right" w:leader="dot" w:pos="9062"/>
             </w:tabs>
             <w:rPr>
               <w:rFonts w:eastAsiaTheme="minorEastAsia"/>
               <w:noProof/>
-              <w:sz w:val="24"/>
-              <w:szCs w:val="24"/>
+              <w:kern w:val="0"/>
+              <w:lang w:eastAsia="fr-CH"/>
+              <w14:ligatures w14:val="none"/>
             </w:rPr>
           </w:pPr>
-          <w:hyperlink w:anchor="_Toc187346909" w:history="1">
-            <w:r>
-              <w:rPr>
-                <w:rStyle w:val="Hyperlink"/>
+          <w:hyperlink w:anchor="_Toc187396592" w:history="1">
+            <w:r>
+              <w:rPr>
+                <w:rStyle w:val="Lienhypertexte"/>
                 <w:rFonts w:ascii="Avenir Next LT Pro Demi" w:eastAsia="Times New Roman" w:hAnsi="Avenir Next LT Pro Demi" w:cs="AngsanaUPC"/>
                 <w:b/>
                 <w:bCs/>
                 <w:noProof/>
-                <w:kern w:val="0"/>
                 <w:lang w:eastAsia="fr-CH"/>
-                <w14:ligatures w14:val="none"/>
               </w:rPr>
               <w:t>Objectif du jeu</w:t>
             </w:r>
@@ -735,7 +741,7 @@
                 <w:noProof/>
                 <w:webHidden/>
               </w:rPr>
-              <w:instrText xml:space="preserve"> PAGEREF _Toc187346909 \h </w:instrText>
+              <w:instrText xml:space="preserve"> PAGEREF _Toc187396592 \h </w:instrText>
             </w:r>
             <w:r>
               <w:rPr>
@@ -768,28 +774,27 @@
         </w:p>
         <w:p>
           <w:pPr>
-            <w:pStyle w:val="TOC3"/>
+            <w:pStyle w:val="TM3"/>
             <w:tabs>
               <w:tab w:val="right" w:leader="dot" w:pos="9062"/>
             </w:tabs>
             <w:rPr>
               <w:rFonts w:eastAsiaTheme="minorEastAsia"/>
               <w:noProof/>
-              <w:sz w:val="24"/>
-              <w:szCs w:val="24"/>
+              <w:kern w:val="0"/>
+              <w:lang w:eastAsia="fr-CH"/>
+              <w14:ligatures w14:val="none"/>
             </w:rPr>
           </w:pPr>
-          <w:hyperlink w:anchor="_Toc187346910" w:history="1">
-            <w:r>
-              <w:rPr>
-                <w:rStyle w:val="Hyperlink"/>
+          <w:hyperlink w:anchor="_Toc187396593" w:history="1">
+            <w:r>
+              <w:rPr>
+                <w:rStyle w:val="Lienhypertexte"/>
                 <w:rFonts w:ascii="Avenir Next LT Pro Demi" w:eastAsia="Times New Roman" w:hAnsi="Avenir Next LT Pro Demi" w:cs="AngsanaUPC"/>
                 <w:b/>
                 <w:bCs/>
                 <w:noProof/>
-                <w:kern w:val="0"/>
                 <w:lang w:eastAsia="fr-CH"/>
-                <w14:ligatures w14:val="none"/>
               </w:rPr>
               <w:t>Fonctionnalités principales</w:t>
             </w:r>
@@ -812,7 +817,7 @@
                 <w:noProof/>
                 <w:webHidden/>
               </w:rPr>
-              <w:instrText xml:space="preserve"> PAGEREF _Toc187346910 \h </w:instrText>
+              <w:instrText xml:space="preserve"> PAGEREF _Toc187396593 \h </w:instrText>
             </w:r>
             <w:r>
               <w:rPr>
@@ -845,21 +850,22 @@
         </w:p>
         <w:p>
           <w:pPr>
-            <w:pStyle w:val="TOC3"/>
+            <w:pStyle w:val="TM3"/>
             <w:tabs>
               <w:tab w:val="right" w:leader="dot" w:pos="9062"/>
             </w:tabs>
             <w:rPr>
               <w:rFonts w:eastAsiaTheme="minorEastAsia"/>
               <w:noProof/>
-              <w:sz w:val="24"/>
-              <w:szCs w:val="24"/>
+              <w:kern w:val="0"/>
+              <w:lang w:eastAsia="fr-CH"/>
+              <w14:ligatures w14:val="none"/>
             </w:rPr>
           </w:pPr>
-          <w:hyperlink w:anchor="_Toc187346911" w:history="1">
-            <w:r>
-              <w:rPr>
-                <w:rStyle w:val="Hyperlink"/>
+          <w:hyperlink w:anchor="_Toc187396594" w:history="1">
+            <w:r>
+              <w:rPr>
+                <w:rStyle w:val="Lienhypertexte"/>
                 <w:rFonts w:ascii="Avenir Next LT Pro Demi" w:hAnsi="Avenir Next LT Pro Demi"/>
                 <w:noProof/>
               </w:rPr>
@@ -884,7 +890,7 @@
                 <w:noProof/>
                 <w:webHidden/>
               </w:rPr>
-              <w:instrText xml:space="preserve"> PAGEREF _Toc187346911 \h </w:instrText>
+              <w:instrText xml:space="preserve"> PAGEREF _Toc187396594 \h </w:instrText>
             </w:r>
             <w:r>
               <w:rPr>
@@ -917,21 +923,22 @@
         </w:p>
         <w:p>
           <w:pPr>
-            <w:pStyle w:val="TOC2"/>
+            <w:pStyle w:val="TM2"/>
             <w:tabs>
               <w:tab w:val="right" w:leader="dot" w:pos="9062"/>
             </w:tabs>
             <w:rPr>
               <w:rFonts w:eastAsiaTheme="minorEastAsia"/>
               <w:noProof/>
-              <w:sz w:val="24"/>
-              <w:szCs w:val="24"/>
+              <w:kern w:val="0"/>
+              <w:lang w:eastAsia="fr-CH"/>
+              <w14:ligatures w14:val="none"/>
             </w:rPr>
           </w:pPr>
-          <w:hyperlink w:anchor="_Toc187346912" w:history="1">
-            <w:r>
-              <w:rPr>
-                <w:rStyle w:val="Hyperlink"/>
+          <w:hyperlink w:anchor="_Toc187396595" w:history="1">
+            <w:r>
+              <w:rPr>
+                <w:rStyle w:val="Lienhypertexte"/>
                 <w:rFonts w:ascii="Avenir Next LT Pro Demi" w:hAnsi="Avenir Next LT Pro Demi"/>
                 <w:noProof/>
               </w:rPr>
@@ -956,7 +963,7 @@
                 <w:noProof/>
                 <w:webHidden/>
               </w:rPr>
-              <w:instrText xml:space="preserve"> PAGEREF _Toc187346912 \h </w:instrText>
+              <w:instrText xml:space="preserve"> PAGEREF _Toc187396595 \h </w:instrText>
             </w:r>
             <w:r>
               <w:rPr>
@@ -989,41 +996,38 @@
         </w:p>
         <w:p>
           <w:pPr>
-            <w:pStyle w:val="TOC2"/>
+            <w:pStyle w:val="TM2"/>
             <w:tabs>
               <w:tab w:val="right" w:leader="dot" w:pos="9062"/>
             </w:tabs>
             <w:rPr>
               <w:rFonts w:eastAsiaTheme="minorEastAsia"/>
               <w:noProof/>
-              <w:sz w:val="24"/>
-              <w:szCs w:val="24"/>
+              <w:kern w:val="0"/>
+              <w:lang w:eastAsia="fr-CH"/>
+              <w14:ligatures w14:val="none"/>
             </w:rPr>
           </w:pPr>
-          <w:hyperlink w:anchor="_Toc187346913" w:history="1">
-            <w:r>
-              <w:rPr>
-                <w:rStyle w:val="Hyperlink"/>
+          <w:hyperlink w:anchor="_Toc187396596" w:history="1">
+            <w:r>
+              <w:rPr>
+                <w:rStyle w:val="Lienhypertexte"/>
                 <w:rFonts w:ascii="Avenir Next LT Pro Demi" w:eastAsia="Times New Roman" w:hAnsi="Avenir Next LT Pro Demi" w:cs="AngsanaUPC"/>
                 <w:b/>
                 <w:bCs/>
                 <w:noProof/>
-                <w:kern w:val="0"/>
                 <w:lang w:eastAsia="fr-CH"/>
-                <w14:ligatures w14:val="none"/>
               </w:rPr>
               <w:t xml:space="preserve">4. </w:t>
             </w:r>
             <w:r>
               <w:rPr>
-                <w:rStyle w:val="Hyperlink"/>
+                <w:rStyle w:val="Lienhypertexte"/>
                 <w:rFonts w:ascii="Avenir Next LT Pro Demi" w:hAnsi="Avenir Next LT Pro Demi" w:cs="Times New Roman"/>
                 <w:b/>
                 <w:bCs/>
                 <w:noProof/>
-                <w:kern w:val="0"/>
                 <w:lang w:eastAsia="fr-CH"/>
-                <w14:ligatures w14:val="none"/>
               </w:rPr>
               <w:t>Problèmes rencontrés et solutions</w:t>
             </w:r>
@@ -1046,7 +1050,7 @@
                 <w:noProof/>
                 <w:webHidden/>
               </w:rPr>
-              <w:instrText xml:space="preserve"> PAGEREF _Toc187346913 \h </w:instrText>
+              <w:instrText xml:space="preserve"> PAGEREF _Toc187396596 \h </w:instrText>
             </w:r>
             <w:r>
               <w:rPr>
@@ -1079,21 +1083,22 @@
         </w:p>
         <w:p>
           <w:pPr>
-            <w:pStyle w:val="TOC3"/>
+            <w:pStyle w:val="TM3"/>
             <w:tabs>
               <w:tab w:val="right" w:leader="dot" w:pos="9062"/>
             </w:tabs>
             <w:rPr>
               <w:rFonts w:eastAsiaTheme="minorEastAsia"/>
               <w:noProof/>
-              <w:sz w:val="24"/>
-              <w:szCs w:val="24"/>
+              <w:kern w:val="0"/>
+              <w:lang w:eastAsia="fr-CH"/>
+              <w14:ligatures w14:val="none"/>
             </w:rPr>
           </w:pPr>
-          <w:hyperlink w:anchor="_Toc187346914" w:history="1">
-            <w:r>
-              <w:rPr>
-                <w:rStyle w:val="Hyperlink"/>
+          <w:hyperlink w:anchor="_Toc187396597" w:history="1">
+            <w:r>
+              <w:rPr>
+                <w:rStyle w:val="Lienhypertexte"/>
                 <w:rFonts w:ascii="Avenir Next LT Pro Demi" w:hAnsi="Avenir Next LT Pro Demi"/>
                 <w:noProof/>
               </w:rPr>
@@ -1118,7 +1123,7 @@
                 <w:noProof/>
                 <w:webHidden/>
               </w:rPr>
-              <w:instrText xml:space="preserve"> PAGEREF _Toc187346914 \h </w:instrText>
+              <w:instrText xml:space="preserve"> PAGEREF _Toc187396597 \h </w:instrText>
             </w:r>
             <w:r>
               <w:rPr>
@@ -1138,7 +1143,7 @@
                 <w:noProof/>
                 <w:webHidden/>
               </w:rPr>
-              <w:t>5</w:t>
+              <w:t>4</w:t>
             </w:r>
             <w:r>
               <w:rPr>
@@ -1151,21 +1156,22 @@
         </w:p>
         <w:p>
           <w:pPr>
-            <w:pStyle w:val="TOC3"/>
+            <w:pStyle w:val="TM3"/>
             <w:tabs>
               <w:tab w:val="right" w:leader="dot" w:pos="9062"/>
             </w:tabs>
             <w:rPr>
               <w:rFonts w:eastAsiaTheme="minorEastAsia"/>
               <w:noProof/>
-              <w:sz w:val="24"/>
-              <w:szCs w:val="24"/>
+              <w:kern w:val="0"/>
+              <w:lang w:eastAsia="fr-CH"/>
+              <w14:ligatures w14:val="none"/>
             </w:rPr>
           </w:pPr>
-          <w:hyperlink w:anchor="_Toc187346915" w:history="1">
-            <w:r>
-              <w:rPr>
-                <w:rStyle w:val="Hyperlink"/>
+          <w:hyperlink w:anchor="_Toc187396598" w:history="1">
+            <w:r>
+              <w:rPr>
+                <w:rStyle w:val="Lienhypertexte"/>
                 <w:rFonts w:ascii="Avenir Next LT Pro Demi" w:hAnsi="Avenir Next LT Pro Demi"/>
                 <w:noProof/>
               </w:rPr>
@@ -1190,7 +1196,7 @@
                 <w:noProof/>
                 <w:webHidden/>
               </w:rPr>
-              <w:instrText xml:space="preserve"> PAGEREF _Toc187346915 \h </w:instrText>
+              <w:instrText xml:space="preserve"> PAGEREF _Toc187396598 \h </w:instrText>
             </w:r>
             <w:r>
               <w:rPr>
@@ -1223,21 +1229,22 @@
         </w:p>
         <w:p>
           <w:pPr>
-            <w:pStyle w:val="TOC3"/>
+            <w:pStyle w:val="TM3"/>
             <w:tabs>
               <w:tab w:val="right" w:leader="dot" w:pos="9062"/>
             </w:tabs>
             <w:rPr>
               <w:rFonts w:eastAsiaTheme="minorEastAsia"/>
               <w:noProof/>
-              <w:sz w:val="24"/>
-              <w:szCs w:val="24"/>
+              <w:kern w:val="0"/>
+              <w:lang w:eastAsia="fr-CH"/>
+              <w14:ligatures w14:val="none"/>
             </w:rPr>
           </w:pPr>
-          <w:hyperlink w:anchor="_Toc187346916" w:history="1">
-            <w:r>
-              <w:rPr>
-                <w:rStyle w:val="Hyperlink"/>
+          <w:hyperlink w:anchor="_Toc187396599" w:history="1">
+            <w:r>
+              <w:rPr>
+                <w:rStyle w:val="Lienhypertexte"/>
                 <w:rFonts w:ascii="Avenir Next LT Pro Demi" w:hAnsi="Avenir Next LT Pro Demi"/>
                 <w:noProof/>
               </w:rPr>
@@ -1262,7 +1269,7 @@
                 <w:noProof/>
                 <w:webHidden/>
               </w:rPr>
-              <w:instrText xml:space="preserve"> PAGEREF _Toc187346916 \h </w:instrText>
+              <w:instrText xml:space="preserve"> PAGEREF _Toc187396599 \h </w:instrText>
             </w:r>
             <w:r>
               <w:rPr>
@@ -1295,21 +1302,22 @@
         </w:p>
         <w:p>
           <w:pPr>
-            <w:pStyle w:val="TOC3"/>
+            <w:pStyle w:val="TM3"/>
             <w:tabs>
               <w:tab w:val="right" w:leader="dot" w:pos="9062"/>
             </w:tabs>
             <w:rPr>
               <w:rFonts w:eastAsiaTheme="minorEastAsia"/>
               <w:noProof/>
-              <w:sz w:val="24"/>
-              <w:szCs w:val="24"/>
+              <w:kern w:val="0"/>
+              <w:lang w:eastAsia="fr-CH"/>
+              <w14:ligatures w14:val="none"/>
             </w:rPr>
           </w:pPr>
-          <w:hyperlink w:anchor="_Toc187346917" w:history="1">
-            <w:r>
-              <w:rPr>
-                <w:rStyle w:val="Hyperlink"/>
+          <w:hyperlink w:anchor="_Toc187396600" w:history="1">
+            <w:r>
+              <w:rPr>
+                <w:rStyle w:val="Lienhypertexte"/>
                 <w:rFonts w:ascii="Avenir Next LT Pro Demi" w:hAnsi="Avenir Next LT Pro Demi"/>
                 <w:noProof/>
               </w:rPr>
@@ -1334,7 +1342,7 @@
                 <w:noProof/>
                 <w:webHidden/>
               </w:rPr>
-              <w:instrText xml:space="preserve"> PAGEREF _Toc187346917 \h </w:instrText>
+              <w:instrText xml:space="preserve"> PAGEREF _Toc187396600 \h </w:instrText>
             </w:r>
             <w:r>
               <w:rPr>
@@ -1367,21 +1375,22 @@
         </w:p>
         <w:p>
           <w:pPr>
-            <w:pStyle w:val="TOC2"/>
+            <w:pStyle w:val="TM2"/>
             <w:tabs>
               <w:tab w:val="right" w:leader="dot" w:pos="9062"/>
             </w:tabs>
             <w:rPr>
               <w:rFonts w:eastAsiaTheme="minorEastAsia"/>
               <w:noProof/>
-              <w:sz w:val="24"/>
-              <w:szCs w:val="24"/>
+              <w:kern w:val="0"/>
+              <w:lang w:eastAsia="fr-CH"/>
+              <w14:ligatures w14:val="none"/>
             </w:rPr>
           </w:pPr>
-          <w:hyperlink w:anchor="_Toc187346918" w:history="1">
-            <w:r>
-              <w:rPr>
-                <w:rStyle w:val="Hyperlink"/>
+          <w:hyperlink w:anchor="_Toc187396601" w:history="1">
+            <w:r>
+              <w:rPr>
+                <w:rStyle w:val="Lienhypertexte"/>
                 <w:rFonts w:ascii="Avenir Next LT Pro Demi" w:hAnsi="Avenir Next LT Pro Demi"/>
                 <w:noProof/>
               </w:rPr>
@@ -1406,7 +1415,7 @@
                 <w:noProof/>
                 <w:webHidden/>
               </w:rPr>
-              <w:instrText xml:space="preserve"> PAGEREF _Toc187346918 \h </w:instrText>
+              <w:instrText xml:space="preserve"> PAGEREF _Toc187396601 \h </w:instrText>
             </w:r>
             <w:r>
               <w:rPr>
@@ -1439,21 +1448,22 @@
         </w:p>
         <w:p>
           <w:pPr>
-            <w:pStyle w:val="TOC2"/>
+            <w:pStyle w:val="TM2"/>
             <w:tabs>
               <w:tab w:val="right" w:leader="dot" w:pos="9062"/>
             </w:tabs>
             <w:rPr>
               <w:rFonts w:eastAsiaTheme="minorEastAsia"/>
               <w:noProof/>
-              <w:sz w:val="24"/>
-              <w:szCs w:val="24"/>
+              <w:kern w:val="0"/>
+              <w:lang w:eastAsia="fr-CH"/>
+              <w14:ligatures w14:val="none"/>
             </w:rPr>
           </w:pPr>
-          <w:hyperlink w:anchor="_Toc187346919" w:history="1">
-            <w:r>
-              <w:rPr>
-                <w:rStyle w:val="Hyperlink"/>
+          <w:hyperlink w:anchor="_Toc187396602" w:history="1">
+            <w:r>
+              <w:rPr>
+                <w:rStyle w:val="Lienhypertexte"/>
                 <w:rFonts w:ascii="Avenir Next LT Pro Demi" w:hAnsi="Avenir Next LT Pro Demi"/>
                 <w:noProof/>
               </w:rPr>
@@ -1478,7 +1488,7 @@
                 <w:noProof/>
                 <w:webHidden/>
               </w:rPr>
-              <w:instrText xml:space="preserve"> PAGEREF _Toc187346919 \h </w:instrText>
+              <w:instrText xml:space="preserve"> PAGEREF _Toc187396602 \h </w:instrText>
             </w:r>
             <w:r>
               <w:rPr>
@@ -1511,21 +1521,22 @@
         </w:p>
         <w:p>
           <w:pPr>
-            <w:pStyle w:val="TOC2"/>
+            <w:pStyle w:val="TM2"/>
             <w:tabs>
               <w:tab w:val="right" w:leader="dot" w:pos="9062"/>
             </w:tabs>
             <w:rPr>
               <w:rFonts w:eastAsiaTheme="minorEastAsia"/>
               <w:noProof/>
-              <w:sz w:val="24"/>
-              <w:szCs w:val="24"/>
+              <w:kern w:val="0"/>
+              <w:lang w:eastAsia="fr-CH"/>
+              <w14:ligatures w14:val="none"/>
             </w:rPr>
           </w:pPr>
-          <w:hyperlink w:anchor="_Toc187346920" w:history="1">
-            <w:r>
-              <w:rPr>
-                <w:rStyle w:val="Hyperlink"/>
+          <w:hyperlink w:anchor="_Toc187396603" w:history="1">
+            <w:r>
+              <w:rPr>
+                <w:rStyle w:val="Lienhypertexte"/>
                 <w:rFonts w:ascii="Avenir Next LT Pro Demi" w:hAnsi="Avenir Next LT Pro Demi"/>
                 <w:noProof/>
               </w:rPr>
@@ -1550,7 +1561,7 @@
                 <w:noProof/>
                 <w:webHidden/>
               </w:rPr>
-              <w:instrText xml:space="preserve"> PAGEREF _Toc187346920 \h </w:instrText>
+              <w:instrText xml:space="preserve"> PAGEREF _Toc187396603 \h </w:instrText>
             </w:r>
             <w:r>
               <w:rPr>
@@ -1583,21 +1594,22 @@
         </w:p>
         <w:p>
           <w:pPr>
-            <w:pStyle w:val="TOC2"/>
+            <w:pStyle w:val="TM2"/>
             <w:tabs>
               <w:tab w:val="right" w:leader="dot" w:pos="9062"/>
             </w:tabs>
             <w:rPr>
               <w:rFonts w:eastAsiaTheme="minorEastAsia"/>
               <w:noProof/>
-              <w:sz w:val="24"/>
-              <w:szCs w:val="24"/>
+              <w:kern w:val="0"/>
+              <w:lang w:eastAsia="fr-CH"/>
+              <w14:ligatures w14:val="none"/>
             </w:rPr>
           </w:pPr>
-          <w:hyperlink w:anchor="_Toc187346921" w:history="1">
-            <w:r>
-              <w:rPr>
-                <w:rStyle w:val="Hyperlink"/>
+          <w:hyperlink w:anchor="_Toc187396604" w:history="1">
+            <w:r>
+              <w:rPr>
+                <w:rStyle w:val="Lienhypertexte"/>
                 <w:rFonts w:ascii="Avenir Next LT Pro Demi" w:hAnsi="Avenir Next LT Pro Demi"/>
                 <w:noProof/>
               </w:rPr>
@@ -1622,7 +1634,7 @@
                 <w:noProof/>
                 <w:webHidden/>
               </w:rPr>
-              <w:instrText xml:space="preserve"> PAGEREF _Toc187346921 \h </w:instrText>
+              <w:instrText xml:space="preserve"> PAGEREF _Toc187396604 \h </w:instrText>
             </w:r>
             <w:r>
               <w:rPr>
@@ -1699,13 +1711,13 @@
     </w:p>
     <w:p>
       <w:pPr>
-        <w:pStyle w:val="Heading2"/>
+        <w:pStyle w:val="Titre2"/>
         <w:spacing w:line="276" w:lineRule="auto"/>
         <w:rPr>
           <w:rFonts w:ascii="Avenir Next LT Pro Demi" w:hAnsi="Avenir Next LT Pro Demi"/>
         </w:rPr>
       </w:pPr>
-      <w:bookmarkStart w:id="1" w:name="_Toc187346906"/>
+      <w:bookmarkStart w:id="1" w:name="_Toc187396589"/>
       <w:r>
         <w:rPr>
           <w:rFonts w:ascii="Avenir Next LT Pro Demi" w:hAnsi="Avenir Next LT Pro Demi"/>
@@ -1774,13 +1786,13 @@
     </w:p>
     <w:p>
       <w:pPr>
-        <w:pStyle w:val="Heading2"/>
+        <w:pStyle w:val="Titre2"/>
         <w:spacing w:line="276" w:lineRule="auto"/>
         <w:rPr>
           <w:rFonts w:ascii="Avenir Next LT Pro Demi" w:hAnsi="Avenir Next LT Pro Demi"/>
         </w:rPr>
       </w:pPr>
-      <w:bookmarkStart w:id="2" w:name="_Toc187346907"/>
+      <w:bookmarkStart w:id="2" w:name="_Toc187396590"/>
       <w:r>
         <w:rPr>
           <w:rFonts w:ascii="Avenir Next LT Pro Demi" w:hAnsi="Avenir Next LT Pro Demi"/>
@@ -1791,13 +1803,13 @@
     </w:p>
     <w:p>
       <w:pPr>
-        <w:pStyle w:val="Heading3"/>
+        <w:pStyle w:val="Titre3"/>
         <w:spacing w:line="276" w:lineRule="auto"/>
         <w:rPr>
           <w:rFonts w:ascii="Avenir Next LT Pro Demi" w:hAnsi="Avenir Next LT Pro Demi"/>
         </w:rPr>
       </w:pPr>
-      <w:bookmarkStart w:id="3" w:name="_Toc187346908"/>
+      <w:bookmarkStart w:id="3" w:name="_Toc187396591"/>
       <w:r>
         <w:rPr>
           <w:rFonts w:ascii="Avenir Next LT Pro Demi" w:hAnsi="Avenir Next LT Pro Demi"/>
@@ -1835,7 +1847,7 @@
       </w:pPr>
       <w:r>
         <w:rPr>
-          <w:rStyle w:val="Strong"/>
+          <w:rStyle w:val="lev"/>
           <w:rFonts w:ascii="Avenir Next LT Pro Demi" w:hAnsi="Avenir Next LT Pro Demi"/>
         </w:rPr>
         <w:t>Vitesse initiale du serpent</w:t>
@@ -1861,7 +1873,7 @@
       </w:pPr>
       <w:r>
         <w:rPr>
-          <w:rStyle w:val="Strong"/>
+          <w:rStyle w:val="lev"/>
           <w:rFonts w:ascii="Avenir Next LT Pro Demi" w:hAnsi="Avenir Next LT Pro Demi"/>
         </w:rPr>
         <w:t>Taille de la grille</w:t>
@@ -1870,7 +1882,27 @@
         <w:rPr>
           <w:rFonts w:ascii="Avenir Next LT Pro Demi" w:hAnsi="Avenir Next LT Pro Demi"/>
         </w:rPr>
-        <w:t xml:space="preserve"> : La grille mesure initialement 20x20 cases, offrant un équilibre entre difficulté et jouabilité. Cette taille reste fixe pendant toute la partie.</w:t>
+        <w:t xml:space="preserve"> : La grille mesure initialement 20x20 cases, offran</w:t>
+      </w:r>
+      <w:bookmarkStart w:id="4" w:name="_GoBack"/>
+      <w:bookmarkEnd w:id="4"/>
+      <w:r>
+        <w:rPr>
+          <w:rFonts w:ascii="Avenir Next LT Pro Demi" w:hAnsi="Avenir Next LT Pro Demi"/>
+        </w:rPr>
+        <w:t>t un équilibre entre difficulté et jouabilité</w:t>
+      </w:r>
+      <w:r>
+        <w:rPr>
+          <w:rFonts w:ascii="Avenir Next LT Pro Demi" w:hAnsi="Avenir Next LT Pro Demi"/>
+        </w:rPr>
+        <w:t xml:space="preserve"> (et même aléatoire)</w:t>
+      </w:r>
+      <w:r>
+        <w:rPr>
+          <w:rFonts w:ascii="Avenir Next LT Pro Demi" w:hAnsi="Avenir Next LT Pro Demi"/>
+        </w:rPr>
+        <w:t>. Cette taille reste fixe pendant toute la partie.</w:t>
       </w:r>
     </w:p>
     <w:p>
@@ -1887,7 +1919,7 @@
       </w:pPr>
       <w:r>
         <w:rPr>
-          <w:rStyle w:val="Strong"/>
+          <w:rStyle w:val="lev"/>
           <w:rFonts w:ascii="Avenir Next LT Pro Demi" w:hAnsi="Avenir Next LT Pro Demi"/>
         </w:rPr>
         <w:t>Longueur initiale du serpent</w:t>
@@ -1956,7 +1988,7 @@
           <w14:ligatures w14:val="none"/>
         </w:rPr>
       </w:pPr>
-      <w:bookmarkStart w:id="4" w:name="_Toc187346909"/>
+      <w:bookmarkStart w:id="5" w:name="_Toc187396592"/>
       <w:r>
         <w:rPr>
           <w:rFonts w:ascii="Avenir Next LT Pro Demi" w:eastAsia="Times New Roman" w:hAnsi="Avenir Next LT Pro Demi" w:cs="AngsanaUPC"/>
@@ -1970,7 +2002,7 @@
         </w:rPr>
         <w:t>Objectif du jeu</w:t>
       </w:r>
-      <w:bookmarkEnd w:id="4"/>
+      <w:bookmarkEnd w:id="5"/>
     </w:p>
     <w:p>
       <w:pPr>
@@ -2011,7 +2043,7 @@
           <w14:ligatures w14:val="none"/>
         </w:rPr>
       </w:pPr>
-      <w:bookmarkStart w:id="5" w:name="_Toc187346910"/>
+      <w:bookmarkStart w:id="6" w:name="_Toc187396593"/>
       <w:r>
         <w:rPr>
           <w:rFonts w:ascii="Avenir Next LT Pro Demi" w:eastAsia="Times New Roman" w:hAnsi="Avenir Next LT Pro Demi" w:cs="AngsanaUPC"/>
@@ -2025,7 +2057,7 @@
         </w:rPr>
         <w:t>Fonctionnalités principales</w:t>
       </w:r>
-      <w:bookmarkEnd w:id="5"/>
+      <w:bookmarkEnd w:id="6"/>
     </w:p>
     <w:p>
       <w:pPr>
@@ -2136,7 +2168,6 @@
           <w:lang w:eastAsia="fr-CH"/>
           <w14:ligatures w14:val="none"/>
         </w:rPr>
-        <w:lastRenderedPageBreak/>
         <w:t>Score :</w:t>
       </w:r>
       <w:r>
@@ -2178,6 +2209,7 @@
           <w:lang w:eastAsia="fr-CH"/>
           <w14:ligatures w14:val="none"/>
         </w:rPr>
+        <w:lastRenderedPageBreak/>
         <w:t>Chargement asynchrone des configurations :</w:t>
       </w:r>
       <w:r>
@@ -2363,20 +2395,20 @@
     </w:p>
     <w:p>
       <w:pPr>
-        <w:pStyle w:val="Heading3"/>
+        <w:pStyle w:val="Titre3"/>
         <w:spacing w:line="276" w:lineRule="auto"/>
         <w:rPr>
           <w:rFonts w:ascii="Avenir Next LT Pro Demi" w:hAnsi="Avenir Next LT Pro Demi"/>
         </w:rPr>
       </w:pPr>
-      <w:bookmarkStart w:id="6" w:name="_Toc187346911"/>
+      <w:bookmarkStart w:id="7" w:name="_Toc187396594"/>
       <w:r>
         <w:rPr>
           <w:rFonts w:ascii="Avenir Next LT Pro Demi" w:hAnsi="Avenir Next LT Pro Demi"/>
         </w:rPr>
         <w:t>Technologies utilisées</w:t>
       </w:r>
-      <w:bookmarkEnd w:id="6"/>
+      <w:bookmarkEnd w:id="7"/>
     </w:p>
     <w:p>
       <w:pPr>
@@ -2392,7 +2424,7 @@
       </w:pPr>
       <w:r>
         <w:rPr>
-          <w:rStyle w:val="Strong"/>
+          <w:rStyle w:val="lev"/>
           <w:rFonts w:ascii="Avenir Next LT Pro Demi" w:hAnsi="Avenir Next LT Pro Demi"/>
         </w:rPr>
         <w:t>Node.js et npm</w:t>
@@ -2406,7 +2438,7 @@
       <w:hyperlink r:id="rId7" w:history="1">
         <w:r>
           <w:rPr>
-            <w:rStyle w:val="Hyperlink"/>
+            <w:rStyle w:val="Lienhypertexte"/>
             <w:rFonts w:ascii="Avenir Next LT Pro Demi" w:hAnsi="Avenir Next LT Pro Demi"/>
           </w:rPr>
           <w:t>Télécharger Node.js</w:t>
@@ -2433,7 +2465,7 @@
       </w:pPr>
       <w:r>
         <w:rPr>
-          <w:rStyle w:val="Strong"/>
+          <w:rStyle w:val="lev"/>
           <w:rFonts w:ascii="Avenir Next LT Pro Demi" w:hAnsi="Avenir Next LT Pro Demi"/>
         </w:rPr>
         <w:t>Modules ES</w:t>
@@ -2459,7 +2491,7 @@
       </w:pPr>
       <w:r>
         <w:rPr>
-          <w:rStyle w:val="Strong"/>
+          <w:rStyle w:val="lev"/>
           <w:rFonts w:ascii="Avenir Next LT Pro Demi" w:hAnsi="Avenir Next LT Pro Demi"/>
         </w:rPr>
         <w:t>JSDoc</w:t>
@@ -2485,7 +2517,7 @@
       </w:pPr>
       <w:r>
         <w:rPr>
-          <w:rStyle w:val="Strong"/>
+          <w:rStyle w:val="lev"/>
           <w:rFonts w:ascii="Avenir Next LT Pro Demi" w:hAnsi="Avenir Next LT Pro Demi"/>
         </w:rPr>
         <w:t>API jsonbin.io</w:t>
@@ -2593,20 +2625,20 @@
     </w:p>
     <w:p>
       <w:pPr>
-        <w:pStyle w:val="Heading2"/>
+        <w:pStyle w:val="Titre2"/>
         <w:spacing w:line="276" w:lineRule="auto"/>
         <w:rPr>
           <w:rFonts w:ascii="Avenir Next LT Pro Demi" w:hAnsi="Avenir Next LT Pro Demi"/>
         </w:rPr>
       </w:pPr>
-      <w:bookmarkStart w:id="7" w:name="_Toc187346912"/>
+      <w:bookmarkStart w:id="8" w:name="_Toc187396595"/>
       <w:r>
         <w:rPr>
           <w:rFonts w:ascii="Avenir Next LT Pro Demi" w:hAnsi="Avenir Next LT Pro Demi"/>
         </w:rPr>
         <w:t>3. Structure du projet</w:t>
       </w:r>
-      <w:bookmarkEnd w:id="7"/>
+      <w:bookmarkEnd w:id="8"/>
     </w:p>
     <w:p>
       <w:pPr>
@@ -3158,7 +3190,7 @@
           <w14:ligatures w14:val="none"/>
         </w:rPr>
       </w:pPr>
-      <w:bookmarkStart w:id="8" w:name="_Toc187346913"/>
+      <w:bookmarkStart w:id="9" w:name="_Toc187396596"/>
       <w:r>
         <w:rPr>
           <w:rFonts w:ascii="Avenir Next LT Pro Demi" w:eastAsia="Times New Roman" w:hAnsi="Avenir Next LT Pro Demi" w:cs="AngsanaUPC"/>
@@ -3174,27 +3206,26 @@
       </w:r>
       <w:r>
         <w:rPr>
-          <w:rStyle w:val="Heading2Char"/>
+          <w:rStyle w:val="Titre2Car"/>
           <w:rFonts w:ascii="Avenir Next LT Pro Demi" w:eastAsiaTheme="minorHAnsi" w:hAnsi="Avenir Next LT Pro Demi"/>
         </w:rPr>
         <w:t>Problèmes rencontrés et solutions</w:t>
       </w:r>
-      <w:bookmarkEnd w:id="8"/>
-    </w:p>
-    <w:p>
-      <w:pPr>
-        <w:pStyle w:val="Heading3"/>
+      <w:bookmarkEnd w:id="9"/>
+    </w:p>
+    <w:p>
+      <w:pPr>
+        <w:pStyle w:val="Titre3"/>
         <w:spacing w:line="276" w:lineRule="auto"/>
         <w:rPr>
           <w:rFonts w:ascii="Avenir Next LT Pro Demi" w:hAnsi="Avenir Next LT Pro Demi"/>
         </w:rPr>
       </w:pPr>
-      <w:bookmarkStart w:id="9" w:name="_Toc187346914"/>
-      <w:r>
-        <w:rPr>
-          <w:rFonts w:ascii="Avenir Next LT Pro Demi" w:hAnsi="Avenir Next LT Pro Demi"/>
-        </w:rPr>
-        <w:lastRenderedPageBreak/>
+      <w:bookmarkStart w:id="10" w:name="_Toc187396597"/>
+      <w:r>
+        <w:rPr>
+          <w:rFonts w:ascii="Avenir Next LT Pro Demi" w:hAnsi="Avenir Next LT Pro Demi"/>
+        </w:rPr>
         <w:t xml:space="preserve">Problème 1 : </w:t>
       </w:r>
       <w:r>
@@ -3203,7 +3234,7 @@
         </w:rPr>
         <w:t>Apprentissage de JavaScript et Utilisation des Ressources en Ligne</w:t>
       </w:r>
-      <w:bookmarkEnd w:id="9"/>
+      <w:bookmarkEnd w:id="10"/>
     </w:p>
     <w:p>
       <w:pPr>
@@ -3223,6 +3254,7 @@
           <w:b/>
           <w:bCs/>
         </w:rPr>
+        <w:lastRenderedPageBreak/>
         <w:t>Description du problème</w:t>
       </w:r>
       <w:r>
@@ -3261,7 +3293,7 @@
       </w:pPr>
       <w:r>
         <w:rPr>
-          <w:rStyle w:val="Strong"/>
+          <w:rStyle w:val="lev"/>
           <w:rFonts w:ascii="Avenir Next LT Pro Demi" w:hAnsi="Avenir Next LT Pro Demi"/>
         </w:rPr>
         <w:t>Solution</w:t>
@@ -3482,24 +3514,24 @@
     </w:p>
     <w:p>
       <w:pPr>
-        <w:pStyle w:val="Heading3"/>
+        <w:pStyle w:val="Titre3"/>
         <w:spacing w:line="276" w:lineRule="auto"/>
         <w:rPr>
           <w:rFonts w:ascii="Avenir Next LT Pro Demi" w:hAnsi="Avenir Next LT Pro Demi"/>
         </w:rPr>
       </w:pPr>
-      <w:bookmarkStart w:id="10" w:name="_Toc187346915"/>
+      <w:bookmarkStart w:id="11" w:name="_Toc187396598"/>
       <w:r>
         <w:rPr>
           <w:rFonts w:ascii="Avenir Next LT Pro Demi" w:hAnsi="Avenir Next LT Pro Demi"/>
         </w:rPr>
         <w:t>Problème 2 : Sauvegarde des scores</w:t>
       </w:r>
-      <w:bookmarkEnd w:id="10"/>
-    </w:p>
-    <w:p>
-      <w:pPr>
-        <w:pStyle w:val="ListParagraph"/>
+      <w:bookmarkEnd w:id="11"/>
+    </w:p>
+    <w:p>
+      <w:pPr>
+        <w:pStyle w:val="Paragraphedeliste"/>
         <w:numPr>
           <w:ilvl w:val="0"/>
           <w:numId w:val="15"/>
@@ -3516,13 +3548,21 @@
           <w:sz w:val="24"/>
           <w:szCs w:val="24"/>
         </w:rPr>
+        <w:t xml:space="preserve">Description du problème : Le projet avait besoin d'un mécanisme pour sauvegarder le meilleur score de chaque session de jeu. La gestion des scores a été un défi important, car il fallait non seulement enregistrer le score à chaque fois que le joueur terminait une partie, mais aussi s'assurer que le meilleur score était conservé au-delà des sessions de jeu. Il était crucial de </w:t>
+      </w:r>
+      <w:r>
+        <w:rPr>
+          <w:rFonts w:ascii="Avenir Next LT Pro Demi" w:hAnsi="Avenir Next LT Pro Demi"/>
+          <w:sz w:val="24"/>
+          <w:szCs w:val="24"/>
+        </w:rPr>
         <w:lastRenderedPageBreak/>
-        <w:t>Description du problème : Le projet avait besoin d'un mécanisme pour sauvegarder le meilleur score de chaque session de jeu. La gestion des scores a été un défi important, car il fallait non seulement enregistrer le score à chaque fois que le joueur terminait une partie, mais aussi s'assurer que le meilleur score était conservé au-delà des sessions de jeu. Il était crucial de garder une trace des meilleurs scores tout en permettant au joueur de consulter cette information lors de chaque nouvelle session.</w:t>
-      </w:r>
-    </w:p>
-    <w:p>
-      <w:pPr>
-        <w:pStyle w:val="ListParagraph"/>
+        <w:t>garder une trace des meilleurs scores tout en permettant au joueur de consulter cette information lors de chaque nouvelle session.</w:t>
+      </w:r>
+    </w:p>
+    <w:p>
+      <w:pPr>
+        <w:pStyle w:val="Paragraphedeliste"/>
         <w:numPr>
           <w:ilvl w:val="0"/>
           <w:numId w:val="15"/>
@@ -3544,20 +3584,20 @@
     </w:p>
     <w:p>
       <w:pPr>
-        <w:pStyle w:val="Heading3"/>
+        <w:pStyle w:val="Titre3"/>
         <w:spacing w:line="276" w:lineRule="auto"/>
         <w:rPr>
           <w:rFonts w:ascii="Avenir Next LT Pro Demi" w:hAnsi="Avenir Next LT Pro Demi"/>
         </w:rPr>
       </w:pPr>
-      <w:bookmarkStart w:id="11" w:name="_Toc187346916"/>
+      <w:bookmarkStart w:id="12" w:name="_Toc187396599"/>
       <w:r>
         <w:rPr>
           <w:rFonts w:ascii="Avenir Next LT Pro Demi" w:hAnsi="Avenir Next LT Pro Demi"/>
         </w:rPr>
         <w:t>Problème 3 : Gestion des collisions</w:t>
       </w:r>
-      <w:bookmarkEnd w:id="11"/>
+      <w:bookmarkEnd w:id="12"/>
     </w:p>
     <w:p>
       <w:pPr>
@@ -3607,7 +3647,7 @@
       </w:pPr>
       <w:r>
         <w:rPr>
-          <w:rStyle w:val="Strong"/>
+          <w:rStyle w:val="lev"/>
           <w:rFonts w:ascii="Avenir Next LT Pro Demi" w:hAnsi="Avenir Next LT Pro Demi"/>
         </w:rPr>
         <w:t>Solution</w:t>
@@ -3621,20 +3661,20 @@
     </w:p>
     <w:p>
       <w:pPr>
-        <w:pStyle w:val="Heading3"/>
+        <w:pStyle w:val="Titre3"/>
         <w:spacing w:line="276" w:lineRule="auto"/>
         <w:rPr>
           <w:rFonts w:ascii="Avenir Next LT Pro Demi" w:hAnsi="Avenir Next LT Pro Demi"/>
         </w:rPr>
       </w:pPr>
-      <w:bookmarkStart w:id="12" w:name="_Toc187346917"/>
+      <w:bookmarkStart w:id="13" w:name="_Toc187396600"/>
       <w:r>
         <w:rPr>
           <w:rFonts w:ascii="Avenir Next LT Pro Demi" w:hAnsi="Avenir Next LT Pro Demi"/>
         </w:rPr>
         <w:t>Processus de test et débogage</w:t>
       </w:r>
-      <w:bookmarkEnd w:id="12"/>
+      <w:bookmarkEnd w:id="13"/>
     </w:p>
     <w:p>
       <w:pPr>
@@ -3650,7 +3690,7 @@
       </w:pPr>
       <w:r>
         <w:rPr>
-          <w:rStyle w:val="Strong"/>
+          <w:rStyle w:val="lev"/>
           <w:rFonts w:ascii="Avenir Next LT Pro Demi" w:hAnsi="Avenir Next LT Pro Demi"/>
         </w:rPr>
         <w:t>Description</w:t>
@@ -3754,7 +3794,7 @@
       </w:pPr>
       <w:r>
         <w:rPr>
-          <w:rStyle w:val="Strong"/>
+          <w:rStyle w:val="lev"/>
           <w:rFonts w:ascii="Avenir Next LT Pro Demi" w:hAnsi="Avenir Next LT Pro Demi"/>
         </w:rPr>
         <w:t>Bugs identifiés et corrigés</w:t>
@@ -3780,7 +3820,7 @@
       </w:pPr>
       <w:r>
         <w:rPr>
-          <w:rStyle w:val="Strong"/>
+          <w:rStyle w:val="lev"/>
           <w:rFonts w:ascii="Avenir Next LT Pro Demi" w:hAnsi="Avenir Next LT Pro Demi"/>
         </w:rPr>
         <w:t>Bug 1</w:t>
@@ -3793,7 +3833,7 @@
       </w:r>
       <w:r>
         <w:rPr>
-          <w:rStyle w:val="HTMLCode"/>
+          <w:rStyle w:val="CodeHTML"/>
           <w:rFonts w:ascii="Avenir Next LT Pro Demi" w:hAnsi="Avenir Next LT Pro Demi"/>
         </w:rPr>
         <w:t>setInterval</w:t>
@@ -3819,10 +3859,9 @@
       </w:pPr>
       <w:r>
         <w:rPr>
-          <w:rStyle w:val="Strong"/>
-          <w:rFonts w:ascii="Avenir Next LT Pro Demi" w:hAnsi="Avenir Next LT Pro Demi"/>
-        </w:rPr>
-        <w:lastRenderedPageBreak/>
+          <w:rStyle w:val="lev"/>
+          <w:rFonts w:ascii="Avenir Next LT Pro Demi" w:hAnsi="Avenir Next LT Pro Demi"/>
+        </w:rPr>
         <w:t>Bug 2</w:t>
       </w:r>
       <w:r>
@@ -3846,7 +3885,7 @@
       </w:pPr>
       <w:r>
         <w:rPr>
-          <w:rStyle w:val="Strong"/>
+          <w:rStyle w:val="lev"/>
           <w:rFonts w:ascii="Avenir Next LT Pro Demi" w:hAnsi="Avenir Next LT Pro Demi"/>
         </w:rPr>
         <w:t>Bug 3</w:t>
@@ -3871,7 +3910,7 @@
       </w:pPr>
       <w:r>
         <w:rPr>
-          <w:rStyle w:val="Strong"/>
+          <w:rStyle w:val="lev"/>
           <w:rFonts w:ascii="Avenir Next LT Pro Demi" w:hAnsi="Avenir Next LT Pro Demi"/>
         </w:rPr>
         <w:t>Bug 4 :</w:t>
@@ -3896,9 +3935,10 @@
       </w:pPr>
       <w:r>
         <w:rPr>
-          <w:rStyle w:val="Strong"/>
-          <w:rFonts w:ascii="Avenir Next LT Pro Demi" w:hAnsi="Avenir Next LT Pro Demi"/>
-        </w:rPr>
+          <w:rStyle w:val="lev"/>
+          <w:rFonts w:ascii="Avenir Next LT Pro Demi" w:hAnsi="Avenir Next LT Pro Demi"/>
+        </w:rPr>
+        <w:lastRenderedPageBreak/>
         <w:t>Bug 5 :</w:t>
       </w:r>
       <w:r>
@@ -3920,20 +3960,20 @@
     </w:p>
     <w:p>
       <w:pPr>
-        <w:pStyle w:val="Heading2"/>
+        <w:pStyle w:val="Titre2"/>
         <w:spacing w:line="276" w:lineRule="auto"/>
         <w:rPr>
           <w:rFonts w:ascii="Avenir Next LT Pro Demi" w:hAnsi="Avenir Next LT Pro Demi"/>
         </w:rPr>
       </w:pPr>
-      <w:bookmarkStart w:id="13" w:name="_Toc187346918"/>
+      <w:bookmarkStart w:id="14" w:name="_Toc187396601"/>
       <w:r>
         <w:rPr>
           <w:rFonts w:ascii="Avenir Next LT Pro Demi" w:hAnsi="Avenir Next LT Pro Demi"/>
         </w:rPr>
         <w:t>5. Recours à l’IA</w:t>
       </w:r>
-      <w:bookmarkEnd w:id="13"/>
+      <w:bookmarkEnd w:id="14"/>
     </w:p>
     <w:p>
       <w:pPr>
@@ -4067,20 +4107,20 @@
     </w:p>
     <w:p>
       <w:pPr>
-        <w:pStyle w:val="Heading2"/>
+        <w:pStyle w:val="Titre2"/>
         <w:spacing w:line="276" w:lineRule="auto"/>
         <w:rPr>
           <w:rFonts w:ascii="Avenir Next LT Pro Demi" w:hAnsi="Avenir Next LT Pro Demi"/>
         </w:rPr>
       </w:pPr>
-      <w:bookmarkStart w:id="14" w:name="_Toc187346919"/>
+      <w:bookmarkStart w:id="15" w:name="_Toc187396602"/>
       <w:r>
         <w:rPr>
           <w:rFonts w:ascii="Avenir Next LT Pro Demi" w:hAnsi="Avenir Next LT Pro Demi"/>
         </w:rPr>
         <w:t>6. Évaluation personnelle</w:t>
       </w:r>
-      <w:bookmarkEnd w:id="14"/>
+      <w:bookmarkEnd w:id="15"/>
     </w:p>
     <w:p>
       <w:pPr>
@@ -4322,7 +4362,6 @@
           <w:lang w:eastAsia="fr-CH"/>
           <w14:ligatures w14:val="none"/>
         </w:rPr>
-        <w:lastRenderedPageBreak/>
         <w:t>Ajout de niveaux</w:t>
       </w:r>
       <w:r>
@@ -4514,7 +4553,7 @@
     </w:p>
     <w:p>
       <w:pPr>
-        <w:pStyle w:val="ListParagraph"/>
+        <w:pStyle w:val="Paragraphedeliste"/>
         <w:numPr>
           <w:ilvl w:val="0"/>
           <w:numId w:val="19"/>
@@ -4569,7 +4608,7 @@
     </w:p>
     <w:p>
       <w:pPr>
-        <w:pStyle w:val="ListParagraph"/>
+        <w:pStyle w:val="Paragraphedeliste"/>
         <w:numPr>
           <w:ilvl w:val="0"/>
           <w:numId w:val="19"/>
@@ -4622,20 +4661,20 @@
     </w:p>
     <w:p>
       <w:pPr>
-        <w:pStyle w:val="Heading2"/>
+        <w:pStyle w:val="Titre2"/>
         <w:spacing w:line="276" w:lineRule="auto"/>
         <w:rPr>
           <w:rFonts w:ascii="Avenir Next LT Pro Demi" w:hAnsi="Avenir Next LT Pro Demi"/>
         </w:rPr>
       </w:pPr>
-      <w:bookmarkStart w:id="15" w:name="_Toc187346920"/>
+      <w:bookmarkStart w:id="16" w:name="_Toc187396603"/>
       <w:r>
         <w:rPr>
           <w:rFonts w:ascii="Avenir Next LT Pro Demi" w:hAnsi="Avenir Next LT Pro Demi"/>
         </w:rPr>
         <w:t>7. Instructions pour exécuter le projet</w:t>
       </w:r>
-      <w:bookmarkEnd w:id="15"/>
+      <w:bookmarkEnd w:id="16"/>
     </w:p>
     <w:p>
       <w:pPr>
@@ -4825,7 +4864,6 @@
           <w:lang w:eastAsia="fr-CH"/>
           <w14:ligatures w14:val="none"/>
         </w:rPr>
-        <w:lastRenderedPageBreak/>
         <w:t xml:space="preserve">Exécuter le serveur avec la commande </w:t>
       </w:r>
       <w:r>
@@ -4945,7 +4983,7 @@
     </w:p>
     <w:p>
       <w:pPr>
-        <w:pStyle w:val="ListParagraph"/>
+        <w:pStyle w:val="Paragraphedeliste"/>
         <w:numPr>
           <w:ilvl w:val="0"/>
           <w:numId w:val="9"/>
@@ -5024,20 +5062,60 @@
     </w:p>
     <w:p>
       <w:pPr>
-        <w:pStyle w:val="Heading2"/>
+        <w:spacing w:before="100" w:beforeAutospacing="1" w:after="100" w:afterAutospacing="1" w:line="276" w:lineRule="auto"/>
+        <w:rPr>
+          <w:rFonts w:ascii="Avenir Next LT Pro Demi" w:eastAsia="Times New Roman" w:hAnsi="Avenir Next LT Pro Demi" w:cs="AngsanaUPC"/>
+          <w:kern w:val="0"/>
+          <w:sz w:val="24"/>
+          <w:szCs w:val="24"/>
+          <w:lang w:eastAsia="fr-CH"/>
+          <w14:ligatures w14:val="none"/>
+        </w:rPr>
+      </w:pPr>
+    </w:p>
+    <w:p>
+      <w:pPr>
+        <w:spacing w:before="100" w:beforeAutospacing="1" w:after="100" w:afterAutospacing="1" w:line="276" w:lineRule="auto"/>
+        <w:rPr>
+          <w:rFonts w:ascii="Avenir Next LT Pro Demi" w:eastAsia="Times New Roman" w:hAnsi="Avenir Next LT Pro Demi" w:cs="AngsanaUPC"/>
+          <w:kern w:val="0"/>
+          <w:sz w:val="24"/>
+          <w:szCs w:val="24"/>
+          <w:lang w:eastAsia="fr-CH"/>
+          <w14:ligatures w14:val="none"/>
+        </w:rPr>
+      </w:pPr>
+    </w:p>
+    <w:p>
+      <w:pPr>
+        <w:spacing w:before="100" w:beforeAutospacing="1" w:after="100" w:afterAutospacing="1" w:line="276" w:lineRule="auto"/>
+        <w:rPr>
+          <w:rFonts w:ascii="Avenir Next LT Pro Demi" w:eastAsia="Times New Roman" w:hAnsi="Avenir Next LT Pro Demi" w:cs="AngsanaUPC"/>
+          <w:kern w:val="0"/>
+          <w:sz w:val="24"/>
+          <w:szCs w:val="24"/>
+          <w:lang w:eastAsia="fr-CH"/>
+          <w14:ligatures w14:val="none"/>
+        </w:rPr>
+      </w:pPr>
+    </w:p>
+    <w:p>
+      <w:pPr>
+        <w:pStyle w:val="Titre2"/>
         <w:spacing w:line="276" w:lineRule="auto"/>
         <w:rPr>
           <w:rFonts w:ascii="Avenir Next LT Pro Demi" w:hAnsi="Avenir Next LT Pro Demi"/>
         </w:rPr>
       </w:pPr>
-      <w:bookmarkStart w:id="16" w:name="_Toc187346921"/>
-      <w:r>
-        <w:rPr>
-          <w:rFonts w:ascii="Avenir Next LT Pro Demi" w:hAnsi="Avenir Next LT Pro Demi"/>
-        </w:rPr>
+      <w:bookmarkStart w:id="17" w:name="_Toc187396604"/>
+      <w:r>
+        <w:rPr>
+          <w:rFonts w:ascii="Avenir Next LT Pro Demi" w:hAnsi="Avenir Next LT Pro Demi"/>
+        </w:rPr>
+        <w:lastRenderedPageBreak/>
         <w:t>Annexes :</w:t>
       </w:r>
-      <w:bookmarkEnd w:id="16"/>
+      <w:bookmarkEnd w:id="17"/>
     </w:p>
     <w:p>
       <w:pPr>
@@ -5053,7 +5131,7 @@
       </w:pPr>
       <w:r>
         <w:rPr>
-          <w:rStyle w:val="Strong"/>
+          <w:rStyle w:val="lev"/>
           <w:rFonts w:ascii="Avenir Next LT Pro Demi" w:hAnsi="Avenir Next LT Pro Demi"/>
         </w:rPr>
         <w:t>Captures d’écran du jeu</w:t>
@@ -5099,9 +5177,9 @@
           <w:noProof/>
         </w:rPr>
         <w:drawing>
-          <wp:inline distT="0" distB="0" distL="0" distR="0" wp14:anchorId="5B24A9BA" wp14:editId="48328C41">
-            <wp:extent cx="5760720" cy="5928995"/>
-            <wp:effectExtent l="0" t="0" r="0" b="0"/>
+          <wp:inline distT="0" distB="0" distL="0" distR="0" wp14:anchorId="5B24A9BA" wp14:editId="031F100D">
+            <wp:extent cx="5760720" cy="5822118"/>
+            <wp:effectExtent l="133350" t="133350" r="144780" b="160020"/>
             <wp:docPr id="2053398190" name="Picture 1" descr="A screenshot of a chat&#10;&#10;Description automatically generated"/>
             <wp:cNvGraphicFramePr>
               <a:graphicFrameLocks xmlns:a="http://schemas.openxmlformats.org/drawingml/2006/main" noChangeAspect="1"/>
@@ -5113,20 +5191,54 @@
                     <pic:cNvPr id="2053398190" name="Picture 1" descr="A screenshot of a chat&#10;&#10;Description automatically generated"/>
                     <pic:cNvPicPr/>
                   </pic:nvPicPr>
-                  <pic:blipFill>
+                  <pic:blipFill rotWithShape="1">
                     <a:blip r:embed="rId9"/>
-                    <a:stretch>
-                      <a:fillRect/>
-                    </a:stretch>
+                    <a:srcRect t="1803"/>
+                    <a:stretch/>
                   </pic:blipFill>
-                  <pic:spPr>
+                  <pic:spPr bwMode="auto">
                     <a:xfrm>
                       <a:off x="0" y="0"/>
-                      <a:ext cx="5760720" cy="5928995"/>
+                      <a:ext cx="5760720" cy="5822118"/>
                     </a:xfrm>
                     <a:prstGeom prst="rect">
                       <a:avLst/>
                     </a:prstGeom>
+                    <a:solidFill>
+                      <a:srgbClr val="FFFFFF">
+                        <a:shade val="85000"/>
+                      </a:srgbClr>
+                    </a:solidFill>
+                    <a:ln w="88900" cap="sq">
+                      <a:solidFill>
+                        <a:srgbClr val="FFFFFF"/>
+                      </a:solidFill>
+                      <a:miter lim="800000"/>
+                    </a:ln>
+                    <a:effectLst>
+                      <a:outerShdw blurRad="55000" dist="18000" dir="5400000" algn="tl" rotWithShape="0">
+                        <a:srgbClr val="000000">
+                          <a:alpha val="40000"/>
+                        </a:srgbClr>
+                      </a:outerShdw>
+                    </a:effectLst>
+                    <a:scene3d>
+                      <a:camera prst="orthographicFront"/>
+                      <a:lightRig rig="twoPt" dir="t">
+                        <a:rot lat="0" lon="0" rev="7200000"/>
+                      </a:lightRig>
+                    </a:scene3d>
+                    <a:sp3d>
+                      <a:bevelT w="25400" h="19050"/>
+                      <a:contourClr>
+                        <a:srgbClr val="FFFFFF"/>
+                      </a:contourClr>
+                    </a:sp3d>
+                    <a:extLst>
+                      <a:ext uri="{53640926-AAD7-44D8-BBD7-CCE9431645EC}">
+                        <a14:shadowObscured xmlns:a14="http://schemas.microsoft.com/office/drawing/2010/main"/>
+                      </a:ext>
+                    </a:extLst>
                   </pic:spPr>
                 </pic:pic>
               </a:graphicData>
@@ -5138,6 +5250,46 @@
     <w:p>
       <w:pPr>
         <w:pStyle w:val="NormalWeb"/>
+        <w:spacing w:line="276" w:lineRule="auto"/>
+        <w:jc w:val="center"/>
+        <w:rPr>
+          <w:rFonts w:ascii="Avenir Next LT Pro Demi" w:hAnsi="Avenir Next LT Pro Demi"/>
+        </w:rPr>
+      </w:pPr>
+    </w:p>
+    <w:p>
+      <w:pPr>
+        <w:pStyle w:val="NormalWeb"/>
+        <w:spacing w:line="276" w:lineRule="auto"/>
+        <w:jc w:val="center"/>
+        <w:rPr>
+          <w:rFonts w:ascii="Avenir Next LT Pro Demi" w:hAnsi="Avenir Next LT Pro Demi"/>
+        </w:rPr>
+      </w:pPr>
+    </w:p>
+    <w:p>
+      <w:pPr>
+        <w:pStyle w:val="NormalWeb"/>
+        <w:spacing w:line="276" w:lineRule="auto"/>
+        <w:jc w:val="center"/>
+        <w:rPr>
+          <w:rFonts w:ascii="Avenir Next LT Pro Demi" w:hAnsi="Avenir Next LT Pro Demi"/>
+        </w:rPr>
+      </w:pPr>
+    </w:p>
+    <w:p>
+      <w:pPr>
+        <w:pStyle w:val="NormalWeb"/>
+        <w:spacing w:line="276" w:lineRule="auto"/>
+        <w:jc w:val="center"/>
+        <w:rPr>
+          <w:rFonts w:ascii="Avenir Next LT Pro Demi" w:hAnsi="Avenir Next LT Pro Demi"/>
+        </w:rPr>
+      </w:pPr>
+    </w:p>
+    <w:p>
+      <w:pPr>
+        <w:pStyle w:val="NormalWeb"/>
         <w:numPr>
           <w:ilvl w:val="1"/>
           <w:numId w:val="11"/>
@@ -5159,20 +5311,21 @@
       <w:pPr>
         <w:pStyle w:val="NormalWeb"/>
         <w:spacing w:line="276" w:lineRule="auto"/>
-        <w:ind w:left="1440"/>
-        <w:rPr>
-          <w:rFonts w:ascii="Avenir Next LT Pro Demi" w:hAnsi="Avenir Next LT Pro Demi"/>
-        </w:rPr>
-      </w:pPr>
-      <w:r>
-        <w:rPr>
-          <w:rFonts w:ascii="Avenir Next LT Pro Demi" w:hAnsi="Avenir Next LT Pro Demi"/>
+        <w:ind w:left="1080"/>
+        <w:rPr>
+          <w:rFonts w:ascii="Avenir Next LT Pro Demi" w:hAnsi="Avenir Next LT Pro Demi"/>
+        </w:rPr>
+      </w:pPr>
+      <w:r>
+        <w:rPr>
+          <w:rFonts w:ascii="Avenir Next LT Pro Demi" w:hAnsi="Avenir Next LT Pro Demi"/>
+          <w:noProof/>
         </w:rPr>
         <w:drawing>
-          <wp:inline distT="0" distB="0" distL="0" distR="0" wp14:anchorId="09714D34" wp14:editId="7EAA8758">
-            <wp:extent cx="4740051" cy="6462320"/>
-            <wp:effectExtent l="0" t="0" r="3810" b="0"/>
-            <wp:docPr id="532089745" name="Picture 1" descr="A screenshot of a video game&#10;&#10;Description automatically generated"/>
+          <wp:inline distT="0" distB="0" distL="0" distR="0" wp14:anchorId="674A40A6" wp14:editId="6D40DEAE">
+            <wp:extent cx="4178596" cy="6913570"/>
+            <wp:effectExtent l="0" t="0" r="0" b="1905"/>
+            <wp:docPr id="1" name="Image 1"/>
             <wp:cNvGraphicFramePr>
               <a:graphicFrameLocks xmlns:a="http://schemas.openxmlformats.org/drawingml/2006/main" noChangeAspect="1"/>
             </wp:cNvGraphicFramePr>
@@ -5180,23 +5333,30 @@
               <a:graphicData uri="http://schemas.openxmlformats.org/drawingml/2006/picture">
                 <pic:pic xmlns:pic="http://schemas.openxmlformats.org/drawingml/2006/picture">
                   <pic:nvPicPr>
-                    <pic:cNvPr id="532089745" name="Picture 1" descr="A screenshot of a video game&#10;&#10;Description automatically generated"/>
+                    <pic:cNvPr id="1" name=""/>
                     <pic:cNvPicPr/>
                   </pic:nvPicPr>
-                  <pic:blipFill>
+                  <pic:blipFill rotWithShape="1">
                     <a:blip r:embed="rId10"/>
-                    <a:stretch>
-                      <a:fillRect/>
-                    </a:stretch>
+                    <a:srcRect l="5895" t="1088"/>
+                    <a:stretch/>
                   </pic:blipFill>
-                  <pic:spPr>
+                  <pic:spPr bwMode="auto">
                     <a:xfrm>
                       <a:off x="0" y="0"/>
-                      <a:ext cx="4740051" cy="6462320"/>
+                      <a:ext cx="4193407" cy="6938075"/>
                     </a:xfrm>
                     <a:prstGeom prst="rect">
                       <a:avLst/>
                     </a:prstGeom>
+                    <a:ln>
+                      <a:noFill/>
+                    </a:ln>
+                    <a:extLst>
+                      <a:ext uri="{53640926-AAD7-44D8-BBD7-CCE9431645EC}">
+                        <a14:shadowObscured xmlns:a14="http://schemas.microsoft.com/office/drawing/2010/main"/>
+                      </a:ext>
+                    </a:extLst>
                   </pic:spPr>
                 </pic:pic>
               </a:graphicData>
@@ -5208,36 +5368,12 @@
     <w:p>
       <w:pPr>
         <w:pStyle w:val="NormalWeb"/>
-        <w:numPr>
-          <w:ilvl w:val="0"/>
-          <w:numId w:val="11"/>
-        </w:numPr>
         <w:spacing w:line="276" w:lineRule="auto"/>
-        <w:rPr>
-          <w:rFonts w:ascii="Avenir Next LT Pro Demi" w:hAnsi="Avenir Next LT Pro Demi"/>
-        </w:rPr>
-      </w:pPr>
-      <w:r>
-        <w:rPr>
-          <w:rStyle w:val="Strong"/>
-          <w:rFonts w:ascii="Avenir Next LT Pro Demi" w:hAnsi="Avenir Next LT Pro Demi"/>
-        </w:rPr>
-        <w:t>Liens vers le dépôt GitHub</w:t>
-      </w:r>
-      <w:r>
-        <w:rPr>
-          <w:rFonts w:ascii="Avenir Next LT Pro Demi" w:hAnsi="Avenir Next LT Pro Demi"/>
-        </w:rPr>
-        <w:t xml:space="preserve"> : </w:t>
-      </w:r>
-      <w:r>
-        <w:rPr>
-          <w:rFonts w:ascii="Avenir Next LT Pro Demi" w:hAnsi="Avenir Next LT Pro Demi"/>
-          <w:color w:val="0070C0"/>
-          <w:u w:val="single"/>
-        </w:rPr>
-        <w:t>https://github.com/Josefnademo/Bulle-JS</w:t>
-      </w:r>
+        <w:ind w:left="1080"/>
+        <w:rPr>
+          <w:rFonts w:ascii="Avenir Next LT Pro Demi" w:hAnsi="Avenir Next LT Pro Demi"/>
+        </w:rPr>
+      </w:pPr>
     </w:p>
     <w:p>
       <w:pPr>
@@ -5253,14 +5389,48 @@
       </w:pPr>
       <w:r>
         <w:rPr>
-          <w:rStyle w:val="Strong"/>
+          <w:rStyle w:val="lev"/>
+          <w:rFonts w:ascii="Avenir Next LT Pro Demi" w:hAnsi="Avenir Next LT Pro Demi"/>
+        </w:rPr>
+        <w:t>Liens vers le dépôt GitHub</w:t>
+      </w:r>
+      <w:r>
+        <w:rPr>
+          <w:rFonts w:ascii="Avenir Next LT Pro Demi" w:hAnsi="Avenir Next LT Pro Demi"/>
+        </w:rPr>
+        <w:t xml:space="preserve"> : </w:t>
+      </w:r>
+      <w:r>
+        <w:rPr>
+          <w:rFonts w:ascii="Avenir Next LT Pro Demi" w:hAnsi="Avenir Next LT Pro Demi"/>
+          <w:color w:val="0070C0"/>
+          <w:u w:val="single"/>
+        </w:rPr>
+        <w:t>https://github.com/Josefnademo/Bulle-JS</w:t>
+      </w:r>
+    </w:p>
+    <w:p>
+      <w:pPr>
+        <w:pStyle w:val="NormalWeb"/>
+        <w:numPr>
+          <w:ilvl w:val="0"/>
+          <w:numId w:val="11"/>
+        </w:numPr>
+        <w:spacing w:line="276" w:lineRule="auto"/>
+        <w:rPr>
+          <w:rFonts w:ascii="Avenir Next LT Pro Demi" w:hAnsi="Avenir Next LT Pro Demi"/>
+        </w:rPr>
+      </w:pPr>
+      <w:r>
+        <w:rPr>
+          <w:rStyle w:val="lev"/>
           <w:rFonts w:ascii="Avenir Next LT Pro Demi" w:hAnsi="Avenir Next LT Pro Demi"/>
         </w:rPr>
         <w:t>Documentation générée avec JSDoc</w:t>
       </w:r>
       <w:r>
         <w:rPr>
-          <w:rStyle w:val="Strong"/>
+          <w:rStyle w:val="lev"/>
           <w:rFonts w:ascii="Avenir Next LT Pro Demi" w:hAnsi="Avenir Next LT Pro Demi"/>
         </w:rPr>
         <w:t>(</w:t>
@@ -5304,7 +5474,7 @@
 </file>
 
 <file path=word/numbering.xml><?xml version="1.0" encoding="utf-8"?>
-<w:numbering xmlns:wpc="http://schemas.microsoft.com/office/word/2010/wordprocessingCanvas" xmlns:cx="http://schemas.microsoft.com/office/drawing/2014/chartex" xmlns:cx1="http://schemas.microsoft.com/office/drawing/2015/9/8/chartex" xmlns:cx2="http://schemas.microsoft.com/office/drawing/2015/10/21/chartex" xmlns:cx3="http://schemas.microsoft.com/office/drawing/2016/5/9/chartex" xmlns:cx4="http://schemas.microsoft.com/office/drawing/2016/5/10/chartex" xmlns:cx5="http://schemas.microsoft.com/office/drawing/2016/5/11/chartex" xmlns:cx6="http://schemas.microsoft.com/office/drawing/2016/5/12/chartex" xmlns:cx7="http://schemas.microsoft.com/office/drawing/2016/5/13/chartex" xmlns:cx8="http://schemas.microsoft.com/office/drawing/2016/5/14/chartex" xmlns:mc="http://schemas.openxmlformats.org/markup-compatibility/2006" xmlns:aink="http://schemas.microsoft.com/office/drawing/2016/ink" xmlns:am3d="http://schemas.microsoft.com/office/drawing/2017/model3d" xmlns:o="urn:schemas-microsoft-com:office:office" xmlns:oel="http://schemas.microsoft.com/office/2019/extlst" xmlns:r="http://schemas.openxmlformats.org/officeDocument/2006/relationships" xmlns:m="http://schemas.openxmlformats.org/officeDocument/2006/math" xmlns:v="urn:schemas-microsoft-com:vml" xmlns:wp14="http://schemas.microsoft.com/office/word/2010/wordprocessingDrawing" xmlns:wp="http://schemas.openxmlformats.org/drawingml/2006/wordprocessingDrawing" xmlns:w10="urn:schemas-microsoft-com:office:word" xmlns:w="http://schemas.openxmlformats.org/wordprocessingml/2006/main" xmlns:w14="http://schemas.microsoft.com/office/word/2010/wordml" xmlns:w15="http://schemas.microsoft.com/office/word/2012/wordml" xmlns:w16cex="http://schemas.microsoft.com/office/word/2018/wordml/cex" xmlns:w16cid="http://schemas.microsoft.com/office/word/2016/wordml/cid" xmlns:w16="http://schemas.microsoft.com/office/word/2018/wordml" xmlns:w16du="http://schemas.microsoft.com/office/word/2023/wordml/word16du" xmlns:w16sdtdh="http://schemas.microsoft.com/office/word/2020/wordml/sdtdatahash" xmlns:w16sdtfl="http://schemas.microsoft.com/office/word/2024/wordml/sdtformatlock" xmlns:w16se="http://schemas.microsoft.com/office/word/2015/wordml/symex" xmlns:wpg="http://schemas.microsoft.com/office/word/2010/wordprocessingGroup" xmlns:wpi="http://schemas.microsoft.com/office/word/2010/wordprocessingInk" xmlns:wne="http://schemas.microsoft.com/office/word/2006/wordml" xmlns:wps="http://schemas.microsoft.com/office/word/2010/wordprocessingShape" mc:Ignorable="w14 w15 w16se w16cid w16 w16cex w16sdtdh w16sdtfl w16du wp14">
+<w:numbering xmlns:wpc="http://schemas.microsoft.com/office/word/2010/wordprocessingCanvas" xmlns:cx="http://schemas.microsoft.com/office/drawing/2014/chartex" xmlns:cx1="http://schemas.microsoft.com/office/drawing/2015/9/8/chartex" xmlns:mc="http://schemas.openxmlformats.org/markup-compatibility/2006" xmlns:o="urn:schemas-microsoft-com:office:office" xmlns:r="http://schemas.openxmlformats.org/officeDocument/2006/relationships" xmlns:m="http://schemas.openxmlformats.org/officeDocument/2006/math" xmlns:v="urn:schemas-microsoft-com:vml" xmlns:wp14="http://schemas.microsoft.com/office/word/2010/wordprocessingDrawing" xmlns:wp="http://schemas.openxmlformats.org/drawingml/2006/wordprocessingDrawing" xmlns:w10="urn:schemas-microsoft-com:office:word" xmlns:w="http://schemas.openxmlformats.org/wordprocessingml/2006/main" xmlns:w14="http://schemas.microsoft.com/office/word/2010/wordml" xmlns:w15="http://schemas.microsoft.com/office/word/2012/wordml" xmlns:w16se="http://schemas.microsoft.com/office/word/2015/wordml/symex" xmlns:wpg="http://schemas.microsoft.com/office/word/2010/wordprocessingGroup" xmlns:wpi="http://schemas.microsoft.com/office/word/2010/wordprocessingInk" xmlns:wne="http://schemas.microsoft.com/office/word/2006/wordml" xmlns:wps="http://schemas.microsoft.com/office/word/2010/wordprocessingShape" mc:Ignorable="w14 w15 w16se wp14">
   <w:abstractNum w:abstractNumId="0" w15:restartNumberingAfterBreak="0">
     <w:nsid w:val="08D17141"/>
     <w:multiLevelType w:val="multilevel"/>
@@ -8479,77 +8649,77 @@
       </w:rPr>
     </w:lvl>
   </w:abstractNum>
-  <w:num w:numId="1" w16cid:durableId="1466047441">
+  <w:num w:numId="1">
     <w:abstractNumId w:val="2"/>
   </w:num>
-  <w:num w:numId="2" w16cid:durableId="1881477521">
+  <w:num w:numId="2">
     <w:abstractNumId w:val="14"/>
   </w:num>
-  <w:num w:numId="3" w16cid:durableId="801843609">
+  <w:num w:numId="3">
     <w:abstractNumId w:val="0"/>
   </w:num>
-  <w:num w:numId="4" w16cid:durableId="313723095">
+  <w:num w:numId="4">
     <w:abstractNumId w:val="20"/>
   </w:num>
-  <w:num w:numId="5" w16cid:durableId="2013948578">
+  <w:num w:numId="5">
     <w:abstractNumId w:val="12"/>
   </w:num>
-  <w:num w:numId="6" w16cid:durableId="2099249509">
+  <w:num w:numId="6">
     <w:abstractNumId w:val="3"/>
   </w:num>
-  <w:num w:numId="7" w16cid:durableId="1063065567">
+  <w:num w:numId="7">
     <w:abstractNumId w:val="9"/>
   </w:num>
-  <w:num w:numId="8" w16cid:durableId="1605109980">
+  <w:num w:numId="8">
     <w:abstractNumId w:val="17"/>
   </w:num>
-  <w:num w:numId="9" w16cid:durableId="1481119384">
+  <w:num w:numId="9">
     <w:abstractNumId w:val="5"/>
   </w:num>
-  <w:num w:numId="10" w16cid:durableId="2059819971">
+  <w:num w:numId="10">
     <w:abstractNumId w:val="21"/>
   </w:num>
-  <w:num w:numId="11" w16cid:durableId="2042169298">
+  <w:num w:numId="11">
     <w:abstractNumId w:val="18"/>
   </w:num>
-  <w:num w:numId="12" w16cid:durableId="926232272">
+  <w:num w:numId="12">
     <w:abstractNumId w:val="4"/>
   </w:num>
-  <w:num w:numId="13" w16cid:durableId="1562247675">
+  <w:num w:numId="13">
     <w:abstractNumId w:val="16"/>
   </w:num>
-  <w:num w:numId="14" w16cid:durableId="1970475015">
+  <w:num w:numId="14">
     <w:abstractNumId w:val="8"/>
   </w:num>
-  <w:num w:numId="15" w16cid:durableId="904026961">
+  <w:num w:numId="15">
     <w:abstractNumId w:val="15"/>
   </w:num>
-  <w:num w:numId="16" w16cid:durableId="817770873">
+  <w:num w:numId="16">
     <w:abstractNumId w:val="19"/>
   </w:num>
-  <w:num w:numId="17" w16cid:durableId="88934835">
+  <w:num w:numId="17">
     <w:abstractNumId w:val="7"/>
   </w:num>
-  <w:num w:numId="18" w16cid:durableId="1929272069">
+  <w:num w:numId="18">
     <w:abstractNumId w:val="11"/>
   </w:num>
-  <w:num w:numId="19" w16cid:durableId="821891196">
+  <w:num w:numId="19">
     <w:abstractNumId w:val="13"/>
   </w:num>
-  <w:num w:numId="20" w16cid:durableId="1516768524">
+  <w:num w:numId="20">
     <w:abstractNumId w:val="10"/>
   </w:num>
-  <w:num w:numId="21" w16cid:durableId="444153738">
+  <w:num w:numId="21">
     <w:abstractNumId w:val="1"/>
   </w:num>
-  <w:num w:numId="22" w16cid:durableId="1556627371">
+  <w:num w:numId="22">
     <w:abstractNumId w:val="6"/>
   </w:num>
 </w:numbering>
 </file>
 
 <file path=word/styles.xml><?xml version="1.0" encoding="utf-8"?>
-<w:styles xmlns:mc="http://schemas.openxmlformats.org/markup-compatibility/2006" xmlns:r="http://schemas.openxmlformats.org/officeDocument/2006/relationships" xmlns:w="http://schemas.openxmlformats.org/wordprocessingml/2006/main" xmlns:w14="http://schemas.microsoft.com/office/word/2010/wordml" xmlns:w15="http://schemas.microsoft.com/office/word/2012/wordml" xmlns:w16cex="http://schemas.microsoft.com/office/word/2018/wordml/cex" xmlns:w16cid="http://schemas.microsoft.com/office/word/2016/wordml/cid" xmlns:w16="http://schemas.microsoft.com/office/word/2018/wordml" xmlns:w16du="http://schemas.microsoft.com/office/word/2023/wordml/word16du" xmlns:w16sdtdh="http://schemas.microsoft.com/office/word/2020/wordml/sdtdatahash" xmlns:w16sdtfl="http://schemas.microsoft.com/office/word/2024/wordml/sdtformatlock" xmlns:w16se="http://schemas.microsoft.com/office/word/2015/wordml/symex" mc:Ignorable="w14 w15 w16se w16cid w16 w16cex w16sdtdh w16sdtfl w16du">
+<w:styles xmlns:mc="http://schemas.openxmlformats.org/markup-compatibility/2006" xmlns:r="http://schemas.openxmlformats.org/officeDocument/2006/relationships" xmlns:w="http://schemas.openxmlformats.org/wordprocessingml/2006/main" xmlns:w14="http://schemas.microsoft.com/office/word/2010/wordml" xmlns:w15="http://schemas.microsoft.com/office/word/2012/wordml" xmlns:w16se="http://schemas.microsoft.com/office/word/2015/wordml/symex" mc:Ignorable="w14 w15 w16se">
   <w:docDefaults>
     <w:rPrDefault>
       <w:rPr>
@@ -8567,7 +8737,7 @@
       </w:pPr>
     </w:pPrDefault>
   </w:docDefaults>
-  <w:latentStyles w:defLockedState="0" w:defUIPriority="99" w:defSemiHidden="0" w:defUnhideWhenUsed="0" w:defQFormat="0" w:count="376">
+  <w:latentStyles w:defLockedState="0" w:defUIPriority="99" w:defSemiHidden="0" w:defUnhideWhenUsed="0" w:defQFormat="0" w:count="371">
     <w:lsdException w:name="Normal" w:uiPriority="0" w:qFormat="1"/>
     <w:lsdException w:name="heading 1" w:uiPriority="9" w:qFormat="1"/>
     <w:lsdException w:name="heading 2" w:semiHidden="1" w:uiPriority="9" w:unhideWhenUsed="1" w:qFormat="1"/>
@@ -8939,20 +9109,15 @@
     <w:lsdException w:name="List Table 5 Dark Accent 6" w:uiPriority="50"/>
     <w:lsdException w:name="List Table 6 Colorful Accent 6" w:uiPriority="51"/>
     <w:lsdException w:name="List Table 7 Colorful Accent 6" w:uiPriority="52"/>
-    <w:lsdException w:name="Mention" w:semiHidden="1" w:unhideWhenUsed="1"/>
-    <w:lsdException w:name="Smart Hyperlink" w:semiHidden="1" w:unhideWhenUsed="1"/>
-    <w:lsdException w:name="Hashtag" w:semiHidden="1" w:unhideWhenUsed="1"/>
-    <w:lsdException w:name="Unresolved Mention" w:semiHidden="1" w:unhideWhenUsed="1"/>
-    <w:lsdException w:name="Smart Link" w:semiHidden="1" w:unhideWhenUsed="1"/>
   </w:latentStyles>
   <w:style w:type="paragraph" w:default="1" w:styleId="Normal">
     <w:name w:val="Normal"/>
     <w:qFormat/>
   </w:style>
-  <w:style w:type="paragraph" w:styleId="Heading1">
+  <w:style w:type="paragraph" w:styleId="Titre1">
     <w:name w:val="heading 1"/>
     <w:basedOn w:val="Normal"/>
-    <w:link w:val="Heading1Char"/>
+    <w:link w:val="Titre1Car"/>
     <w:uiPriority w:val="9"/>
     <w:qFormat/>
     <w:rsid w:val="00064DFA"/>
@@ -8971,10 +9136,10 @@
       <w14:ligatures w14:val="none"/>
     </w:rPr>
   </w:style>
-  <w:style w:type="paragraph" w:styleId="Heading2">
+  <w:style w:type="paragraph" w:styleId="Titre2">
     <w:name w:val="heading 2"/>
     <w:basedOn w:val="Normal"/>
-    <w:link w:val="Heading2Char"/>
+    <w:link w:val="Titre2Car"/>
     <w:uiPriority w:val="9"/>
     <w:qFormat/>
     <w:rsid w:val="00064DFA"/>
@@ -8993,10 +9158,10 @@
       <w14:ligatures w14:val="none"/>
     </w:rPr>
   </w:style>
-  <w:style w:type="paragraph" w:styleId="Heading3">
+  <w:style w:type="paragraph" w:styleId="Titre3">
     <w:name w:val="heading 3"/>
     <w:basedOn w:val="Normal"/>
-    <w:link w:val="Heading3Char"/>
+    <w:link w:val="Titre3Car"/>
     <w:uiPriority w:val="9"/>
     <w:qFormat/>
     <w:rsid w:val="00064DFA"/>
@@ -9015,13 +9180,13 @@
       <w14:ligatures w14:val="none"/>
     </w:rPr>
   </w:style>
-  <w:style w:type="character" w:default="1" w:styleId="DefaultParagraphFont">
+  <w:style w:type="character" w:default="1" w:styleId="Policepardfaut">
     <w:name w:val="Default Paragraph Font"/>
     <w:uiPriority w:val="1"/>
     <w:semiHidden/>
     <w:unhideWhenUsed/>
   </w:style>
-  <w:style w:type="table" w:default="1" w:styleId="TableNormal">
+  <w:style w:type="table" w:default="1" w:styleId="TableauNormal">
     <w:name w:val="Normal Table"/>
     <w:uiPriority w:val="99"/>
     <w:semiHidden/>
@@ -9036,16 +9201,16 @@
       </w:tblCellMar>
     </w:tblPr>
   </w:style>
-  <w:style w:type="numbering" w:default="1" w:styleId="NoList">
+  <w:style w:type="numbering" w:default="1" w:styleId="Aucuneliste">
     <w:name w:val="No List"/>
     <w:uiPriority w:val="99"/>
     <w:semiHidden/>
     <w:unhideWhenUsed/>
   </w:style>
-  <w:style w:type="character" w:customStyle="1" w:styleId="Heading1Char">
-    <w:name w:val="Heading 1 Char"/>
-    <w:basedOn w:val="DefaultParagraphFont"/>
-    <w:link w:val="Heading1"/>
+  <w:style w:type="character" w:customStyle="1" w:styleId="Titre1Car">
+    <w:name w:val="Titre 1 Car"/>
+    <w:basedOn w:val="Policepardfaut"/>
+    <w:link w:val="Titre1"/>
     <w:uiPriority w:val="9"/>
     <w:rsid w:val="00064DFA"/>
     <w:rPr>
@@ -9059,10 +9224,10 @@
       <w14:ligatures w14:val="none"/>
     </w:rPr>
   </w:style>
-  <w:style w:type="character" w:customStyle="1" w:styleId="Heading2Char">
-    <w:name w:val="Heading 2 Char"/>
-    <w:basedOn w:val="DefaultParagraphFont"/>
-    <w:link w:val="Heading2"/>
+  <w:style w:type="character" w:customStyle="1" w:styleId="Titre2Car">
+    <w:name w:val="Titre 2 Car"/>
+    <w:basedOn w:val="Policepardfaut"/>
+    <w:link w:val="Titre2"/>
     <w:uiPriority w:val="9"/>
     <w:rsid w:val="00064DFA"/>
     <w:rPr>
@@ -9076,10 +9241,10 @@
       <w14:ligatures w14:val="none"/>
     </w:rPr>
   </w:style>
-  <w:style w:type="character" w:customStyle="1" w:styleId="Heading3Char">
-    <w:name w:val="Heading 3 Char"/>
-    <w:basedOn w:val="DefaultParagraphFont"/>
-    <w:link w:val="Heading3"/>
+  <w:style w:type="character" w:customStyle="1" w:styleId="Titre3Car">
+    <w:name w:val="Titre 3 Car"/>
+    <w:basedOn w:val="Policepardfaut"/>
+    <w:link w:val="Titre3"/>
     <w:uiPriority w:val="9"/>
     <w:rsid w:val="00064DFA"/>
     <w:rPr>
@@ -9093,9 +9258,9 @@
       <w14:ligatures w14:val="none"/>
     </w:rPr>
   </w:style>
-  <w:style w:type="character" w:styleId="Strong">
+  <w:style w:type="character" w:styleId="lev">
     <w:name w:val="Strong"/>
-    <w:basedOn w:val="DefaultParagraphFont"/>
+    <w:basedOn w:val="Policepardfaut"/>
     <w:uiPriority w:val="22"/>
     <w:qFormat/>
     <w:rsid w:val="00064DFA"/>
@@ -9122,9 +9287,9 @@
       <w14:ligatures w14:val="none"/>
     </w:rPr>
   </w:style>
-  <w:style w:type="character" w:styleId="HTMLCode">
+  <w:style w:type="character" w:styleId="CodeHTML">
     <w:name w:val="HTML Code"/>
-    <w:basedOn w:val="DefaultParagraphFont"/>
+    <w:basedOn w:val="Policepardfaut"/>
     <w:uiPriority w:val="99"/>
     <w:semiHidden/>
     <w:unhideWhenUsed/>
@@ -9135,10 +9300,10 @@
       <w:szCs w:val="20"/>
     </w:rPr>
   </w:style>
-  <w:style w:type="paragraph" w:styleId="HTMLPreformatted">
+  <w:style w:type="paragraph" w:styleId="PrformatHTML">
     <w:name w:val="HTML Preformatted"/>
     <w:basedOn w:val="Normal"/>
-    <w:link w:val="HTMLPreformattedChar"/>
+    <w:link w:val="PrformatHTMLCar"/>
     <w:uiPriority w:val="99"/>
     <w:semiHidden/>
     <w:unhideWhenUsed/>
@@ -9173,10 +9338,10 @@
       <w14:ligatures w14:val="none"/>
     </w:rPr>
   </w:style>
-  <w:style w:type="character" w:customStyle="1" w:styleId="HTMLPreformattedChar">
-    <w:name w:val="HTML Preformatted Char"/>
-    <w:basedOn w:val="DefaultParagraphFont"/>
-    <w:link w:val="HTMLPreformatted"/>
+  <w:style w:type="character" w:customStyle="1" w:styleId="PrformatHTMLCar">
+    <w:name w:val="Préformaté HTML Car"/>
+    <w:basedOn w:val="Policepardfaut"/>
+    <w:link w:val="PrformatHTML"/>
     <w:uiPriority w:val="99"/>
     <w:semiHidden/>
     <w:rsid w:val="00064DFA"/>
@@ -9189,9 +9354,9 @@
       <w14:ligatures w14:val="none"/>
     </w:rPr>
   </w:style>
-  <w:style w:type="character" w:styleId="Hyperlink">
+  <w:style w:type="character" w:styleId="Lienhypertexte">
     <w:name w:val="Hyperlink"/>
-    <w:basedOn w:val="DefaultParagraphFont"/>
+    <w:basedOn w:val="Policepardfaut"/>
     <w:uiPriority w:val="99"/>
     <w:unhideWhenUsed/>
     <w:rsid w:val="00064DFA"/>
@@ -9200,11 +9365,11 @@
       <w:u w:val="single"/>
     </w:rPr>
   </w:style>
-  <w:style w:type="paragraph" w:styleId="Title">
+  <w:style w:type="paragraph" w:styleId="Titre">
     <w:name w:val="Title"/>
     <w:basedOn w:val="Normal"/>
     <w:next w:val="Normal"/>
-    <w:link w:val="TitleChar"/>
+    <w:link w:val="TitreCar"/>
     <w:qFormat/>
     <w:rsid w:val="004A4A4B"/>
     <w:pPr>
@@ -9226,10 +9391,10 @@
       <w14:ligatures w14:val="none"/>
     </w:rPr>
   </w:style>
-  <w:style w:type="character" w:customStyle="1" w:styleId="TitleChar">
-    <w:name w:val="Title Char"/>
-    <w:basedOn w:val="DefaultParagraphFont"/>
-    <w:link w:val="Title"/>
+  <w:style w:type="character" w:customStyle="1" w:styleId="TitreCar">
+    <w:name w:val="Titre Car"/>
+    <w:basedOn w:val="Policepardfaut"/>
+    <w:link w:val="Titre"/>
     <w:rsid w:val="004A4A4B"/>
     <w:rPr>
       <w:rFonts w:asciiTheme="majorHAnsi" w:eastAsiaTheme="majorEastAsia" w:hAnsiTheme="majorHAnsi" w:cstheme="majorBidi"/>
@@ -9242,9 +9407,9 @@
       <w14:ligatures w14:val="none"/>
     </w:rPr>
   </w:style>
-  <w:style w:type="paragraph" w:styleId="TOCHeading">
+  <w:style w:type="paragraph" w:styleId="En-ttedetabledesmatires">
     <w:name w:val="TOC Heading"/>
-    <w:basedOn w:val="Heading1"/>
+    <w:basedOn w:val="Titre1"/>
     <w:next w:val="Normal"/>
     <w:uiPriority w:val="39"/>
     <w:unhideWhenUsed/>
@@ -9266,7 +9431,7 @@
       <w:szCs w:val="32"/>
     </w:rPr>
   </w:style>
-  <w:style w:type="paragraph" w:styleId="TOC1">
+  <w:style w:type="paragraph" w:styleId="TM1">
     <w:name w:val="toc 1"/>
     <w:basedOn w:val="Normal"/>
     <w:next w:val="Normal"/>
@@ -9278,7 +9443,7 @@
       <w:spacing w:after="100"/>
     </w:pPr>
   </w:style>
-  <w:style w:type="paragraph" w:styleId="TOC2">
+  <w:style w:type="paragraph" w:styleId="TM2">
     <w:name w:val="toc 2"/>
     <w:basedOn w:val="Normal"/>
     <w:next w:val="Normal"/>
@@ -9291,7 +9456,7 @@
       <w:ind w:left="220"/>
     </w:pPr>
   </w:style>
-  <w:style w:type="paragraph" w:styleId="TOC3">
+  <w:style w:type="paragraph" w:styleId="TM3">
     <w:name w:val="toc 3"/>
     <w:basedOn w:val="Normal"/>
     <w:next w:val="Normal"/>
@@ -9304,7 +9469,7 @@
       <w:ind w:left="440"/>
     </w:pPr>
   </w:style>
-  <w:style w:type="paragraph" w:styleId="ListParagraph">
+  <w:style w:type="paragraph" w:styleId="Paragraphedeliste">
     <w:name w:val="List Paragraph"/>
     <w:basedOn w:val="Normal"/>
     <w:uiPriority w:val="34"/>
@@ -9315,9 +9480,9 @@
       <w:contextualSpacing/>
     </w:pPr>
   </w:style>
-  <w:style w:type="character" w:styleId="FollowedHyperlink">
+  <w:style w:type="character" w:styleId="Lienhypertextesuivivisit">
     <w:name w:val="FollowedHyperlink"/>
-    <w:basedOn w:val="DefaultParagraphFont"/>
+    <w:basedOn w:val="Policepardfaut"/>
     <w:uiPriority w:val="99"/>
     <w:semiHidden/>
     <w:unhideWhenUsed/>
@@ -9630,7 +9795,7 @@
 </file>
 
 <file path=customXml/itemProps1.xml><?xml version="1.0" encoding="utf-8"?>
-<ds:datastoreItem xmlns:ds="http://schemas.openxmlformats.org/officeDocument/2006/customXml" ds:itemID="{B157E50B-DD2D-429D-B8C8-2F8662738E70}">
+<ds:datastoreItem xmlns:ds="http://schemas.openxmlformats.org/officeDocument/2006/customXml" ds:itemID="{51A8190B-EE34-4FD5-9233-3308B757C3CB}">
   <ds:schemaRefs>
     <ds:schemaRef ds:uri="http://schemas.openxmlformats.org/officeDocument/2006/bibliography"/>
   </ds:schemaRefs>

--- a/Doc/Rapport Final_Yosef_Nademo.docx
+++ b/Doc/Rapport Final_Yosef_Nademo.docx
@@ -1,16 +1,16 @@
 
 <file path=word/document.xml><?xml version="1.0" encoding="utf-8"?>
-<w:document xmlns:wpc="http://schemas.microsoft.com/office/word/2010/wordprocessingCanvas" xmlns:cx="http://schemas.microsoft.com/office/drawing/2014/chartex" xmlns:cx1="http://schemas.microsoft.com/office/drawing/2015/9/8/chartex" xmlns:cx2="http://schemas.microsoft.com/office/drawing/2015/10/21/chartex" xmlns:cx3="http://schemas.microsoft.com/office/drawing/2016/5/9/chartex" xmlns:cx4="http://schemas.microsoft.com/office/drawing/2016/5/10/chartex" xmlns:cx5="http://schemas.microsoft.com/office/drawing/2016/5/11/chartex" xmlns:cx6="http://schemas.microsoft.com/office/drawing/2016/5/12/chartex" xmlns:cx7="http://schemas.microsoft.com/office/drawing/2016/5/13/chartex" xmlns:cx8="http://schemas.microsoft.com/office/drawing/2016/5/14/chartex" xmlns:mc="http://schemas.openxmlformats.org/markup-compatibility/2006" xmlns:aink="http://schemas.microsoft.com/office/drawing/2016/ink" xmlns:am3d="http://schemas.microsoft.com/office/drawing/2017/model3d" xmlns:o="urn:schemas-microsoft-com:office:office" xmlns:oel="http://schemas.microsoft.com/office/2019/extlst" xmlns:r="http://schemas.openxmlformats.org/officeDocument/2006/relationships" xmlns:m="http://schemas.openxmlformats.org/officeDocument/2006/math" xmlns:v="urn:schemas-microsoft-com:vml" xmlns:wp14="http://schemas.microsoft.com/office/word/2010/wordprocessingDrawing" xmlns:wp="http://schemas.openxmlformats.org/drawingml/2006/wordprocessingDrawing" xmlns:w10="urn:schemas-microsoft-com:office:word" xmlns:w="http://schemas.openxmlformats.org/wordprocessingml/2006/main" xmlns:w14="http://schemas.microsoft.com/office/word/2010/wordml" xmlns:w15="http://schemas.microsoft.com/office/word/2012/wordml" xmlns:w16cex="http://schemas.microsoft.com/office/word/2018/wordml/cex" xmlns:w16cid="http://schemas.microsoft.com/office/word/2016/wordml/cid" xmlns:w16="http://schemas.microsoft.com/office/word/2018/wordml" xmlns:w16du="http://schemas.microsoft.com/office/word/2023/wordml/word16du" xmlns:w16sdtdh="http://schemas.microsoft.com/office/word/2020/wordml/sdtdatahash" xmlns:w16sdtfl="http://schemas.microsoft.com/office/word/2024/wordml/sdtformatlock" xmlns:w16se="http://schemas.microsoft.com/office/word/2015/wordml/symex" xmlns:wpg="http://schemas.microsoft.com/office/word/2010/wordprocessingGroup" xmlns:wpi="http://schemas.microsoft.com/office/word/2010/wordprocessingInk" xmlns:wne="http://schemas.microsoft.com/office/word/2006/wordml" xmlns:wps="http://schemas.microsoft.com/office/word/2010/wordprocessingShape" mc:Ignorable="w14 w15 w16se w16cid w16 w16cex w16sdtdh w16sdtfl w16du wp14">
+<w:document xmlns:wpc="http://schemas.microsoft.com/office/word/2010/wordprocessingCanvas" xmlns:cx="http://schemas.microsoft.com/office/drawing/2014/chartex" xmlns:cx1="http://schemas.microsoft.com/office/drawing/2015/9/8/chartex" xmlns:cx2="http://schemas.microsoft.com/office/drawing/2015/10/21/chartex" xmlns:cx3="http://schemas.microsoft.com/office/drawing/2016/5/9/chartex" xmlns:cx4="http://schemas.microsoft.com/office/drawing/2016/5/10/chartex" xmlns:cx5="http://schemas.microsoft.com/office/drawing/2016/5/11/chartex" xmlns:cx6="http://schemas.microsoft.com/office/drawing/2016/5/12/chartex" xmlns:cx7="http://schemas.microsoft.com/office/drawing/2016/5/13/chartex" xmlns:cx8="http://schemas.microsoft.com/office/drawing/2016/5/14/chartex" xmlns:mc="http://schemas.openxmlformats.org/markup-compatibility/2006" xmlns:aink="http://schemas.microsoft.com/office/drawing/2016/ink" xmlns:am3d="http://schemas.microsoft.com/office/drawing/2017/model3d" xmlns:o="urn:schemas-microsoft-com:office:office" xmlns:oel="http://schemas.microsoft.com/office/2019/extlst" xmlns:r="http://schemas.openxmlformats.org/officeDocument/2006/relationships" xmlns:m="http://schemas.openxmlformats.org/officeDocument/2006/math" xmlns:v="urn:schemas-microsoft-com:vml" xmlns:wp14="http://schemas.microsoft.com/office/word/2010/wordprocessingDrawing" xmlns:wp="http://schemas.openxmlformats.org/drawingml/2006/wordprocessingDrawing" xmlns:w10="urn:schemas-microsoft-com:office:word" xmlns:w="http://schemas.openxmlformats.org/wordprocessingml/2006/main" xmlns:w14="http://schemas.microsoft.com/office/word/2010/wordml" xmlns:w15="http://schemas.microsoft.com/office/word/2012/wordml" xmlns:w16cex="http://schemas.microsoft.com/office/word/2018/wordml/cex" xmlns:w16cid="http://schemas.microsoft.com/office/word/2016/wordml/cid" xmlns:w16="http://schemas.microsoft.com/office/word/2018/wordml" xmlns:w16sdtdh="http://schemas.microsoft.com/office/word/2020/wordml/sdtdatahash" xmlns:w16se="http://schemas.microsoft.com/office/word/2015/wordml/symex" xmlns:wpg="http://schemas.microsoft.com/office/word/2010/wordprocessingGroup" xmlns:wpi="http://schemas.microsoft.com/office/word/2010/wordprocessingInk" xmlns:wne="http://schemas.microsoft.com/office/word/2006/wordml" xmlns:wps="http://schemas.microsoft.com/office/word/2010/wordprocessingShape" mc:Ignorable="w14 w15 w16se w16cid w16 w16cex w16sdtdh wp14">
   <w:body>
     <w:p>
       <w:pPr>
-        <w:pStyle w:val="Heading1"/>
+        <w:pStyle w:val="Titre1"/>
         <w:spacing w:line="276" w:lineRule="auto"/>
         <w:rPr>
           <w:rFonts w:ascii="Avenir Next LT Pro Demi" w:hAnsi="Avenir Next LT Pro Demi"/>
         </w:rPr>
       </w:pPr>
-      <w:bookmarkStart w:id="0" w:name="_Toc187346905"/>
+      <w:bookmarkStart w:id="0" w:name="_Toc187405690"/>
       <w:r>
         <w:rPr>
           <w:rFonts w:ascii="Avenir Next LT Pro Demi" w:hAnsi="Avenir Next LT Pro Demi"/>
@@ -40,6 +40,7 @@
           <w:rFonts w:ascii="Avenir Next LT Pro Demi" w:hAnsi="Avenir Next LT Pro Demi"/>
           <w:noProof/>
           <w:sz w:val="32"/>
+          <w:lang w:eastAsia="fr-CH"/>
         </w:rPr>
         <mc:AlternateContent>
           <mc:Choice Requires="wps">
@@ -98,7 +99,7 @@
               </wp:inline>
             </w:drawing>
           </mc:Choice>
-          <mc:Fallback>
+          <mc:Fallback xmlns:w16du="http://schemas.microsoft.com/office/word/2023/wordml/word16du" xmlns:w16sdtfl="http://schemas.microsoft.com/office/word/2024/wordml/sdtformatlock">
             <w:pict>
               <v:rect w14:anchorId="751B5AD5" id="Rectangle 3" o:spid="_x0000_s1026" alt="Généré à partir de l’invite" style="width:24pt;height:24pt;visibility:visible;mso-wrap-style:square;mso-left-percent:-10001;mso-top-percent:-10001;mso-position-horizontal:absolute;mso-position-horizontal-relative:char;mso-position-vertical:absolute;mso-position-vertical-relative:line;mso-left-percent:-10001;mso-top-percent:-10001;v-text-anchor:top" o:gfxdata="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" filled="f" stroked="f">
                 <o:lock v:ext="edit" aspectratio="t"/>
@@ -120,6 +121,7 @@
           <w:rFonts w:ascii="Avenir Next LT Pro Demi" w:hAnsi="Avenir Next LT Pro Demi"/>
           <w:noProof/>
           <w:sz w:val="32"/>
+          <w:lang w:eastAsia="fr-CH"/>
         </w:rPr>
         <mc:AlternateContent>
           <mc:Choice Requires="wps">
@@ -178,7 +180,7 @@
               </wp:inline>
             </w:drawing>
           </mc:Choice>
-          <mc:Fallback>
+          <mc:Fallback xmlns:w16du="http://schemas.microsoft.com/office/word/2023/wordml/word16du" xmlns:w16sdtfl="http://schemas.microsoft.com/office/word/2024/wordml/sdtformatlock">
             <w:pict>
               <v:rect w14:anchorId="6500B979" id="Rectangle 4" o:spid="_x0000_s1026" alt="Généré à partir de l’invite" style="width:24pt;height:24pt;visibility:visible;mso-wrap-style:square;mso-left-percent:-10001;mso-top-percent:-10001;mso-position-horizontal:absolute;mso-position-horizontal-relative:char;mso-position-vertical:absolute;mso-position-vertical-relative:line;mso-left-percent:-10001;mso-top-percent:-10001;v-text-anchor:top" o:gfxdata="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" filled="f" stroked="f">
                 <o:lock v:ext="edit" aspectratio="t"/>
@@ -199,6 +201,7 @@
         <w:rPr>
           <w:rFonts w:ascii="Avenir Next LT Pro Demi" w:hAnsi="Avenir Next LT Pro Demi"/>
           <w:noProof/>
+          <w:lang w:eastAsia="fr-CH"/>
         </w:rPr>
         <w:drawing>
           <wp:inline distT="0" distB="0" distL="0" distR="0" wp14:anchorId="782CE62A" wp14:editId="67604B6A">
@@ -369,7 +372,7 @@
       <w:sdtContent>
         <w:p>
           <w:pPr>
-            <w:pStyle w:val="TOCHeading"/>
+            <w:pStyle w:val="En-ttedetabledesmatires"/>
             <w:spacing w:line="276" w:lineRule="auto"/>
             <w:rPr>
               <w:rFonts w:ascii="Avenir Next LT Pro Demi" w:hAnsi="Avenir Next LT Pro Demi"/>
@@ -385,15 +388,14 @@
         </w:p>
         <w:p>
           <w:pPr>
-            <w:pStyle w:val="TOC1"/>
+            <w:pStyle w:val="TM1"/>
             <w:tabs>
               <w:tab w:val="right" w:leader="dot" w:pos="9062"/>
             </w:tabs>
             <w:rPr>
               <w:rFonts w:eastAsiaTheme="minorEastAsia"/>
               <w:noProof/>
-              <w:sz w:val="24"/>
-              <w:szCs w:val="24"/>
+              <w:lang w:eastAsia="fr-CH"/>
             </w:rPr>
           </w:pPr>
           <w:r>
@@ -414,10 +416,10 @@
             </w:rPr>
             <w:fldChar w:fldCharType="separate"/>
           </w:r>
-          <w:hyperlink w:anchor="_Toc187346905" w:history="1">
-            <w:r>
-              <w:rPr>
-                <w:rStyle w:val="Hyperlink"/>
+          <w:hyperlink w:anchor="_Toc187405690" w:history="1">
+            <w:r>
+              <w:rPr>
+                <w:rStyle w:val="Lienhypertexte"/>
                 <w:rFonts w:ascii="Avenir Next LT Pro Demi" w:hAnsi="Avenir Next LT Pro Demi"/>
                 <w:noProof/>
               </w:rPr>
@@ -442,7 +444,7 @@
                 <w:noProof/>
                 <w:webHidden/>
               </w:rPr>
-              <w:instrText xml:space="preserve"> PAGEREF _Toc187346905 \h </w:instrText>
+              <w:instrText xml:space="preserve"> PAGEREF _Toc187405690 \h </w:instrText>
             </w:r>
             <w:r>
               <w:rPr>
@@ -475,21 +477,20 @@
         </w:p>
         <w:p>
           <w:pPr>
-            <w:pStyle w:val="TOC2"/>
+            <w:pStyle w:val="TM2"/>
             <w:tabs>
               <w:tab w:val="right" w:leader="dot" w:pos="9062"/>
             </w:tabs>
             <w:rPr>
               <w:rFonts w:eastAsiaTheme="minorEastAsia"/>
               <w:noProof/>
-              <w:sz w:val="24"/>
-              <w:szCs w:val="24"/>
+              <w:lang w:eastAsia="fr-CH"/>
             </w:rPr>
           </w:pPr>
-          <w:hyperlink w:anchor="_Toc187346906" w:history="1">
-            <w:r>
-              <w:rPr>
-                <w:rStyle w:val="Hyperlink"/>
+          <w:hyperlink w:anchor="_Toc187405691" w:history="1">
+            <w:r>
+              <w:rPr>
+                <w:rStyle w:val="Lienhypertexte"/>
                 <w:rFonts w:ascii="Avenir Next LT Pro Demi" w:hAnsi="Avenir Next LT Pro Demi"/>
                 <w:noProof/>
               </w:rPr>
@@ -514,7 +515,7 @@
                 <w:noProof/>
                 <w:webHidden/>
               </w:rPr>
-              <w:instrText xml:space="preserve"> PAGEREF _Toc187346906 \h </w:instrText>
+              <w:instrText xml:space="preserve"> PAGEREF _Toc187405691 \h </w:instrText>
             </w:r>
             <w:r>
               <w:rPr>
@@ -547,21 +548,20 @@
         </w:p>
         <w:p>
           <w:pPr>
-            <w:pStyle w:val="TOC2"/>
+            <w:pStyle w:val="TM2"/>
             <w:tabs>
               <w:tab w:val="right" w:leader="dot" w:pos="9062"/>
             </w:tabs>
             <w:rPr>
               <w:rFonts w:eastAsiaTheme="minorEastAsia"/>
               <w:noProof/>
-              <w:sz w:val="24"/>
-              <w:szCs w:val="24"/>
+              <w:lang w:eastAsia="fr-CH"/>
             </w:rPr>
           </w:pPr>
-          <w:hyperlink w:anchor="_Toc187346907" w:history="1">
-            <w:r>
-              <w:rPr>
-                <w:rStyle w:val="Hyperlink"/>
+          <w:hyperlink w:anchor="_Toc187405692" w:history="1">
+            <w:r>
+              <w:rPr>
+                <w:rStyle w:val="Lienhypertexte"/>
                 <w:rFonts w:ascii="Avenir Next LT Pro Demi" w:hAnsi="Avenir Next LT Pro Demi"/>
                 <w:noProof/>
               </w:rPr>
@@ -586,7 +586,7 @@
                 <w:noProof/>
                 <w:webHidden/>
               </w:rPr>
-              <w:instrText xml:space="preserve"> PAGEREF _Toc187346907 \h </w:instrText>
+              <w:instrText xml:space="preserve"> PAGEREF _Toc187405692 \h </w:instrText>
             </w:r>
             <w:r>
               <w:rPr>
@@ -619,21 +619,20 @@
         </w:p>
         <w:p>
           <w:pPr>
-            <w:pStyle w:val="TOC3"/>
+            <w:pStyle w:val="TM3"/>
             <w:tabs>
               <w:tab w:val="right" w:leader="dot" w:pos="9062"/>
             </w:tabs>
             <w:rPr>
               <w:rFonts w:eastAsiaTheme="minorEastAsia"/>
               <w:noProof/>
-              <w:sz w:val="24"/>
-              <w:szCs w:val="24"/>
+              <w:lang w:eastAsia="fr-CH"/>
             </w:rPr>
           </w:pPr>
-          <w:hyperlink w:anchor="_Toc187346908" w:history="1">
-            <w:r>
-              <w:rPr>
-                <w:rStyle w:val="Hyperlink"/>
+          <w:hyperlink w:anchor="_Toc187405693" w:history="1">
+            <w:r>
+              <w:rPr>
+                <w:rStyle w:val="Lienhypertexte"/>
                 <w:rFonts w:ascii="Avenir Next LT Pro Demi" w:hAnsi="Avenir Next LT Pro Demi"/>
                 <w:noProof/>
               </w:rPr>
@@ -658,7 +657,7 @@
                 <w:noProof/>
                 <w:webHidden/>
               </w:rPr>
-              <w:instrText xml:space="preserve"> PAGEREF _Toc187346908 \h </w:instrText>
+              <w:instrText xml:space="preserve"> PAGEREF _Toc187405693 \h </w:instrText>
             </w:r>
             <w:r>
               <w:rPr>
@@ -691,21 +690,20 @@
         </w:p>
         <w:p>
           <w:pPr>
-            <w:pStyle w:val="TOC3"/>
+            <w:pStyle w:val="TM3"/>
             <w:tabs>
               <w:tab w:val="right" w:leader="dot" w:pos="9062"/>
             </w:tabs>
             <w:rPr>
               <w:rFonts w:eastAsiaTheme="minorEastAsia"/>
               <w:noProof/>
-              <w:sz w:val="24"/>
-              <w:szCs w:val="24"/>
+              <w:lang w:eastAsia="fr-CH"/>
             </w:rPr>
           </w:pPr>
-          <w:hyperlink w:anchor="_Toc187346909" w:history="1">
-            <w:r>
-              <w:rPr>
-                <w:rStyle w:val="Hyperlink"/>
+          <w:hyperlink w:anchor="_Toc187405694" w:history="1">
+            <w:r>
+              <w:rPr>
+                <w:rStyle w:val="Lienhypertexte"/>
                 <w:rFonts w:ascii="Avenir Next LT Pro Demi" w:eastAsia="Times New Roman" w:hAnsi="Avenir Next LT Pro Demi" w:cs="AngsanaUPC"/>
                 <w:b/>
                 <w:bCs/>
@@ -735,7 +733,7 @@
                 <w:noProof/>
                 <w:webHidden/>
               </w:rPr>
-              <w:instrText xml:space="preserve"> PAGEREF _Toc187346909 \h </w:instrText>
+              <w:instrText xml:space="preserve"> PAGEREF _Toc187405694 \h </w:instrText>
             </w:r>
             <w:r>
               <w:rPr>
@@ -768,21 +766,20 @@
         </w:p>
         <w:p>
           <w:pPr>
-            <w:pStyle w:val="TOC3"/>
+            <w:pStyle w:val="TM3"/>
             <w:tabs>
               <w:tab w:val="right" w:leader="dot" w:pos="9062"/>
             </w:tabs>
             <w:rPr>
               <w:rFonts w:eastAsiaTheme="minorEastAsia"/>
               <w:noProof/>
-              <w:sz w:val="24"/>
-              <w:szCs w:val="24"/>
+              <w:lang w:eastAsia="fr-CH"/>
             </w:rPr>
           </w:pPr>
-          <w:hyperlink w:anchor="_Toc187346910" w:history="1">
-            <w:r>
-              <w:rPr>
-                <w:rStyle w:val="Hyperlink"/>
+          <w:hyperlink w:anchor="_Toc187405695" w:history="1">
+            <w:r>
+              <w:rPr>
+                <w:rStyle w:val="Lienhypertexte"/>
                 <w:rFonts w:ascii="Avenir Next LT Pro Demi" w:eastAsia="Times New Roman" w:hAnsi="Avenir Next LT Pro Demi" w:cs="AngsanaUPC"/>
                 <w:b/>
                 <w:bCs/>
@@ -812,7 +809,7 @@
                 <w:noProof/>
                 <w:webHidden/>
               </w:rPr>
-              <w:instrText xml:space="preserve"> PAGEREF _Toc187346910 \h </w:instrText>
+              <w:instrText xml:space="preserve"> PAGEREF _Toc187405695 \h </w:instrText>
             </w:r>
             <w:r>
               <w:rPr>
@@ -845,21 +842,20 @@
         </w:p>
         <w:p>
           <w:pPr>
-            <w:pStyle w:val="TOC3"/>
+            <w:pStyle w:val="TM3"/>
             <w:tabs>
               <w:tab w:val="right" w:leader="dot" w:pos="9062"/>
             </w:tabs>
             <w:rPr>
               <w:rFonts w:eastAsiaTheme="minorEastAsia"/>
               <w:noProof/>
-              <w:sz w:val="24"/>
-              <w:szCs w:val="24"/>
+              <w:lang w:eastAsia="fr-CH"/>
             </w:rPr>
           </w:pPr>
-          <w:hyperlink w:anchor="_Toc187346911" w:history="1">
-            <w:r>
-              <w:rPr>
-                <w:rStyle w:val="Hyperlink"/>
+          <w:hyperlink w:anchor="_Toc187405696" w:history="1">
+            <w:r>
+              <w:rPr>
+                <w:rStyle w:val="Lienhypertexte"/>
                 <w:rFonts w:ascii="Avenir Next LT Pro Demi" w:hAnsi="Avenir Next LT Pro Demi"/>
                 <w:noProof/>
               </w:rPr>
@@ -884,7 +880,7 @@
                 <w:noProof/>
                 <w:webHidden/>
               </w:rPr>
-              <w:instrText xml:space="preserve"> PAGEREF _Toc187346911 \h </w:instrText>
+              <w:instrText xml:space="preserve"> PAGEREF _Toc187405696 \h </w:instrText>
             </w:r>
             <w:r>
               <w:rPr>
@@ -917,21 +913,20 @@
         </w:p>
         <w:p>
           <w:pPr>
-            <w:pStyle w:val="TOC2"/>
+            <w:pStyle w:val="TM2"/>
             <w:tabs>
               <w:tab w:val="right" w:leader="dot" w:pos="9062"/>
             </w:tabs>
             <w:rPr>
               <w:rFonts w:eastAsiaTheme="minorEastAsia"/>
               <w:noProof/>
-              <w:sz w:val="24"/>
-              <w:szCs w:val="24"/>
+              <w:lang w:eastAsia="fr-CH"/>
             </w:rPr>
           </w:pPr>
-          <w:hyperlink w:anchor="_Toc187346912" w:history="1">
-            <w:r>
-              <w:rPr>
-                <w:rStyle w:val="Hyperlink"/>
+          <w:hyperlink w:anchor="_Toc187405697" w:history="1">
+            <w:r>
+              <w:rPr>
+                <w:rStyle w:val="Lienhypertexte"/>
                 <w:rFonts w:ascii="Avenir Next LT Pro Demi" w:hAnsi="Avenir Next LT Pro Demi"/>
                 <w:noProof/>
               </w:rPr>
@@ -956,7 +951,7 @@
                 <w:noProof/>
                 <w:webHidden/>
               </w:rPr>
-              <w:instrText xml:space="preserve"> PAGEREF _Toc187346912 \h </w:instrText>
+              <w:instrText xml:space="preserve"> PAGEREF _Toc187405697 \h </w:instrText>
             </w:r>
             <w:r>
               <w:rPr>
@@ -989,21 +984,20 @@
         </w:p>
         <w:p>
           <w:pPr>
-            <w:pStyle w:val="TOC2"/>
+            <w:pStyle w:val="TM2"/>
             <w:tabs>
               <w:tab w:val="right" w:leader="dot" w:pos="9062"/>
             </w:tabs>
             <w:rPr>
               <w:rFonts w:eastAsiaTheme="minorEastAsia"/>
               <w:noProof/>
-              <w:sz w:val="24"/>
-              <w:szCs w:val="24"/>
+              <w:lang w:eastAsia="fr-CH"/>
             </w:rPr>
           </w:pPr>
-          <w:hyperlink w:anchor="_Toc187346913" w:history="1">
-            <w:r>
-              <w:rPr>
-                <w:rStyle w:val="Hyperlink"/>
+          <w:hyperlink w:anchor="_Toc187405698" w:history="1">
+            <w:r>
+              <w:rPr>
+                <w:rStyle w:val="Lienhypertexte"/>
                 <w:rFonts w:ascii="Avenir Next LT Pro Demi" w:eastAsia="Times New Roman" w:hAnsi="Avenir Next LT Pro Demi" w:cs="AngsanaUPC"/>
                 <w:b/>
                 <w:bCs/>
@@ -1016,7 +1010,7 @@
             </w:r>
             <w:r>
               <w:rPr>
-                <w:rStyle w:val="Hyperlink"/>
+                <w:rStyle w:val="Lienhypertexte"/>
                 <w:rFonts w:ascii="Avenir Next LT Pro Demi" w:hAnsi="Avenir Next LT Pro Demi" w:cs="Times New Roman"/>
                 <w:b/>
                 <w:bCs/>
@@ -1046,7 +1040,7 @@
                 <w:noProof/>
                 <w:webHidden/>
               </w:rPr>
-              <w:instrText xml:space="preserve"> PAGEREF _Toc187346913 \h </w:instrText>
+              <w:instrText xml:space="preserve"> PAGEREF _Toc187405698 \h </w:instrText>
             </w:r>
             <w:r>
               <w:rPr>
@@ -1079,21 +1073,20 @@
         </w:p>
         <w:p>
           <w:pPr>
-            <w:pStyle w:val="TOC3"/>
+            <w:pStyle w:val="TM3"/>
             <w:tabs>
               <w:tab w:val="right" w:leader="dot" w:pos="9062"/>
             </w:tabs>
             <w:rPr>
               <w:rFonts w:eastAsiaTheme="minorEastAsia"/>
               <w:noProof/>
-              <w:sz w:val="24"/>
-              <w:szCs w:val="24"/>
+              <w:lang w:eastAsia="fr-CH"/>
             </w:rPr>
           </w:pPr>
-          <w:hyperlink w:anchor="_Toc187346914" w:history="1">
-            <w:r>
-              <w:rPr>
-                <w:rStyle w:val="Hyperlink"/>
+          <w:hyperlink w:anchor="_Toc187405699" w:history="1">
+            <w:r>
+              <w:rPr>
+                <w:rStyle w:val="Lienhypertexte"/>
                 <w:rFonts w:ascii="Avenir Next LT Pro Demi" w:hAnsi="Avenir Next LT Pro Demi"/>
                 <w:noProof/>
               </w:rPr>
@@ -1118,7 +1111,7 @@
                 <w:noProof/>
                 <w:webHidden/>
               </w:rPr>
-              <w:instrText xml:space="preserve"> PAGEREF _Toc187346914 \h </w:instrText>
+              <w:instrText xml:space="preserve"> PAGEREF _Toc187405699 \h </w:instrText>
             </w:r>
             <w:r>
               <w:rPr>
@@ -1151,21 +1144,20 @@
         </w:p>
         <w:p>
           <w:pPr>
-            <w:pStyle w:val="TOC3"/>
+            <w:pStyle w:val="TM3"/>
             <w:tabs>
               <w:tab w:val="right" w:leader="dot" w:pos="9062"/>
             </w:tabs>
             <w:rPr>
               <w:rFonts w:eastAsiaTheme="minorEastAsia"/>
               <w:noProof/>
-              <w:sz w:val="24"/>
-              <w:szCs w:val="24"/>
+              <w:lang w:eastAsia="fr-CH"/>
             </w:rPr>
           </w:pPr>
-          <w:hyperlink w:anchor="_Toc187346915" w:history="1">
-            <w:r>
-              <w:rPr>
-                <w:rStyle w:val="Hyperlink"/>
+          <w:hyperlink w:anchor="_Toc187405700" w:history="1">
+            <w:r>
+              <w:rPr>
+                <w:rStyle w:val="Lienhypertexte"/>
                 <w:rFonts w:ascii="Avenir Next LT Pro Demi" w:hAnsi="Avenir Next LT Pro Demi"/>
                 <w:noProof/>
               </w:rPr>
@@ -1190,7 +1182,7 @@
                 <w:noProof/>
                 <w:webHidden/>
               </w:rPr>
-              <w:instrText xml:space="preserve"> PAGEREF _Toc187346915 \h </w:instrText>
+              <w:instrText xml:space="preserve"> PAGEREF _Toc187405700 \h </w:instrText>
             </w:r>
             <w:r>
               <w:rPr>
@@ -1223,21 +1215,20 @@
         </w:p>
         <w:p>
           <w:pPr>
-            <w:pStyle w:val="TOC3"/>
+            <w:pStyle w:val="TM3"/>
             <w:tabs>
               <w:tab w:val="right" w:leader="dot" w:pos="9062"/>
             </w:tabs>
             <w:rPr>
               <w:rFonts w:eastAsiaTheme="minorEastAsia"/>
               <w:noProof/>
-              <w:sz w:val="24"/>
-              <w:szCs w:val="24"/>
+              <w:lang w:eastAsia="fr-CH"/>
             </w:rPr>
           </w:pPr>
-          <w:hyperlink w:anchor="_Toc187346916" w:history="1">
-            <w:r>
-              <w:rPr>
-                <w:rStyle w:val="Hyperlink"/>
+          <w:hyperlink w:anchor="_Toc187405701" w:history="1">
+            <w:r>
+              <w:rPr>
+                <w:rStyle w:val="Lienhypertexte"/>
                 <w:rFonts w:ascii="Avenir Next LT Pro Demi" w:hAnsi="Avenir Next LT Pro Demi"/>
                 <w:noProof/>
               </w:rPr>
@@ -1262,7 +1253,7 @@
                 <w:noProof/>
                 <w:webHidden/>
               </w:rPr>
-              <w:instrText xml:space="preserve"> PAGEREF _Toc187346916 \h </w:instrText>
+              <w:instrText xml:space="preserve"> PAGEREF _Toc187405701 \h </w:instrText>
             </w:r>
             <w:r>
               <w:rPr>
@@ -1295,21 +1286,20 @@
         </w:p>
         <w:p>
           <w:pPr>
-            <w:pStyle w:val="TOC3"/>
+            <w:pStyle w:val="TM3"/>
             <w:tabs>
               <w:tab w:val="right" w:leader="dot" w:pos="9062"/>
             </w:tabs>
             <w:rPr>
               <w:rFonts w:eastAsiaTheme="minorEastAsia"/>
               <w:noProof/>
-              <w:sz w:val="24"/>
-              <w:szCs w:val="24"/>
+              <w:lang w:eastAsia="fr-CH"/>
             </w:rPr>
           </w:pPr>
-          <w:hyperlink w:anchor="_Toc187346917" w:history="1">
-            <w:r>
-              <w:rPr>
-                <w:rStyle w:val="Hyperlink"/>
+          <w:hyperlink w:anchor="_Toc187405702" w:history="1">
+            <w:r>
+              <w:rPr>
+                <w:rStyle w:val="Lienhypertexte"/>
                 <w:rFonts w:ascii="Avenir Next LT Pro Demi" w:hAnsi="Avenir Next LT Pro Demi"/>
                 <w:noProof/>
               </w:rPr>
@@ -1334,7 +1324,7 @@
                 <w:noProof/>
                 <w:webHidden/>
               </w:rPr>
-              <w:instrText xml:space="preserve"> PAGEREF _Toc187346917 \h </w:instrText>
+              <w:instrText xml:space="preserve"> PAGEREF _Toc187405702 \h </w:instrText>
             </w:r>
             <w:r>
               <w:rPr>
@@ -1367,21 +1357,20 @@
         </w:p>
         <w:p>
           <w:pPr>
-            <w:pStyle w:val="TOC2"/>
+            <w:pStyle w:val="TM2"/>
             <w:tabs>
               <w:tab w:val="right" w:leader="dot" w:pos="9062"/>
             </w:tabs>
             <w:rPr>
               <w:rFonts w:eastAsiaTheme="minorEastAsia"/>
               <w:noProof/>
-              <w:sz w:val="24"/>
-              <w:szCs w:val="24"/>
+              <w:lang w:eastAsia="fr-CH"/>
             </w:rPr>
           </w:pPr>
-          <w:hyperlink w:anchor="_Toc187346918" w:history="1">
-            <w:r>
-              <w:rPr>
-                <w:rStyle w:val="Hyperlink"/>
+          <w:hyperlink w:anchor="_Toc187405703" w:history="1">
+            <w:r>
+              <w:rPr>
+                <w:rStyle w:val="Lienhypertexte"/>
                 <w:rFonts w:ascii="Avenir Next LT Pro Demi" w:hAnsi="Avenir Next LT Pro Demi"/>
                 <w:noProof/>
               </w:rPr>
@@ -1406,7 +1395,7 @@
                 <w:noProof/>
                 <w:webHidden/>
               </w:rPr>
-              <w:instrText xml:space="preserve"> PAGEREF _Toc187346918 \h </w:instrText>
+              <w:instrText xml:space="preserve"> PAGEREF _Toc187405703 \h </w:instrText>
             </w:r>
             <w:r>
               <w:rPr>
@@ -1439,21 +1428,20 @@
         </w:p>
         <w:p>
           <w:pPr>
-            <w:pStyle w:val="TOC2"/>
+            <w:pStyle w:val="TM2"/>
             <w:tabs>
               <w:tab w:val="right" w:leader="dot" w:pos="9062"/>
             </w:tabs>
             <w:rPr>
               <w:rFonts w:eastAsiaTheme="minorEastAsia"/>
               <w:noProof/>
-              <w:sz w:val="24"/>
-              <w:szCs w:val="24"/>
+              <w:lang w:eastAsia="fr-CH"/>
             </w:rPr>
           </w:pPr>
-          <w:hyperlink w:anchor="_Toc187346919" w:history="1">
-            <w:r>
-              <w:rPr>
-                <w:rStyle w:val="Hyperlink"/>
+          <w:hyperlink w:anchor="_Toc187405704" w:history="1">
+            <w:r>
+              <w:rPr>
+                <w:rStyle w:val="Lienhypertexte"/>
                 <w:rFonts w:ascii="Avenir Next LT Pro Demi" w:hAnsi="Avenir Next LT Pro Demi"/>
                 <w:noProof/>
               </w:rPr>
@@ -1478,7 +1466,7 @@
                 <w:noProof/>
                 <w:webHidden/>
               </w:rPr>
-              <w:instrText xml:space="preserve"> PAGEREF _Toc187346919 \h </w:instrText>
+              <w:instrText xml:space="preserve"> PAGEREF _Toc187405704 \h </w:instrText>
             </w:r>
             <w:r>
               <w:rPr>
@@ -1511,21 +1499,20 @@
         </w:p>
         <w:p>
           <w:pPr>
-            <w:pStyle w:val="TOC2"/>
+            <w:pStyle w:val="TM2"/>
             <w:tabs>
               <w:tab w:val="right" w:leader="dot" w:pos="9062"/>
             </w:tabs>
             <w:rPr>
               <w:rFonts w:eastAsiaTheme="minorEastAsia"/>
               <w:noProof/>
-              <w:sz w:val="24"/>
-              <w:szCs w:val="24"/>
+              <w:lang w:eastAsia="fr-CH"/>
             </w:rPr>
           </w:pPr>
-          <w:hyperlink w:anchor="_Toc187346920" w:history="1">
-            <w:r>
-              <w:rPr>
-                <w:rStyle w:val="Hyperlink"/>
+          <w:hyperlink w:anchor="_Toc187405705" w:history="1">
+            <w:r>
+              <w:rPr>
+                <w:rStyle w:val="Lienhypertexte"/>
                 <w:rFonts w:ascii="Avenir Next LT Pro Demi" w:hAnsi="Avenir Next LT Pro Demi"/>
                 <w:noProof/>
               </w:rPr>
@@ -1550,7 +1537,7 @@
                 <w:noProof/>
                 <w:webHidden/>
               </w:rPr>
-              <w:instrText xml:space="preserve"> PAGEREF _Toc187346920 \h </w:instrText>
+              <w:instrText xml:space="preserve"> PAGEREF _Toc187405705 \h </w:instrText>
             </w:r>
             <w:r>
               <w:rPr>
@@ -1583,21 +1570,20 @@
         </w:p>
         <w:p>
           <w:pPr>
-            <w:pStyle w:val="TOC2"/>
+            <w:pStyle w:val="TM2"/>
             <w:tabs>
               <w:tab w:val="right" w:leader="dot" w:pos="9062"/>
             </w:tabs>
             <w:rPr>
               <w:rFonts w:eastAsiaTheme="minorEastAsia"/>
               <w:noProof/>
-              <w:sz w:val="24"/>
-              <w:szCs w:val="24"/>
+              <w:lang w:eastAsia="fr-CH"/>
             </w:rPr>
           </w:pPr>
-          <w:hyperlink w:anchor="_Toc187346921" w:history="1">
-            <w:r>
-              <w:rPr>
-                <w:rStyle w:val="Hyperlink"/>
+          <w:hyperlink w:anchor="_Toc187405706" w:history="1">
+            <w:r>
+              <w:rPr>
+                <w:rStyle w:val="Lienhypertexte"/>
                 <w:rFonts w:ascii="Avenir Next LT Pro Demi" w:hAnsi="Avenir Next LT Pro Demi"/>
                 <w:noProof/>
               </w:rPr>
@@ -1622,7 +1608,7 @@
                 <w:noProof/>
                 <w:webHidden/>
               </w:rPr>
-              <w:instrText xml:space="preserve"> PAGEREF _Toc187346921 \h </w:instrText>
+              <w:instrText xml:space="preserve"> PAGEREF _Toc187405706 \h </w:instrText>
             </w:r>
             <w:r>
               <w:rPr>
@@ -1643,6 +1629,77 @@
                 <w:webHidden/>
               </w:rPr>
               <w:t>9</w:t>
+            </w:r>
+            <w:r>
+              <w:rPr>
+                <w:noProof/>
+                <w:webHidden/>
+              </w:rPr>
+              <w:fldChar w:fldCharType="end"/>
+            </w:r>
+          </w:hyperlink>
+        </w:p>
+        <w:p>
+          <w:pPr>
+            <w:pStyle w:val="TM1"/>
+            <w:tabs>
+              <w:tab w:val="right" w:leader="dot" w:pos="9062"/>
+            </w:tabs>
+            <w:rPr>
+              <w:rFonts w:eastAsiaTheme="minorEastAsia"/>
+              <w:noProof/>
+              <w:lang w:eastAsia="fr-CH"/>
+            </w:rPr>
+          </w:pPr>
+          <w:hyperlink w:anchor="_Toc187405707" w:history="1">
+            <w:r>
+              <w:rPr>
+                <w:rStyle w:val="Lienhypertexte"/>
+                <w:rFonts w:ascii="Avenir Next LT Pro Demi" w:hAnsi="Avenir Next LT Pro Demi"/>
+                <w:noProof/>
+              </w:rPr>
+              <w:t>Webographie</w:t>
+            </w:r>
+            <w:r>
+              <w:rPr>
+                <w:noProof/>
+                <w:webHidden/>
+              </w:rPr>
+              <w:tab/>
+            </w:r>
+            <w:r>
+              <w:rPr>
+                <w:noProof/>
+                <w:webHidden/>
+              </w:rPr>
+              <w:fldChar w:fldCharType="begin"/>
+            </w:r>
+            <w:r>
+              <w:rPr>
+                <w:noProof/>
+                <w:webHidden/>
+              </w:rPr>
+              <w:instrText xml:space="preserve"> PAGEREF _Toc187405707 \h </w:instrText>
+            </w:r>
+            <w:r>
+              <w:rPr>
+                <w:noProof/>
+                <w:webHidden/>
+              </w:rPr>
+            </w:r>
+            <w:r>
+              <w:rPr>
+                <w:noProof/>
+                <w:webHidden/>
+              </w:rPr>
+              <w:fldChar w:fldCharType="separate"/>
+            </w:r>
+            <w:r>
+              <w:rPr>
+                <w:noProof/>
+                <w:webHidden/>
+              </w:rPr>
+              <w:t>11</w:t>
             </w:r>
             <w:r>
               <w:rPr>
@@ -1699,13 +1756,13 @@
     </w:p>
     <w:p>
       <w:pPr>
-        <w:pStyle w:val="Heading2"/>
+        <w:pStyle w:val="Titre2"/>
         <w:spacing w:line="276" w:lineRule="auto"/>
         <w:rPr>
           <w:rFonts w:ascii="Avenir Next LT Pro Demi" w:hAnsi="Avenir Next LT Pro Demi"/>
         </w:rPr>
       </w:pPr>
-      <w:bookmarkStart w:id="1" w:name="_Toc187346906"/>
+      <w:bookmarkStart w:id="1" w:name="_Toc187405691"/>
       <w:r>
         <w:rPr>
           <w:rFonts w:ascii="Avenir Next LT Pro Demi" w:hAnsi="Avenir Next LT Pro Demi"/>
@@ -1747,18 +1804,7 @@
           <w:lang w:eastAsia="fr-CH"/>
           <w14:ligatures w14:val="none"/>
         </w:rPr>
-        <w:t>C</w:t>
-      </w:r>
-      <w:r>
-        <w:rPr>
-          <w:rFonts w:ascii="Avenir Next LT Pro Demi" w:eastAsia="Times New Roman" w:hAnsi="Avenir Next LT Pro Demi" w:cs="AngsanaUPC"/>
-          <w:kern w:val="0"/>
-          <w:sz w:val="24"/>
-          <w:szCs w:val="24"/>
-          <w:lang w:eastAsia="fr-CH"/>
-          <w14:ligatures w14:val="none"/>
-        </w:rPr>
-        <w:t>e projet vise à créer un jeu classique du serpent avec des fonctionnalités modernes, telles que la gestion des scores, un menu interactif et des contrôles de jeu fluides. Le développement a été réalisé en utilisant des technologies web modernes (HTML, CSS, JavaScript) pour assurer la compatibilité avec les navigateurs web.</w:t>
+        <w:t>Ce projet vise à créer un jeu classique du serpent avec des fonctionnalités modernes, telles que la gestion des scores, un menu interactif et des contrôles de jeu fluides. Le développement a été réalisé en utilisant des technologies web modernes (HTML, CSS, JavaScript) pour assurer la compatibilité avec les navigateurs web.</w:t>
       </w:r>
       <w:r>
         <w:rPr>
@@ -1774,13 +1820,13 @@
     </w:p>
     <w:p>
       <w:pPr>
-        <w:pStyle w:val="Heading2"/>
+        <w:pStyle w:val="Titre2"/>
         <w:spacing w:line="276" w:lineRule="auto"/>
         <w:rPr>
           <w:rFonts w:ascii="Avenir Next LT Pro Demi" w:hAnsi="Avenir Next LT Pro Demi"/>
         </w:rPr>
       </w:pPr>
-      <w:bookmarkStart w:id="2" w:name="_Toc187346907"/>
+      <w:bookmarkStart w:id="2" w:name="_Toc187405692"/>
       <w:r>
         <w:rPr>
           <w:rFonts w:ascii="Avenir Next LT Pro Demi" w:hAnsi="Avenir Next LT Pro Demi"/>
@@ -1791,13 +1837,13 @@
     </w:p>
     <w:p>
       <w:pPr>
-        <w:pStyle w:val="Heading3"/>
+        <w:pStyle w:val="Titre3"/>
         <w:spacing w:line="276" w:lineRule="auto"/>
         <w:rPr>
           <w:rFonts w:ascii="Avenir Next LT Pro Demi" w:hAnsi="Avenir Next LT Pro Demi"/>
         </w:rPr>
       </w:pPr>
-      <w:bookmarkStart w:id="3" w:name="_Toc187346908"/>
+      <w:bookmarkStart w:id="3" w:name="_Toc187405693"/>
       <w:r>
         <w:rPr>
           <w:rFonts w:ascii="Avenir Next LT Pro Demi" w:hAnsi="Avenir Next LT Pro Demi"/>
@@ -1835,7 +1881,7 @@
       </w:pPr>
       <w:r>
         <w:rPr>
-          <w:rStyle w:val="Strong"/>
+          <w:rStyle w:val="lev"/>
           <w:rFonts w:ascii="Avenir Next LT Pro Demi" w:hAnsi="Avenir Next LT Pro Demi"/>
         </w:rPr>
         <w:t>Vitesse initiale du serpent</w:t>
@@ -1861,7 +1907,7 @@
       </w:pPr>
       <w:r>
         <w:rPr>
-          <w:rStyle w:val="Strong"/>
+          <w:rStyle w:val="lev"/>
           <w:rFonts w:ascii="Avenir Next LT Pro Demi" w:hAnsi="Avenir Next LT Pro Demi"/>
         </w:rPr>
         <w:t>Taille de la grille</w:t>
@@ -1870,7 +1916,19 @@
         <w:rPr>
           <w:rFonts w:ascii="Avenir Next LT Pro Demi" w:hAnsi="Avenir Next LT Pro Demi"/>
         </w:rPr>
-        <w:t xml:space="preserve"> : La grille mesure initialement 20x20 cases, offrant un équilibre entre difficulté et jouabilité. Cette taille reste fixe pendant toute la partie.</w:t>
+        <w:t xml:space="preserve"> : La grille mesure initialement 20x20 cases, offrant un équilibre entre difficulté et jouabilité</w:t>
+      </w:r>
+      <w:r>
+        <w:rPr>
+          <w:rFonts w:ascii="Avenir Next LT Pro Demi" w:hAnsi="Avenir Next LT Pro Demi"/>
+        </w:rPr>
+        <w:t xml:space="preserve"> (et même aléatoire)</w:t>
+      </w:r>
+      <w:r>
+        <w:rPr>
+          <w:rFonts w:ascii="Avenir Next LT Pro Demi" w:hAnsi="Avenir Next LT Pro Demi"/>
+        </w:rPr>
+        <w:t>. Cette taille reste fixe pendant toute la partie.</w:t>
       </w:r>
     </w:p>
     <w:p>
@@ -1887,7 +1945,7 @@
       </w:pPr>
       <w:r>
         <w:rPr>
-          <w:rStyle w:val="Strong"/>
+          <w:rStyle w:val="lev"/>
           <w:rFonts w:ascii="Avenir Next LT Pro Demi" w:hAnsi="Avenir Next LT Pro Demi"/>
         </w:rPr>
         <w:t>Longueur initiale du serpent</w:t>
@@ -1956,7 +2014,7 @@
           <w14:ligatures w14:val="none"/>
         </w:rPr>
       </w:pPr>
-      <w:bookmarkStart w:id="4" w:name="_Toc187346909"/>
+      <w:bookmarkStart w:id="4" w:name="_Toc187405694"/>
       <w:r>
         <w:rPr>
           <w:rFonts w:ascii="Avenir Next LT Pro Demi" w:eastAsia="Times New Roman" w:hAnsi="Avenir Next LT Pro Demi" w:cs="AngsanaUPC"/>
@@ -2011,7 +2069,7 @@
           <w14:ligatures w14:val="none"/>
         </w:rPr>
       </w:pPr>
-      <w:bookmarkStart w:id="5" w:name="_Toc187346910"/>
+      <w:bookmarkStart w:id="5" w:name="_Toc187405695"/>
       <w:r>
         <w:rPr>
           <w:rFonts w:ascii="Avenir Next LT Pro Demi" w:eastAsia="Times New Roman" w:hAnsi="Avenir Next LT Pro Demi" w:cs="AngsanaUPC"/>
@@ -2363,13 +2421,13 @@
     </w:p>
     <w:p>
       <w:pPr>
-        <w:pStyle w:val="Heading3"/>
+        <w:pStyle w:val="Titre3"/>
         <w:spacing w:line="276" w:lineRule="auto"/>
         <w:rPr>
           <w:rFonts w:ascii="Avenir Next LT Pro Demi" w:hAnsi="Avenir Next LT Pro Demi"/>
         </w:rPr>
       </w:pPr>
-      <w:bookmarkStart w:id="6" w:name="_Toc187346911"/>
+      <w:bookmarkStart w:id="6" w:name="_Toc187405696"/>
       <w:r>
         <w:rPr>
           <w:rFonts w:ascii="Avenir Next LT Pro Demi" w:hAnsi="Avenir Next LT Pro Demi"/>
@@ -2392,7 +2450,7 @@
       </w:pPr>
       <w:r>
         <w:rPr>
-          <w:rStyle w:val="Strong"/>
+          <w:rStyle w:val="lev"/>
           <w:rFonts w:ascii="Avenir Next LT Pro Demi" w:hAnsi="Avenir Next LT Pro Demi"/>
         </w:rPr>
         <w:t>Node.js et npm</w:t>
@@ -2406,7 +2464,7 @@
       <w:hyperlink r:id="rId7" w:history="1">
         <w:r>
           <w:rPr>
-            <w:rStyle w:val="Hyperlink"/>
+            <w:rStyle w:val="Lienhypertexte"/>
             <w:rFonts w:ascii="Avenir Next LT Pro Demi" w:hAnsi="Avenir Next LT Pro Demi"/>
           </w:rPr>
           <w:t>Télécharger Node.js</w:t>
@@ -2433,7 +2491,7 @@
       </w:pPr>
       <w:r>
         <w:rPr>
-          <w:rStyle w:val="Strong"/>
+          <w:rStyle w:val="lev"/>
           <w:rFonts w:ascii="Avenir Next LT Pro Demi" w:hAnsi="Avenir Next LT Pro Demi"/>
         </w:rPr>
         <w:t>Modules ES</w:t>
@@ -2459,7 +2517,7 @@
       </w:pPr>
       <w:r>
         <w:rPr>
-          <w:rStyle w:val="Strong"/>
+          <w:rStyle w:val="lev"/>
           <w:rFonts w:ascii="Avenir Next LT Pro Demi" w:hAnsi="Avenir Next LT Pro Demi"/>
         </w:rPr>
         <w:t>JSDoc</w:t>
@@ -2485,7 +2543,7 @@
       </w:pPr>
       <w:r>
         <w:rPr>
-          <w:rStyle w:val="Strong"/>
+          <w:rStyle w:val="lev"/>
           <w:rFonts w:ascii="Avenir Next LT Pro Demi" w:hAnsi="Avenir Next LT Pro Demi"/>
         </w:rPr>
         <w:t>API jsonbin.io</w:t>
@@ -2593,13 +2651,13 @@
     </w:p>
     <w:p>
       <w:pPr>
-        <w:pStyle w:val="Heading2"/>
+        <w:pStyle w:val="Titre2"/>
         <w:spacing w:line="276" w:lineRule="auto"/>
         <w:rPr>
           <w:rFonts w:ascii="Avenir Next LT Pro Demi" w:hAnsi="Avenir Next LT Pro Demi"/>
         </w:rPr>
       </w:pPr>
-      <w:bookmarkStart w:id="7" w:name="_Toc187346912"/>
+      <w:bookmarkStart w:id="7" w:name="_Toc187405697"/>
       <w:r>
         <w:rPr>
           <w:rFonts w:ascii="Avenir Next LT Pro Demi" w:hAnsi="Avenir Next LT Pro Demi"/>
@@ -3043,79 +3101,90 @@
         <w:rPr>
           <w:rFonts w:ascii="Avenir Next LT Pro Demi" w:eastAsia="Times New Roman" w:hAnsi="Avenir Next LT Pro Demi" w:cs="AngsanaUPC"/>
           <w:kern w:val="0"/>
-          <w:sz w:val="24"/>
-          <w:szCs w:val="24"/>
-          <w:lang w:eastAsia="fr-CH"/>
-          <w14:ligatures w14:val="none"/>
-        </w:rPr>
-        <w:t>html :</w:t>
-      </w:r>
-      <w:r>
-        <w:rPr>
-          <w:rFonts w:ascii="Avenir Next LT Pro Demi" w:eastAsia="Times New Roman" w:hAnsi="Avenir Next LT Pro Demi" w:cs="AngsanaUPC"/>
-          <w:kern w:val="0"/>
-          <w:sz w:val="24"/>
-          <w:szCs w:val="24"/>
-          <w:lang w:eastAsia="fr-CH"/>
-          <w14:ligatures w14:val="none"/>
-        </w:rPr>
-        <w:t xml:space="preserve"> le squelette de</w:t>
-      </w:r>
-      <w:r>
-        <w:rPr>
-          <w:rFonts w:ascii="Avenir Next LT Pro Demi" w:eastAsia="Times New Roman" w:hAnsi="Avenir Next LT Pro Demi" w:cs="AngsanaUPC"/>
-          <w:kern w:val="0"/>
-          <w:sz w:val="24"/>
-          <w:szCs w:val="24"/>
-          <w:lang w:eastAsia="fr-CH"/>
-          <w14:ligatures w14:val="none"/>
-        </w:rPr>
-        <w:t xml:space="preserve"> </w:t>
-      </w:r>
-      <w:r>
-        <w:rPr>
-          <w:rFonts w:ascii="Avenir Next LT Pro Demi" w:eastAsia="Times New Roman" w:hAnsi="Avenir Next LT Pro Demi" w:cs="AngsanaUPC"/>
-          <w:kern w:val="0"/>
-          <w:sz w:val="24"/>
-          <w:szCs w:val="24"/>
-          <w:lang w:eastAsia="fr-CH"/>
-          <w14:ligatures w14:val="none"/>
-        </w:rPr>
-        <w:t>pret(joue).</w:t>
-      </w:r>
-    </w:p>
-    <w:p>
-      <w:pPr>
-        <w:spacing w:before="100" w:beforeAutospacing="1" w:after="100" w:afterAutospacing="1" w:line="276" w:lineRule="auto"/>
-        <w:rPr>
-          <w:rFonts w:ascii="Avenir Next LT Pro Demi" w:eastAsia="Times New Roman" w:hAnsi="Avenir Next LT Pro Demi" w:cs="AngsanaUPC"/>
-          <w:kern w:val="0"/>
-          <w:sz w:val="24"/>
-          <w:szCs w:val="24"/>
-          <w:lang w:eastAsia="fr-CH"/>
-          <w14:ligatures w14:val="none"/>
-        </w:rPr>
-      </w:pPr>
-      <w:r>
-        <w:rPr>
-          <w:rFonts w:ascii="Avenir Next LT Pro Demi" w:eastAsia="Times New Roman" w:hAnsi="Avenir Next LT Pro Demi" w:cs="AngsanaUPC"/>
-          <w:kern w:val="0"/>
-          <w:sz w:val="24"/>
-          <w:szCs w:val="24"/>
-          <w:lang w:eastAsia="fr-CH"/>
-          <w14:ligatures w14:val="none"/>
-        </w:rPr>
-        <w:t xml:space="preserve">Le répertoire contient également un fichier </w:t>
-      </w:r>
-      <w:r>
-        <w:rPr>
-          <w:rFonts w:ascii="Avenir Next LT Pro Demi" w:eastAsia="Times New Roman" w:hAnsi="Avenir Next LT Pro Demi" w:cs="AngsanaUPC"/>
-          <w:kern w:val="0"/>
           <w:sz w:val="20"/>
           <w:szCs w:val="20"/>
           <w:lang w:eastAsia="fr-CH"/>
           <w14:ligatures w14:val="none"/>
         </w:rPr>
+        <w:t>html</w:t>
+      </w:r>
+      <w:r>
+        <w:rPr>
+          <w:rFonts w:ascii="Avenir Next LT Pro Demi" w:eastAsia="Times New Roman" w:hAnsi="Avenir Next LT Pro Demi" w:cs="AngsanaUPC"/>
+          <w:kern w:val="0"/>
+          <w:sz w:val="24"/>
+          <w:szCs w:val="24"/>
+          <w:lang w:eastAsia="fr-CH"/>
+          <w14:ligatures w14:val="none"/>
+        </w:rPr>
+        <w:t> :</w:t>
+      </w:r>
+      <w:r>
+        <w:rPr>
+          <w:rFonts w:ascii="Avenir Next LT Pro Demi" w:eastAsia="Times New Roman" w:hAnsi="Avenir Next LT Pro Demi" w:cs="AngsanaUPC"/>
+          <w:kern w:val="0"/>
+          <w:sz w:val="24"/>
+          <w:szCs w:val="24"/>
+          <w:lang w:eastAsia="fr-CH"/>
+          <w14:ligatures w14:val="none"/>
+        </w:rPr>
+        <w:t xml:space="preserve"> le squelette de</w:t>
+      </w:r>
+      <w:r>
+        <w:rPr>
+          <w:rFonts w:ascii="Avenir Next LT Pro Demi" w:eastAsia="Times New Roman" w:hAnsi="Avenir Next LT Pro Demi" w:cs="AngsanaUPC"/>
+          <w:kern w:val="0"/>
+          <w:sz w:val="24"/>
+          <w:szCs w:val="24"/>
+          <w:lang w:eastAsia="fr-CH"/>
+          <w14:ligatures w14:val="none"/>
+        </w:rPr>
+        <w:t xml:space="preserve"> </w:t>
+      </w:r>
+      <w:r>
+        <w:rPr>
+          <w:rFonts w:ascii="Avenir Next LT Pro Demi" w:eastAsia="Times New Roman" w:hAnsi="Avenir Next LT Pro Demi" w:cs="AngsanaUPC"/>
+          <w:kern w:val="0"/>
+          <w:sz w:val="24"/>
+          <w:szCs w:val="24"/>
+          <w:lang w:eastAsia="fr-CH"/>
+          <w14:ligatures w14:val="none"/>
+        </w:rPr>
+        <w:t>pret(joue).</w:t>
+      </w:r>
+    </w:p>
+    <w:p>
+      <w:pPr>
+        <w:spacing w:before="100" w:beforeAutospacing="1" w:after="100" w:afterAutospacing="1" w:line="276" w:lineRule="auto"/>
+        <w:rPr>
+          <w:rFonts w:ascii="Avenir Next LT Pro Demi" w:eastAsia="Times New Roman" w:hAnsi="Avenir Next LT Pro Demi" w:cs="AngsanaUPC"/>
+          <w:kern w:val="0"/>
+          <w:sz w:val="24"/>
+          <w:szCs w:val="24"/>
+          <w:lang w:eastAsia="fr-CH"/>
+          <w14:ligatures w14:val="none"/>
+        </w:rPr>
+      </w:pPr>
+      <w:r>
+        <w:rPr>
+          <w:rFonts w:ascii="Avenir Next LT Pro Demi" w:eastAsia="Times New Roman" w:hAnsi="Avenir Next LT Pro Demi" w:cs="AngsanaUPC"/>
+          <w:kern w:val="0"/>
+          <w:sz w:val="24"/>
+          <w:szCs w:val="24"/>
+          <w:lang w:eastAsia="fr-CH"/>
+          <w14:ligatures w14:val="none"/>
+        </w:rPr>
+        <w:t xml:space="preserve">Le répertoire contient également un fichier </w:t>
+      </w:r>
+      <w:r>
+        <w:rPr>
+          <w:rFonts w:ascii="Avenir Next LT Pro Demi" w:eastAsia="Times New Roman" w:hAnsi="Avenir Next LT Pro Demi" w:cs="AngsanaUPC"/>
+          <w:kern w:val="0"/>
+          <w:sz w:val="20"/>
+          <w:szCs w:val="20"/>
+          <w:lang w:eastAsia="fr-CH"/>
+          <w14:ligatures w14:val="none"/>
+        </w:rPr>
         <w:t>README.md</w:t>
       </w:r>
       <w:r>
@@ -3129,6 +3198,19 @@
         </w:rPr>
         <w:t xml:space="preserve"> décrivant le projet et les instructions pour l’exécuter.</w:t>
       </w:r>
+    </w:p>
+    <w:p>
+      <w:pPr>
+        <w:spacing w:before="100" w:beforeAutospacing="1" w:after="100" w:afterAutospacing="1" w:line="276" w:lineRule="auto"/>
+        <w:rPr>
+          <w:rFonts w:ascii="Avenir Next LT Pro Demi" w:eastAsia="Times New Roman" w:hAnsi="Avenir Next LT Pro Demi" w:cs="AngsanaUPC"/>
+          <w:kern w:val="0"/>
+          <w:sz w:val="24"/>
+          <w:szCs w:val="24"/>
+          <w:lang w:eastAsia="fr-CH"/>
+          <w14:ligatures w14:val="none"/>
+        </w:rPr>
+      </w:pPr>
     </w:p>
     <w:p>
       <w:pPr>
@@ -3158,7 +3240,7 @@
           <w14:ligatures w14:val="none"/>
         </w:rPr>
       </w:pPr>
-      <w:bookmarkStart w:id="8" w:name="_Toc187346913"/>
+      <w:bookmarkStart w:id="8" w:name="_Toc187405698"/>
       <w:r>
         <w:rPr>
           <w:rFonts w:ascii="Avenir Next LT Pro Demi" w:eastAsia="Times New Roman" w:hAnsi="Avenir Next LT Pro Demi" w:cs="AngsanaUPC"/>
@@ -3170,11 +3252,12 @@
           <w:lang w:eastAsia="fr-CH"/>
           <w14:ligatures w14:val="none"/>
         </w:rPr>
+        <w:lastRenderedPageBreak/>
         <w:t xml:space="preserve">4. </w:t>
       </w:r>
       <w:r>
         <w:rPr>
-          <w:rStyle w:val="Heading2Char"/>
+          <w:rStyle w:val="Titre2Car"/>
           <w:rFonts w:ascii="Avenir Next LT Pro Demi" w:eastAsiaTheme="minorHAnsi" w:hAnsi="Avenir Next LT Pro Demi"/>
         </w:rPr>
         <w:t>Problèmes rencontrés et solutions</w:t>
@@ -3183,18 +3266,17 @@
     </w:p>
     <w:p>
       <w:pPr>
-        <w:pStyle w:val="Heading3"/>
+        <w:pStyle w:val="Titre3"/>
         <w:spacing w:line="276" w:lineRule="auto"/>
         <w:rPr>
           <w:rFonts w:ascii="Avenir Next LT Pro Demi" w:hAnsi="Avenir Next LT Pro Demi"/>
         </w:rPr>
       </w:pPr>
-      <w:bookmarkStart w:id="9" w:name="_Toc187346914"/>
-      <w:r>
-        <w:rPr>
-          <w:rFonts w:ascii="Avenir Next LT Pro Demi" w:hAnsi="Avenir Next LT Pro Demi"/>
-        </w:rPr>
-        <w:lastRenderedPageBreak/>
+      <w:bookmarkStart w:id="9" w:name="_Toc187405699"/>
+      <w:r>
+        <w:rPr>
+          <w:rFonts w:ascii="Avenir Next LT Pro Demi" w:hAnsi="Avenir Next LT Pro Demi"/>
+        </w:rPr>
         <w:t xml:space="preserve">Problème 1 : </w:t>
       </w:r>
       <w:r>
@@ -3261,7 +3343,7 @@
       </w:pPr>
       <w:r>
         <w:rPr>
-          <w:rStyle w:val="Strong"/>
+          <w:rStyle w:val="lev"/>
           <w:rFonts w:ascii="Avenir Next LT Pro Demi" w:hAnsi="Avenir Next LT Pro Demi"/>
         </w:rPr>
         <w:t>Solution</w:t>
@@ -3482,24 +3564,25 @@
     </w:p>
     <w:p>
       <w:pPr>
-        <w:pStyle w:val="Heading3"/>
+        <w:pStyle w:val="Titre3"/>
         <w:spacing w:line="276" w:lineRule="auto"/>
         <w:rPr>
           <w:rFonts w:ascii="Avenir Next LT Pro Demi" w:hAnsi="Avenir Next LT Pro Demi"/>
         </w:rPr>
       </w:pPr>
-      <w:bookmarkStart w:id="10" w:name="_Toc187346915"/>
-      <w:r>
-        <w:rPr>
-          <w:rFonts w:ascii="Avenir Next LT Pro Demi" w:hAnsi="Avenir Next LT Pro Demi"/>
-        </w:rPr>
+      <w:bookmarkStart w:id="10" w:name="_Toc187405700"/>
+      <w:r>
+        <w:rPr>
+          <w:rFonts w:ascii="Avenir Next LT Pro Demi" w:hAnsi="Avenir Next LT Pro Demi"/>
+        </w:rPr>
+        <w:lastRenderedPageBreak/>
         <w:t>Problème 2 : Sauvegarde des scores</w:t>
       </w:r>
       <w:bookmarkEnd w:id="10"/>
     </w:p>
     <w:p>
       <w:pPr>
-        <w:pStyle w:val="ListParagraph"/>
+        <w:pStyle w:val="Paragraphedeliste"/>
         <w:numPr>
           <w:ilvl w:val="0"/>
           <w:numId w:val="15"/>
@@ -3516,13 +3599,12 @@
           <w:sz w:val="24"/>
           <w:szCs w:val="24"/>
         </w:rPr>
-        <w:lastRenderedPageBreak/>
         <w:t>Description du problème : Le projet avait besoin d'un mécanisme pour sauvegarder le meilleur score de chaque session de jeu. La gestion des scores a été un défi important, car il fallait non seulement enregistrer le score à chaque fois que le joueur terminait une partie, mais aussi s'assurer que le meilleur score était conservé au-delà des sessions de jeu. Il était crucial de garder une trace des meilleurs scores tout en permettant au joueur de consulter cette information lors de chaque nouvelle session.</w:t>
       </w:r>
     </w:p>
     <w:p>
       <w:pPr>
-        <w:pStyle w:val="ListParagraph"/>
+        <w:pStyle w:val="Paragraphedeliste"/>
         <w:numPr>
           <w:ilvl w:val="0"/>
           <w:numId w:val="15"/>
@@ -3544,13 +3626,13 @@
     </w:p>
     <w:p>
       <w:pPr>
-        <w:pStyle w:val="Heading3"/>
+        <w:pStyle w:val="Titre3"/>
         <w:spacing w:line="276" w:lineRule="auto"/>
         <w:rPr>
           <w:rFonts w:ascii="Avenir Next LT Pro Demi" w:hAnsi="Avenir Next LT Pro Demi"/>
         </w:rPr>
       </w:pPr>
-      <w:bookmarkStart w:id="11" w:name="_Toc187346916"/>
+      <w:bookmarkStart w:id="11" w:name="_Toc187405701"/>
       <w:r>
         <w:rPr>
           <w:rFonts w:ascii="Avenir Next LT Pro Demi" w:hAnsi="Avenir Next LT Pro Demi"/>
@@ -3607,7 +3689,7 @@
       </w:pPr>
       <w:r>
         <w:rPr>
-          <w:rStyle w:val="Strong"/>
+          <w:rStyle w:val="lev"/>
           <w:rFonts w:ascii="Avenir Next LT Pro Demi" w:hAnsi="Avenir Next LT Pro Demi"/>
         </w:rPr>
         <w:t>Solution</w:t>
@@ -3621,13 +3703,13 @@
     </w:p>
     <w:p>
       <w:pPr>
-        <w:pStyle w:val="Heading3"/>
+        <w:pStyle w:val="Titre3"/>
         <w:spacing w:line="276" w:lineRule="auto"/>
         <w:rPr>
           <w:rFonts w:ascii="Avenir Next LT Pro Demi" w:hAnsi="Avenir Next LT Pro Demi"/>
         </w:rPr>
       </w:pPr>
-      <w:bookmarkStart w:id="12" w:name="_Toc187346917"/>
+      <w:bookmarkStart w:id="12" w:name="_Toc187405702"/>
       <w:r>
         <w:rPr>
           <w:rFonts w:ascii="Avenir Next LT Pro Demi" w:hAnsi="Avenir Next LT Pro Demi"/>
@@ -3650,7 +3732,7 @@
       </w:pPr>
       <w:r>
         <w:rPr>
-          <w:rStyle w:val="Strong"/>
+          <w:rStyle w:val="lev"/>
           <w:rFonts w:ascii="Avenir Next LT Pro Demi" w:hAnsi="Avenir Next LT Pro Demi"/>
         </w:rPr>
         <w:t>Description</w:t>
@@ -3743,6 +3825,24 @@
     <w:p>
       <w:pPr>
         <w:pStyle w:val="NormalWeb"/>
+        <w:spacing w:line="276" w:lineRule="auto"/>
+        <w:rPr>
+          <w:rFonts w:ascii="Avenir Next LT Pro Demi" w:hAnsi="Avenir Next LT Pro Demi"/>
+        </w:rPr>
+      </w:pPr>
+    </w:p>
+    <w:p>
+      <w:pPr>
+        <w:pStyle w:val="NormalWeb"/>
+        <w:spacing w:line="276" w:lineRule="auto"/>
+        <w:rPr>
+          <w:rFonts w:ascii="Avenir Next LT Pro Demi" w:hAnsi="Avenir Next LT Pro Demi"/>
+        </w:rPr>
+      </w:pPr>
+    </w:p>
+    <w:p>
+      <w:pPr>
+        <w:pStyle w:val="NormalWeb"/>
         <w:numPr>
           <w:ilvl w:val="0"/>
           <w:numId w:val="18"/>
@@ -3754,9 +3854,10 @@
       </w:pPr>
       <w:r>
         <w:rPr>
-          <w:rStyle w:val="Strong"/>
-          <w:rFonts w:ascii="Avenir Next LT Pro Demi" w:hAnsi="Avenir Next LT Pro Demi"/>
-        </w:rPr>
+          <w:rStyle w:val="lev"/>
+          <w:rFonts w:ascii="Avenir Next LT Pro Demi" w:hAnsi="Avenir Next LT Pro Demi"/>
+        </w:rPr>
+        <w:lastRenderedPageBreak/>
         <w:t>Bugs identifiés et corrigés</w:t>
       </w:r>
       <w:r>
@@ -3780,7 +3881,7 @@
       </w:pPr>
       <w:r>
         <w:rPr>
-          <w:rStyle w:val="Strong"/>
+          <w:rStyle w:val="lev"/>
           <w:rFonts w:ascii="Avenir Next LT Pro Demi" w:hAnsi="Avenir Next LT Pro Demi"/>
         </w:rPr>
         <w:t>Bug 1</w:t>
@@ -3793,7 +3894,7 @@
       </w:r>
       <w:r>
         <w:rPr>
-          <w:rStyle w:val="HTMLCode"/>
+          <w:rStyle w:val="CodeHTML"/>
           <w:rFonts w:ascii="Avenir Next LT Pro Demi" w:hAnsi="Avenir Next LT Pro Demi"/>
         </w:rPr>
         <w:t>setInterval</w:t>
@@ -3819,10 +3920,9 @@
       </w:pPr>
       <w:r>
         <w:rPr>
-          <w:rStyle w:val="Strong"/>
-          <w:rFonts w:ascii="Avenir Next LT Pro Demi" w:hAnsi="Avenir Next LT Pro Demi"/>
-        </w:rPr>
-        <w:lastRenderedPageBreak/>
+          <w:rStyle w:val="lev"/>
+          <w:rFonts w:ascii="Avenir Next LT Pro Demi" w:hAnsi="Avenir Next LT Pro Demi"/>
+        </w:rPr>
         <w:t>Bug 2</w:t>
       </w:r>
       <w:r>
@@ -3846,7 +3946,7 @@
       </w:pPr>
       <w:r>
         <w:rPr>
-          <w:rStyle w:val="Strong"/>
+          <w:rStyle w:val="lev"/>
           <w:rFonts w:ascii="Avenir Next LT Pro Demi" w:hAnsi="Avenir Next LT Pro Demi"/>
         </w:rPr>
         <w:t>Bug 3</w:t>
@@ -3871,7 +3971,7 @@
       </w:pPr>
       <w:r>
         <w:rPr>
-          <w:rStyle w:val="Strong"/>
+          <w:rStyle w:val="lev"/>
           <w:rFonts w:ascii="Avenir Next LT Pro Demi" w:hAnsi="Avenir Next LT Pro Demi"/>
         </w:rPr>
         <w:t>Bug 4 :</w:t>
@@ -3896,7 +3996,7 @@
       </w:pPr>
       <w:r>
         <w:rPr>
-          <w:rStyle w:val="Strong"/>
+          <w:rStyle w:val="lev"/>
           <w:rFonts w:ascii="Avenir Next LT Pro Demi" w:hAnsi="Avenir Next LT Pro Demi"/>
         </w:rPr>
         <w:t>Bug 5 :</w:t>
@@ -3920,13 +4020,13 @@
     </w:p>
     <w:p>
       <w:pPr>
-        <w:pStyle w:val="Heading2"/>
+        <w:pStyle w:val="Titre2"/>
         <w:spacing w:line="276" w:lineRule="auto"/>
         <w:rPr>
           <w:rFonts w:ascii="Avenir Next LT Pro Demi" w:hAnsi="Avenir Next LT Pro Demi"/>
         </w:rPr>
       </w:pPr>
-      <w:bookmarkStart w:id="13" w:name="_Toc187346918"/>
+      <w:bookmarkStart w:id="13" w:name="_Toc187405703"/>
       <w:r>
         <w:rPr>
           <w:rFonts w:ascii="Avenir Next LT Pro Demi" w:hAnsi="Avenir Next LT Pro Demi"/>
@@ -4067,13 +4167,13 @@
     </w:p>
     <w:p>
       <w:pPr>
-        <w:pStyle w:val="Heading2"/>
+        <w:pStyle w:val="Titre2"/>
         <w:spacing w:line="276" w:lineRule="auto"/>
         <w:rPr>
           <w:rFonts w:ascii="Avenir Next LT Pro Demi" w:hAnsi="Avenir Next LT Pro Demi"/>
         </w:rPr>
       </w:pPr>
-      <w:bookmarkStart w:id="14" w:name="_Toc187346919"/>
+      <w:bookmarkStart w:id="14" w:name="_Toc187405704"/>
       <w:r>
         <w:rPr>
           <w:rFonts w:ascii="Avenir Next LT Pro Demi" w:hAnsi="Avenir Next LT Pro Demi"/>
@@ -4255,6 +4355,7 @@
           <w:lang w:eastAsia="fr-CH"/>
           <w14:ligatures w14:val="none"/>
         </w:rPr>
+        <w:lastRenderedPageBreak/>
         <w:t>Je suis satisfait du résultat final et des fonctionnalités implémentées, tout en identifiant des pistes d’amélioration pour mes futurs projets.</w:t>
       </w:r>
     </w:p>
@@ -4322,7 +4423,6 @@
           <w:lang w:eastAsia="fr-CH"/>
           <w14:ligatures w14:val="none"/>
         </w:rPr>
-        <w:lastRenderedPageBreak/>
         <w:t>Ajout de niveaux</w:t>
       </w:r>
       <w:r>
@@ -4514,7 +4614,7 @@
     </w:p>
     <w:p>
       <w:pPr>
-        <w:pStyle w:val="ListParagraph"/>
+        <w:pStyle w:val="Paragraphedeliste"/>
         <w:numPr>
           <w:ilvl w:val="0"/>
           <w:numId w:val="19"/>
@@ -4569,7 +4669,7 @@
     </w:p>
     <w:p>
       <w:pPr>
-        <w:pStyle w:val="ListParagraph"/>
+        <w:pStyle w:val="Paragraphedeliste"/>
         <w:numPr>
           <w:ilvl w:val="0"/>
           <w:numId w:val="19"/>
@@ -4622,17 +4722,31 @@
     </w:p>
     <w:p>
       <w:pPr>
-        <w:pStyle w:val="Heading2"/>
+        <w:spacing w:before="100" w:beforeAutospacing="1" w:after="100" w:afterAutospacing="1" w:line="276" w:lineRule="auto"/>
+        <w:rPr>
+          <w:rFonts w:ascii="Avenir Next LT Pro Demi" w:eastAsia="Times New Roman" w:hAnsi="Avenir Next LT Pro Demi" w:cs="AngsanaUPC"/>
+          <w:kern w:val="0"/>
+          <w:sz w:val="24"/>
+          <w:szCs w:val="24"/>
+          <w:lang w:eastAsia="fr-CH"/>
+          <w14:ligatures w14:val="none"/>
+        </w:rPr>
+      </w:pPr>
+    </w:p>
+    <w:p>
+      <w:pPr>
+        <w:pStyle w:val="Titre2"/>
         <w:spacing w:line="276" w:lineRule="auto"/>
         <w:rPr>
           <w:rFonts w:ascii="Avenir Next LT Pro Demi" w:hAnsi="Avenir Next LT Pro Demi"/>
         </w:rPr>
       </w:pPr>
-      <w:bookmarkStart w:id="15" w:name="_Toc187346920"/>
-      <w:r>
-        <w:rPr>
-          <w:rFonts w:ascii="Avenir Next LT Pro Demi" w:hAnsi="Avenir Next LT Pro Demi"/>
-        </w:rPr>
+      <w:bookmarkStart w:id="15" w:name="_Toc187405705"/>
+      <w:r>
+        <w:rPr>
+          <w:rFonts w:ascii="Avenir Next LT Pro Demi" w:hAnsi="Avenir Next LT Pro Demi"/>
+        </w:rPr>
+        <w:lastRenderedPageBreak/>
         <w:t>7. Instructions pour exécuter le projet</w:t>
       </w:r>
       <w:bookmarkEnd w:id="15"/>
@@ -4825,7 +4939,6 @@
           <w:lang w:eastAsia="fr-CH"/>
           <w14:ligatures w14:val="none"/>
         </w:rPr>
-        <w:lastRenderedPageBreak/>
         <w:t xml:space="preserve">Exécuter le serveur avec la commande </w:t>
       </w:r>
       <w:r>
@@ -4849,7 +4962,19 @@
           <w:lang w:eastAsia="fr-CH"/>
           <w14:ligatures w14:val="none"/>
         </w:rPr>
-        <w:t xml:space="preserve"> ou utiliser l'extension </w:t>
+        <w:t xml:space="preserve"> </w:t>
+      </w:r>
+      <w:r>
+        <w:rPr>
+          <w:rFonts w:ascii="Avenir Next LT Pro Demi" w:eastAsia="Times New Roman" w:hAnsi="Avenir Next LT Pro Demi" w:cs="AngsanaUPC"/>
+          <w:kern w:val="0"/>
+          <w:sz w:val="24"/>
+          <w:szCs w:val="24"/>
+          <w:highlight w:val="yellow"/>
+          <w:lang w:eastAsia="fr-CH"/>
+          <w14:ligatures w14:val="none"/>
+        </w:rPr>
+        <w:t xml:space="preserve">ou utiliser l'extension </w:t>
       </w:r>
       <w:r>
         <w:rPr>
@@ -4859,6 +4984,7 @@
           <w:kern w:val="0"/>
           <w:sz w:val="24"/>
           <w:szCs w:val="24"/>
+          <w:highlight w:val="yellow"/>
           <w:lang w:eastAsia="fr-CH"/>
           <w14:ligatures w14:val="none"/>
         </w:rPr>
@@ -4870,6 +4996,7 @@
           <w:kern w:val="0"/>
           <w:sz w:val="24"/>
           <w:szCs w:val="24"/>
+          <w:highlight w:val="yellow"/>
           <w:lang w:eastAsia="fr-CH"/>
           <w14:ligatures w14:val="none"/>
         </w:rPr>
@@ -4881,6 +5008,7 @@
           <w:kern w:val="0"/>
           <w:sz w:val="24"/>
           <w:szCs w:val="24"/>
+          <w:highlight w:val="yellow"/>
           <w:u w:val="single"/>
           <w:lang w:eastAsia="fr-CH"/>
           <w14:ligatures w14:val="none"/>
@@ -4893,6 +5021,7 @@
           <w:kern w:val="0"/>
           <w:sz w:val="24"/>
           <w:szCs w:val="24"/>
+          <w:highlight w:val="yellow"/>
           <w:lang w:eastAsia="fr-CH"/>
           <w14:ligatures w14:val="none"/>
         </w:rPr>
@@ -4904,6 +5033,7 @@
           <w:kern w:val="0"/>
           <w:sz w:val="24"/>
           <w:szCs w:val="24"/>
+          <w:highlight w:val="yellow"/>
           <w:lang w:val="uk-UA" w:eastAsia="fr-CH"/>
           <w14:ligatures w14:val="none"/>
         </w:rPr>
@@ -4915,20 +5045,46 @@
           <w:kern w:val="0"/>
           <w:sz w:val="24"/>
           <w:szCs w:val="24"/>
+          <w:highlight w:val="yellow"/>
           <w:lang w:val="fr-FR" w:eastAsia="fr-CH"/>
           <w14:ligatures w14:val="none"/>
         </w:rPr>
-        <w:t xml:space="preserve">personnellement j’ai utilisé l’extension </w:t>
-      </w:r>
-      <w:r>
-        <w:rPr>
-          <w:rFonts w:ascii="Avenir Next LT Pro Demi" w:eastAsia="Times New Roman" w:hAnsi="Avenir Next LT Pro Demi" w:cs="AngsanaUPC"/>
-          <w:kern w:val="0"/>
-          <w:sz w:val="24"/>
-          <w:szCs w:val="24"/>
+        <w:t xml:space="preserve">personnellement </w:t>
+      </w:r>
+      <w:r>
+        <w:rPr>
+          <w:rFonts w:ascii="Avenir Next LT Pro Demi" w:eastAsia="Times New Roman" w:hAnsi="Avenir Next LT Pro Demi" w:cs="AngsanaUPC"/>
+          <w:kern w:val="0"/>
+          <w:sz w:val="24"/>
+          <w:szCs w:val="24"/>
+          <w:highlight w:val="yellow"/>
           <w:lang w:val="fr-FR" w:eastAsia="fr-CH"/>
           <w14:ligatures w14:val="none"/>
         </w:rPr>
+        <w:t>je utilises</w:t>
+      </w:r>
+      <w:r>
+        <w:rPr>
+          <w:rFonts w:ascii="Avenir Next LT Pro Demi" w:eastAsia="Times New Roman" w:hAnsi="Avenir Next LT Pro Demi" w:cs="AngsanaUPC"/>
+          <w:kern w:val="0"/>
+          <w:sz w:val="24"/>
+          <w:szCs w:val="24"/>
+          <w:highlight w:val="yellow"/>
+          <w:lang w:val="fr-FR" w:eastAsia="fr-CH"/>
+          <w14:ligatures w14:val="none"/>
+        </w:rPr>
+        <w:t xml:space="preserve"> l’extension </w:t>
+      </w:r>
+      <w:r>
+        <w:rPr>
+          <w:rFonts w:ascii="Avenir Next LT Pro Demi" w:eastAsia="Times New Roman" w:hAnsi="Avenir Next LT Pro Demi" w:cs="AngsanaUPC"/>
+          <w:kern w:val="0"/>
+          <w:sz w:val="24"/>
+          <w:szCs w:val="24"/>
+          <w:highlight w:val="yellow"/>
+          <w:lang w:val="fr-FR" w:eastAsia="fr-CH"/>
+          <w14:ligatures w14:val="none"/>
+        </w:rPr>
         <w:t>« Live Srver »)</w:t>
       </w:r>
       <w:r>
@@ -4937,6 +5093,7 @@
           <w:kern w:val="0"/>
           <w:sz w:val="24"/>
           <w:szCs w:val="24"/>
+          <w:highlight w:val="yellow"/>
           <w:lang w:eastAsia="fr-CH"/>
           <w14:ligatures w14:val="none"/>
         </w:rPr>
@@ -4945,7 +5102,7 @@
     </w:p>
     <w:p>
       <w:pPr>
-        <w:pStyle w:val="ListParagraph"/>
+        <w:pStyle w:val="Paragraphedeliste"/>
         <w:numPr>
           <w:ilvl w:val="0"/>
           <w:numId w:val="9"/>
@@ -5024,13 +5181,13 @@
     </w:p>
     <w:p>
       <w:pPr>
-        <w:pStyle w:val="Heading2"/>
+        <w:pStyle w:val="Titre2"/>
         <w:spacing w:line="276" w:lineRule="auto"/>
         <w:rPr>
           <w:rFonts w:ascii="Avenir Next LT Pro Demi" w:hAnsi="Avenir Next LT Pro Demi"/>
         </w:rPr>
       </w:pPr>
-      <w:bookmarkStart w:id="16" w:name="_Toc187346921"/>
+      <w:bookmarkStart w:id="16" w:name="_Toc187405706"/>
       <w:r>
         <w:rPr>
           <w:rFonts w:ascii="Avenir Next LT Pro Demi" w:hAnsi="Avenir Next LT Pro Demi"/>
@@ -5053,7 +5210,7 @@
       </w:pPr>
       <w:r>
         <w:rPr>
-          <w:rStyle w:val="Strong"/>
+          <w:rStyle w:val="lev"/>
           <w:rFonts w:ascii="Avenir Next LT Pro Demi" w:hAnsi="Avenir Next LT Pro Demi"/>
         </w:rPr>
         <w:t>Captures d’écran du jeu</w:t>
@@ -5099,9 +5256,9 @@
           <w:noProof/>
         </w:rPr>
         <w:drawing>
-          <wp:inline distT="0" distB="0" distL="0" distR="0" wp14:anchorId="5B24A9BA" wp14:editId="48328C41">
-            <wp:extent cx="5760720" cy="5928995"/>
-            <wp:effectExtent l="0" t="0" r="0" b="0"/>
+          <wp:inline distT="0" distB="0" distL="0" distR="0" wp14:anchorId="5B24A9BA" wp14:editId="6B99C15D">
+            <wp:extent cx="5759685" cy="4267200"/>
+            <wp:effectExtent l="133350" t="114300" r="146050" b="171450"/>
             <wp:docPr id="2053398190" name="Picture 1" descr="A screenshot of a chat&#10;&#10;Description automatically generated"/>
             <wp:cNvGraphicFramePr>
               <a:graphicFrameLocks xmlns:a="http://schemas.openxmlformats.org/drawingml/2006/main" noChangeAspect="1"/>
@@ -5113,20 +5270,72 @@
                     <pic:cNvPr id="2053398190" name="Picture 1" descr="A screenshot of a chat&#10;&#10;Description automatically generated"/>
                     <pic:cNvPicPr/>
                   </pic:nvPicPr>
-                  <pic:blipFill>
+                  <pic:blipFill rotWithShape="1">
                     <a:blip r:embed="rId9"/>
-                    <a:stretch>
-                      <a:fillRect/>
-                    </a:stretch>
+                    <a:srcRect t="18759" b="9256"/>
+                    <a:stretch/>
                   </pic:blipFill>
-                  <pic:spPr>
+                  <pic:spPr bwMode="auto">
                     <a:xfrm>
                       <a:off x="0" y="0"/>
-                      <a:ext cx="5760720" cy="5928995"/>
+                      <a:ext cx="5760720" cy="4267966"/>
                     </a:xfrm>
                     <a:prstGeom prst="rect">
                       <a:avLst/>
                     </a:prstGeom>
+                    <a:solidFill>
+                      <a:srgbClr val="FFFFFF">
+                        <a:shade val="85000"/>
+                      </a:srgbClr>
+                    </a:solidFill>
+                    <a:ln w="88900" cap="sq" cmpd="sng" algn="ctr">
+                      <a:solidFill>
+                        <a:srgbClr val="FFFFFF"/>
+                      </a:solidFill>
+                      <a:prstDash val="solid"/>
+                      <a:miter lim="800000"/>
+                      <a:headEnd type="none" w="med" len="med"/>
+                      <a:tailEnd type="none" w="med" len="med"/>
+                      <a:extLst>
+                        <a:ext uri="{C807C97D-BFC1-408E-A445-0C87EB9F89A2}">
+                          <ask:lineSketchStyleProps xmlns:ask="http://schemas.microsoft.com/office/drawing/2018/sketchyshapes" sd="0">
+                            <a:custGeom>
+                              <a:avLst/>
+                              <a:gdLst/>
+                              <a:ahLst/>
+                              <a:cxnLst/>
+                              <a:rect l="0" t="0" r="0" b="0"/>
+                              <a:pathLst/>
+                            </a:custGeom>
+                            <ask:type/>
+                          </ask:lineSketchStyleProps>
+                        </a:ext>
+                      </a:extLst>
+                    </a:ln>
+                    <a:effectLst>
+                      <a:outerShdw blurRad="55000" dist="18000" dir="5400000" algn="tl" rotWithShape="0">
+                        <a:srgbClr val="000000">
+                          <a:alpha val="40000"/>
+                        </a:srgbClr>
+                      </a:outerShdw>
+                    </a:effectLst>
+                    <a:scene3d>
+                      <a:camera prst="orthographicFront"/>
+                      <a:lightRig rig="twoPt" dir="t">
+                        <a:rot lat="0" lon="0" rev="7200000"/>
+                      </a:lightRig>
+                    </a:scene3d>
+                    <a:sp3d>
+                      <a:bevelT w="25400" h="19050"/>
+                      <a:contourClr>
+                        <a:srgbClr val="FFFFFF"/>
+                      </a:contourClr>
+                    </a:sp3d>
+                    <a:extLst>
+                      <a:ext uri="{53640926-AAD7-44D8-BBD7-CCE9431645EC}">
+                        <a14:shadowObscured xmlns:a14="http://schemas.microsoft.com/office/drawing/2010/main"/>
+                      </a:ext>
+                    </a:extLst>
                   </pic:spPr>
                 </pic:pic>
               </a:graphicData>
@@ -5159,20 +5368,21 @@
       <w:pPr>
         <w:pStyle w:val="NormalWeb"/>
         <w:spacing w:line="276" w:lineRule="auto"/>
-        <w:ind w:left="1440"/>
-        <w:rPr>
-          <w:rFonts w:ascii="Avenir Next LT Pro Demi" w:hAnsi="Avenir Next LT Pro Demi"/>
-        </w:rPr>
-      </w:pPr>
-      <w:r>
-        <w:rPr>
-          <w:rFonts w:ascii="Avenir Next LT Pro Demi" w:hAnsi="Avenir Next LT Pro Demi"/>
+        <w:ind w:left="1080"/>
+        <w:rPr>
+          <w:rFonts w:ascii="Avenir Next LT Pro Demi" w:hAnsi="Avenir Next LT Pro Demi"/>
+        </w:rPr>
+      </w:pPr>
+      <w:r>
+        <w:rPr>
+          <w:rFonts w:ascii="Avenir Next LT Pro Demi" w:hAnsi="Avenir Next LT Pro Demi"/>
+          <w:noProof/>
         </w:rPr>
         <w:drawing>
-          <wp:inline distT="0" distB="0" distL="0" distR="0" wp14:anchorId="09714D34" wp14:editId="7EAA8758">
-            <wp:extent cx="4740051" cy="6462320"/>
-            <wp:effectExtent l="0" t="0" r="3810" b="0"/>
-            <wp:docPr id="532089745" name="Picture 1" descr="A screenshot of a video game&#10;&#10;Description automatically generated"/>
+          <wp:inline distT="0" distB="0" distL="0" distR="0" wp14:anchorId="674A40A6" wp14:editId="6D40DEAE">
+            <wp:extent cx="4178596" cy="6913570"/>
+            <wp:effectExtent l="0" t="0" r="0" b="1905"/>
+            <wp:docPr id="1" name="Image 1"/>
             <wp:cNvGraphicFramePr>
               <a:graphicFrameLocks xmlns:a="http://schemas.openxmlformats.org/drawingml/2006/main" noChangeAspect="1"/>
             </wp:cNvGraphicFramePr>
@@ -5180,23 +5390,30 @@
               <a:graphicData uri="http://schemas.openxmlformats.org/drawingml/2006/picture">
                 <pic:pic xmlns:pic="http://schemas.openxmlformats.org/drawingml/2006/picture">
                   <pic:nvPicPr>
-                    <pic:cNvPr id="532089745" name="Picture 1" descr="A screenshot of a video game&#10;&#10;Description automatically generated"/>
+                    <pic:cNvPr id="1" name=""/>
                     <pic:cNvPicPr/>
                   </pic:nvPicPr>
-                  <pic:blipFill>
+                  <pic:blipFill rotWithShape="1">
                     <a:blip r:embed="rId10"/>
-                    <a:stretch>
-                      <a:fillRect/>
-                    </a:stretch>
+                    <a:srcRect l="5895" t="1088"/>
+                    <a:stretch/>
                   </pic:blipFill>
-                  <pic:spPr>
+                  <pic:spPr bwMode="auto">
                     <a:xfrm>
                       <a:off x="0" y="0"/>
-                      <a:ext cx="4740051" cy="6462320"/>
+                      <a:ext cx="4193407" cy="6938075"/>
                     </a:xfrm>
                     <a:prstGeom prst="rect">
                       <a:avLst/>
                     </a:prstGeom>
+                    <a:ln>
+                      <a:noFill/>
+                    </a:ln>
+                    <a:extLst>
+                      <a:ext uri="{53640926-AAD7-44D8-BBD7-CCE9431645EC}">
+                        <a14:shadowObscured xmlns:a14="http://schemas.microsoft.com/office/drawing/2010/main"/>
+                      </a:ext>
+                    </a:extLst>
                   </pic:spPr>
                 </pic:pic>
               </a:graphicData>
@@ -5208,36 +5425,12 @@
     <w:p>
       <w:pPr>
         <w:pStyle w:val="NormalWeb"/>
-        <w:numPr>
-          <w:ilvl w:val="0"/>
-          <w:numId w:val="11"/>
-        </w:numPr>
         <w:spacing w:line="276" w:lineRule="auto"/>
-        <w:rPr>
-          <w:rFonts w:ascii="Avenir Next LT Pro Demi" w:hAnsi="Avenir Next LT Pro Demi"/>
-        </w:rPr>
-      </w:pPr>
-      <w:r>
-        <w:rPr>
-          <w:rStyle w:val="Strong"/>
-          <w:rFonts w:ascii="Avenir Next LT Pro Demi" w:hAnsi="Avenir Next LT Pro Demi"/>
-        </w:rPr>
-        <w:t>Liens vers le dépôt GitHub</w:t>
-      </w:r>
-      <w:r>
-        <w:rPr>
-          <w:rFonts w:ascii="Avenir Next LT Pro Demi" w:hAnsi="Avenir Next LT Pro Demi"/>
-        </w:rPr>
-        <w:t xml:space="preserve"> : </w:t>
-      </w:r>
-      <w:r>
-        <w:rPr>
-          <w:rFonts w:ascii="Avenir Next LT Pro Demi" w:hAnsi="Avenir Next LT Pro Demi"/>
-          <w:color w:val="0070C0"/>
-          <w:u w:val="single"/>
-        </w:rPr>
-        <w:t>https://github.com/Josefnademo/Bulle-JS</w:t>
-      </w:r>
+        <w:ind w:left="1080"/>
+        <w:rPr>
+          <w:rFonts w:ascii="Avenir Next LT Pro Demi" w:hAnsi="Avenir Next LT Pro Demi"/>
+        </w:rPr>
+      </w:pPr>
     </w:p>
     <w:p>
       <w:pPr>
@@ -5253,14 +5446,48 @@
       </w:pPr>
       <w:r>
         <w:rPr>
-          <w:rStyle w:val="Strong"/>
+          <w:rStyle w:val="lev"/>
+          <w:rFonts w:ascii="Avenir Next LT Pro Demi" w:hAnsi="Avenir Next LT Pro Demi"/>
+        </w:rPr>
+        <w:t>Liens vers le dépôt GitHub</w:t>
+      </w:r>
+      <w:r>
+        <w:rPr>
+          <w:rFonts w:ascii="Avenir Next LT Pro Demi" w:hAnsi="Avenir Next LT Pro Demi"/>
+        </w:rPr>
+        <w:t xml:space="preserve"> : </w:t>
+      </w:r>
+      <w:r>
+        <w:rPr>
+          <w:rFonts w:ascii="Avenir Next LT Pro Demi" w:hAnsi="Avenir Next LT Pro Demi"/>
+          <w:color w:val="0070C0"/>
+          <w:u w:val="single"/>
+        </w:rPr>
+        <w:t>https://github.com/Josefnademo/Bulle-JS</w:t>
+      </w:r>
+    </w:p>
+    <w:p>
+      <w:pPr>
+        <w:pStyle w:val="NormalWeb"/>
+        <w:numPr>
+          <w:ilvl w:val="0"/>
+          <w:numId w:val="11"/>
+        </w:numPr>
+        <w:spacing w:line="276" w:lineRule="auto"/>
+        <w:rPr>
+          <w:rFonts w:ascii="Avenir Next LT Pro Demi" w:hAnsi="Avenir Next LT Pro Demi"/>
+        </w:rPr>
+      </w:pPr>
+      <w:r>
+        <w:rPr>
+          <w:rStyle w:val="lev"/>
           <w:rFonts w:ascii="Avenir Next LT Pro Demi" w:hAnsi="Avenir Next LT Pro Demi"/>
         </w:rPr>
         <w:t>Documentation générée avec JSDoc</w:t>
       </w:r>
       <w:r>
         <w:rPr>
-          <w:rStyle w:val="Strong"/>
+          <w:rStyle w:val="lev"/>
           <w:rFonts w:ascii="Avenir Next LT Pro Demi" w:hAnsi="Avenir Next LT Pro Demi"/>
         </w:rPr>
         <w:t>(</w:t>
@@ -5283,6 +5510,151 @@
           <w:rFonts w:ascii="Avenir Next LT Pro Demi" w:hAnsi="Avenir Next LT Pro Demi"/>
         </w:rPr>
         <w:t xml:space="preserve"> : Disponible dans le répertoire docs.</w:t>
+      </w:r>
+    </w:p>
+    <w:p>
+      <w:pPr>
+        <w:pStyle w:val="Titre1"/>
+        <w:rPr>
+          <w:rFonts w:ascii="Avenir Next LT Pro Demi" w:hAnsi="Avenir Next LT Pro Demi"/>
+        </w:rPr>
+      </w:pPr>
+      <w:bookmarkStart w:id="17" w:name="_Toc187405707"/>
+      <w:r>
+        <w:rPr>
+          <w:rFonts w:ascii="Avenir Next LT Pro Demi" w:hAnsi="Avenir Next LT Pro Demi"/>
+        </w:rPr>
+        <w:lastRenderedPageBreak/>
+        <w:t>Webographie</w:t>
+      </w:r>
+      <w:bookmarkEnd w:id="17"/>
+    </w:p>
+    <w:p>
+      <w:pPr>
+        <w:pStyle w:val="Paragraphedeliste"/>
+        <w:numPr>
+          <w:ilvl w:val="0"/>
+          <w:numId w:val="24"/>
+        </w:numPr>
+        <w:rPr>
+          <w:rFonts w:ascii="Avenir Next LT Pro Demi" w:hAnsi="Avenir Next LT Pro Demi"/>
+        </w:rPr>
+      </w:pPr>
+      <w:hyperlink r:id="rId11" w:history="1">
+        <w:r>
+          <w:rPr>
+            <w:rStyle w:val="Lienhypertexte"/>
+            <w:rFonts w:ascii="Avenir Next LT Pro Demi" w:hAnsi="Avenir Next LT Pro Demi"/>
+          </w:rPr>
+          <w:t>https://p5js.org/reference/</w:t>
+        </w:r>
+      </w:hyperlink>
+    </w:p>
+    <w:p>
+      <w:pPr>
+        <w:pStyle w:val="Paragraphedeliste"/>
+        <w:numPr>
+          <w:ilvl w:val="0"/>
+          <w:numId w:val="24"/>
+        </w:numPr>
+        <w:rPr>
+          <w:rFonts w:ascii="Avenir Next LT Pro Demi" w:hAnsi="Avenir Next LT Pro Demi"/>
+        </w:rPr>
+      </w:pPr>
+      <w:hyperlink r:id="rId12" w:history="1">
+        <w:r>
+          <w:rPr>
+            <w:rStyle w:val="Lienhypertexte"/>
+            <w:rFonts w:ascii="Avenir Next LT Pro Demi" w:hAnsi="Avenir Next LT Pro Demi"/>
+          </w:rPr>
+          <w:t>https://fr.javascript.info/types</w:t>
+        </w:r>
+      </w:hyperlink>
+    </w:p>
+    <w:p>
+      <w:pPr>
+        <w:pStyle w:val="Paragraphedeliste"/>
+        <w:numPr>
+          <w:ilvl w:val="0"/>
+          <w:numId w:val="24"/>
+        </w:numPr>
+        <w:rPr>
+          <w:rFonts w:ascii="Avenir Next LT Pro Demi" w:hAnsi="Avenir Next LT Pro Demi"/>
+        </w:rPr>
+      </w:pPr>
+      <w:hyperlink r:id="rId13" w:history="1">
+        <w:r>
+          <w:rPr>
+            <w:rStyle w:val="Lienhypertexte"/>
+            <w:rFonts w:ascii="Avenir Next LT Pro Demi" w:hAnsi="Avenir Next LT Pro Demi"/>
+          </w:rPr>
+          <w:t>https://developer.mozilla.org/en-US/docs/Web/CSS/CSS_images/Using_CSS_gradients</w:t>
+        </w:r>
+      </w:hyperlink>
+    </w:p>
+    <w:p>
+      <w:pPr>
+        <w:pStyle w:val="Paragraphedeliste"/>
+        <w:numPr>
+          <w:ilvl w:val="0"/>
+          <w:numId w:val="24"/>
+        </w:numPr>
+        <w:rPr>
+          <w:rFonts w:ascii="Avenir Next LT Pro Demi" w:hAnsi="Avenir Next LT Pro Demi"/>
+        </w:rPr>
+      </w:pPr>
+      <w:r>
+        <w:rPr>
+          <w:rFonts w:ascii="Avenir Next LT Pro Demi" w:hAnsi="Avenir Next LT Pro Demi"/>
+        </w:rPr>
+        <w:t xml:space="preserve">Aussi j’ai utilisé Chat GPT pour apprendre </w:t>
+      </w:r>
+      <w:r>
+        <w:rPr>
+          <w:rFonts w:ascii="Avenir Next LT Pro Demi" w:hAnsi="Avenir Next LT Pro Demi"/>
+        </w:rPr>
+        <w:t>des points techniques</w:t>
+      </w:r>
+      <w:r>
+        <w:rPr>
+          <w:rFonts w:ascii="Avenir Next LT Pro Demi" w:hAnsi="Avenir Next LT Pro Demi"/>
+        </w:rPr>
+        <w:t xml:space="preserve"> de JS</w:t>
+      </w:r>
+      <w:r>
+        <w:rPr>
+          <w:rFonts w:ascii="Avenir Next LT Pro Demi" w:hAnsi="Avenir Next LT Pro Demi"/>
+        </w:rPr>
+        <w:t xml:space="preserve">: </w:t>
+      </w:r>
+      <w:hyperlink r:id="rId14" w:history="1">
+        <w:r>
+          <w:rPr>
+            <w:rStyle w:val="Lienhypertexte"/>
+            <w:rFonts w:ascii="Avenir Next LT Pro Demi" w:hAnsi="Avenir Next LT Pro Demi"/>
+          </w:rPr>
+          <w:t>https://chatgp</w:t>
+        </w:r>
+        <w:r>
+          <w:rPr>
+            <w:rStyle w:val="Lienhypertexte"/>
+            <w:rFonts w:ascii="Avenir Next LT Pro Demi" w:hAnsi="Avenir Next LT Pro Demi"/>
+          </w:rPr>
+          <w:t>t</w:t>
+        </w:r>
+        <w:r>
+          <w:rPr>
+            <w:rStyle w:val="Lienhypertexte"/>
+            <w:rFonts w:ascii="Avenir Next LT Pro Demi" w:hAnsi="Avenir Next LT Pro Demi"/>
+          </w:rPr>
+          <w:t>.com/</w:t>
+        </w:r>
+      </w:hyperlink>
+      <w:r>
+        <w:rPr>
+          <w:rFonts w:ascii="Avenir Next LT Pro Demi" w:hAnsi="Avenir Next LT Pro Demi"/>
+        </w:rPr>
+        <w:t xml:space="preserve"> </w:t>
       </w:r>
     </w:p>
     <w:p>
@@ -5304,8 +5676,121 @@
 </file>
 
 <file path=word/numbering.xml><?xml version="1.0" encoding="utf-8"?>
-<w:numbering xmlns:wpc="http://schemas.microsoft.com/office/word/2010/wordprocessingCanvas" xmlns:cx="http://schemas.microsoft.com/office/drawing/2014/chartex" xmlns:cx1="http://schemas.microsoft.com/office/drawing/2015/9/8/chartex" xmlns:cx2="http://schemas.microsoft.com/office/drawing/2015/10/21/chartex" xmlns:cx3="http://schemas.microsoft.com/office/drawing/2016/5/9/chartex" xmlns:cx4="http://schemas.microsoft.com/office/drawing/2016/5/10/chartex" xmlns:cx5="http://schemas.microsoft.com/office/drawing/2016/5/11/chartex" xmlns:cx6="http://schemas.microsoft.com/office/drawing/2016/5/12/chartex" xmlns:cx7="http://schemas.microsoft.com/office/drawing/2016/5/13/chartex" xmlns:cx8="http://schemas.microsoft.com/office/drawing/2016/5/14/chartex" xmlns:mc="http://schemas.openxmlformats.org/markup-compatibility/2006" xmlns:aink="http://schemas.microsoft.com/office/drawing/2016/ink" xmlns:am3d="http://schemas.microsoft.com/office/drawing/2017/model3d" xmlns:o="urn:schemas-microsoft-com:office:office" xmlns:oel="http://schemas.microsoft.com/office/2019/extlst" xmlns:r="http://schemas.openxmlformats.org/officeDocument/2006/relationships" xmlns:m="http://schemas.openxmlformats.org/officeDocument/2006/math" xmlns:v="urn:schemas-microsoft-com:vml" xmlns:wp14="http://schemas.microsoft.com/office/word/2010/wordprocessingDrawing" xmlns:wp="http://schemas.openxmlformats.org/drawingml/2006/wordprocessingDrawing" xmlns:w10="urn:schemas-microsoft-com:office:word" xmlns:w="http://schemas.openxmlformats.org/wordprocessingml/2006/main" xmlns:w14="http://schemas.microsoft.com/office/word/2010/wordml" xmlns:w15="http://schemas.microsoft.com/office/word/2012/wordml" xmlns:w16cex="http://schemas.microsoft.com/office/word/2018/wordml/cex" xmlns:w16cid="http://schemas.microsoft.com/office/word/2016/wordml/cid" xmlns:w16="http://schemas.microsoft.com/office/word/2018/wordml" xmlns:w16du="http://schemas.microsoft.com/office/word/2023/wordml/word16du" xmlns:w16sdtdh="http://schemas.microsoft.com/office/word/2020/wordml/sdtdatahash" xmlns:w16sdtfl="http://schemas.microsoft.com/office/word/2024/wordml/sdtformatlock" xmlns:w16se="http://schemas.microsoft.com/office/word/2015/wordml/symex" xmlns:wpg="http://schemas.microsoft.com/office/word/2010/wordprocessingGroup" xmlns:wpi="http://schemas.microsoft.com/office/word/2010/wordprocessingInk" xmlns:wne="http://schemas.microsoft.com/office/word/2006/wordml" xmlns:wps="http://schemas.microsoft.com/office/word/2010/wordprocessingShape" mc:Ignorable="w14 w15 w16se w16cid w16 w16cex w16sdtdh w16sdtfl w16du wp14">
+<w:numbering xmlns:wpc="http://schemas.microsoft.com/office/word/2010/wordprocessingCanvas" xmlns:cx="http://schemas.microsoft.com/office/drawing/2014/chartex" xmlns:cx1="http://schemas.microsoft.com/office/drawing/2015/9/8/chartex" xmlns:cx2="http://schemas.microsoft.com/office/drawing/2015/10/21/chartex" xmlns:cx3="http://schemas.microsoft.com/office/drawing/2016/5/9/chartex" xmlns:cx4="http://schemas.microsoft.com/office/drawing/2016/5/10/chartex" xmlns:cx5="http://schemas.microsoft.com/office/drawing/2016/5/11/chartex" xmlns:cx6="http://schemas.microsoft.com/office/drawing/2016/5/12/chartex" xmlns:cx7="http://schemas.microsoft.com/office/drawing/2016/5/13/chartex" xmlns:cx8="http://schemas.microsoft.com/office/drawing/2016/5/14/chartex" xmlns:mc="http://schemas.openxmlformats.org/markup-compatibility/2006" xmlns:aink="http://schemas.microsoft.com/office/drawing/2016/ink" xmlns:am3d="http://schemas.microsoft.com/office/drawing/2017/model3d" xmlns:o="urn:schemas-microsoft-com:office:office" xmlns:oel="http://schemas.microsoft.com/office/2019/extlst" xmlns:r="http://schemas.openxmlformats.org/officeDocument/2006/relationships" xmlns:m="http://schemas.openxmlformats.org/officeDocument/2006/math" xmlns:v="urn:schemas-microsoft-com:vml" xmlns:wp14="http://schemas.microsoft.com/office/word/2010/wordprocessingDrawing" xmlns:wp="http://schemas.openxmlformats.org/drawingml/2006/wordprocessingDrawing" xmlns:w10="urn:schemas-microsoft-com:office:word" xmlns:w="http://schemas.openxmlformats.org/wordprocessingml/2006/main" xmlns:w14="http://schemas.microsoft.com/office/word/2010/wordml" xmlns:w15="http://schemas.microsoft.com/office/word/2012/wordml" xmlns:w16cex="http://schemas.microsoft.com/office/word/2018/wordml/cex" xmlns:w16cid="http://schemas.microsoft.com/office/word/2016/wordml/cid" xmlns:w16="http://schemas.microsoft.com/office/word/2018/wordml" xmlns:w16sdtdh="http://schemas.microsoft.com/office/word/2020/wordml/sdtdatahash" xmlns:w16se="http://schemas.microsoft.com/office/word/2015/wordml/symex" xmlns:wpg="http://schemas.microsoft.com/office/word/2010/wordprocessingGroup" xmlns:wpi="http://schemas.microsoft.com/office/word/2010/wordprocessingInk" xmlns:wne="http://schemas.microsoft.com/office/word/2006/wordml" xmlns:wps="http://schemas.microsoft.com/office/word/2010/wordprocessingShape" mc:Ignorable="w14 w15 w16se w16cid w16 w16cex w16sdtdh wp14">
   <w:abstractNum w:abstractNumId="0" w15:restartNumberingAfterBreak="0">
+    <w:nsid w:val="00E8003E"/>
+    <w:multiLevelType w:val="hybridMultilevel"/>
+    <w:tmpl w:val="138AF92A"/>
+    <w:lvl w:ilvl="0" w:tplc="100C0001">
+      <w:start w:val="1"/>
+      <w:numFmt w:val="bullet"/>
+      <w:lvlText w:val=""/>
+      <w:lvlJc w:val="left"/>
+      <w:pPr>
+        <w:ind w:left="720" w:hanging="360"/>
+      </w:pPr>
+      <w:rPr>
+        <w:rFonts w:ascii="Symbol" w:hAnsi="Symbol" w:hint="default"/>
+      </w:rPr>
+    </w:lvl>
+    <w:lvl w:ilvl="1" w:tplc="100C0003" w:tentative="1">
+      <w:start w:val="1"/>
+      <w:numFmt w:val="bullet"/>
+      <w:lvlText w:val="o"/>
+      <w:lvlJc w:val="left"/>
+      <w:pPr>
+        <w:ind w:left="1440" w:hanging="360"/>
+      </w:pPr>
+      <w:rPr>
+        <w:rFonts w:ascii="Courier New" w:hAnsi="Courier New" w:cs="Courier New" w:hint="default"/>
+      </w:rPr>
+    </w:lvl>
+    <w:lvl w:ilvl="2" w:tplc="100C0005" w:tentative="1">
+      <w:start w:val="1"/>
+      <w:numFmt w:val="bullet"/>
+      <w:lvlText w:val=""/>
+      <w:lvlJc w:val="left"/>
+      <w:pPr>
+        <w:ind w:left="2160" w:hanging="360"/>
+      </w:pPr>
+      <w:rPr>
+        <w:rFonts w:ascii="Wingdings" w:hAnsi="Wingdings" w:hint="default"/>
+      </w:rPr>
+    </w:lvl>
+    <w:lvl w:ilvl="3" w:tplc="100C0001" w:tentative="1">
+      <w:start w:val="1"/>
+      <w:numFmt w:val="bullet"/>
+      <w:lvlText w:val=""/>
+      <w:lvlJc w:val="left"/>
+      <w:pPr>
+        <w:ind w:left="2880" w:hanging="360"/>
+      </w:pPr>
+      <w:rPr>
+        <w:rFonts w:ascii="Symbol" w:hAnsi="Symbol" w:hint="default"/>
+      </w:rPr>
+    </w:lvl>
+    <w:lvl w:ilvl="4" w:tplc="100C0003" w:tentative="1">
+      <w:start w:val="1"/>
+      <w:numFmt w:val="bullet"/>
+      <w:lvlText w:val="o"/>
+      <w:lvlJc w:val="left"/>
+      <w:pPr>
+        <w:ind w:left="3600" w:hanging="360"/>
+      </w:pPr>
+      <w:rPr>
+        <w:rFonts w:ascii="Courier New" w:hAnsi="Courier New" w:cs="Courier New" w:hint="default"/>
+      </w:rPr>
+    </w:lvl>
+    <w:lvl w:ilvl="5" w:tplc="100C0005" w:tentative="1">
+      <w:start w:val="1"/>
+      <w:numFmt w:val="bullet"/>
+      <w:lvlText w:val=""/>
+      <w:lvlJc w:val="left"/>
+      <w:pPr>
+        <w:ind w:left="4320" w:hanging="360"/>
+      </w:pPr>
+      <w:rPr>
+        <w:rFonts w:ascii="Wingdings" w:hAnsi="Wingdings" w:hint="default"/>
+      </w:rPr>
+    </w:lvl>
+    <w:lvl w:ilvl="6" w:tplc="100C0001" w:tentative="1">
+      <w:start w:val="1"/>
+      <w:numFmt w:val="bullet"/>
+      <w:lvlText w:val=""/>
+      <w:lvlJc w:val="left"/>
+      <w:pPr>
+        <w:ind w:left="5040" w:hanging="360"/>
+      </w:pPr>
+      <w:rPr>
+        <w:rFonts w:ascii="Symbol" w:hAnsi="Symbol" w:hint="default"/>
+      </w:rPr>
+    </w:lvl>
+    <w:lvl w:ilvl="7" w:tplc="100C0003" w:tentative="1">
+      <w:start w:val="1"/>
+      <w:numFmt w:val="bullet"/>
+      <w:lvlText w:val="o"/>
+      <w:lvlJc w:val="left"/>
+      <w:pPr>
+        <w:ind w:left="5760" w:hanging="360"/>
+      </w:pPr>
+      <w:rPr>
+        <w:rFonts w:ascii="Courier New" w:hAnsi="Courier New" w:cs="Courier New" w:hint="default"/>
+      </w:rPr>
+    </w:lvl>
+    <w:lvl w:ilvl="8" w:tplc="100C0005" w:tentative="1">
+      <w:start w:val="1"/>
+      <w:numFmt w:val="bullet"/>
+      <w:lvlText w:val=""/>
+      <w:lvlJc w:val="left"/>
+      <w:pPr>
+        <w:ind w:left="6480" w:hanging="360"/>
+      </w:pPr>
+      <w:rPr>
+        <w:rFonts w:ascii="Wingdings" w:hAnsi="Wingdings" w:hint="default"/>
+      </w:rPr>
+    </w:lvl>
+  </w:abstractNum>
+  <w:abstractNum w:abstractNumId="1" w15:restartNumberingAfterBreak="0">
     <w:nsid w:val="08D17141"/>
     <w:multiLevelType w:val="multilevel"/>
     <w:tmpl w:val="191CA43E"/>
@@ -5454,7 +5939,7 @@
       </w:rPr>
     </w:lvl>
   </w:abstractNum>
-  <w:abstractNum w:abstractNumId="1" w15:restartNumberingAfterBreak="0">
+  <w:abstractNum w:abstractNumId="2" w15:restartNumberingAfterBreak="0">
     <w:nsid w:val="0B322A0E"/>
     <w:multiLevelType w:val="multilevel"/>
     <w:tmpl w:val="389E8086"/>
@@ -5603,7 +6088,7 @@
       </w:rPr>
     </w:lvl>
   </w:abstractNum>
-  <w:abstractNum w:abstractNumId="2" w15:restartNumberingAfterBreak="0">
+  <w:abstractNum w:abstractNumId="3" w15:restartNumberingAfterBreak="0">
     <w:nsid w:val="0F3A5847"/>
     <w:multiLevelType w:val="multilevel"/>
     <w:tmpl w:val="D8500F3C"/>
@@ -5752,7 +6237,7 @@
       </w:rPr>
     </w:lvl>
   </w:abstractNum>
-  <w:abstractNum w:abstractNumId="3" w15:restartNumberingAfterBreak="0">
+  <w:abstractNum w:abstractNumId="4" w15:restartNumberingAfterBreak="0">
     <w:nsid w:val="1204476F"/>
     <w:multiLevelType w:val="multilevel"/>
     <w:tmpl w:val="50E86416"/>
@@ -5901,7 +6386,7 @@
       </w:rPr>
     </w:lvl>
   </w:abstractNum>
-  <w:abstractNum w:abstractNumId="4" w15:restartNumberingAfterBreak="0">
+  <w:abstractNum w:abstractNumId="5" w15:restartNumberingAfterBreak="0">
     <w:nsid w:val="17915488"/>
     <w:multiLevelType w:val="hybridMultilevel"/>
     <w:tmpl w:val="74B22FD2"/>
@@ -6014,7 +6499,7 @@
       </w:rPr>
     </w:lvl>
   </w:abstractNum>
-  <w:abstractNum w:abstractNumId="5" w15:restartNumberingAfterBreak="0">
+  <w:abstractNum w:abstractNumId="6" w15:restartNumberingAfterBreak="0">
     <w:nsid w:val="18081081"/>
     <w:multiLevelType w:val="multilevel"/>
     <w:tmpl w:val="D2FEF474"/>
@@ -6131,7 +6616,7 @@
       </w:pPr>
     </w:lvl>
   </w:abstractNum>
-  <w:abstractNum w:abstractNumId="6" w15:restartNumberingAfterBreak="0">
+  <w:abstractNum w:abstractNumId="7" w15:restartNumberingAfterBreak="0">
     <w:nsid w:val="19992E5D"/>
     <w:multiLevelType w:val="multilevel"/>
     <w:tmpl w:val="A31C0720"/>
@@ -6280,7 +6765,7 @@
       </w:rPr>
     </w:lvl>
   </w:abstractNum>
-  <w:abstractNum w:abstractNumId="7" w15:restartNumberingAfterBreak="0">
+  <w:abstractNum w:abstractNumId="8" w15:restartNumberingAfterBreak="0">
     <w:nsid w:val="28BE3767"/>
     <w:multiLevelType w:val="multilevel"/>
     <w:tmpl w:val="4E3A7976"/>
@@ -6429,7 +6914,7 @@
       </w:rPr>
     </w:lvl>
   </w:abstractNum>
-  <w:abstractNum w:abstractNumId="8" w15:restartNumberingAfterBreak="0">
+  <w:abstractNum w:abstractNumId="9" w15:restartNumberingAfterBreak="0">
     <w:nsid w:val="3F8F16E1"/>
     <w:multiLevelType w:val="multilevel"/>
     <w:tmpl w:val="F2F2BCC2"/>
@@ -6578,7 +7063,7 @@
       </w:rPr>
     </w:lvl>
   </w:abstractNum>
-  <w:abstractNum w:abstractNumId="9" w15:restartNumberingAfterBreak="0">
+  <w:abstractNum w:abstractNumId="10" w15:restartNumberingAfterBreak="0">
     <w:nsid w:val="3FEF65C3"/>
     <w:multiLevelType w:val="multilevel"/>
     <w:tmpl w:val="73C60C20"/>
@@ -6727,7 +7212,7 @@
       </w:rPr>
     </w:lvl>
   </w:abstractNum>
-  <w:abstractNum w:abstractNumId="10" w15:restartNumberingAfterBreak="0">
+  <w:abstractNum w:abstractNumId="11" w15:restartNumberingAfterBreak="0">
     <w:nsid w:val="47666019"/>
     <w:multiLevelType w:val="hybridMultilevel"/>
     <w:tmpl w:val="A12A7A3E"/>
@@ -6840,7 +7325,7 @@
       </w:rPr>
     </w:lvl>
   </w:abstractNum>
-  <w:abstractNum w:abstractNumId="11" w15:restartNumberingAfterBreak="0">
+  <w:abstractNum w:abstractNumId="12" w15:restartNumberingAfterBreak="0">
     <w:nsid w:val="47793276"/>
     <w:multiLevelType w:val="multilevel"/>
     <w:tmpl w:val="408A4A9E"/>
@@ -6989,7 +7474,7 @@
       </w:rPr>
     </w:lvl>
   </w:abstractNum>
-  <w:abstractNum w:abstractNumId="12" w15:restartNumberingAfterBreak="0">
+  <w:abstractNum w:abstractNumId="13" w15:restartNumberingAfterBreak="0">
     <w:nsid w:val="55F0249A"/>
     <w:multiLevelType w:val="multilevel"/>
     <w:tmpl w:val="E36E747A"/>
@@ -7138,7 +7623,7 @@
       </w:rPr>
     </w:lvl>
   </w:abstractNum>
-  <w:abstractNum w:abstractNumId="13" w15:restartNumberingAfterBreak="0">
+  <w:abstractNum w:abstractNumId="14" w15:restartNumberingAfterBreak="0">
     <w:nsid w:val="56F81FA3"/>
     <w:multiLevelType w:val="multilevel"/>
     <w:tmpl w:val="BAA02CF0"/>
@@ -7287,7 +7772,7 @@
       </w:rPr>
     </w:lvl>
   </w:abstractNum>
-  <w:abstractNum w:abstractNumId="14" w15:restartNumberingAfterBreak="0">
+  <w:abstractNum w:abstractNumId="15" w15:restartNumberingAfterBreak="0">
     <w:nsid w:val="5C87638D"/>
     <w:multiLevelType w:val="multilevel"/>
     <w:tmpl w:val="AAB68F1E"/>
@@ -7436,7 +7921,7 @@
       </w:rPr>
     </w:lvl>
   </w:abstractNum>
-  <w:abstractNum w:abstractNumId="15" w15:restartNumberingAfterBreak="0">
+  <w:abstractNum w:abstractNumId="16" w15:restartNumberingAfterBreak="0">
     <w:nsid w:val="5C903F18"/>
     <w:multiLevelType w:val="multilevel"/>
     <w:tmpl w:val="8D627720"/>
@@ -7585,7 +8070,7 @@
       </w:rPr>
     </w:lvl>
   </w:abstractNum>
-  <w:abstractNum w:abstractNumId="16" w15:restartNumberingAfterBreak="0">
+  <w:abstractNum w:abstractNumId="17" w15:restartNumberingAfterBreak="0">
     <w:nsid w:val="6818293E"/>
     <w:multiLevelType w:val="multilevel"/>
     <w:tmpl w:val="F1FA96FC"/>
@@ -7734,7 +8219,120 @@
       </w:rPr>
     </w:lvl>
   </w:abstractNum>
-  <w:abstractNum w:abstractNumId="17" w15:restartNumberingAfterBreak="0">
+  <w:abstractNum w:abstractNumId="18" w15:restartNumberingAfterBreak="0">
+    <w:nsid w:val="6BF96FBC"/>
+    <w:multiLevelType w:val="hybridMultilevel"/>
+    <w:tmpl w:val="8A763C8C"/>
+    <w:lvl w:ilvl="0" w:tplc="100C0001">
+      <w:start w:val="1"/>
+      <w:numFmt w:val="bullet"/>
+      <w:lvlText w:val=""/>
+      <w:lvlJc w:val="left"/>
+      <w:pPr>
+        <w:ind w:left="720" w:hanging="360"/>
+      </w:pPr>
+      <w:rPr>
+        <w:rFonts w:ascii="Symbol" w:hAnsi="Symbol" w:hint="default"/>
+      </w:rPr>
+    </w:lvl>
+    <w:lvl w:ilvl="1" w:tplc="100C0003" w:tentative="1">
+      <w:start w:val="1"/>
+      <w:numFmt w:val="bullet"/>
+      <w:lvlText w:val="o"/>
+      <w:lvlJc w:val="left"/>
+      <w:pPr>
+        <w:ind w:left="1440" w:hanging="360"/>
+      </w:pPr>
+      <w:rPr>
+        <w:rFonts w:ascii="Courier New" w:hAnsi="Courier New" w:cs="Courier New" w:hint="default"/>
+      </w:rPr>
+    </w:lvl>
+    <w:lvl w:ilvl="2" w:tplc="100C0005" w:tentative="1">
+      <w:start w:val="1"/>
+      <w:numFmt w:val="bullet"/>
+      <w:lvlText w:val=""/>
+      <w:lvlJc w:val="left"/>
+      <w:pPr>
+        <w:ind w:left="2160" w:hanging="360"/>
+      </w:pPr>
+      <w:rPr>
+        <w:rFonts w:ascii="Wingdings" w:hAnsi="Wingdings" w:hint="default"/>
+      </w:rPr>
+    </w:lvl>
+    <w:lvl w:ilvl="3" w:tplc="100C0001" w:tentative="1">
+      <w:start w:val="1"/>
+      <w:numFmt w:val="bullet"/>
+      <w:lvlText w:val=""/>
+      <w:lvlJc w:val="left"/>
+      <w:pPr>
+        <w:ind w:left="2880" w:hanging="360"/>
+      </w:pPr>
+      <w:rPr>
+        <w:rFonts w:ascii="Symbol" w:hAnsi="Symbol" w:hint="default"/>
+      </w:rPr>
+    </w:lvl>
+    <w:lvl w:ilvl="4" w:tplc="100C0003" w:tentative="1">
+      <w:start w:val="1"/>
+      <w:numFmt w:val="bullet"/>
+      <w:lvlText w:val="o"/>
+      <w:lvlJc w:val="left"/>
+      <w:pPr>
+        <w:ind w:left="3600" w:hanging="360"/>
+      </w:pPr>
+      <w:rPr>
+        <w:rFonts w:ascii="Courier New" w:hAnsi="Courier New" w:cs="Courier New" w:hint="default"/>
+      </w:rPr>
+    </w:lvl>
+    <w:lvl w:ilvl="5" w:tplc="100C0005" w:tentative="1">
+      <w:start w:val="1"/>
+      <w:numFmt w:val="bullet"/>
+      <w:lvlText w:val=""/>
+      <w:lvlJc w:val="left"/>
+      <w:pPr>
+        <w:ind w:left="4320" w:hanging="360"/>
+      </w:pPr>
+      <w:rPr>
+        <w:rFonts w:ascii="Wingdings" w:hAnsi="Wingdings" w:hint="default"/>
+      </w:rPr>
+    </w:lvl>
+    <w:lvl w:ilvl="6" w:tplc="100C0001" w:tentative="1">
+      <w:start w:val="1"/>
+      <w:numFmt w:val="bullet"/>
+      <w:lvlText w:val=""/>
+      <w:lvlJc w:val="left"/>
+      <w:pPr>
+        <w:ind w:left="5040" w:hanging="360"/>
+      </w:pPr>
+      <w:rPr>
+        <w:rFonts w:ascii="Symbol" w:hAnsi="Symbol" w:hint="default"/>
+      </w:rPr>
+    </w:lvl>
+    <w:lvl w:ilvl="7" w:tplc="100C0003" w:tentative="1">
+      <w:start w:val="1"/>
+      <w:numFmt w:val="bullet"/>
+      <w:lvlText w:val="o"/>
+      <w:lvlJc w:val="left"/>
+      <w:pPr>
+        <w:ind w:left="5760" w:hanging="360"/>
+      </w:pPr>
+      <w:rPr>
+        <w:rFonts w:ascii="Courier New" w:hAnsi="Courier New" w:cs="Courier New" w:hint="default"/>
+      </w:rPr>
+    </w:lvl>
+    <w:lvl w:ilvl="8" w:tplc="100C0005" w:tentative="1">
+      <w:start w:val="1"/>
+      <w:numFmt w:val="bullet"/>
+      <w:lvlText w:val=""/>
+      <w:lvlJc w:val="left"/>
+      <w:pPr>
+        <w:ind w:left="6480" w:hanging="360"/>
+      </w:pPr>
+      <w:rPr>
+        <w:rFonts w:ascii="Wingdings" w:hAnsi="Wingdings" w:hint="default"/>
+      </w:rPr>
+    </w:lvl>
+  </w:abstractNum>
+  <w:abstractNum w:abstractNumId="19" w15:restartNumberingAfterBreak="0">
     <w:nsid w:val="73F26C11"/>
     <w:multiLevelType w:val="multilevel"/>
     <w:tmpl w:val="1C92538E"/>
@@ -7883,7 +8481,7 @@
       </w:rPr>
     </w:lvl>
   </w:abstractNum>
-  <w:abstractNum w:abstractNumId="18" w15:restartNumberingAfterBreak="0">
+  <w:abstractNum w:abstractNumId="20" w15:restartNumberingAfterBreak="0">
     <w:nsid w:val="759B10CB"/>
     <w:multiLevelType w:val="multilevel"/>
     <w:tmpl w:val="018A45E6"/>
@@ -8032,7 +8630,7 @@
       </w:rPr>
     </w:lvl>
   </w:abstractNum>
-  <w:abstractNum w:abstractNumId="19" w15:restartNumberingAfterBreak="0">
+  <w:abstractNum w:abstractNumId="21" w15:restartNumberingAfterBreak="0">
     <w:nsid w:val="79B201B0"/>
     <w:multiLevelType w:val="multilevel"/>
     <w:tmpl w:val="C298BDEA"/>
@@ -8181,7 +8779,7 @@
       </w:rPr>
     </w:lvl>
   </w:abstractNum>
-  <w:abstractNum w:abstractNumId="20" w15:restartNumberingAfterBreak="0">
+  <w:abstractNum w:abstractNumId="22" w15:restartNumberingAfterBreak="0">
     <w:nsid w:val="7B205CD1"/>
     <w:multiLevelType w:val="multilevel"/>
     <w:tmpl w:val="FAC61F4C"/>
@@ -8330,7 +8928,7 @@
       </w:rPr>
     </w:lvl>
   </w:abstractNum>
-  <w:abstractNum w:abstractNumId="21" w15:restartNumberingAfterBreak="0">
+  <w:abstractNum w:abstractNumId="23" w15:restartNumberingAfterBreak="0">
     <w:nsid w:val="7F6C2B32"/>
     <w:multiLevelType w:val="multilevel"/>
     <w:tmpl w:val="A18277EC"/>
@@ -8479,77 +9077,83 @@
       </w:rPr>
     </w:lvl>
   </w:abstractNum>
-  <w:num w:numId="1" w16cid:durableId="1466047441">
+  <w:num w:numId="1" w16cid:durableId="1279482924">
+    <w:abstractNumId w:val="3"/>
+  </w:num>
+  <w:num w:numId="2" w16cid:durableId="1849295623">
+    <w:abstractNumId w:val="15"/>
+  </w:num>
+  <w:num w:numId="3" w16cid:durableId="1935822288">
+    <w:abstractNumId w:val="1"/>
+  </w:num>
+  <w:num w:numId="4" w16cid:durableId="1156217196">
+    <w:abstractNumId w:val="22"/>
+  </w:num>
+  <w:num w:numId="5" w16cid:durableId="1304190396">
+    <w:abstractNumId w:val="13"/>
+  </w:num>
+  <w:num w:numId="6" w16cid:durableId="1729261267">
+    <w:abstractNumId w:val="4"/>
+  </w:num>
+  <w:num w:numId="7" w16cid:durableId="936865016">
+    <w:abstractNumId w:val="10"/>
+  </w:num>
+  <w:num w:numId="8" w16cid:durableId="977763597">
+    <w:abstractNumId w:val="19"/>
+  </w:num>
+  <w:num w:numId="9" w16cid:durableId="2002077575">
+    <w:abstractNumId w:val="6"/>
+  </w:num>
+  <w:num w:numId="10" w16cid:durableId="1319109554">
+    <w:abstractNumId w:val="23"/>
+  </w:num>
+  <w:num w:numId="11" w16cid:durableId="1406878156">
+    <w:abstractNumId w:val="20"/>
+  </w:num>
+  <w:num w:numId="12" w16cid:durableId="126704612">
+    <w:abstractNumId w:val="5"/>
+  </w:num>
+  <w:num w:numId="13" w16cid:durableId="1535070155">
+    <w:abstractNumId w:val="17"/>
+  </w:num>
+  <w:num w:numId="14" w16cid:durableId="325982854">
+    <w:abstractNumId w:val="9"/>
+  </w:num>
+  <w:num w:numId="15" w16cid:durableId="1158768371">
+    <w:abstractNumId w:val="16"/>
+  </w:num>
+  <w:num w:numId="16" w16cid:durableId="631063247">
+    <w:abstractNumId w:val="21"/>
+  </w:num>
+  <w:num w:numId="17" w16cid:durableId="923685691">
+    <w:abstractNumId w:val="8"/>
+  </w:num>
+  <w:num w:numId="18" w16cid:durableId="1449277208">
+    <w:abstractNumId w:val="12"/>
+  </w:num>
+  <w:num w:numId="19" w16cid:durableId="616718259">
+    <w:abstractNumId w:val="14"/>
+  </w:num>
+  <w:num w:numId="20" w16cid:durableId="1131292547">
+    <w:abstractNumId w:val="11"/>
+  </w:num>
+  <w:num w:numId="21" w16cid:durableId="1289816057">
     <w:abstractNumId w:val="2"/>
   </w:num>
-  <w:num w:numId="2" w16cid:durableId="1881477521">
-    <w:abstractNumId w:val="14"/>
+  <w:num w:numId="22" w16cid:durableId="1728214305">
+    <w:abstractNumId w:val="7"/>
   </w:num>
-  <w:num w:numId="3" w16cid:durableId="801843609">
-    <w:abstractNumId w:val="0"/>
-  </w:num>
-  <w:num w:numId="4" w16cid:durableId="313723095">
-    <w:abstractNumId w:val="20"/>
-  </w:num>
-  <w:num w:numId="5" w16cid:durableId="2013948578">
-    <w:abstractNumId w:val="12"/>
-  </w:num>
-  <w:num w:numId="6" w16cid:durableId="2099249509">
-    <w:abstractNumId w:val="3"/>
-  </w:num>
-  <w:num w:numId="7" w16cid:durableId="1063065567">
-    <w:abstractNumId w:val="9"/>
-  </w:num>
-  <w:num w:numId="8" w16cid:durableId="1605109980">
-    <w:abstractNumId w:val="17"/>
-  </w:num>
-  <w:num w:numId="9" w16cid:durableId="1481119384">
-    <w:abstractNumId w:val="5"/>
-  </w:num>
-  <w:num w:numId="10" w16cid:durableId="2059819971">
-    <w:abstractNumId w:val="21"/>
-  </w:num>
-  <w:num w:numId="11" w16cid:durableId="2042169298">
+  <w:num w:numId="23" w16cid:durableId="1291013778">
     <w:abstractNumId w:val="18"/>
   </w:num>
-  <w:num w:numId="12" w16cid:durableId="926232272">
-    <w:abstractNumId w:val="4"/>
-  </w:num>
-  <w:num w:numId="13" w16cid:durableId="1562247675">
-    <w:abstractNumId w:val="16"/>
-  </w:num>
-  <w:num w:numId="14" w16cid:durableId="1970475015">
-    <w:abstractNumId w:val="8"/>
-  </w:num>
-  <w:num w:numId="15" w16cid:durableId="904026961">
-    <w:abstractNumId w:val="15"/>
-  </w:num>
-  <w:num w:numId="16" w16cid:durableId="817770873">
-    <w:abstractNumId w:val="19"/>
-  </w:num>
-  <w:num w:numId="17" w16cid:durableId="88934835">
-    <w:abstractNumId w:val="7"/>
-  </w:num>
-  <w:num w:numId="18" w16cid:durableId="1929272069">
-    <w:abstractNumId w:val="11"/>
-  </w:num>
-  <w:num w:numId="19" w16cid:durableId="821891196">
-    <w:abstractNumId w:val="13"/>
-  </w:num>
-  <w:num w:numId="20" w16cid:durableId="1516768524">
-    <w:abstractNumId w:val="10"/>
-  </w:num>
-  <w:num w:numId="21" w16cid:durableId="444153738">
-    <w:abstractNumId w:val="1"/>
-  </w:num>
-  <w:num w:numId="22" w16cid:durableId="1556627371">
-    <w:abstractNumId w:val="6"/>
+  <w:num w:numId="24" w16cid:durableId="1694499682">
+    <w:abstractNumId w:val="0"/>
   </w:num>
 </w:numbering>
 </file>
 
 <file path=word/styles.xml><?xml version="1.0" encoding="utf-8"?>
-<w:styles xmlns:mc="http://schemas.openxmlformats.org/markup-compatibility/2006" xmlns:r="http://schemas.openxmlformats.org/officeDocument/2006/relationships" xmlns:w="http://schemas.openxmlformats.org/wordprocessingml/2006/main" xmlns:w14="http://schemas.microsoft.com/office/word/2010/wordml" xmlns:w15="http://schemas.microsoft.com/office/word/2012/wordml" xmlns:w16cex="http://schemas.microsoft.com/office/word/2018/wordml/cex" xmlns:w16cid="http://schemas.microsoft.com/office/word/2016/wordml/cid" xmlns:w16="http://schemas.microsoft.com/office/word/2018/wordml" xmlns:w16du="http://schemas.microsoft.com/office/word/2023/wordml/word16du" xmlns:w16sdtdh="http://schemas.microsoft.com/office/word/2020/wordml/sdtdatahash" xmlns:w16sdtfl="http://schemas.microsoft.com/office/word/2024/wordml/sdtformatlock" xmlns:w16se="http://schemas.microsoft.com/office/word/2015/wordml/symex" mc:Ignorable="w14 w15 w16se w16cid w16 w16cex w16sdtdh w16sdtfl w16du">
+<w:styles xmlns:mc="http://schemas.openxmlformats.org/markup-compatibility/2006" xmlns:r="http://schemas.openxmlformats.org/officeDocument/2006/relationships" xmlns:w="http://schemas.openxmlformats.org/wordprocessingml/2006/main" xmlns:w14="http://schemas.microsoft.com/office/word/2010/wordml" xmlns:w15="http://schemas.microsoft.com/office/word/2012/wordml" xmlns:w16cex="http://schemas.microsoft.com/office/word/2018/wordml/cex" xmlns:w16cid="http://schemas.microsoft.com/office/word/2016/wordml/cid" xmlns:w16="http://schemas.microsoft.com/office/word/2018/wordml" xmlns:w16sdtdh="http://schemas.microsoft.com/office/word/2020/wordml/sdtdatahash" xmlns:w16se="http://schemas.microsoft.com/office/word/2015/wordml/symex" mc:Ignorable="w14 w15 w16se w16cid w16 w16cex w16sdtdh">
   <w:docDefaults>
     <w:rPrDefault>
       <w:rPr>
@@ -8949,10 +9553,10 @@
     <w:name w:val="Normal"/>
     <w:qFormat/>
   </w:style>
-  <w:style w:type="paragraph" w:styleId="Heading1">
+  <w:style w:type="paragraph" w:styleId="Titre1">
     <w:name w:val="heading 1"/>
     <w:basedOn w:val="Normal"/>
-    <w:link w:val="Heading1Char"/>
+    <w:link w:val="Titre1Car"/>
     <w:uiPriority w:val="9"/>
     <w:qFormat/>
     <w:rsid w:val="00064DFA"/>
@@ -8971,10 +9575,10 @@
       <w14:ligatures w14:val="none"/>
     </w:rPr>
   </w:style>
-  <w:style w:type="paragraph" w:styleId="Heading2">
+  <w:style w:type="paragraph" w:styleId="Titre2">
     <w:name w:val="heading 2"/>
     <w:basedOn w:val="Normal"/>
-    <w:link w:val="Heading2Char"/>
+    <w:link w:val="Titre2Car"/>
     <w:uiPriority w:val="9"/>
     <w:qFormat/>
     <w:rsid w:val="00064DFA"/>
@@ -8993,10 +9597,10 @@
       <w14:ligatures w14:val="none"/>
     </w:rPr>
   </w:style>
-  <w:style w:type="paragraph" w:styleId="Heading3">
+  <w:style w:type="paragraph" w:styleId="Titre3">
     <w:name w:val="heading 3"/>
     <w:basedOn w:val="Normal"/>
-    <w:link w:val="Heading3Char"/>
+    <w:link w:val="Titre3Car"/>
     <w:uiPriority w:val="9"/>
     <w:qFormat/>
     <w:rsid w:val="00064DFA"/>
@@ -9015,13 +9619,13 @@
       <w14:ligatures w14:val="none"/>
     </w:rPr>
   </w:style>
-  <w:style w:type="character" w:default="1" w:styleId="DefaultParagraphFont">
+  <w:style w:type="character" w:default="1" w:styleId="Policepardfaut">
     <w:name w:val="Default Paragraph Font"/>
     <w:uiPriority w:val="1"/>
     <w:semiHidden/>
     <w:unhideWhenUsed/>
   </w:style>
-  <w:style w:type="table" w:default="1" w:styleId="TableNormal">
+  <w:style w:type="table" w:default="1" w:styleId="TableauNormal">
     <w:name w:val="Normal Table"/>
     <w:uiPriority w:val="99"/>
     <w:semiHidden/>
@@ -9036,16 +9640,16 @@
       </w:tblCellMar>
     </w:tblPr>
   </w:style>
-  <w:style w:type="numbering" w:default="1" w:styleId="NoList">
+  <w:style w:type="numbering" w:default="1" w:styleId="Aucuneliste">
     <w:name w:val="No List"/>
     <w:uiPriority w:val="99"/>
     <w:semiHidden/>
     <w:unhideWhenUsed/>
   </w:style>
-  <w:style w:type="character" w:customStyle="1" w:styleId="Heading1Char">
-    <w:name w:val="Heading 1 Char"/>
-    <w:basedOn w:val="DefaultParagraphFont"/>
-    <w:link w:val="Heading1"/>
+  <w:style w:type="character" w:customStyle="1" w:styleId="Titre1Car">
+    <w:name w:val="Titre 1 Car"/>
+    <w:basedOn w:val="Policepardfaut"/>
+    <w:link w:val="Titre1"/>
     <w:uiPriority w:val="9"/>
     <w:rsid w:val="00064DFA"/>
     <w:rPr>
@@ -9059,10 +9663,10 @@
       <w14:ligatures w14:val="none"/>
     </w:rPr>
   </w:style>
-  <w:style w:type="character" w:customStyle="1" w:styleId="Heading2Char">
-    <w:name w:val="Heading 2 Char"/>
-    <w:basedOn w:val="DefaultParagraphFont"/>
-    <w:link w:val="Heading2"/>
+  <w:style w:type="character" w:customStyle="1" w:styleId="Titre2Car">
+    <w:name w:val="Titre 2 Car"/>
+    <w:basedOn w:val="Policepardfaut"/>
+    <w:link w:val="Titre2"/>
     <w:uiPriority w:val="9"/>
     <w:rsid w:val="00064DFA"/>
     <w:rPr>
@@ -9076,10 +9680,10 @@
       <w14:ligatures w14:val="none"/>
     </w:rPr>
   </w:style>
-  <w:style w:type="character" w:customStyle="1" w:styleId="Heading3Char">
-    <w:name w:val="Heading 3 Char"/>
-    <w:basedOn w:val="DefaultParagraphFont"/>
-    <w:link w:val="Heading3"/>
+  <w:style w:type="character" w:customStyle="1" w:styleId="Titre3Car">
+    <w:name w:val="Titre 3 Car"/>
+    <w:basedOn w:val="Policepardfaut"/>
+    <w:link w:val="Titre3"/>
     <w:uiPriority w:val="9"/>
     <w:rsid w:val="00064DFA"/>
     <w:rPr>
@@ -9093,9 +9697,9 @@
       <w14:ligatures w14:val="none"/>
     </w:rPr>
   </w:style>
-  <w:style w:type="character" w:styleId="Strong">
+  <w:style w:type="character" w:styleId="lev">
     <w:name w:val="Strong"/>
-    <w:basedOn w:val="DefaultParagraphFont"/>
+    <w:basedOn w:val="Policepardfaut"/>
     <w:uiPriority w:val="22"/>
     <w:qFormat/>
     <w:rsid w:val="00064DFA"/>
@@ -9122,9 +9726,9 @@
       <w14:ligatures w14:val="none"/>
     </w:rPr>
   </w:style>
-  <w:style w:type="character" w:styleId="HTMLCode">
+  <w:style w:type="character" w:styleId="CodeHTML">
     <w:name w:val="HTML Code"/>
-    <w:basedOn w:val="DefaultParagraphFont"/>
+    <w:basedOn w:val="Policepardfaut"/>
     <w:uiPriority w:val="99"/>
     <w:semiHidden/>
     <w:unhideWhenUsed/>
@@ -9135,10 +9739,10 @@
       <w:szCs w:val="20"/>
     </w:rPr>
   </w:style>
-  <w:style w:type="paragraph" w:styleId="HTMLPreformatted">
+  <w:style w:type="paragraph" w:styleId="PrformatHTML">
     <w:name w:val="HTML Preformatted"/>
     <w:basedOn w:val="Normal"/>
-    <w:link w:val="HTMLPreformattedChar"/>
+    <w:link w:val="PrformatHTMLCar"/>
     <w:uiPriority w:val="99"/>
     <w:semiHidden/>
     <w:unhideWhenUsed/>
@@ -9173,10 +9777,10 @@
       <w14:ligatures w14:val="none"/>
     </w:rPr>
   </w:style>
-  <w:style w:type="character" w:customStyle="1" w:styleId="HTMLPreformattedChar">
-    <w:name w:val="HTML Preformatted Char"/>
-    <w:basedOn w:val="DefaultParagraphFont"/>
-    <w:link w:val="HTMLPreformatted"/>
+  <w:style w:type="character" w:customStyle="1" w:styleId="PrformatHTMLCar">
+    <w:name w:val="Préformaté HTML Car"/>
+    <w:basedOn w:val="Policepardfaut"/>
+    <w:link w:val="PrformatHTML"/>
     <w:uiPriority w:val="99"/>
     <w:semiHidden/>
     <w:rsid w:val="00064DFA"/>
@@ -9189,9 +9793,9 @@
       <w14:ligatures w14:val="none"/>
     </w:rPr>
   </w:style>
-  <w:style w:type="character" w:styleId="Hyperlink">
+  <w:style w:type="character" w:styleId="Lienhypertexte">
     <w:name w:val="Hyperlink"/>
-    <w:basedOn w:val="DefaultParagraphFont"/>
+    <w:basedOn w:val="Policepardfaut"/>
     <w:uiPriority w:val="99"/>
     <w:unhideWhenUsed/>
     <w:rsid w:val="00064DFA"/>
@@ -9200,11 +9804,11 @@
       <w:u w:val="single"/>
     </w:rPr>
   </w:style>
-  <w:style w:type="paragraph" w:styleId="Title">
+  <w:style w:type="paragraph" w:styleId="Titre">
     <w:name w:val="Title"/>
     <w:basedOn w:val="Normal"/>
     <w:next w:val="Normal"/>
-    <w:link w:val="TitleChar"/>
+    <w:link w:val="TitreCar"/>
     <w:qFormat/>
     <w:rsid w:val="004A4A4B"/>
     <w:pPr>
@@ -9226,10 +9830,10 @@
       <w14:ligatures w14:val="none"/>
     </w:rPr>
   </w:style>
-  <w:style w:type="character" w:customStyle="1" w:styleId="TitleChar">
-    <w:name w:val="Title Char"/>
-    <w:basedOn w:val="DefaultParagraphFont"/>
-    <w:link w:val="Title"/>
+  <w:style w:type="character" w:customStyle="1" w:styleId="TitreCar">
+    <w:name w:val="Titre Car"/>
+    <w:basedOn w:val="Policepardfaut"/>
+    <w:link w:val="Titre"/>
     <w:rsid w:val="004A4A4B"/>
     <w:rPr>
       <w:rFonts w:asciiTheme="majorHAnsi" w:eastAsiaTheme="majorEastAsia" w:hAnsiTheme="majorHAnsi" w:cstheme="majorBidi"/>
@@ -9242,9 +9846,9 @@
       <w14:ligatures w14:val="none"/>
     </w:rPr>
   </w:style>
-  <w:style w:type="paragraph" w:styleId="TOCHeading">
+  <w:style w:type="paragraph" w:styleId="En-ttedetabledesmatires">
     <w:name w:val="TOC Heading"/>
-    <w:basedOn w:val="Heading1"/>
+    <w:basedOn w:val="Titre1"/>
     <w:next w:val="Normal"/>
     <w:uiPriority w:val="39"/>
     <w:unhideWhenUsed/>
@@ -9266,7 +9870,7 @@
       <w:szCs w:val="32"/>
     </w:rPr>
   </w:style>
-  <w:style w:type="paragraph" w:styleId="TOC1">
+  <w:style w:type="paragraph" w:styleId="TM1">
     <w:name w:val="toc 1"/>
     <w:basedOn w:val="Normal"/>
     <w:next w:val="Normal"/>
@@ -9278,7 +9882,7 @@
       <w:spacing w:after="100"/>
     </w:pPr>
   </w:style>
-  <w:style w:type="paragraph" w:styleId="TOC2">
+  <w:style w:type="paragraph" w:styleId="TM2">
     <w:name w:val="toc 2"/>
     <w:basedOn w:val="Normal"/>
     <w:next w:val="Normal"/>
@@ -9291,7 +9895,7 @@
       <w:ind w:left="220"/>
     </w:pPr>
   </w:style>
-  <w:style w:type="paragraph" w:styleId="TOC3">
+  <w:style w:type="paragraph" w:styleId="TM3">
     <w:name w:val="toc 3"/>
     <w:basedOn w:val="Normal"/>
     <w:next w:val="Normal"/>
@@ -9304,7 +9908,7 @@
       <w:ind w:left="440"/>
     </w:pPr>
   </w:style>
-  <w:style w:type="paragraph" w:styleId="ListParagraph">
+  <w:style w:type="paragraph" w:styleId="Paragraphedeliste">
     <w:name w:val="List Paragraph"/>
     <w:basedOn w:val="Normal"/>
     <w:uiPriority w:val="34"/>
@@ -9315,9 +9919,9 @@
       <w:contextualSpacing/>
     </w:pPr>
   </w:style>
-  <w:style w:type="character" w:styleId="FollowedHyperlink">
+  <w:style w:type="character" w:styleId="Lienhypertextesuivivisit">
     <w:name w:val="FollowedHyperlink"/>
-    <w:basedOn w:val="DefaultParagraphFont"/>
+    <w:basedOn w:val="Policepardfaut"/>
     <w:uiPriority w:val="99"/>
     <w:semiHidden/>
     <w:unhideWhenUsed/>
@@ -9325,6 +9929,18 @@
     <w:rPr>
       <w:color w:val="954F72" w:themeColor="followedHyperlink"/>
       <w:u w:val="single"/>
+    </w:rPr>
+  </w:style>
+  <w:style w:type="character" w:styleId="Mentionnonrsolue">
+    <w:name w:val="Unresolved Mention"/>
+    <w:basedOn w:val="Policepardfaut"/>
+    <w:uiPriority w:val="99"/>
+    <w:semiHidden/>
+    <w:unhideWhenUsed/>
+    <w:rsid w:val="00820B18"/>
+    <w:rPr>
+      <w:color w:val="605E5C"/>
+      <w:shd w:val="clear" w:color="auto" w:fill="E1DFDD"/>
     </w:rPr>
   </w:style>
 </w:styles>
@@ -9630,7 +10246,7 @@
 </file>
 
 <file path=customXml/itemProps1.xml><?xml version="1.0" encoding="utf-8"?>
-<ds:datastoreItem xmlns:ds="http://schemas.openxmlformats.org/officeDocument/2006/customXml" ds:itemID="{B157E50B-DD2D-429D-B8C8-2F8662738E70}">
+<ds:datastoreItem xmlns:ds="http://schemas.openxmlformats.org/officeDocument/2006/customXml" ds:itemID="{51A8190B-EE34-4FD5-9233-3308B757C3CB}">
   <ds:schemaRefs>
     <ds:schemaRef ds:uri="http://schemas.openxmlformats.org/officeDocument/2006/bibliography"/>
   </ds:schemaRefs>

--- a/Doc/Rapport Final_Yosef_Nademo.docx
+++ b/Doc/Rapport Final_Yosef_Nademo.docx
@@ -99,7 +99,7 @@
               </wp:inline>
             </w:drawing>
           </mc:Choice>
-          <mc:Fallback xmlns:w16du="http://schemas.microsoft.com/office/word/2023/wordml/word16du" xmlns:w16sdtfl="http://schemas.microsoft.com/office/word/2024/wordml/sdtformatlock">
+          <mc:Fallback xmlns:w16sdtfl="http://schemas.microsoft.com/office/word/2024/wordml/sdtformatlock" xmlns:w16du="http://schemas.microsoft.com/office/word/2023/wordml/word16du">
             <w:pict>
               <v:rect w14:anchorId="751B5AD5" id="Rectangle 3" o:spid="_x0000_s1026" alt="Généré à partir de l’invite" style="width:24pt;height:24pt;visibility:visible;mso-wrap-style:square;mso-left-percent:-10001;mso-top-percent:-10001;mso-position-horizontal:absolute;mso-position-horizontal-relative:char;mso-position-vertical:absolute;mso-position-vertical-relative:line;mso-left-percent:-10001;mso-top-percent:-10001;v-text-anchor:top" o:gfxdata="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" filled="f" stroked="f">
                 <o:lock v:ext="edit" aspectratio="t"/>
@@ -180,7 +180,7 @@
               </wp:inline>
             </w:drawing>
           </mc:Choice>
-          <mc:Fallback xmlns:w16du="http://schemas.microsoft.com/office/word/2023/wordml/word16du" xmlns:w16sdtfl="http://schemas.microsoft.com/office/word/2024/wordml/sdtformatlock">
+          <mc:Fallback xmlns:w16sdtfl="http://schemas.microsoft.com/office/word/2024/wordml/sdtformatlock" xmlns:w16du="http://schemas.microsoft.com/office/word/2023/wordml/word16du">
             <w:pict>
               <v:rect w14:anchorId="6500B979" id="Rectangle 4" o:spid="_x0000_s1026" alt="Généré à partir de l’invite" style="width:24pt;height:24pt;visibility:visible;mso-wrap-style:square;mso-left-percent:-10001;mso-top-percent:-10001;mso-position-horizontal:absolute;mso-position-horizontal-relative:char;mso-position-vertical:absolute;mso-position-vertical-relative:line;mso-left-percent:-10001;mso-top-percent:-10001;v-text-anchor:top" o:gfxdata="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" filled="f" stroked="f">
                 <o:lock v:ext="edit" aspectratio="t"/>
@@ -5633,29 +5633,44 @@
             <w:rStyle w:val="Lienhypertexte"/>
             <w:rFonts w:ascii="Avenir Next LT Pro Demi" w:hAnsi="Avenir Next LT Pro Demi"/>
           </w:rPr>
-          <w:t>https://chatgp</w:t>
+          <w:t>https://chatgpt.com/</w:t>
         </w:r>
+      </w:hyperlink>
+      <w:r>
+        <w:rPr>
+          <w:rFonts w:ascii="Avenir Next LT Pro Demi" w:hAnsi="Avenir Next LT Pro Demi"/>
+        </w:rPr>
+        <w:t xml:space="preserve"> </w:t>
+      </w:r>
+    </w:p>
+    <w:p>
+      <w:pPr>
+        <w:pStyle w:val="Paragraphedeliste"/>
+        <w:numPr>
+          <w:ilvl w:val="0"/>
+          <w:numId w:val="24"/>
+        </w:numPr>
+        <w:rPr>
+          <w:rFonts w:ascii="Avenir Next LT Pro Demi" w:hAnsi="Avenir Next LT Pro Demi"/>
+        </w:rPr>
+      </w:pPr>
+      <w:hyperlink r:id="rId15" w:history="1">
         <w:r>
           <w:rPr>
             <w:rStyle w:val="Lienhypertexte"/>
             <w:rFonts w:ascii="Avenir Next LT Pro Demi" w:hAnsi="Avenir Next LT Pro Demi"/>
           </w:rPr>
-          <w:t>t</w:t>
-        </w:r>
-        <w:r>
-          <w:rPr>
-            <w:rStyle w:val="Lienhypertexte"/>
-            <w:rFonts w:ascii="Avenir Next LT Pro Demi" w:hAnsi="Avenir Next LT Pro Demi"/>
-          </w:rPr>
-          <w:t>.com/</w:t>
+          <w:t>https://www.w3schools.com/</w:t>
         </w:r>
       </w:hyperlink>
-      <w:r>
-        <w:rPr>
-          <w:rFonts w:ascii="Avenir Next LT Pro Demi" w:hAnsi="Avenir Next LT Pro Demi"/>
-        </w:rPr>
-        <w:t xml:space="preserve"> </w:t>
-      </w:r>
+    </w:p>
+    <w:p>
+      <w:pPr>
+        <w:pStyle w:val="Paragraphedeliste"/>
+        <w:rPr>
+          <w:rFonts w:ascii="Avenir Next LT Pro Demi" w:hAnsi="Avenir Next LT Pro Demi"/>
+        </w:rPr>
+      </w:pPr>
     </w:p>
     <w:p>
       <w:pPr>
